--- a/LTTQ_Final.docx
+++ b/LTTQ_Final.docx
@@ -3601,14 +3601,7 @@
           <w:sz w:val="26"/>
           <w:szCs w:val="26"/>
         </w:rPr>
-        <w:t xml:space="preserve">Dự án giúp cửa hàng quản lý tự động và chặt chẽ hơn, tăng sức cạnh tranh và thương hiệu của cửa </w:t>
-      </w:r>
-      <w:r>
-        <w:rPr>
-          <w:sz w:val="26"/>
-          <w:szCs w:val="26"/>
-        </w:rPr>
-        <w:t>hang</w:t>
+        <w:t>Dự án giúp cửa hàng quản lý tự động và chặt chẽ hơn, tăng sức cạnh tranh và thương hiệu của cửa hang</w:t>
       </w:r>
     </w:p>
     <w:p>
@@ -8082,16 +8075,7 @@
           <w:szCs w:val="26"/>
           <w:lang w:val="en-US"/>
         </w:rPr>
-        <w:t>se  “Th</w:t>
-      </w:r>
-      <w:r>
-        <w:rPr>
-          <w:rFonts w:asciiTheme="majorHAnsi" w:hAnsiTheme="majorHAnsi" w:cstheme="majorHAnsi"/>
-          <w:sz w:val="26"/>
-          <w:szCs w:val="26"/>
-          <w:lang w:val="en-US"/>
-        </w:rPr>
-        <w:t>anh toán”  : Thanh toán theo bàn và lưu thông tin vào CDSL phục vụ cho Use-Case Thống kê doanh thu</w:t>
+        <w:t>se  “Thanh toán”  : Thanh toán theo bàn và lưu thông tin vào CDSL phục vụ cho Use-Case Thống kê doanh thu</w:t>
       </w:r>
     </w:p>
     <w:p>
@@ -8749,6 +8733,7 @@
       <w:r>
         <w:rPr>
           <w:noProof/>
+          <w:lang w:val="en-US" w:eastAsia="en-US"/>
         </w:rPr>
         <w:drawing>
           <wp:inline distT="0" distB="0" distL="0" distR="0" wp14:anchorId="099378B8" wp14:editId="798AE536">
@@ -9829,15 +9814,7 @@
                 <w:szCs w:val="26"/>
                 <w:lang w:val="en-US"/>
               </w:rPr>
-              <w:t xml:space="preserve">Tên </w:t>
-            </w:r>
-            <w:r>
-              <w:rPr>
-                <w:sz w:val="26"/>
-                <w:szCs w:val="26"/>
-                <w:lang w:val="en-US"/>
-              </w:rPr>
-              <w:t>món ăn</w:t>
+              <w:t>Tên món ăn</w:t>
             </w:r>
           </w:p>
         </w:tc>
@@ -11459,15 +11436,7 @@
                 <w:szCs w:val="26"/>
                 <w:lang w:val="en-US"/>
               </w:rPr>
-              <w:t xml:space="preserve">Mã </w:t>
-            </w:r>
-            <w:r>
-              <w:rPr>
-                <w:sz w:val="26"/>
-                <w:szCs w:val="26"/>
-                <w:lang w:val="en-US"/>
-              </w:rPr>
-              <w:t>món ăn</w:t>
+              <w:t>Mã món ăn</w:t>
             </w:r>
           </w:p>
         </w:tc>
@@ -12225,15 +12194,7 @@
                 <w:szCs w:val="26"/>
                 <w:lang w:val="en-US"/>
               </w:rPr>
-              <w:t xml:space="preserve">Mã </w:t>
-            </w:r>
-            <w:r>
-              <w:rPr>
-                <w:sz w:val="26"/>
-                <w:szCs w:val="26"/>
-                <w:lang w:val="en-US"/>
-              </w:rPr>
-              <w:t>bàn</w:t>
+              <w:t>Mã bàn</w:t>
             </w:r>
           </w:p>
         </w:tc>
@@ -12534,8 +12495,7433 @@
           <w:szCs w:val="28"/>
         </w:rPr>
       </w:pPr>
+    </w:p>
+    <w:p>
+      <w:pPr>
+        <w:pStyle w:val="ListParagraph"/>
+        <w:ind w:left="1440"/>
+        <w:rPr>
+          <w:rFonts w:asciiTheme="majorHAnsi" w:hAnsiTheme="majorHAnsi" w:cstheme="majorHAnsi"/>
+          <w:szCs w:val="28"/>
+        </w:rPr>
+      </w:pPr>
+      <w:r>
+        <w:rPr>
+          <w:rFonts w:asciiTheme="majorHAnsi" w:hAnsiTheme="majorHAnsi" w:cstheme="majorHAnsi"/>
+          <w:noProof/>
+          <w:szCs w:val="28"/>
+          <w:lang w:val="en-US" w:eastAsia="en-US"/>
+        </w:rPr>
+        <w:drawing>
+          <wp:inline distT="0" distB="0" distL="0" distR="0">
+            <wp:extent cx="5315585" cy="5248275"/>
+            <wp:effectExtent l="0" t="0" r="0" b="9525"/>
+            <wp:docPr id="4" name="Picture 4"/>
+            <wp:cNvGraphicFramePr>
+              <a:graphicFrameLocks xmlns:a="http://schemas.openxmlformats.org/drawingml/2006/main" noChangeAspect="1"/>
+            </wp:cNvGraphicFramePr>
+            <a:graphic xmlns:a="http://schemas.openxmlformats.org/drawingml/2006/main">
+              <a:graphicData uri="http://schemas.openxmlformats.org/drawingml/2006/picture">
+                <pic:pic xmlns:pic="http://schemas.openxmlformats.org/drawingml/2006/picture">
+                  <pic:nvPicPr>
+                    <pic:cNvPr id="4" name="Untitled Diagram (5).png"/>
+                    <pic:cNvPicPr/>
+                  </pic:nvPicPr>
+                  <pic:blipFill>
+                    <a:blip r:embed="rId18">
+                      <a:extLst>
+                        <a:ext uri="{28A0092B-C50C-407E-A947-70E740481C1C}">
+                          <a14:useLocalDpi xmlns:a14="http://schemas.microsoft.com/office/drawing/2010/main" val="0"/>
+                        </a:ext>
+                      </a:extLst>
+                    </a:blip>
+                    <a:stretch>
+                      <a:fillRect/>
+                    </a:stretch>
+                  </pic:blipFill>
+                  <pic:spPr>
+                    <a:xfrm>
+                      <a:off x="0" y="0"/>
+                      <a:ext cx="5325177" cy="5257746"/>
+                    </a:xfrm>
+                    <a:prstGeom prst="rect">
+                      <a:avLst/>
+                    </a:prstGeom>
+                  </pic:spPr>
+                </pic:pic>
+              </a:graphicData>
+            </a:graphic>
+          </wp:inline>
+        </w:drawing>
+      </w:r>
+    </w:p>
+    <w:p>
+      <w:pPr>
+        <w:rPr>
+          <w:rFonts w:asciiTheme="majorHAnsi" w:eastAsiaTheme="minorEastAsia" w:hAnsiTheme="majorHAnsi" w:cstheme="majorHAnsi"/>
+          <w:sz w:val="28"/>
+          <w:szCs w:val="28"/>
+          <w:lang w:val="vi-VN" w:eastAsia="ja-JP"/>
+        </w:rPr>
+      </w:pPr>
+      <w:r>
+        <w:rPr>
+          <w:rFonts w:asciiTheme="majorHAnsi" w:hAnsiTheme="majorHAnsi" w:cstheme="majorHAnsi"/>
+          <w:szCs w:val="28"/>
+        </w:rPr>
+        <w:br w:type="page"/>
+      </w:r>
+    </w:p>
+    <w:p>
+      <w:pPr>
+        <w:pStyle w:val="ListParagraph"/>
+        <w:ind w:left="1440"/>
+        <w:rPr>
+          <w:rFonts w:asciiTheme="majorHAnsi" w:hAnsiTheme="majorHAnsi" w:cstheme="majorHAnsi"/>
+          <w:szCs w:val="28"/>
+        </w:rPr>
+      </w:pPr>
+    </w:p>
+    <w:p>
+      <w:pPr>
+        <w:pStyle w:val="ListParagraph"/>
+        <w:numPr>
+          <w:ilvl w:val="0"/>
+          <w:numId w:val="34"/>
+        </w:numPr>
+        <w:rPr>
+          <w:rFonts w:asciiTheme="majorHAnsi" w:hAnsiTheme="majorHAnsi" w:cstheme="majorHAnsi"/>
+          <w:szCs w:val="28"/>
+          <w:lang w:val="en-US"/>
+        </w:rPr>
+      </w:pPr>
+      <w:r>
+        <w:rPr>
+          <w:rFonts w:asciiTheme="majorHAnsi" w:hAnsiTheme="majorHAnsi" w:cstheme="majorHAnsi"/>
+          <w:szCs w:val="28"/>
+          <w:lang w:val="en-US"/>
+        </w:rPr>
+        <w:t>Danh sách các màn hình</w:t>
+      </w:r>
+    </w:p>
+    <w:p>
+      <w:pPr>
+        <w:pStyle w:val="ListParagraph"/>
+        <w:numPr>
+          <w:ilvl w:val="1"/>
+          <w:numId w:val="34"/>
+        </w:numPr>
+        <w:rPr>
+          <w:rFonts w:asciiTheme="majorHAnsi" w:hAnsiTheme="majorHAnsi" w:cstheme="majorHAnsi"/>
+          <w:szCs w:val="28"/>
+          <w:lang w:val="en-US"/>
+        </w:rPr>
+      </w:pPr>
+      <w:r>
+        <w:rPr>
+          <w:rFonts w:asciiTheme="majorHAnsi" w:hAnsiTheme="majorHAnsi" w:cstheme="majorHAnsi"/>
+          <w:szCs w:val="28"/>
+          <w:lang w:val="en-US"/>
+        </w:rPr>
+        <w:t>Màn hình Đăng nhập</w:t>
+      </w:r>
+    </w:p>
+    <w:p>
+      <w:pPr>
+        <w:pStyle w:val="ListParagraph"/>
+        <w:ind w:left="1860"/>
+        <w:rPr>
+          <w:rFonts w:asciiTheme="majorHAnsi" w:hAnsiTheme="majorHAnsi" w:cstheme="majorHAnsi"/>
+          <w:szCs w:val="28"/>
+          <w:lang w:val="en-US"/>
+        </w:rPr>
+      </w:pPr>
+      <w:r>
+        <w:rPr>
+          <w:noProof/>
+        </w:rPr>
+        <w:drawing>
+          <wp:inline distT="0" distB="0" distL="0" distR="0" wp14:anchorId="22DBC3F1" wp14:editId="55E2609E">
+            <wp:extent cx="5121840" cy="3028950"/>
+            <wp:effectExtent l="0" t="0" r="3175" b="0"/>
+            <wp:docPr id="3" name="Picture 3"/>
+            <wp:cNvGraphicFramePr>
+              <a:graphicFrameLocks xmlns:a="http://schemas.openxmlformats.org/drawingml/2006/main" noChangeAspect="1"/>
+            </wp:cNvGraphicFramePr>
+            <a:graphic xmlns:a="http://schemas.openxmlformats.org/drawingml/2006/main">
+              <a:graphicData uri="http://schemas.openxmlformats.org/drawingml/2006/picture">
+                <pic:pic xmlns:pic="http://schemas.openxmlformats.org/drawingml/2006/picture">
+                  <pic:nvPicPr>
+                    <pic:cNvPr id="1" name=""/>
+                    <pic:cNvPicPr/>
+                  </pic:nvPicPr>
+                  <pic:blipFill>
+                    <a:blip r:embed="rId19"/>
+                    <a:stretch>
+                      <a:fillRect/>
+                    </a:stretch>
+                  </pic:blipFill>
+                  <pic:spPr>
+                    <a:xfrm>
+                      <a:off x="0" y="0"/>
+                      <a:ext cx="5127556" cy="3032330"/>
+                    </a:xfrm>
+                    <a:prstGeom prst="rect">
+                      <a:avLst/>
+                    </a:prstGeom>
+                  </pic:spPr>
+                </pic:pic>
+              </a:graphicData>
+            </a:graphic>
+          </wp:inline>
+        </w:drawing>
+      </w:r>
+    </w:p>
+    <w:p>
+      <w:pPr>
+        <w:rPr>
+          <w:rFonts w:asciiTheme="majorHAnsi" w:hAnsiTheme="majorHAnsi" w:cstheme="majorHAnsi"/>
+          <w:szCs w:val="28"/>
+        </w:rPr>
+      </w:pPr>
+      <w:r>
+        <w:rPr>
+          <w:rFonts w:asciiTheme="majorHAnsi" w:hAnsiTheme="majorHAnsi" w:cstheme="majorHAnsi"/>
+          <w:szCs w:val="28"/>
+        </w:rPr>
+        <w:tab/>
+      </w:r>
+      <w:r>
+        <w:rPr>
+          <w:rFonts w:asciiTheme="majorHAnsi" w:hAnsiTheme="majorHAnsi" w:cstheme="majorHAnsi"/>
+          <w:szCs w:val="28"/>
+        </w:rPr>
+        <w:tab/>
+        <w:t>Mô tả chi tiết các đối tượng chính</w:t>
+      </w:r>
+    </w:p>
+    <w:p>
+      <w:pPr>
+        <w:rPr>
+          <w:rFonts w:asciiTheme="majorHAnsi" w:hAnsiTheme="majorHAnsi" w:cstheme="majorHAnsi"/>
+          <w:szCs w:val="28"/>
+        </w:rPr>
+      </w:pPr>
+      <w:r>
+        <w:rPr>
+          <w:rFonts w:asciiTheme="majorHAnsi" w:hAnsiTheme="majorHAnsi" w:cstheme="majorHAnsi"/>
+          <w:szCs w:val="28"/>
+        </w:rPr>
+        <w:tab/>
+      </w:r>
+      <w:r>
+        <w:rPr>
+          <w:rFonts w:asciiTheme="majorHAnsi" w:hAnsiTheme="majorHAnsi" w:cstheme="majorHAnsi"/>
+          <w:szCs w:val="28"/>
+        </w:rPr>
+        <w:tab/>
+      </w:r>
+    </w:p>
+    <w:tbl>
+      <w:tblPr>
+        <w:tblStyle w:val="TableGrid"/>
+        <w:tblW w:w="0" w:type="auto"/>
+        <w:tblInd w:w="1075" w:type="dxa"/>
+        <w:tblLook w:val="04A0" w:firstRow="1" w:lastRow="0" w:firstColumn="1" w:lastColumn="0" w:noHBand="0" w:noVBand="1"/>
+      </w:tblPr>
+      <w:tblGrid>
+        <w:gridCol w:w="720"/>
+        <w:gridCol w:w="1620"/>
+        <w:gridCol w:w="1980"/>
+        <w:gridCol w:w="3621"/>
+      </w:tblGrid>
+      <w:tr>
+        <w:tc>
+          <w:tcPr>
+            <w:tcW w:w="720" w:type="dxa"/>
+          </w:tcPr>
+          <w:p>
+            <w:pPr>
+              <w:rPr>
+                <w:rFonts w:asciiTheme="majorHAnsi" w:hAnsiTheme="majorHAnsi" w:cstheme="majorHAnsi"/>
+                <w:szCs w:val="28"/>
+              </w:rPr>
+            </w:pPr>
+            <w:r>
+              <w:rPr>
+                <w:rFonts w:asciiTheme="majorHAnsi" w:hAnsiTheme="majorHAnsi" w:cstheme="majorHAnsi"/>
+                <w:szCs w:val="28"/>
+              </w:rPr>
+              <w:t>STT</w:t>
+            </w:r>
+          </w:p>
+        </w:tc>
+        <w:tc>
+          <w:tcPr>
+            <w:tcW w:w="1620" w:type="dxa"/>
+          </w:tcPr>
+          <w:p>
+            <w:pPr>
+              <w:rPr>
+                <w:rFonts w:asciiTheme="majorHAnsi" w:hAnsiTheme="majorHAnsi" w:cstheme="majorHAnsi"/>
+                <w:szCs w:val="28"/>
+              </w:rPr>
+            </w:pPr>
+            <w:r>
+              <w:rPr>
+                <w:rFonts w:asciiTheme="majorHAnsi" w:hAnsiTheme="majorHAnsi" w:cstheme="majorHAnsi"/>
+                <w:szCs w:val="28"/>
+              </w:rPr>
+              <w:t>Đối tượng</w:t>
+            </w:r>
+          </w:p>
+        </w:tc>
+        <w:tc>
+          <w:tcPr>
+            <w:tcW w:w="1980" w:type="dxa"/>
+          </w:tcPr>
+          <w:p>
+            <w:pPr>
+              <w:rPr>
+                <w:rFonts w:asciiTheme="majorHAnsi" w:hAnsiTheme="majorHAnsi" w:cstheme="majorHAnsi"/>
+                <w:szCs w:val="28"/>
+              </w:rPr>
+            </w:pPr>
+            <w:r>
+              <w:rPr>
+                <w:rFonts w:asciiTheme="majorHAnsi" w:hAnsiTheme="majorHAnsi" w:cstheme="majorHAnsi"/>
+                <w:szCs w:val="28"/>
+              </w:rPr>
+              <w:t>Kiểu</w:t>
+            </w:r>
+          </w:p>
+        </w:tc>
+        <w:tc>
+          <w:tcPr>
+            <w:tcW w:w="3621" w:type="dxa"/>
+          </w:tcPr>
+          <w:p>
+            <w:pPr>
+              <w:rPr>
+                <w:rFonts w:asciiTheme="majorHAnsi" w:hAnsiTheme="majorHAnsi" w:cstheme="majorHAnsi"/>
+                <w:szCs w:val="28"/>
+              </w:rPr>
+            </w:pPr>
+            <w:r>
+              <w:rPr>
+                <w:rFonts w:asciiTheme="majorHAnsi" w:hAnsiTheme="majorHAnsi" w:cstheme="majorHAnsi"/>
+                <w:szCs w:val="28"/>
+              </w:rPr>
+              <w:t>Ý nghĩa</w:t>
+            </w:r>
+          </w:p>
+        </w:tc>
+      </w:tr>
+      <w:tr>
+        <w:tc>
+          <w:tcPr>
+            <w:tcW w:w="720" w:type="dxa"/>
+          </w:tcPr>
+          <w:p>
+            <w:pPr>
+              <w:rPr>
+                <w:rFonts w:asciiTheme="majorHAnsi" w:hAnsiTheme="majorHAnsi" w:cstheme="majorHAnsi"/>
+                <w:szCs w:val="28"/>
+              </w:rPr>
+            </w:pPr>
+            <w:r>
+              <w:rPr>
+                <w:rFonts w:asciiTheme="majorHAnsi" w:hAnsiTheme="majorHAnsi" w:cstheme="majorHAnsi"/>
+                <w:szCs w:val="28"/>
+              </w:rPr>
+              <w:t>1</w:t>
+            </w:r>
+          </w:p>
+        </w:tc>
+        <w:tc>
+          <w:tcPr>
+            <w:tcW w:w="1620" w:type="dxa"/>
+          </w:tcPr>
+          <w:p>
+            <w:pPr>
+              <w:rPr>
+                <w:rFonts w:asciiTheme="majorHAnsi" w:hAnsiTheme="majorHAnsi" w:cstheme="majorHAnsi"/>
+                <w:szCs w:val="28"/>
+              </w:rPr>
+            </w:pPr>
+            <w:r>
+              <w:rPr>
+                <w:rFonts w:asciiTheme="majorHAnsi" w:hAnsiTheme="majorHAnsi" w:cstheme="majorHAnsi"/>
+                <w:szCs w:val="28"/>
+              </w:rPr>
+              <w:t>txtusername</w:t>
+            </w:r>
+          </w:p>
+        </w:tc>
+        <w:tc>
+          <w:tcPr>
+            <w:tcW w:w="1980" w:type="dxa"/>
+          </w:tcPr>
+          <w:p>
+            <w:pPr>
+              <w:rPr>
+                <w:rFonts w:asciiTheme="majorHAnsi" w:hAnsiTheme="majorHAnsi" w:cstheme="majorHAnsi"/>
+                <w:szCs w:val="28"/>
+              </w:rPr>
+            </w:pPr>
+            <w:r>
+              <w:rPr>
+                <w:rFonts w:asciiTheme="majorHAnsi" w:hAnsiTheme="majorHAnsi" w:cstheme="majorHAnsi"/>
+                <w:szCs w:val="28"/>
+              </w:rPr>
+              <w:t>Textbox</w:t>
+            </w:r>
+          </w:p>
+        </w:tc>
+        <w:tc>
+          <w:tcPr>
+            <w:tcW w:w="3621" w:type="dxa"/>
+          </w:tcPr>
+          <w:p>
+            <w:pPr>
+              <w:rPr>
+                <w:rFonts w:asciiTheme="majorHAnsi" w:hAnsiTheme="majorHAnsi" w:cstheme="majorHAnsi"/>
+                <w:szCs w:val="28"/>
+              </w:rPr>
+            </w:pPr>
+            <w:r>
+              <w:rPr>
+                <w:rFonts w:asciiTheme="majorHAnsi" w:hAnsiTheme="majorHAnsi" w:cstheme="majorHAnsi"/>
+                <w:szCs w:val="28"/>
+              </w:rPr>
+              <w:t>Dùng để nhập username</w:t>
+            </w:r>
+          </w:p>
+        </w:tc>
+      </w:tr>
+      <w:tr>
+        <w:tc>
+          <w:tcPr>
+            <w:tcW w:w="720" w:type="dxa"/>
+          </w:tcPr>
+          <w:p>
+            <w:pPr>
+              <w:rPr>
+                <w:rFonts w:asciiTheme="majorHAnsi" w:hAnsiTheme="majorHAnsi" w:cstheme="majorHAnsi"/>
+                <w:szCs w:val="28"/>
+              </w:rPr>
+            </w:pPr>
+            <w:r>
+              <w:rPr>
+                <w:rFonts w:asciiTheme="majorHAnsi" w:hAnsiTheme="majorHAnsi" w:cstheme="majorHAnsi"/>
+                <w:szCs w:val="28"/>
+              </w:rPr>
+              <w:t>2</w:t>
+            </w:r>
+          </w:p>
+        </w:tc>
+        <w:tc>
+          <w:tcPr>
+            <w:tcW w:w="1620" w:type="dxa"/>
+          </w:tcPr>
+          <w:p>
+            <w:pPr>
+              <w:rPr>
+                <w:rFonts w:asciiTheme="majorHAnsi" w:hAnsiTheme="majorHAnsi" w:cstheme="majorHAnsi"/>
+                <w:szCs w:val="28"/>
+              </w:rPr>
+            </w:pPr>
+            <w:r>
+              <w:rPr>
+                <w:rFonts w:asciiTheme="majorHAnsi" w:hAnsiTheme="majorHAnsi" w:cstheme="majorHAnsi"/>
+                <w:szCs w:val="28"/>
+              </w:rPr>
+              <w:t>txtpassword</w:t>
+            </w:r>
+          </w:p>
+        </w:tc>
+        <w:tc>
+          <w:tcPr>
+            <w:tcW w:w="1980" w:type="dxa"/>
+          </w:tcPr>
+          <w:p>
+            <w:pPr>
+              <w:rPr>
+                <w:rFonts w:asciiTheme="majorHAnsi" w:hAnsiTheme="majorHAnsi" w:cstheme="majorHAnsi"/>
+                <w:szCs w:val="28"/>
+              </w:rPr>
+            </w:pPr>
+            <w:r>
+              <w:rPr>
+                <w:rFonts w:asciiTheme="majorHAnsi" w:hAnsiTheme="majorHAnsi" w:cstheme="majorHAnsi"/>
+                <w:szCs w:val="28"/>
+              </w:rPr>
+              <w:t>Textbox</w:t>
+            </w:r>
+          </w:p>
+        </w:tc>
+        <w:tc>
+          <w:tcPr>
+            <w:tcW w:w="3621" w:type="dxa"/>
+          </w:tcPr>
+          <w:p>
+            <w:pPr>
+              <w:rPr>
+                <w:rFonts w:asciiTheme="majorHAnsi" w:hAnsiTheme="majorHAnsi" w:cstheme="majorHAnsi"/>
+                <w:szCs w:val="28"/>
+              </w:rPr>
+            </w:pPr>
+            <w:r>
+              <w:rPr>
+                <w:rFonts w:asciiTheme="majorHAnsi" w:hAnsiTheme="majorHAnsi" w:cstheme="majorHAnsi"/>
+                <w:szCs w:val="28"/>
+              </w:rPr>
+              <w:t>Dùng đề nhập password</w:t>
+            </w:r>
+          </w:p>
+        </w:tc>
+      </w:tr>
+      <w:tr>
+        <w:tc>
+          <w:tcPr>
+            <w:tcW w:w="720" w:type="dxa"/>
+          </w:tcPr>
+          <w:p>
+            <w:pPr>
+              <w:rPr>
+                <w:rFonts w:asciiTheme="majorHAnsi" w:hAnsiTheme="majorHAnsi" w:cstheme="majorHAnsi"/>
+                <w:szCs w:val="28"/>
+              </w:rPr>
+            </w:pPr>
+            <w:r>
+              <w:rPr>
+                <w:rFonts w:asciiTheme="majorHAnsi" w:hAnsiTheme="majorHAnsi" w:cstheme="majorHAnsi"/>
+                <w:szCs w:val="28"/>
+              </w:rPr>
+              <w:t>3</w:t>
+            </w:r>
+          </w:p>
+        </w:tc>
+        <w:tc>
+          <w:tcPr>
+            <w:tcW w:w="1620" w:type="dxa"/>
+          </w:tcPr>
+          <w:p>
+            <w:pPr>
+              <w:rPr>
+                <w:rFonts w:asciiTheme="majorHAnsi" w:hAnsiTheme="majorHAnsi" w:cstheme="majorHAnsi"/>
+                <w:szCs w:val="28"/>
+              </w:rPr>
+            </w:pPr>
+            <w:r>
+              <w:rPr>
+                <w:rFonts w:asciiTheme="majorHAnsi" w:hAnsiTheme="majorHAnsi" w:cstheme="majorHAnsi"/>
+                <w:szCs w:val="28"/>
+              </w:rPr>
+              <w:t>btndangnhap</w:t>
+            </w:r>
+          </w:p>
+        </w:tc>
+        <w:tc>
+          <w:tcPr>
+            <w:tcW w:w="1980" w:type="dxa"/>
+          </w:tcPr>
+          <w:p>
+            <w:pPr>
+              <w:rPr>
+                <w:rFonts w:asciiTheme="majorHAnsi" w:hAnsiTheme="majorHAnsi" w:cstheme="majorHAnsi"/>
+                <w:szCs w:val="28"/>
+              </w:rPr>
+            </w:pPr>
+            <w:r>
+              <w:rPr>
+                <w:rFonts w:asciiTheme="majorHAnsi" w:hAnsiTheme="majorHAnsi" w:cstheme="majorHAnsi"/>
+                <w:szCs w:val="28"/>
+              </w:rPr>
+              <w:t>Button</w:t>
+            </w:r>
+          </w:p>
+        </w:tc>
+        <w:tc>
+          <w:tcPr>
+            <w:tcW w:w="3621" w:type="dxa"/>
+          </w:tcPr>
+          <w:p>
+            <w:pPr>
+              <w:rPr>
+                <w:rFonts w:asciiTheme="majorHAnsi" w:hAnsiTheme="majorHAnsi" w:cstheme="majorHAnsi"/>
+                <w:szCs w:val="28"/>
+              </w:rPr>
+            </w:pPr>
+            <w:r>
+              <w:rPr>
+                <w:rFonts w:asciiTheme="majorHAnsi" w:hAnsiTheme="majorHAnsi" w:cstheme="majorHAnsi"/>
+                <w:szCs w:val="28"/>
+              </w:rPr>
+              <w:t>Dùng để đăng nhập vào phần mềm</w:t>
+            </w:r>
+          </w:p>
+        </w:tc>
+      </w:tr>
+      <w:tr>
+        <w:tc>
+          <w:tcPr>
+            <w:tcW w:w="720" w:type="dxa"/>
+          </w:tcPr>
+          <w:p>
+            <w:pPr>
+              <w:rPr>
+                <w:rFonts w:asciiTheme="majorHAnsi" w:hAnsiTheme="majorHAnsi" w:cstheme="majorHAnsi"/>
+                <w:szCs w:val="28"/>
+              </w:rPr>
+            </w:pPr>
+            <w:r>
+              <w:rPr>
+                <w:rFonts w:asciiTheme="majorHAnsi" w:hAnsiTheme="majorHAnsi" w:cstheme="majorHAnsi"/>
+                <w:szCs w:val="28"/>
+              </w:rPr>
+              <w:t>4</w:t>
+            </w:r>
+          </w:p>
+        </w:tc>
+        <w:tc>
+          <w:tcPr>
+            <w:tcW w:w="1620" w:type="dxa"/>
+          </w:tcPr>
+          <w:p>
+            <w:pPr>
+              <w:rPr>
+                <w:rFonts w:asciiTheme="majorHAnsi" w:hAnsiTheme="majorHAnsi" w:cstheme="majorHAnsi"/>
+                <w:szCs w:val="28"/>
+              </w:rPr>
+            </w:pPr>
+            <w:r>
+              <w:rPr>
+                <w:rFonts w:asciiTheme="majorHAnsi" w:hAnsiTheme="majorHAnsi" w:cstheme="majorHAnsi"/>
+                <w:szCs w:val="28"/>
+              </w:rPr>
+              <w:t>btnthoat</w:t>
+            </w:r>
+          </w:p>
+        </w:tc>
+        <w:tc>
+          <w:tcPr>
+            <w:tcW w:w="1980" w:type="dxa"/>
+          </w:tcPr>
+          <w:p>
+            <w:pPr>
+              <w:rPr>
+                <w:rFonts w:asciiTheme="majorHAnsi" w:hAnsiTheme="majorHAnsi" w:cstheme="majorHAnsi"/>
+                <w:szCs w:val="28"/>
+              </w:rPr>
+            </w:pPr>
+            <w:r>
+              <w:rPr>
+                <w:rFonts w:asciiTheme="majorHAnsi" w:hAnsiTheme="majorHAnsi" w:cstheme="majorHAnsi"/>
+                <w:szCs w:val="28"/>
+              </w:rPr>
+              <w:t>Button</w:t>
+            </w:r>
+          </w:p>
+        </w:tc>
+        <w:tc>
+          <w:tcPr>
+            <w:tcW w:w="3621" w:type="dxa"/>
+          </w:tcPr>
+          <w:p>
+            <w:pPr>
+              <w:rPr>
+                <w:rFonts w:asciiTheme="majorHAnsi" w:hAnsiTheme="majorHAnsi" w:cstheme="majorHAnsi"/>
+                <w:szCs w:val="28"/>
+              </w:rPr>
+            </w:pPr>
+            <w:r>
+              <w:rPr>
+                <w:rFonts w:asciiTheme="majorHAnsi" w:hAnsiTheme="majorHAnsi" w:cstheme="majorHAnsi"/>
+                <w:szCs w:val="28"/>
+              </w:rPr>
+              <w:t>Dùng để thoát phần mềm</w:t>
+            </w:r>
+          </w:p>
+        </w:tc>
+      </w:tr>
+    </w:tbl>
+    <w:p>
+      <w:pPr>
+        <w:rPr>
+          <w:rFonts w:asciiTheme="majorHAnsi" w:hAnsiTheme="majorHAnsi" w:cstheme="majorHAnsi"/>
+          <w:szCs w:val="28"/>
+        </w:rPr>
+      </w:pPr>
+      <w:r>
+        <w:rPr>
+          <w:rFonts w:asciiTheme="majorHAnsi" w:hAnsiTheme="majorHAnsi" w:cstheme="majorHAnsi"/>
+          <w:szCs w:val="28"/>
+        </w:rPr>
+        <w:tab/>
+      </w:r>
+      <w:r>
+        <w:rPr>
+          <w:rFonts w:asciiTheme="majorHAnsi" w:hAnsiTheme="majorHAnsi" w:cstheme="majorHAnsi"/>
+          <w:szCs w:val="28"/>
+        </w:rPr>
+        <w:tab/>
+      </w:r>
+      <w:r>
+        <w:rPr>
+          <w:rFonts w:asciiTheme="majorHAnsi" w:hAnsiTheme="majorHAnsi" w:cstheme="majorHAnsi"/>
+          <w:szCs w:val="28"/>
+        </w:rPr>
+        <w:tab/>
+        <w:t>Sự kiện:</w:t>
+      </w:r>
+    </w:p>
+    <w:p>
+      <w:pPr>
+        <w:pStyle w:val="ListParagraph"/>
+        <w:numPr>
+          <w:ilvl w:val="0"/>
+          <w:numId w:val="29"/>
+        </w:numPr>
+        <w:rPr>
+          <w:rFonts w:asciiTheme="majorHAnsi" w:hAnsiTheme="majorHAnsi" w:cstheme="majorHAnsi"/>
+          <w:szCs w:val="28"/>
+        </w:rPr>
+      </w:pPr>
+      <w:r>
+        <w:rPr>
+          <w:rFonts w:asciiTheme="majorHAnsi" w:hAnsiTheme="majorHAnsi" w:cstheme="majorHAnsi"/>
+          <w:szCs w:val="28"/>
+          <w:lang w:val="en-US"/>
+        </w:rPr>
+        <w:t xml:space="preserve">Khi nhập đúng tên tài khoản, </w:t>
+      </w:r>
+      <w:proofErr w:type="gramStart"/>
+      <w:r>
+        <w:rPr>
+          <w:rFonts w:asciiTheme="majorHAnsi" w:hAnsiTheme="majorHAnsi" w:cstheme="majorHAnsi"/>
+          <w:szCs w:val="28"/>
+          <w:lang w:val="en-US"/>
+        </w:rPr>
+        <w:t>mật  khẩu</w:t>
+      </w:r>
+      <w:proofErr w:type="gramEnd"/>
+      <w:r>
+        <w:rPr>
+          <w:rFonts w:asciiTheme="majorHAnsi" w:hAnsiTheme="majorHAnsi" w:cstheme="majorHAnsi"/>
+          <w:szCs w:val="28"/>
+          <w:lang w:val="en-US"/>
+        </w:rPr>
+        <w:t>, Click vào nút “Đăng nhập”, thông báo đăng nhập thành công, sẽ chuyển đến màn hình làm việc chính của phần mềm.</w:t>
+      </w:r>
+    </w:p>
+    <w:p>
+      <w:pPr>
+        <w:pStyle w:val="ListParagraph"/>
+        <w:numPr>
+          <w:ilvl w:val="0"/>
+          <w:numId w:val="29"/>
+        </w:numPr>
+        <w:rPr>
+          <w:rFonts w:asciiTheme="majorHAnsi" w:hAnsiTheme="majorHAnsi" w:cstheme="majorHAnsi"/>
+          <w:szCs w:val="28"/>
+        </w:rPr>
+      </w:pPr>
+      <w:r>
+        <w:rPr>
+          <w:rFonts w:asciiTheme="majorHAnsi" w:hAnsiTheme="majorHAnsi" w:cstheme="majorHAnsi"/>
+          <w:szCs w:val="28"/>
+          <w:lang w:val="en-US"/>
+        </w:rPr>
+        <w:t>Khi nhập sai, thông báo đăng nhập sai hiện lại, người dùng đăng nhập lại.</w:t>
+      </w:r>
+    </w:p>
+    <w:p>
+      <w:pPr>
+        <w:pStyle w:val="ListParagraph"/>
+        <w:ind w:left="2580"/>
+        <w:rPr>
+          <w:rFonts w:asciiTheme="majorHAnsi" w:hAnsiTheme="majorHAnsi" w:cstheme="majorHAnsi"/>
+          <w:szCs w:val="28"/>
+        </w:rPr>
+      </w:pPr>
+      <w:r>
+        <w:rPr>
+          <w:noProof/>
+        </w:rPr>
+        <w:drawing>
+          <wp:inline distT="0" distB="0" distL="0" distR="0" wp14:anchorId="0F141D0D" wp14:editId="19DC64A8">
+            <wp:extent cx="2124075" cy="1285875"/>
+            <wp:effectExtent l="0" t="0" r="9525" b="9525"/>
+            <wp:docPr id="6" name="Picture 6"/>
+            <wp:cNvGraphicFramePr>
+              <a:graphicFrameLocks xmlns:a="http://schemas.openxmlformats.org/drawingml/2006/main" noChangeAspect="1"/>
+            </wp:cNvGraphicFramePr>
+            <a:graphic xmlns:a="http://schemas.openxmlformats.org/drawingml/2006/main">
+              <a:graphicData uri="http://schemas.openxmlformats.org/drawingml/2006/picture">
+                <pic:pic xmlns:pic="http://schemas.openxmlformats.org/drawingml/2006/picture">
+                  <pic:nvPicPr>
+                    <pic:cNvPr id="1" name=""/>
+                    <pic:cNvPicPr/>
+                  </pic:nvPicPr>
+                  <pic:blipFill>
+                    <a:blip r:embed="rId20"/>
+                    <a:stretch>
+                      <a:fillRect/>
+                    </a:stretch>
+                  </pic:blipFill>
+                  <pic:spPr>
+                    <a:xfrm>
+                      <a:off x="0" y="0"/>
+                      <a:ext cx="2124075" cy="1285875"/>
+                    </a:xfrm>
+                    <a:prstGeom prst="rect">
+                      <a:avLst/>
+                    </a:prstGeom>
+                  </pic:spPr>
+                </pic:pic>
+              </a:graphicData>
+            </a:graphic>
+          </wp:inline>
+        </w:drawing>
+      </w:r>
+    </w:p>
+    <w:p>
+      <w:pPr>
+        <w:rPr>
+          <w:rFonts w:asciiTheme="majorHAnsi" w:eastAsiaTheme="minorEastAsia" w:hAnsiTheme="majorHAnsi" w:cstheme="majorHAnsi"/>
+          <w:sz w:val="28"/>
+          <w:szCs w:val="28"/>
+          <w:lang w:val="vi-VN" w:eastAsia="ja-JP"/>
+        </w:rPr>
+      </w:pPr>
+      <w:r>
+        <w:rPr>
+          <w:rFonts w:asciiTheme="majorHAnsi" w:hAnsiTheme="majorHAnsi" w:cstheme="majorHAnsi"/>
+          <w:szCs w:val="28"/>
+        </w:rPr>
+        <w:br w:type="page"/>
+      </w:r>
+    </w:p>
+    <w:p>
+      <w:pPr>
+        <w:pStyle w:val="ListParagraph"/>
+        <w:ind w:left="2580"/>
+        <w:rPr>
+          <w:rFonts w:asciiTheme="majorHAnsi" w:hAnsiTheme="majorHAnsi" w:cstheme="majorHAnsi"/>
+          <w:szCs w:val="28"/>
+        </w:rPr>
+      </w:pPr>
+    </w:p>
+    <w:p>
+      <w:pPr>
+        <w:pStyle w:val="ListParagraph"/>
+        <w:numPr>
+          <w:ilvl w:val="1"/>
+          <w:numId w:val="34"/>
+        </w:numPr>
+        <w:rPr>
+          <w:rFonts w:asciiTheme="majorHAnsi" w:hAnsiTheme="majorHAnsi" w:cstheme="majorHAnsi"/>
+          <w:szCs w:val="28"/>
+        </w:rPr>
+      </w:pPr>
+      <w:r>
+        <w:rPr>
+          <w:rFonts w:asciiTheme="majorHAnsi" w:hAnsiTheme="majorHAnsi" w:cstheme="majorHAnsi"/>
+          <w:szCs w:val="28"/>
+        </w:rPr>
+        <w:t>Màn hình làm việc chính của phần mềm</w:t>
+      </w:r>
+    </w:p>
+    <w:p>
+      <w:pPr>
+        <w:pStyle w:val="ListParagraph"/>
+        <w:ind w:left="1860"/>
+        <w:rPr>
+          <w:rFonts w:asciiTheme="majorHAnsi" w:hAnsiTheme="majorHAnsi" w:cstheme="majorHAnsi"/>
+          <w:szCs w:val="28"/>
+        </w:rPr>
+      </w:pPr>
+      <w:r>
+        <w:rPr>
+          <w:noProof/>
+        </w:rPr>
+        <w:drawing>
+          <wp:inline distT="0" distB="0" distL="0" distR="0" wp14:anchorId="658C5A3F" wp14:editId="0DC19EFF">
+            <wp:extent cx="4931410" cy="3475917"/>
+            <wp:effectExtent l="0" t="0" r="2540" b="0"/>
+            <wp:docPr id="7" name="Picture 7"/>
+            <wp:cNvGraphicFramePr>
+              <a:graphicFrameLocks xmlns:a="http://schemas.openxmlformats.org/drawingml/2006/main" noChangeAspect="1"/>
+            </wp:cNvGraphicFramePr>
+            <a:graphic xmlns:a="http://schemas.openxmlformats.org/drawingml/2006/main">
+              <a:graphicData uri="http://schemas.openxmlformats.org/drawingml/2006/picture">
+                <pic:pic xmlns:pic="http://schemas.openxmlformats.org/drawingml/2006/picture">
+                  <pic:nvPicPr>
+                    <pic:cNvPr id="1" name=""/>
+                    <pic:cNvPicPr/>
+                  </pic:nvPicPr>
+                  <pic:blipFill>
+                    <a:blip r:embed="rId21"/>
+                    <a:stretch>
+                      <a:fillRect/>
+                    </a:stretch>
+                  </pic:blipFill>
+                  <pic:spPr>
+                    <a:xfrm>
+                      <a:off x="0" y="0"/>
+                      <a:ext cx="4937408" cy="3480145"/>
+                    </a:xfrm>
+                    <a:prstGeom prst="rect">
+                      <a:avLst/>
+                    </a:prstGeom>
+                  </pic:spPr>
+                </pic:pic>
+              </a:graphicData>
+            </a:graphic>
+          </wp:inline>
+        </w:drawing>
+      </w:r>
+    </w:p>
+    <w:tbl>
+      <w:tblPr>
+        <w:tblStyle w:val="TableGrid"/>
+        <w:tblW w:w="0" w:type="auto"/>
+        <w:tblInd w:w="1075" w:type="dxa"/>
+        <w:tblLook w:val="04A0" w:firstRow="1" w:lastRow="0" w:firstColumn="1" w:lastColumn="0" w:noHBand="0" w:noVBand="1"/>
+      </w:tblPr>
+      <w:tblGrid>
+        <w:gridCol w:w="715"/>
+        <w:gridCol w:w="1750"/>
+        <w:gridCol w:w="2043"/>
+        <w:gridCol w:w="3433"/>
+      </w:tblGrid>
+      <w:tr>
+        <w:tc>
+          <w:tcPr>
+            <w:tcW w:w="715" w:type="dxa"/>
+          </w:tcPr>
+          <w:p>
+            <w:pPr>
+              <w:rPr>
+                <w:rFonts w:asciiTheme="majorHAnsi" w:hAnsiTheme="majorHAnsi" w:cstheme="majorHAnsi"/>
+                <w:szCs w:val="28"/>
+              </w:rPr>
+            </w:pPr>
+            <w:r>
+              <w:rPr>
+                <w:rFonts w:asciiTheme="majorHAnsi" w:hAnsiTheme="majorHAnsi" w:cstheme="majorHAnsi"/>
+                <w:szCs w:val="28"/>
+              </w:rPr>
+              <w:t>STT</w:t>
+            </w:r>
+          </w:p>
+        </w:tc>
+        <w:tc>
+          <w:tcPr>
+            <w:tcW w:w="1750" w:type="dxa"/>
+          </w:tcPr>
+          <w:p>
+            <w:pPr>
+              <w:rPr>
+                <w:rFonts w:asciiTheme="majorHAnsi" w:hAnsiTheme="majorHAnsi" w:cstheme="majorHAnsi"/>
+                <w:szCs w:val="28"/>
+              </w:rPr>
+            </w:pPr>
+            <w:r>
+              <w:rPr>
+                <w:rFonts w:asciiTheme="majorHAnsi" w:hAnsiTheme="majorHAnsi" w:cstheme="majorHAnsi"/>
+                <w:szCs w:val="28"/>
+              </w:rPr>
+              <w:t>Đối tượng</w:t>
+            </w:r>
+          </w:p>
+        </w:tc>
+        <w:tc>
+          <w:tcPr>
+            <w:tcW w:w="2043" w:type="dxa"/>
+          </w:tcPr>
+          <w:p>
+            <w:pPr>
+              <w:rPr>
+                <w:rFonts w:asciiTheme="majorHAnsi" w:hAnsiTheme="majorHAnsi" w:cstheme="majorHAnsi"/>
+                <w:szCs w:val="28"/>
+              </w:rPr>
+            </w:pPr>
+            <w:r>
+              <w:rPr>
+                <w:rFonts w:asciiTheme="majorHAnsi" w:hAnsiTheme="majorHAnsi" w:cstheme="majorHAnsi"/>
+                <w:szCs w:val="28"/>
+              </w:rPr>
+              <w:t>Kiểu</w:t>
+            </w:r>
+          </w:p>
+        </w:tc>
+        <w:tc>
+          <w:tcPr>
+            <w:tcW w:w="3433" w:type="dxa"/>
+          </w:tcPr>
+          <w:p>
+            <w:pPr>
+              <w:rPr>
+                <w:rFonts w:asciiTheme="majorHAnsi" w:hAnsiTheme="majorHAnsi" w:cstheme="majorHAnsi"/>
+                <w:szCs w:val="28"/>
+              </w:rPr>
+            </w:pPr>
+            <w:r>
+              <w:rPr>
+                <w:rFonts w:asciiTheme="majorHAnsi" w:hAnsiTheme="majorHAnsi" w:cstheme="majorHAnsi"/>
+                <w:szCs w:val="28"/>
+              </w:rPr>
+              <w:t>Ý nghĩa</w:t>
+            </w:r>
+          </w:p>
+        </w:tc>
+      </w:tr>
+      <w:tr>
+        <w:tc>
+          <w:tcPr>
+            <w:tcW w:w="715" w:type="dxa"/>
+          </w:tcPr>
+          <w:p>
+            <w:pPr>
+              <w:rPr>
+                <w:rFonts w:asciiTheme="majorHAnsi" w:hAnsiTheme="majorHAnsi" w:cstheme="majorHAnsi"/>
+                <w:szCs w:val="28"/>
+              </w:rPr>
+            </w:pPr>
+            <w:r>
+              <w:rPr>
+                <w:rFonts w:asciiTheme="majorHAnsi" w:hAnsiTheme="majorHAnsi" w:cstheme="majorHAnsi"/>
+                <w:szCs w:val="28"/>
+              </w:rPr>
+              <w:t>1</w:t>
+            </w:r>
+          </w:p>
+        </w:tc>
+        <w:tc>
+          <w:tcPr>
+            <w:tcW w:w="1750" w:type="dxa"/>
+          </w:tcPr>
+          <w:p>
+            <w:pPr>
+              <w:rPr>
+                <w:rFonts w:asciiTheme="majorHAnsi" w:hAnsiTheme="majorHAnsi" w:cstheme="majorHAnsi"/>
+                <w:szCs w:val="28"/>
+              </w:rPr>
+            </w:pPr>
+            <w:r>
+              <w:rPr>
+                <w:rFonts w:asciiTheme="majorHAnsi" w:hAnsiTheme="majorHAnsi" w:cstheme="majorHAnsi"/>
+                <w:szCs w:val="28"/>
+              </w:rPr>
+              <w:t>menuStripmenu</w:t>
+            </w:r>
+          </w:p>
+        </w:tc>
+        <w:tc>
+          <w:tcPr>
+            <w:tcW w:w="2043" w:type="dxa"/>
+          </w:tcPr>
+          <w:p>
+            <w:pPr>
+              <w:rPr>
+                <w:rFonts w:asciiTheme="majorHAnsi" w:hAnsiTheme="majorHAnsi" w:cstheme="majorHAnsi"/>
+                <w:szCs w:val="28"/>
+              </w:rPr>
+            </w:pPr>
+            <w:r>
+              <w:rPr>
+                <w:rFonts w:asciiTheme="majorHAnsi" w:hAnsiTheme="majorHAnsi" w:cstheme="majorHAnsi"/>
+                <w:szCs w:val="28"/>
+              </w:rPr>
+              <w:t>MenuStrip</w:t>
+            </w:r>
+          </w:p>
+        </w:tc>
+        <w:tc>
+          <w:tcPr>
+            <w:tcW w:w="3433" w:type="dxa"/>
+          </w:tcPr>
+          <w:p>
+            <w:pPr>
+              <w:rPr>
+                <w:rFonts w:asciiTheme="majorHAnsi" w:hAnsiTheme="majorHAnsi" w:cstheme="majorHAnsi"/>
+                <w:szCs w:val="28"/>
+              </w:rPr>
+            </w:pPr>
+            <w:r>
+              <w:rPr>
+                <w:rFonts w:asciiTheme="majorHAnsi" w:hAnsiTheme="majorHAnsi" w:cstheme="majorHAnsi"/>
+                <w:szCs w:val="28"/>
+              </w:rPr>
+              <w:t>Chứa 3 tab Admin, Thông tin tài khoản, About</w:t>
+            </w:r>
+          </w:p>
+        </w:tc>
+      </w:tr>
+      <w:tr>
+        <w:tc>
+          <w:tcPr>
+            <w:tcW w:w="715" w:type="dxa"/>
+          </w:tcPr>
+          <w:p>
+            <w:pPr>
+              <w:rPr>
+                <w:rFonts w:asciiTheme="majorHAnsi" w:hAnsiTheme="majorHAnsi" w:cstheme="majorHAnsi"/>
+                <w:szCs w:val="28"/>
+              </w:rPr>
+            </w:pPr>
+            <w:r>
+              <w:rPr>
+                <w:rFonts w:asciiTheme="majorHAnsi" w:hAnsiTheme="majorHAnsi" w:cstheme="majorHAnsi"/>
+                <w:szCs w:val="28"/>
+              </w:rPr>
+              <w:t>2</w:t>
+            </w:r>
+          </w:p>
+        </w:tc>
+        <w:tc>
+          <w:tcPr>
+            <w:tcW w:w="1750" w:type="dxa"/>
+          </w:tcPr>
+          <w:p>
+            <w:pPr>
+              <w:rPr>
+                <w:rFonts w:asciiTheme="majorHAnsi" w:hAnsiTheme="majorHAnsi" w:cstheme="majorHAnsi"/>
+                <w:szCs w:val="28"/>
+              </w:rPr>
+            </w:pPr>
+            <w:r>
+              <w:rPr>
+                <w:rFonts w:asciiTheme="majorHAnsi" w:hAnsiTheme="majorHAnsi" w:cstheme="majorHAnsi"/>
+                <w:szCs w:val="28"/>
+              </w:rPr>
+              <w:t>flpTable</w:t>
+            </w:r>
+          </w:p>
+        </w:tc>
+        <w:tc>
+          <w:tcPr>
+            <w:tcW w:w="2043" w:type="dxa"/>
+          </w:tcPr>
+          <w:p>
+            <w:pPr>
+              <w:rPr>
+                <w:rFonts w:asciiTheme="majorHAnsi" w:hAnsiTheme="majorHAnsi" w:cstheme="majorHAnsi"/>
+                <w:szCs w:val="28"/>
+              </w:rPr>
+            </w:pPr>
+            <w:r>
+              <w:rPr>
+                <w:rFonts w:asciiTheme="majorHAnsi" w:hAnsiTheme="majorHAnsi" w:cstheme="majorHAnsi"/>
+                <w:szCs w:val="28"/>
+              </w:rPr>
+              <w:t>FlowLayoutPannel</w:t>
+            </w:r>
+          </w:p>
+        </w:tc>
+        <w:tc>
+          <w:tcPr>
+            <w:tcW w:w="3433" w:type="dxa"/>
+          </w:tcPr>
+          <w:p>
+            <w:pPr>
+              <w:rPr>
+                <w:rFonts w:asciiTheme="majorHAnsi" w:hAnsiTheme="majorHAnsi" w:cstheme="majorHAnsi"/>
+                <w:szCs w:val="28"/>
+              </w:rPr>
+            </w:pPr>
+            <w:r>
+              <w:rPr>
+                <w:rFonts w:asciiTheme="majorHAnsi" w:hAnsiTheme="majorHAnsi" w:cstheme="majorHAnsi"/>
+                <w:szCs w:val="28"/>
+              </w:rPr>
+              <w:t>Hiện danh sách bàn</w:t>
+            </w:r>
+          </w:p>
+        </w:tc>
+      </w:tr>
+      <w:tr>
+        <w:tc>
+          <w:tcPr>
+            <w:tcW w:w="715" w:type="dxa"/>
+          </w:tcPr>
+          <w:p>
+            <w:pPr>
+              <w:rPr>
+                <w:rFonts w:asciiTheme="majorHAnsi" w:hAnsiTheme="majorHAnsi" w:cstheme="majorHAnsi"/>
+                <w:szCs w:val="28"/>
+              </w:rPr>
+            </w:pPr>
+            <w:r>
+              <w:rPr>
+                <w:rFonts w:asciiTheme="majorHAnsi" w:hAnsiTheme="majorHAnsi" w:cstheme="majorHAnsi"/>
+                <w:szCs w:val="28"/>
+              </w:rPr>
+              <w:t>3</w:t>
+            </w:r>
+          </w:p>
+        </w:tc>
+        <w:tc>
+          <w:tcPr>
+            <w:tcW w:w="1750" w:type="dxa"/>
+          </w:tcPr>
+          <w:p>
+            <w:pPr>
+              <w:rPr>
+                <w:rFonts w:asciiTheme="majorHAnsi" w:hAnsiTheme="majorHAnsi" w:cstheme="majorHAnsi"/>
+                <w:szCs w:val="28"/>
+              </w:rPr>
+            </w:pPr>
+            <w:r>
+              <w:rPr>
+                <w:rFonts w:asciiTheme="majorHAnsi" w:hAnsiTheme="majorHAnsi" w:cstheme="majorHAnsi"/>
+                <w:szCs w:val="28"/>
+              </w:rPr>
+              <w:t>cbcategory</w:t>
+            </w:r>
+          </w:p>
+        </w:tc>
+        <w:tc>
+          <w:tcPr>
+            <w:tcW w:w="2043" w:type="dxa"/>
+          </w:tcPr>
+          <w:p>
+            <w:pPr>
+              <w:rPr>
+                <w:rFonts w:asciiTheme="majorHAnsi" w:hAnsiTheme="majorHAnsi" w:cstheme="majorHAnsi"/>
+                <w:szCs w:val="28"/>
+              </w:rPr>
+            </w:pPr>
+            <w:r>
+              <w:rPr>
+                <w:rFonts w:asciiTheme="majorHAnsi" w:hAnsiTheme="majorHAnsi" w:cstheme="majorHAnsi"/>
+                <w:szCs w:val="28"/>
+              </w:rPr>
+              <w:t>ComboBox</w:t>
+            </w:r>
+          </w:p>
+        </w:tc>
+        <w:tc>
+          <w:tcPr>
+            <w:tcW w:w="3433" w:type="dxa"/>
+          </w:tcPr>
+          <w:p>
+            <w:pPr>
+              <w:rPr>
+                <w:rFonts w:asciiTheme="majorHAnsi" w:hAnsiTheme="majorHAnsi" w:cstheme="majorHAnsi"/>
+                <w:szCs w:val="28"/>
+              </w:rPr>
+            </w:pPr>
+            <w:r>
+              <w:rPr>
+                <w:rFonts w:asciiTheme="majorHAnsi" w:hAnsiTheme="majorHAnsi" w:cstheme="majorHAnsi"/>
+                <w:szCs w:val="28"/>
+              </w:rPr>
+              <w:t>Chọn Danh mục món ăn</w:t>
+            </w:r>
+          </w:p>
+        </w:tc>
+      </w:tr>
+      <w:tr>
+        <w:tc>
+          <w:tcPr>
+            <w:tcW w:w="715" w:type="dxa"/>
+          </w:tcPr>
+          <w:p>
+            <w:pPr>
+              <w:rPr>
+                <w:rFonts w:asciiTheme="majorHAnsi" w:hAnsiTheme="majorHAnsi" w:cstheme="majorHAnsi"/>
+                <w:szCs w:val="28"/>
+              </w:rPr>
+            </w:pPr>
+            <w:r>
+              <w:rPr>
+                <w:rFonts w:asciiTheme="majorHAnsi" w:hAnsiTheme="majorHAnsi" w:cstheme="majorHAnsi"/>
+                <w:szCs w:val="28"/>
+              </w:rPr>
+              <w:t>4</w:t>
+            </w:r>
+          </w:p>
+        </w:tc>
+        <w:tc>
+          <w:tcPr>
+            <w:tcW w:w="1750" w:type="dxa"/>
+          </w:tcPr>
+          <w:p>
+            <w:pPr>
+              <w:rPr>
+                <w:rFonts w:asciiTheme="majorHAnsi" w:hAnsiTheme="majorHAnsi" w:cstheme="majorHAnsi"/>
+                <w:szCs w:val="28"/>
+              </w:rPr>
+            </w:pPr>
+            <w:r>
+              <w:rPr>
+                <w:rFonts w:asciiTheme="majorHAnsi" w:hAnsiTheme="majorHAnsi" w:cstheme="majorHAnsi"/>
+                <w:szCs w:val="28"/>
+              </w:rPr>
+              <w:t>cbfood</w:t>
+            </w:r>
+          </w:p>
+        </w:tc>
+        <w:tc>
+          <w:tcPr>
+            <w:tcW w:w="2043" w:type="dxa"/>
+          </w:tcPr>
+          <w:p>
+            <w:pPr>
+              <w:rPr>
+                <w:rFonts w:asciiTheme="majorHAnsi" w:hAnsiTheme="majorHAnsi" w:cstheme="majorHAnsi"/>
+                <w:szCs w:val="28"/>
+              </w:rPr>
+            </w:pPr>
+            <w:r>
+              <w:rPr>
+                <w:rFonts w:asciiTheme="majorHAnsi" w:hAnsiTheme="majorHAnsi" w:cstheme="majorHAnsi"/>
+                <w:szCs w:val="28"/>
+              </w:rPr>
+              <w:t>ComboBox</w:t>
+            </w:r>
+          </w:p>
+        </w:tc>
+        <w:tc>
+          <w:tcPr>
+            <w:tcW w:w="3433" w:type="dxa"/>
+          </w:tcPr>
+          <w:p>
+            <w:pPr>
+              <w:rPr>
+                <w:rFonts w:asciiTheme="majorHAnsi" w:hAnsiTheme="majorHAnsi" w:cstheme="majorHAnsi"/>
+                <w:szCs w:val="28"/>
+              </w:rPr>
+            </w:pPr>
+            <w:r>
+              <w:rPr>
+                <w:rFonts w:asciiTheme="majorHAnsi" w:hAnsiTheme="majorHAnsi" w:cstheme="majorHAnsi"/>
+                <w:szCs w:val="28"/>
+              </w:rPr>
+              <w:t>Chọn món ăn load từ Danh mục đã chọn phía trên</w:t>
+            </w:r>
+          </w:p>
+        </w:tc>
+      </w:tr>
+      <w:tr>
+        <w:tc>
+          <w:tcPr>
+            <w:tcW w:w="715" w:type="dxa"/>
+          </w:tcPr>
+          <w:p>
+            <w:pPr>
+              <w:rPr>
+                <w:rFonts w:asciiTheme="majorHAnsi" w:hAnsiTheme="majorHAnsi" w:cstheme="majorHAnsi"/>
+                <w:szCs w:val="28"/>
+              </w:rPr>
+            </w:pPr>
+            <w:r>
+              <w:rPr>
+                <w:rFonts w:asciiTheme="majorHAnsi" w:hAnsiTheme="majorHAnsi" w:cstheme="majorHAnsi"/>
+                <w:szCs w:val="28"/>
+              </w:rPr>
+              <w:t>5</w:t>
+            </w:r>
+          </w:p>
+        </w:tc>
+        <w:tc>
+          <w:tcPr>
+            <w:tcW w:w="1750" w:type="dxa"/>
+          </w:tcPr>
+          <w:p>
+            <w:pPr>
+              <w:rPr>
+                <w:rFonts w:asciiTheme="majorHAnsi" w:hAnsiTheme="majorHAnsi" w:cstheme="majorHAnsi"/>
+                <w:szCs w:val="28"/>
+              </w:rPr>
+            </w:pPr>
+            <w:r>
+              <w:rPr>
+                <w:rFonts w:asciiTheme="majorHAnsi" w:hAnsiTheme="majorHAnsi" w:cstheme="majorHAnsi"/>
+                <w:szCs w:val="28"/>
+              </w:rPr>
+              <w:t>btnthemmon</w:t>
+            </w:r>
+          </w:p>
+        </w:tc>
+        <w:tc>
+          <w:tcPr>
+            <w:tcW w:w="2043" w:type="dxa"/>
+          </w:tcPr>
+          <w:p>
+            <w:pPr>
+              <w:rPr>
+                <w:rFonts w:asciiTheme="majorHAnsi" w:hAnsiTheme="majorHAnsi" w:cstheme="majorHAnsi"/>
+                <w:szCs w:val="28"/>
+              </w:rPr>
+            </w:pPr>
+            <w:r>
+              <w:rPr>
+                <w:rFonts w:asciiTheme="majorHAnsi" w:hAnsiTheme="majorHAnsi" w:cstheme="majorHAnsi"/>
+                <w:szCs w:val="28"/>
+              </w:rPr>
+              <w:t>Button</w:t>
+            </w:r>
+          </w:p>
+        </w:tc>
+        <w:tc>
+          <w:tcPr>
+            <w:tcW w:w="3433" w:type="dxa"/>
+          </w:tcPr>
+          <w:p>
+            <w:pPr>
+              <w:rPr>
+                <w:rFonts w:asciiTheme="majorHAnsi" w:hAnsiTheme="majorHAnsi" w:cstheme="majorHAnsi"/>
+                <w:szCs w:val="28"/>
+              </w:rPr>
+            </w:pPr>
+            <w:r>
+              <w:rPr>
+                <w:rFonts w:asciiTheme="majorHAnsi" w:hAnsiTheme="majorHAnsi" w:cstheme="majorHAnsi"/>
+                <w:szCs w:val="28"/>
+              </w:rPr>
+              <w:t>Thêm món ăn</w:t>
+            </w:r>
+          </w:p>
+        </w:tc>
+      </w:tr>
+      <w:tr>
+        <w:tc>
+          <w:tcPr>
+            <w:tcW w:w="715" w:type="dxa"/>
+          </w:tcPr>
+          <w:p>
+            <w:pPr>
+              <w:rPr>
+                <w:rFonts w:asciiTheme="majorHAnsi" w:hAnsiTheme="majorHAnsi" w:cstheme="majorHAnsi"/>
+                <w:szCs w:val="28"/>
+              </w:rPr>
+            </w:pPr>
+            <w:r>
+              <w:rPr>
+                <w:rFonts w:asciiTheme="majorHAnsi" w:hAnsiTheme="majorHAnsi" w:cstheme="majorHAnsi"/>
+                <w:szCs w:val="28"/>
+              </w:rPr>
+              <w:t>6</w:t>
+            </w:r>
+          </w:p>
+        </w:tc>
+        <w:tc>
+          <w:tcPr>
+            <w:tcW w:w="1750" w:type="dxa"/>
+          </w:tcPr>
+          <w:p>
+            <w:pPr>
+              <w:rPr>
+                <w:rFonts w:asciiTheme="majorHAnsi" w:hAnsiTheme="majorHAnsi" w:cstheme="majorHAnsi"/>
+                <w:szCs w:val="28"/>
+              </w:rPr>
+            </w:pPr>
+            <w:r>
+              <w:rPr>
+                <w:rFonts w:asciiTheme="majorHAnsi" w:hAnsiTheme="majorHAnsi" w:cstheme="majorHAnsi"/>
+                <w:szCs w:val="28"/>
+              </w:rPr>
+              <w:t>lsvBill</w:t>
+            </w:r>
+          </w:p>
+        </w:tc>
+        <w:tc>
+          <w:tcPr>
+            <w:tcW w:w="2043" w:type="dxa"/>
+          </w:tcPr>
+          <w:p>
+            <w:pPr>
+              <w:rPr>
+                <w:rFonts w:asciiTheme="majorHAnsi" w:hAnsiTheme="majorHAnsi" w:cstheme="majorHAnsi"/>
+                <w:szCs w:val="28"/>
+              </w:rPr>
+            </w:pPr>
+            <w:r>
+              <w:rPr>
+                <w:rFonts w:asciiTheme="majorHAnsi" w:hAnsiTheme="majorHAnsi" w:cstheme="majorHAnsi"/>
+                <w:szCs w:val="28"/>
+              </w:rPr>
+              <w:t>ListView</w:t>
+            </w:r>
+          </w:p>
+        </w:tc>
+        <w:tc>
+          <w:tcPr>
+            <w:tcW w:w="3433" w:type="dxa"/>
+          </w:tcPr>
+          <w:p>
+            <w:pPr>
+              <w:rPr>
+                <w:rFonts w:asciiTheme="majorHAnsi" w:hAnsiTheme="majorHAnsi" w:cstheme="majorHAnsi"/>
+                <w:szCs w:val="28"/>
+              </w:rPr>
+            </w:pPr>
+            <w:r>
+              <w:rPr>
+                <w:rFonts w:asciiTheme="majorHAnsi" w:hAnsiTheme="majorHAnsi" w:cstheme="majorHAnsi"/>
+                <w:szCs w:val="28"/>
+              </w:rPr>
+              <w:t>Hiện Danh sách món ăn</w:t>
+            </w:r>
+          </w:p>
+        </w:tc>
+      </w:tr>
+      <w:tr>
+        <w:tc>
+          <w:tcPr>
+            <w:tcW w:w="715" w:type="dxa"/>
+          </w:tcPr>
+          <w:p>
+            <w:pPr>
+              <w:rPr>
+                <w:rFonts w:asciiTheme="majorHAnsi" w:hAnsiTheme="majorHAnsi" w:cstheme="majorHAnsi"/>
+                <w:szCs w:val="28"/>
+              </w:rPr>
+            </w:pPr>
+            <w:r>
+              <w:rPr>
+                <w:rFonts w:asciiTheme="majorHAnsi" w:hAnsiTheme="majorHAnsi" w:cstheme="majorHAnsi"/>
+                <w:szCs w:val="28"/>
+              </w:rPr>
+              <w:t>7</w:t>
+            </w:r>
+          </w:p>
+        </w:tc>
+        <w:tc>
+          <w:tcPr>
+            <w:tcW w:w="1750" w:type="dxa"/>
+          </w:tcPr>
+          <w:p>
+            <w:pPr>
+              <w:rPr>
+                <w:rFonts w:asciiTheme="majorHAnsi" w:hAnsiTheme="majorHAnsi" w:cstheme="majorHAnsi"/>
+                <w:szCs w:val="28"/>
+              </w:rPr>
+            </w:pPr>
+            <w:r>
+              <w:rPr>
+                <w:rFonts w:asciiTheme="majorHAnsi" w:hAnsiTheme="majorHAnsi" w:cstheme="majorHAnsi"/>
+                <w:szCs w:val="28"/>
+              </w:rPr>
+              <w:t>nmFoodCount</w:t>
+            </w:r>
+          </w:p>
+        </w:tc>
+        <w:tc>
+          <w:tcPr>
+            <w:tcW w:w="2043" w:type="dxa"/>
+          </w:tcPr>
+          <w:p>
+            <w:pPr>
+              <w:rPr>
+                <w:rFonts w:asciiTheme="majorHAnsi" w:hAnsiTheme="majorHAnsi" w:cstheme="majorHAnsi"/>
+                <w:szCs w:val="28"/>
+              </w:rPr>
+            </w:pPr>
+            <w:r>
+              <w:rPr>
+                <w:rFonts w:asciiTheme="majorHAnsi" w:hAnsiTheme="majorHAnsi" w:cstheme="majorHAnsi"/>
+                <w:szCs w:val="28"/>
+              </w:rPr>
+              <w:t>NumericUpDown</w:t>
+            </w:r>
+          </w:p>
+        </w:tc>
+        <w:tc>
+          <w:tcPr>
+            <w:tcW w:w="3433" w:type="dxa"/>
+          </w:tcPr>
+          <w:p>
+            <w:pPr>
+              <w:rPr>
+                <w:rFonts w:asciiTheme="majorHAnsi" w:hAnsiTheme="majorHAnsi" w:cstheme="majorHAnsi"/>
+                <w:szCs w:val="28"/>
+              </w:rPr>
+            </w:pPr>
+            <w:r>
+              <w:rPr>
+                <w:rFonts w:asciiTheme="majorHAnsi" w:hAnsiTheme="majorHAnsi" w:cstheme="majorHAnsi"/>
+                <w:szCs w:val="28"/>
+              </w:rPr>
+              <w:t>Chọn số lượng</w:t>
+            </w:r>
+          </w:p>
+        </w:tc>
+      </w:tr>
+      <w:tr>
+        <w:tc>
+          <w:tcPr>
+            <w:tcW w:w="715" w:type="dxa"/>
+          </w:tcPr>
+          <w:p>
+            <w:pPr>
+              <w:rPr>
+                <w:rFonts w:asciiTheme="majorHAnsi" w:hAnsiTheme="majorHAnsi" w:cstheme="majorHAnsi"/>
+                <w:szCs w:val="28"/>
+              </w:rPr>
+            </w:pPr>
+            <w:r>
+              <w:rPr>
+                <w:rFonts w:asciiTheme="majorHAnsi" w:hAnsiTheme="majorHAnsi" w:cstheme="majorHAnsi"/>
+                <w:szCs w:val="28"/>
+              </w:rPr>
+              <w:t>8</w:t>
+            </w:r>
+          </w:p>
+        </w:tc>
+        <w:tc>
+          <w:tcPr>
+            <w:tcW w:w="1750" w:type="dxa"/>
+          </w:tcPr>
+          <w:p>
+            <w:pPr>
+              <w:rPr>
+                <w:rFonts w:asciiTheme="majorHAnsi" w:hAnsiTheme="majorHAnsi" w:cstheme="majorHAnsi"/>
+                <w:szCs w:val="28"/>
+              </w:rPr>
+            </w:pPr>
+            <w:r>
+              <w:rPr>
+                <w:rFonts w:asciiTheme="majorHAnsi" w:hAnsiTheme="majorHAnsi" w:cstheme="majorHAnsi"/>
+                <w:szCs w:val="28"/>
+              </w:rPr>
+              <w:t>btnchuyenban</w:t>
+            </w:r>
+          </w:p>
+        </w:tc>
+        <w:tc>
+          <w:tcPr>
+            <w:tcW w:w="2043" w:type="dxa"/>
+          </w:tcPr>
+          <w:p>
+            <w:pPr>
+              <w:rPr>
+                <w:rFonts w:asciiTheme="majorHAnsi" w:hAnsiTheme="majorHAnsi" w:cstheme="majorHAnsi"/>
+                <w:szCs w:val="28"/>
+              </w:rPr>
+            </w:pPr>
+            <w:r>
+              <w:rPr>
+                <w:rFonts w:asciiTheme="majorHAnsi" w:hAnsiTheme="majorHAnsi" w:cstheme="majorHAnsi"/>
+                <w:szCs w:val="28"/>
+              </w:rPr>
+              <w:t>Button</w:t>
+            </w:r>
+          </w:p>
+        </w:tc>
+        <w:tc>
+          <w:tcPr>
+            <w:tcW w:w="3433" w:type="dxa"/>
+          </w:tcPr>
+          <w:p>
+            <w:pPr>
+              <w:rPr>
+                <w:rFonts w:asciiTheme="majorHAnsi" w:hAnsiTheme="majorHAnsi" w:cstheme="majorHAnsi"/>
+                <w:szCs w:val="28"/>
+              </w:rPr>
+            </w:pPr>
+            <w:r>
+              <w:rPr>
+                <w:rFonts w:asciiTheme="majorHAnsi" w:hAnsiTheme="majorHAnsi" w:cstheme="majorHAnsi"/>
+                <w:szCs w:val="28"/>
+              </w:rPr>
+              <w:t>Chuyển bàn</w:t>
+            </w:r>
+          </w:p>
+        </w:tc>
+      </w:tr>
+      <w:tr>
+        <w:tc>
+          <w:tcPr>
+            <w:tcW w:w="715" w:type="dxa"/>
+          </w:tcPr>
+          <w:p>
+            <w:pPr>
+              <w:rPr>
+                <w:rFonts w:asciiTheme="majorHAnsi" w:hAnsiTheme="majorHAnsi" w:cstheme="majorHAnsi"/>
+                <w:szCs w:val="28"/>
+              </w:rPr>
+            </w:pPr>
+            <w:r>
+              <w:rPr>
+                <w:rFonts w:asciiTheme="majorHAnsi" w:hAnsiTheme="majorHAnsi" w:cstheme="majorHAnsi"/>
+                <w:szCs w:val="28"/>
+              </w:rPr>
+              <w:t>9</w:t>
+            </w:r>
+          </w:p>
+        </w:tc>
+        <w:tc>
+          <w:tcPr>
+            <w:tcW w:w="1750" w:type="dxa"/>
+          </w:tcPr>
+          <w:p>
+            <w:pPr>
+              <w:rPr>
+                <w:rFonts w:asciiTheme="majorHAnsi" w:hAnsiTheme="majorHAnsi" w:cstheme="majorHAnsi"/>
+                <w:szCs w:val="28"/>
+              </w:rPr>
+            </w:pPr>
+            <w:r>
+              <w:rPr>
+                <w:rFonts w:asciiTheme="majorHAnsi" w:hAnsiTheme="majorHAnsi" w:cstheme="majorHAnsi"/>
+                <w:szCs w:val="28"/>
+              </w:rPr>
+              <w:t>cbchuyenban</w:t>
+            </w:r>
+          </w:p>
+        </w:tc>
+        <w:tc>
+          <w:tcPr>
+            <w:tcW w:w="2043" w:type="dxa"/>
+          </w:tcPr>
+          <w:p>
+            <w:pPr>
+              <w:rPr>
+                <w:rFonts w:asciiTheme="majorHAnsi" w:hAnsiTheme="majorHAnsi" w:cstheme="majorHAnsi"/>
+                <w:szCs w:val="28"/>
+              </w:rPr>
+            </w:pPr>
+            <w:r>
+              <w:rPr>
+                <w:rFonts w:asciiTheme="majorHAnsi" w:hAnsiTheme="majorHAnsi" w:cstheme="majorHAnsi"/>
+                <w:szCs w:val="28"/>
+              </w:rPr>
+              <w:t>ComboBox</w:t>
+            </w:r>
+          </w:p>
+        </w:tc>
+        <w:tc>
+          <w:tcPr>
+            <w:tcW w:w="3433" w:type="dxa"/>
+          </w:tcPr>
+          <w:p>
+            <w:pPr>
+              <w:rPr>
+                <w:rFonts w:asciiTheme="majorHAnsi" w:hAnsiTheme="majorHAnsi" w:cstheme="majorHAnsi"/>
+                <w:szCs w:val="28"/>
+              </w:rPr>
+            </w:pPr>
+            <w:r>
+              <w:rPr>
+                <w:rFonts w:asciiTheme="majorHAnsi" w:hAnsiTheme="majorHAnsi" w:cstheme="majorHAnsi"/>
+                <w:szCs w:val="28"/>
+              </w:rPr>
+              <w:t>Chọn bàn để chuyển</w:t>
+            </w:r>
+          </w:p>
+        </w:tc>
+      </w:tr>
+      <w:tr>
+        <w:tc>
+          <w:tcPr>
+            <w:tcW w:w="715" w:type="dxa"/>
+          </w:tcPr>
+          <w:p>
+            <w:pPr>
+              <w:rPr>
+                <w:rFonts w:asciiTheme="majorHAnsi" w:hAnsiTheme="majorHAnsi" w:cstheme="majorHAnsi"/>
+                <w:szCs w:val="28"/>
+              </w:rPr>
+            </w:pPr>
+            <w:r>
+              <w:rPr>
+                <w:rFonts w:asciiTheme="majorHAnsi" w:hAnsiTheme="majorHAnsi" w:cstheme="majorHAnsi"/>
+                <w:szCs w:val="28"/>
+              </w:rPr>
+              <w:t>10</w:t>
+            </w:r>
+          </w:p>
+        </w:tc>
+        <w:tc>
+          <w:tcPr>
+            <w:tcW w:w="1750" w:type="dxa"/>
+          </w:tcPr>
+          <w:p>
+            <w:pPr>
+              <w:rPr>
+                <w:rFonts w:asciiTheme="majorHAnsi" w:hAnsiTheme="majorHAnsi" w:cstheme="majorHAnsi"/>
+                <w:szCs w:val="28"/>
+              </w:rPr>
+            </w:pPr>
+            <w:r>
+              <w:rPr>
+                <w:rFonts w:asciiTheme="majorHAnsi" w:hAnsiTheme="majorHAnsi" w:cstheme="majorHAnsi"/>
+                <w:szCs w:val="28"/>
+              </w:rPr>
+              <w:t>cbgiamgia</w:t>
+            </w:r>
+          </w:p>
+        </w:tc>
+        <w:tc>
+          <w:tcPr>
+            <w:tcW w:w="2043" w:type="dxa"/>
+          </w:tcPr>
+          <w:p>
+            <w:pPr>
+              <w:rPr>
+                <w:rFonts w:asciiTheme="majorHAnsi" w:hAnsiTheme="majorHAnsi" w:cstheme="majorHAnsi"/>
+                <w:szCs w:val="28"/>
+              </w:rPr>
+            </w:pPr>
+            <w:r>
+              <w:rPr>
+                <w:rFonts w:asciiTheme="majorHAnsi" w:hAnsiTheme="majorHAnsi" w:cstheme="majorHAnsi"/>
+                <w:szCs w:val="28"/>
+              </w:rPr>
+              <w:t>ComboBox</w:t>
+            </w:r>
+          </w:p>
+        </w:tc>
+        <w:tc>
+          <w:tcPr>
+            <w:tcW w:w="3433" w:type="dxa"/>
+          </w:tcPr>
+          <w:p>
+            <w:pPr>
+              <w:rPr>
+                <w:rFonts w:asciiTheme="majorHAnsi" w:hAnsiTheme="majorHAnsi" w:cstheme="majorHAnsi"/>
+                <w:szCs w:val="28"/>
+              </w:rPr>
+            </w:pPr>
+            <w:r>
+              <w:rPr>
+                <w:rFonts w:asciiTheme="majorHAnsi" w:hAnsiTheme="majorHAnsi" w:cstheme="majorHAnsi"/>
+                <w:szCs w:val="28"/>
+              </w:rPr>
+              <w:t>Chọn giảm giá</w:t>
+            </w:r>
+          </w:p>
+        </w:tc>
+      </w:tr>
+      <w:tr>
+        <w:tc>
+          <w:tcPr>
+            <w:tcW w:w="715" w:type="dxa"/>
+          </w:tcPr>
+          <w:p>
+            <w:pPr>
+              <w:rPr>
+                <w:rFonts w:asciiTheme="majorHAnsi" w:hAnsiTheme="majorHAnsi" w:cstheme="majorHAnsi"/>
+                <w:szCs w:val="28"/>
+              </w:rPr>
+            </w:pPr>
+            <w:r>
+              <w:rPr>
+                <w:rFonts w:asciiTheme="majorHAnsi" w:hAnsiTheme="majorHAnsi" w:cstheme="majorHAnsi"/>
+                <w:szCs w:val="28"/>
+              </w:rPr>
+              <w:t>11</w:t>
+            </w:r>
+          </w:p>
+        </w:tc>
+        <w:tc>
+          <w:tcPr>
+            <w:tcW w:w="1750" w:type="dxa"/>
+          </w:tcPr>
+          <w:p>
+            <w:pPr>
+              <w:rPr>
+                <w:rFonts w:asciiTheme="majorHAnsi" w:hAnsiTheme="majorHAnsi" w:cstheme="majorHAnsi"/>
+                <w:szCs w:val="28"/>
+              </w:rPr>
+            </w:pPr>
+            <w:r>
+              <w:rPr>
+                <w:rFonts w:asciiTheme="majorHAnsi" w:hAnsiTheme="majorHAnsi" w:cstheme="majorHAnsi"/>
+                <w:szCs w:val="28"/>
+              </w:rPr>
+              <w:t>txtTotalPrice</w:t>
+            </w:r>
+          </w:p>
+        </w:tc>
+        <w:tc>
+          <w:tcPr>
+            <w:tcW w:w="2043" w:type="dxa"/>
+          </w:tcPr>
+          <w:p>
+            <w:pPr>
+              <w:rPr>
+                <w:rFonts w:asciiTheme="majorHAnsi" w:hAnsiTheme="majorHAnsi" w:cstheme="majorHAnsi"/>
+                <w:szCs w:val="28"/>
+              </w:rPr>
+            </w:pPr>
+            <w:r>
+              <w:rPr>
+                <w:rFonts w:asciiTheme="majorHAnsi" w:hAnsiTheme="majorHAnsi" w:cstheme="majorHAnsi"/>
+                <w:szCs w:val="28"/>
+              </w:rPr>
+              <w:t>Textbox</w:t>
+            </w:r>
+          </w:p>
+        </w:tc>
+        <w:tc>
+          <w:tcPr>
+            <w:tcW w:w="3433" w:type="dxa"/>
+          </w:tcPr>
+          <w:p>
+            <w:pPr>
+              <w:rPr>
+                <w:rFonts w:asciiTheme="majorHAnsi" w:hAnsiTheme="majorHAnsi" w:cstheme="majorHAnsi"/>
+                <w:szCs w:val="28"/>
+              </w:rPr>
+            </w:pPr>
+            <w:r>
+              <w:rPr>
+                <w:rFonts w:asciiTheme="majorHAnsi" w:hAnsiTheme="majorHAnsi" w:cstheme="majorHAnsi"/>
+                <w:szCs w:val="28"/>
+              </w:rPr>
+              <w:t>Hiện tổng số tiền</w:t>
+            </w:r>
+          </w:p>
+        </w:tc>
+      </w:tr>
+      <w:tr>
+        <w:tc>
+          <w:tcPr>
+            <w:tcW w:w="715" w:type="dxa"/>
+          </w:tcPr>
+          <w:p>
+            <w:pPr>
+              <w:rPr>
+                <w:rFonts w:asciiTheme="majorHAnsi" w:hAnsiTheme="majorHAnsi" w:cstheme="majorHAnsi"/>
+                <w:szCs w:val="28"/>
+              </w:rPr>
+            </w:pPr>
+            <w:r>
+              <w:rPr>
+                <w:rFonts w:asciiTheme="majorHAnsi" w:hAnsiTheme="majorHAnsi" w:cstheme="majorHAnsi"/>
+                <w:szCs w:val="28"/>
+              </w:rPr>
+              <w:t>12</w:t>
+            </w:r>
+          </w:p>
+        </w:tc>
+        <w:tc>
+          <w:tcPr>
+            <w:tcW w:w="1750" w:type="dxa"/>
+          </w:tcPr>
+          <w:p>
+            <w:pPr>
+              <w:rPr>
+                <w:rFonts w:asciiTheme="majorHAnsi" w:hAnsiTheme="majorHAnsi" w:cstheme="majorHAnsi"/>
+                <w:szCs w:val="28"/>
+              </w:rPr>
+            </w:pPr>
+            <w:r>
+              <w:rPr>
+                <w:rFonts w:asciiTheme="majorHAnsi" w:hAnsiTheme="majorHAnsi" w:cstheme="majorHAnsi"/>
+                <w:szCs w:val="28"/>
+              </w:rPr>
+              <w:t>btnthanhtoan</w:t>
+            </w:r>
+          </w:p>
+        </w:tc>
+        <w:tc>
+          <w:tcPr>
+            <w:tcW w:w="2043" w:type="dxa"/>
+          </w:tcPr>
+          <w:p>
+            <w:pPr>
+              <w:rPr>
+                <w:rFonts w:asciiTheme="majorHAnsi" w:hAnsiTheme="majorHAnsi" w:cstheme="majorHAnsi"/>
+                <w:szCs w:val="28"/>
+              </w:rPr>
+            </w:pPr>
+            <w:r>
+              <w:rPr>
+                <w:rFonts w:asciiTheme="majorHAnsi" w:hAnsiTheme="majorHAnsi" w:cstheme="majorHAnsi"/>
+                <w:szCs w:val="28"/>
+              </w:rPr>
+              <w:t>Button</w:t>
+            </w:r>
+          </w:p>
+        </w:tc>
+        <w:tc>
+          <w:tcPr>
+            <w:tcW w:w="3433" w:type="dxa"/>
+          </w:tcPr>
+          <w:p>
+            <w:pPr>
+              <w:rPr>
+                <w:rFonts w:asciiTheme="majorHAnsi" w:hAnsiTheme="majorHAnsi" w:cstheme="majorHAnsi"/>
+                <w:szCs w:val="28"/>
+              </w:rPr>
+            </w:pPr>
+            <w:r>
+              <w:rPr>
+                <w:rFonts w:asciiTheme="majorHAnsi" w:hAnsiTheme="majorHAnsi" w:cstheme="majorHAnsi"/>
+                <w:szCs w:val="28"/>
+              </w:rPr>
+              <w:t>Dùng để thanh toánh</w:t>
+            </w:r>
+          </w:p>
+        </w:tc>
+      </w:tr>
+    </w:tbl>
+    <w:p>
+      <w:pPr>
+        <w:pStyle w:val="ListParagraph"/>
+        <w:ind w:left="1860"/>
+        <w:rPr>
+          <w:rFonts w:asciiTheme="majorHAnsi" w:hAnsiTheme="majorHAnsi" w:cstheme="majorHAnsi"/>
+          <w:szCs w:val="28"/>
+          <w:lang w:val="en-US"/>
+        </w:rPr>
+      </w:pPr>
+      <w:r>
+        <w:rPr>
+          <w:rFonts w:asciiTheme="majorHAnsi" w:hAnsiTheme="majorHAnsi" w:cstheme="majorHAnsi"/>
+          <w:szCs w:val="28"/>
+          <w:lang w:val="en-US"/>
+        </w:rPr>
+        <w:t>Sự kiện:</w:t>
+      </w:r>
+    </w:p>
+    <w:p>
+      <w:pPr>
+        <w:pStyle w:val="ListParagraph"/>
+        <w:numPr>
+          <w:ilvl w:val="0"/>
+          <w:numId w:val="35"/>
+        </w:numPr>
+        <w:rPr>
+          <w:rFonts w:asciiTheme="majorHAnsi" w:hAnsiTheme="majorHAnsi" w:cstheme="majorHAnsi"/>
+          <w:szCs w:val="28"/>
+          <w:lang w:val="en-US"/>
+        </w:rPr>
+      </w:pPr>
+      <w:r>
+        <w:rPr>
+          <w:rFonts w:asciiTheme="majorHAnsi" w:hAnsiTheme="majorHAnsi" w:cstheme="majorHAnsi"/>
+          <w:szCs w:val="28"/>
+          <w:lang w:val="en-US"/>
+        </w:rPr>
+        <w:t>Click tab Admin</w:t>
+      </w:r>
+      <w:r>
+        <w:rPr>
+          <w:rFonts w:asciiTheme="majorHAnsi" w:hAnsiTheme="majorHAnsi" w:cstheme="majorHAnsi"/>
+          <w:szCs w:val="28"/>
+          <w:lang w:val="en-US"/>
+        </w:rPr>
+        <w:t xml:space="preserve"> </w:t>
+      </w:r>
+      <w:r>
+        <w:rPr>
+          <w:rFonts w:asciiTheme="majorHAnsi" w:hAnsiTheme="majorHAnsi" w:cstheme="majorHAnsi"/>
+          <w:sz w:val="26"/>
+          <w:szCs w:val="26"/>
+        </w:rPr>
+        <w:sym w:font="Wingdings" w:char="F0E8"/>
+      </w:r>
+      <w:r>
+        <w:rPr>
+          <w:rFonts w:asciiTheme="majorHAnsi" w:hAnsiTheme="majorHAnsi" w:cstheme="majorHAnsi"/>
+          <w:sz w:val="26"/>
+          <w:szCs w:val="26"/>
+          <w:lang w:val="en-US"/>
+        </w:rPr>
+        <w:t xml:space="preserve"> Hiện Form Admin</w:t>
+      </w:r>
+    </w:p>
+    <w:p>
+      <w:pPr>
+        <w:pStyle w:val="ListParagraph"/>
+        <w:numPr>
+          <w:ilvl w:val="0"/>
+          <w:numId w:val="35"/>
+        </w:numPr>
+        <w:rPr>
+          <w:rFonts w:asciiTheme="majorHAnsi" w:hAnsiTheme="majorHAnsi" w:cstheme="majorHAnsi"/>
+          <w:szCs w:val="28"/>
+          <w:lang w:val="en-US"/>
+        </w:rPr>
+      </w:pPr>
+      <w:r>
+        <w:rPr>
+          <w:rFonts w:asciiTheme="majorHAnsi" w:hAnsiTheme="majorHAnsi" w:cstheme="majorHAnsi"/>
+          <w:sz w:val="26"/>
+          <w:szCs w:val="26"/>
+          <w:lang w:val="en-US"/>
+        </w:rPr>
+        <w:t xml:space="preserve">Click tab Thông tin tài khoản </w:t>
+      </w:r>
+      <w:r>
+        <w:rPr>
+          <w:rFonts w:asciiTheme="majorHAnsi" w:hAnsiTheme="majorHAnsi" w:cstheme="majorHAnsi"/>
+          <w:sz w:val="26"/>
+          <w:szCs w:val="26"/>
+        </w:rPr>
+        <w:sym w:font="Wingdings" w:char="F0E8"/>
+      </w:r>
+      <w:r>
+        <w:rPr>
+          <w:rFonts w:asciiTheme="majorHAnsi" w:hAnsiTheme="majorHAnsi" w:cstheme="majorHAnsi"/>
+          <w:sz w:val="26"/>
+          <w:szCs w:val="26"/>
+          <w:lang w:val="en-US"/>
+        </w:rPr>
+        <w:t xml:space="preserve"> Hiện menu bảng chọn bao gồm: Thông tin cá nhân , Đăng xuất</w:t>
+      </w:r>
+    </w:p>
+    <w:p>
+      <w:pPr>
+        <w:pStyle w:val="ListParagraph"/>
+        <w:numPr>
+          <w:ilvl w:val="0"/>
+          <w:numId w:val="35"/>
+        </w:numPr>
+        <w:rPr>
+          <w:rFonts w:asciiTheme="majorHAnsi" w:hAnsiTheme="majorHAnsi" w:cstheme="majorHAnsi"/>
+          <w:sz w:val="26"/>
+          <w:szCs w:val="26"/>
+          <w:lang w:val="en-US"/>
+        </w:rPr>
+      </w:pPr>
+      <w:r>
+        <w:rPr>
+          <w:rFonts w:asciiTheme="majorHAnsi" w:hAnsiTheme="majorHAnsi" w:cstheme="majorHAnsi"/>
+          <w:sz w:val="26"/>
+          <w:szCs w:val="26"/>
+          <w:lang w:val="en-US"/>
+        </w:rPr>
+        <w:t xml:space="preserve">Click tab About </w:t>
+      </w:r>
+      <w:r>
+        <w:rPr>
+          <w:rFonts w:asciiTheme="majorHAnsi" w:hAnsiTheme="majorHAnsi" w:cstheme="majorHAnsi"/>
+          <w:sz w:val="26"/>
+          <w:szCs w:val="26"/>
+        </w:rPr>
+        <w:sym w:font="Wingdings" w:char="F0E8"/>
+      </w:r>
+      <w:r>
+        <w:rPr>
+          <w:rFonts w:asciiTheme="majorHAnsi" w:hAnsiTheme="majorHAnsi" w:cstheme="majorHAnsi"/>
+          <w:sz w:val="26"/>
+          <w:szCs w:val="26"/>
+          <w:lang w:val="en-US"/>
+        </w:rPr>
+        <w:t xml:space="preserve"> Hiện Form thông tin phần mềm</w:t>
+      </w:r>
+    </w:p>
+    <w:p>
+      <w:pPr>
+        <w:rPr>
+          <w:rFonts w:asciiTheme="majorHAnsi" w:eastAsiaTheme="minorEastAsia" w:hAnsiTheme="majorHAnsi" w:cstheme="majorHAnsi"/>
+          <w:sz w:val="26"/>
+          <w:szCs w:val="26"/>
+          <w:lang w:eastAsia="ja-JP"/>
+        </w:rPr>
+      </w:pPr>
+      <w:r>
+        <w:rPr>
+          <w:rFonts w:asciiTheme="majorHAnsi" w:hAnsiTheme="majorHAnsi" w:cstheme="majorHAnsi"/>
+          <w:sz w:val="26"/>
+          <w:szCs w:val="26"/>
+        </w:rPr>
+        <w:br w:type="page"/>
+      </w:r>
+    </w:p>
+    <w:p>
+      <w:pPr>
+        <w:pStyle w:val="ListParagraph"/>
+        <w:numPr>
+          <w:ilvl w:val="1"/>
+          <w:numId w:val="34"/>
+        </w:numPr>
+        <w:rPr>
+          <w:rFonts w:asciiTheme="majorHAnsi" w:hAnsiTheme="majorHAnsi" w:cstheme="majorHAnsi"/>
+          <w:szCs w:val="28"/>
+        </w:rPr>
+      </w:pPr>
+      <w:r>
+        <w:rPr>
+          <w:rFonts w:asciiTheme="majorHAnsi" w:hAnsiTheme="majorHAnsi" w:cstheme="majorHAnsi"/>
+          <w:szCs w:val="28"/>
+        </w:rPr>
+        <w:lastRenderedPageBreak/>
+        <w:t>Form Admin</w:t>
+      </w:r>
+    </w:p>
+    <w:p>
+      <w:pPr>
+        <w:pStyle w:val="ListParagraph"/>
+        <w:ind w:left="1860"/>
+        <w:rPr>
+          <w:rFonts w:asciiTheme="majorHAnsi" w:hAnsiTheme="majorHAnsi" w:cstheme="majorHAnsi"/>
+          <w:szCs w:val="28"/>
+        </w:rPr>
+      </w:pPr>
+      <w:r>
+        <w:rPr>
+          <w:noProof/>
+        </w:rPr>
+        <w:drawing>
+          <wp:inline distT="0" distB="0" distL="0" distR="0" wp14:anchorId="13ED5326" wp14:editId="455879E4">
+            <wp:extent cx="4931410" cy="3204378"/>
+            <wp:effectExtent l="0" t="0" r="2540" b="0"/>
+            <wp:docPr id="8" name="Picture 8"/>
+            <wp:cNvGraphicFramePr>
+              <a:graphicFrameLocks xmlns:a="http://schemas.openxmlformats.org/drawingml/2006/main" noChangeAspect="1"/>
+            </wp:cNvGraphicFramePr>
+            <a:graphic xmlns:a="http://schemas.openxmlformats.org/drawingml/2006/main">
+              <a:graphicData uri="http://schemas.openxmlformats.org/drawingml/2006/picture">
+                <pic:pic xmlns:pic="http://schemas.openxmlformats.org/drawingml/2006/picture">
+                  <pic:nvPicPr>
+                    <pic:cNvPr id="1" name=""/>
+                    <pic:cNvPicPr/>
+                  </pic:nvPicPr>
+                  <pic:blipFill>
+                    <a:blip r:embed="rId22"/>
+                    <a:stretch>
+                      <a:fillRect/>
+                    </a:stretch>
+                  </pic:blipFill>
+                  <pic:spPr>
+                    <a:xfrm>
+                      <a:off x="0" y="0"/>
+                      <a:ext cx="4947264" cy="3214680"/>
+                    </a:xfrm>
+                    <a:prstGeom prst="rect">
+                      <a:avLst/>
+                    </a:prstGeom>
+                  </pic:spPr>
+                </pic:pic>
+              </a:graphicData>
+            </a:graphic>
+          </wp:inline>
+        </w:drawing>
+      </w:r>
+    </w:p>
+    <w:tbl>
+      <w:tblPr>
+        <w:tblStyle w:val="TableGrid"/>
+        <w:tblW w:w="0" w:type="auto"/>
+        <w:tblInd w:w="1075" w:type="dxa"/>
+        <w:tblLook w:val="04A0" w:firstRow="1" w:lastRow="0" w:firstColumn="1" w:lastColumn="0" w:noHBand="0" w:noVBand="1"/>
+      </w:tblPr>
+      <w:tblGrid>
+        <w:gridCol w:w="720"/>
+        <w:gridCol w:w="1620"/>
+        <w:gridCol w:w="1980"/>
+        <w:gridCol w:w="3621"/>
+      </w:tblGrid>
+      <w:tr>
+        <w:tc>
+          <w:tcPr>
+            <w:tcW w:w="720" w:type="dxa"/>
+          </w:tcPr>
+          <w:p>
+            <w:pPr>
+              <w:rPr>
+                <w:rFonts w:asciiTheme="majorHAnsi" w:hAnsiTheme="majorHAnsi" w:cstheme="majorHAnsi"/>
+                <w:szCs w:val="28"/>
+              </w:rPr>
+            </w:pPr>
+            <w:r>
+              <w:rPr>
+                <w:rFonts w:asciiTheme="majorHAnsi" w:hAnsiTheme="majorHAnsi" w:cstheme="majorHAnsi"/>
+                <w:szCs w:val="28"/>
+              </w:rPr>
+              <w:t>STT</w:t>
+            </w:r>
+          </w:p>
+        </w:tc>
+        <w:tc>
+          <w:tcPr>
+            <w:tcW w:w="1620" w:type="dxa"/>
+          </w:tcPr>
+          <w:p>
+            <w:pPr>
+              <w:rPr>
+                <w:rFonts w:asciiTheme="majorHAnsi" w:hAnsiTheme="majorHAnsi" w:cstheme="majorHAnsi"/>
+                <w:szCs w:val="28"/>
+              </w:rPr>
+            </w:pPr>
+            <w:r>
+              <w:rPr>
+                <w:rFonts w:asciiTheme="majorHAnsi" w:hAnsiTheme="majorHAnsi" w:cstheme="majorHAnsi"/>
+                <w:szCs w:val="28"/>
+              </w:rPr>
+              <w:t>Đối tượng</w:t>
+            </w:r>
+          </w:p>
+        </w:tc>
+        <w:tc>
+          <w:tcPr>
+            <w:tcW w:w="1980" w:type="dxa"/>
+          </w:tcPr>
+          <w:p>
+            <w:pPr>
+              <w:rPr>
+                <w:rFonts w:asciiTheme="majorHAnsi" w:hAnsiTheme="majorHAnsi" w:cstheme="majorHAnsi"/>
+                <w:szCs w:val="28"/>
+              </w:rPr>
+            </w:pPr>
+            <w:r>
+              <w:rPr>
+                <w:rFonts w:asciiTheme="majorHAnsi" w:hAnsiTheme="majorHAnsi" w:cstheme="majorHAnsi"/>
+                <w:szCs w:val="28"/>
+              </w:rPr>
+              <w:t>Kiểu</w:t>
+            </w:r>
+          </w:p>
+        </w:tc>
+        <w:tc>
+          <w:tcPr>
+            <w:tcW w:w="3621" w:type="dxa"/>
+          </w:tcPr>
+          <w:p>
+            <w:pPr>
+              <w:rPr>
+                <w:rFonts w:asciiTheme="majorHAnsi" w:hAnsiTheme="majorHAnsi" w:cstheme="majorHAnsi"/>
+                <w:szCs w:val="28"/>
+              </w:rPr>
+            </w:pPr>
+            <w:r>
+              <w:rPr>
+                <w:rFonts w:asciiTheme="majorHAnsi" w:hAnsiTheme="majorHAnsi" w:cstheme="majorHAnsi"/>
+                <w:szCs w:val="28"/>
+              </w:rPr>
+              <w:t>Ý nghĩa</w:t>
+            </w:r>
+          </w:p>
+        </w:tc>
+      </w:tr>
+      <w:tr>
+        <w:tc>
+          <w:tcPr>
+            <w:tcW w:w="720" w:type="dxa"/>
+          </w:tcPr>
+          <w:p>
+            <w:pPr>
+              <w:rPr>
+                <w:rFonts w:asciiTheme="majorHAnsi" w:hAnsiTheme="majorHAnsi" w:cstheme="majorHAnsi"/>
+                <w:szCs w:val="28"/>
+              </w:rPr>
+            </w:pPr>
+            <w:r>
+              <w:rPr>
+                <w:rFonts w:asciiTheme="majorHAnsi" w:hAnsiTheme="majorHAnsi" w:cstheme="majorHAnsi"/>
+                <w:szCs w:val="28"/>
+              </w:rPr>
+              <w:t>1</w:t>
+            </w:r>
+          </w:p>
+        </w:tc>
+        <w:tc>
+          <w:tcPr>
+            <w:tcW w:w="1620" w:type="dxa"/>
+          </w:tcPr>
+          <w:p>
+            <w:pPr>
+              <w:rPr>
+                <w:rFonts w:asciiTheme="majorHAnsi" w:hAnsiTheme="majorHAnsi" w:cstheme="majorHAnsi"/>
+                <w:szCs w:val="28"/>
+              </w:rPr>
+            </w:pPr>
+            <w:r>
+              <w:rPr>
+                <w:rFonts w:asciiTheme="majorHAnsi" w:hAnsiTheme="majorHAnsi" w:cstheme="majorHAnsi"/>
+                <w:szCs w:val="28"/>
+              </w:rPr>
+              <w:t>tbAdmin</w:t>
+            </w:r>
+          </w:p>
+        </w:tc>
+        <w:tc>
+          <w:tcPr>
+            <w:tcW w:w="1980" w:type="dxa"/>
+          </w:tcPr>
+          <w:p>
+            <w:pPr>
+              <w:rPr>
+                <w:rFonts w:asciiTheme="majorHAnsi" w:hAnsiTheme="majorHAnsi" w:cstheme="majorHAnsi"/>
+                <w:szCs w:val="28"/>
+              </w:rPr>
+            </w:pPr>
+            <w:r>
+              <w:rPr>
+                <w:rFonts w:asciiTheme="majorHAnsi" w:hAnsiTheme="majorHAnsi" w:cstheme="majorHAnsi"/>
+                <w:szCs w:val="28"/>
+              </w:rPr>
+              <w:t>TabControl</w:t>
+            </w:r>
+          </w:p>
+        </w:tc>
+        <w:tc>
+          <w:tcPr>
+            <w:tcW w:w="3621" w:type="dxa"/>
+          </w:tcPr>
+          <w:p>
+            <w:pPr>
+              <w:rPr>
+                <w:rFonts w:asciiTheme="majorHAnsi" w:hAnsiTheme="majorHAnsi" w:cstheme="majorHAnsi"/>
+                <w:szCs w:val="28"/>
+              </w:rPr>
+            </w:pPr>
+            <w:r>
+              <w:rPr>
+                <w:rFonts w:asciiTheme="majorHAnsi" w:hAnsiTheme="majorHAnsi" w:cstheme="majorHAnsi"/>
+                <w:szCs w:val="28"/>
+              </w:rPr>
+              <w:t>Chứa 5 tab: Doanh Thu, Thức Ăn, Danh Mục, Bàn Ăn, Tài Khoản</w:t>
+            </w:r>
+          </w:p>
+        </w:tc>
+      </w:tr>
+    </w:tbl>
+    <w:p>
+      <w:pPr>
+        <w:pStyle w:val="ListParagraph"/>
+        <w:numPr>
+          <w:ilvl w:val="2"/>
+          <w:numId w:val="34"/>
+        </w:numPr>
+        <w:rPr>
+          <w:rFonts w:asciiTheme="majorHAnsi" w:hAnsiTheme="majorHAnsi" w:cstheme="majorHAnsi"/>
+          <w:szCs w:val="28"/>
+          <w:lang w:val="en-US"/>
+        </w:rPr>
+      </w:pPr>
+      <w:r>
+        <w:rPr>
+          <w:rFonts w:asciiTheme="majorHAnsi" w:hAnsiTheme="majorHAnsi" w:cstheme="majorHAnsi"/>
+          <w:szCs w:val="28"/>
+          <w:lang w:val="en-US"/>
+        </w:rPr>
+        <w:t>Tab Doanh thu</w:t>
+      </w:r>
+    </w:p>
+    <w:tbl>
+      <w:tblPr>
+        <w:tblStyle w:val="TableGrid"/>
+        <w:tblW w:w="0" w:type="auto"/>
+        <w:tblInd w:w="1075" w:type="dxa"/>
+        <w:tblLook w:val="04A0" w:firstRow="1" w:lastRow="0" w:firstColumn="1" w:lastColumn="0" w:noHBand="0" w:noVBand="1"/>
+      </w:tblPr>
+      <w:tblGrid>
+        <w:gridCol w:w="720"/>
+        <w:gridCol w:w="1620"/>
+        <w:gridCol w:w="1980"/>
+        <w:gridCol w:w="3621"/>
+      </w:tblGrid>
+      <w:tr>
+        <w:tc>
+          <w:tcPr>
+            <w:tcW w:w="720" w:type="dxa"/>
+          </w:tcPr>
+          <w:p>
+            <w:pPr>
+              <w:rPr>
+                <w:rFonts w:asciiTheme="majorHAnsi" w:hAnsiTheme="majorHAnsi" w:cstheme="majorHAnsi"/>
+                <w:szCs w:val="28"/>
+              </w:rPr>
+            </w:pPr>
+            <w:r>
+              <w:rPr>
+                <w:rFonts w:asciiTheme="majorHAnsi" w:hAnsiTheme="majorHAnsi" w:cstheme="majorHAnsi"/>
+                <w:szCs w:val="28"/>
+              </w:rPr>
+              <w:t>STT</w:t>
+            </w:r>
+          </w:p>
+        </w:tc>
+        <w:tc>
+          <w:tcPr>
+            <w:tcW w:w="1620" w:type="dxa"/>
+          </w:tcPr>
+          <w:p>
+            <w:pPr>
+              <w:rPr>
+                <w:rFonts w:asciiTheme="majorHAnsi" w:hAnsiTheme="majorHAnsi" w:cstheme="majorHAnsi"/>
+                <w:szCs w:val="28"/>
+              </w:rPr>
+            </w:pPr>
+            <w:r>
+              <w:rPr>
+                <w:rFonts w:asciiTheme="majorHAnsi" w:hAnsiTheme="majorHAnsi" w:cstheme="majorHAnsi"/>
+                <w:szCs w:val="28"/>
+              </w:rPr>
+              <w:t>Đối tượng</w:t>
+            </w:r>
+          </w:p>
+        </w:tc>
+        <w:tc>
+          <w:tcPr>
+            <w:tcW w:w="1980" w:type="dxa"/>
+          </w:tcPr>
+          <w:p>
+            <w:pPr>
+              <w:rPr>
+                <w:rFonts w:asciiTheme="majorHAnsi" w:hAnsiTheme="majorHAnsi" w:cstheme="majorHAnsi"/>
+                <w:szCs w:val="28"/>
+              </w:rPr>
+            </w:pPr>
+            <w:r>
+              <w:rPr>
+                <w:rFonts w:asciiTheme="majorHAnsi" w:hAnsiTheme="majorHAnsi" w:cstheme="majorHAnsi"/>
+                <w:szCs w:val="28"/>
+              </w:rPr>
+              <w:t>Kiểu</w:t>
+            </w:r>
+          </w:p>
+        </w:tc>
+        <w:tc>
+          <w:tcPr>
+            <w:tcW w:w="3621" w:type="dxa"/>
+          </w:tcPr>
+          <w:p>
+            <w:pPr>
+              <w:rPr>
+                <w:rFonts w:asciiTheme="majorHAnsi" w:hAnsiTheme="majorHAnsi" w:cstheme="majorHAnsi"/>
+                <w:szCs w:val="28"/>
+              </w:rPr>
+            </w:pPr>
+            <w:r>
+              <w:rPr>
+                <w:rFonts w:asciiTheme="majorHAnsi" w:hAnsiTheme="majorHAnsi" w:cstheme="majorHAnsi"/>
+                <w:szCs w:val="28"/>
+              </w:rPr>
+              <w:t>Ý nghĩa</w:t>
+            </w:r>
+          </w:p>
+        </w:tc>
+      </w:tr>
+      <w:tr>
+        <w:tc>
+          <w:tcPr>
+            <w:tcW w:w="720" w:type="dxa"/>
+          </w:tcPr>
+          <w:p>
+            <w:pPr>
+              <w:rPr>
+                <w:rFonts w:asciiTheme="majorHAnsi" w:hAnsiTheme="majorHAnsi" w:cstheme="majorHAnsi"/>
+                <w:szCs w:val="28"/>
+              </w:rPr>
+            </w:pPr>
+            <w:r>
+              <w:rPr>
+                <w:rFonts w:asciiTheme="majorHAnsi" w:hAnsiTheme="majorHAnsi" w:cstheme="majorHAnsi"/>
+                <w:szCs w:val="28"/>
+              </w:rPr>
+              <w:t>1</w:t>
+            </w:r>
+          </w:p>
+        </w:tc>
+        <w:tc>
+          <w:tcPr>
+            <w:tcW w:w="1620" w:type="dxa"/>
+          </w:tcPr>
+          <w:p>
+            <w:pPr>
+              <w:rPr>
+                <w:rFonts w:asciiTheme="majorHAnsi" w:hAnsiTheme="majorHAnsi" w:cstheme="majorHAnsi"/>
+                <w:szCs w:val="28"/>
+              </w:rPr>
+            </w:pPr>
+            <w:r>
+              <w:rPr>
+                <w:rFonts w:asciiTheme="majorHAnsi" w:hAnsiTheme="majorHAnsi" w:cstheme="majorHAnsi"/>
+                <w:szCs w:val="28"/>
+              </w:rPr>
+              <w:t>dtpFromDate</w:t>
+            </w:r>
+          </w:p>
+        </w:tc>
+        <w:tc>
+          <w:tcPr>
+            <w:tcW w:w="1980" w:type="dxa"/>
+          </w:tcPr>
+          <w:p>
+            <w:pPr>
+              <w:rPr>
+                <w:rFonts w:asciiTheme="majorHAnsi" w:hAnsiTheme="majorHAnsi" w:cstheme="majorHAnsi"/>
+                <w:szCs w:val="28"/>
+              </w:rPr>
+            </w:pPr>
+            <w:r>
+              <w:rPr>
+                <w:rFonts w:asciiTheme="majorHAnsi" w:hAnsiTheme="majorHAnsi" w:cstheme="majorHAnsi"/>
+                <w:szCs w:val="28"/>
+              </w:rPr>
+              <w:t>DateTimePicker</w:t>
+            </w:r>
+          </w:p>
+        </w:tc>
+        <w:tc>
+          <w:tcPr>
+            <w:tcW w:w="3621" w:type="dxa"/>
+          </w:tcPr>
+          <w:p>
+            <w:pPr>
+              <w:rPr>
+                <w:rFonts w:asciiTheme="majorHAnsi" w:hAnsiTheme="majorHAnsi" w:cstheme="majorHAnsi"/>
+                <w:szCs w:val="28"/>
+              </w:rPr>
+            </w:pPr>
+            <w:r>
+              <w:rPr>
+                <w:rFonts w:asciiTheme="majorHAnsi" w:hAnsiTheme="majorHAnsi" w:cstheme="majorHAnsi"/>
+                <w:szCs w:val="28"/>
+              </w:rPr>
+              <w:t>Chọn ngày bắt đầu</w:t>
+            </w:r>
+          </w:p>
+        </w:tc>
+      </w:tr>
+      <w:tr>
+        <w:tc>
+          <w:tcPr>
+            <w:tcW w:w="720" w:type="dxa"/>
+          </w:tcPr>
+          <w:p>
+            <w:pPr>
+              <w:rPr>
+                <w:rFonts w:asciiTheme="majorHAnsi" w:hAnsiTheme="majorHAnsi" w:cstheme="majorHAnsi"/>
+                <w:szCs w:val="28"/>
+              </w:rPr>
+            </w:pPr>
+            <w:r>
+              <w:rPr>
+                <w:rFonts w:asciiTheme="majorHAnsi" w:hAnsiTheme="majorHAnsi" w:cstheme="majorHAnsi"/>
+                <w:szCs w:val="28"/>
+              </w:rPr>
+              <w:t>2</w:t>
+            </w:r>
+          </w:p>
+        </w:tc>
+        <w:tc>
+          <w:tcPr>
+            <w:tcW w:w="1620" w:type="dxa"/>
+          </w:tcPr>
+          <w:p>
+            <w:pPr>
+              <w:rPr>
+                <w:rFonts w:asciiTheme="majorHAnsi" w:hAnsiTheme="majorHAnsi" w:cstheme="majorHAnsi"/>
+                <w:szCs w:val="28"/>
+              </w:rPr>
+            </w:pPr>
+            <w:r>
+              <w:rPr>
+                <w:rFonts w:asciiTheme="majorHAnsi" w:hAnsiTheme="majorHAnsi" w:cstheme="majorHAnsi"/>
+                <w:szCs w:val="28"/>
+              </w:rPr>
+              <w:t>dtpToDate</w:t>
+            </w:r>
+          </w:p>
+        </w:tc>
+        <w:tc>
+          <w:tcPr>
+            <w:tcW w:w="1980" w:type="dxa"/>
+          </w:tcPr>
+          <w:p>
+            <w:pPr>
+              <w:rPr>
+                <w:rFonts w:asciiTheme="majorHAnsi" w:hAnsiTheme="majorHAnsi" w:cstheme="majorHAnsi"/>
+                <w:szCs w:val="28"/>
+              </w:rPr>
+            </w:pPr>
+            <w:r>
+              <w:rPr>
+                <w:rFonts w:asciiTheme="majorHAnsi" w:hAnsiTheme="majorHAnsi" w:cstheme="majorHAnsi"/>
+                <w:szCs w:val="28"/>
+              </w:rPr>
+              <w:t>DateTimePicker</w:t>
+            </w:r>
+          </w:p>
+        </w:tc>
+        <w:tc>
+          <w:tcPr>
+            <w:tcW w:w="3621" w:type="dxa"/>
+          </w:tcPr>
+          <w:p>
+            <w:pPr>
+              <w:rPr>
+                <w:rFonts w:asciiTheme="majorHAnsi" w:hAnsiTheme="majorHAnsi" w:cstheme="majorHAnsi"/>
+                <w:szCs w:val="28"/>
+              </w:rPr>
+            </w:pPr>
+            <w:r>
+              <w:rPr>
+                <w:rFonts w:asciiTheme="majorHAnsi" w:hAnsiTheme="majorHAnsi" w:cstheme="majorHAnsi"/>
+                <w:szCs w:val="28"/>
+              </w:rPr>
+              <w:t>Chọn ngày kết thúc</w:t>
+            </w:r>
+          </w:p>
+        </w:tc>
+      </w:tr>
+      <w:tr>
+        <w:tc>
+          <w:tcPr>
+            <w:tcW w:w="720" w:type="dxa"/>
+          </w:tcPr>
+          <w:p>
+            <w:pPr>
+              <w:rPr>
+                <w:rFonts w:asciiTheme="majorHAnsi" w:hAnsiTheme="majorHAnsi" w:cstheme="majorHAnsi"/>
+                <w:szCs w:val="28"/>
+              </w:rPr>
+            </w:pPr>
+            <w:r>
+              <w:rPr>
+                <w:rFonts w:asciiTheme="majorHAnsi" w:hAnsiTheme="majorHAnsi" w:cstheme="majorHAnsi"/>
+                <w:szCs w:val="28"/>
+              </w:rPr>
+              <w:t>3</w:t>
+            </w:r>
+          </w:p>
+        </w:tc>
+        <w:tc>
+          <w:tcPr>
+            <w:tcW w:w="1620" w:type="dxa"/>
+          </w:tcPr>
+          <w:p>
+            <w:pPr>
+              <w:rPr>
+                <w:rFonts w:asciiTheme="majorHAnsi" w:hAnsiTheme="majorHAnsi" w:cstheme="majorHAnsi"/>
+                <w:szCs w:val="28"/>
+              </w:rPr>
+            </w:pPr>
+            <w:r>
+              <w:rPr>
+                <w:rFonts w:asciiTheme="majorHAnsi" w:hAnsiTheme="majorHAnsi" w:cstheme="majorHAnsi"/>
+                <w:szCs w:val="28"/>
+              </w:rPr>
+              <w:t>dgvDoanhThu</w:t>
+            </w:r>
+          </w:p>
+        </w:tc>
+        <w:tc>
+          <w:tcPr>
+            <w:tcW w:w="1980" w:type="dxa"/>
+          </w:tcPr>
+          <w:p>
+            <w:pPr>
+              <w:rPr>
+                <w:rFonts w:asciiTheme="majorHAnsi" w:hAnsiTheme="majorHAnsi" w:cstheme="majorHAnsi"/>
+                <w:szCs w:val="28"/>
+              </w:rPr>
+            </w:pPr>
+            <w:r>
+              <w:rPr>
+                <w:rFonts w:asciiTheme="majorHAnsi" w:hAnsiTheme="majorHAnsi" w:cstheme="majorHAnsi"/>
+                <w:szCs w:val="28"/>
+              </w:rPr>
+              <w:t>DataGridView</w:t>
+            </w:r>
+          </w:p>
+        </w:tc>
+        <w:tc>
+          <w:tcPr>
+            <w:tcW w:w="3621" w:type="dxa"/>
+          </w:tcPr>
+          <w:p>
+            <w:pPr>
+              <w:rPr>
+                <w:rFonts w:asciiTheme="majorHAnsi" w:hAnsiTheme="majorHAnsi" w:cstheme="majorHAnsi"/>
+                <w:szCs w:val="28"/>
+              </w:rPr>
+            </w:pPr>
+            <w:r>
+              <w:rPr>
+                <w:rFonts w:asciiTheme="majorHAnsi" w:hAnsiTheme="majorHAnsi" w:cstheme="majorHAnsi"/>
+                <w:szCs w:val="28"/>
+              </w:rPr>
+              <w:t>Hiện thị dữ liệu load từ CSDL</w:t>
+            </w:r>
+          </w:p>
+        </w:tc>
+      </w:tr>
+      <w:tr>
+        <w:tc>
+          <w:tcPr>
+            <w:tcW w:w="720" w:type="dxa"/>
+          </w:tcPr>
+          <w:p>
+            <w:pPr>
+              <w:rPr>
+                <w:rFonts w:asciiTheme="majorHAnsi" w:hAnsiTheme="majorHAnsi" w:cstheme="majorHAnsi"/>
+                <w:szCs w:val="28"/>
+              </w:rPr>
+            </w:pPr>
+            <w:r>
+              <w:rPr>
+                <w:rFonts w:asciiTheme="majorHAnsi" w:hAnsiTheme="majorHAnsi" w:cstheme="majorHAnsi"/>
+                <w:szCs w:val="28"/>
+              </w:rPr>
+              <w:t>4</w:t>
+            </w:r>
+          </w:p>
+        </w:tc>
+        <w:tc>
+          <w:tcPr>
+            <w:tcW w:w="1620" w:type="dxa"/>
+          </w:tcPr>
+          <w:p>
+            <w:pPr>
+              <w:rPr>
+                <w:rFonts w:asciiTheme="majorHAnsi" w:hAnsiTheme="majorHAnsi" w:cstheme="majorHAnsi"/>
+                <w:szCs w:val="28"/>
+              </w:rPr>
+            </w:pPr>
+            <w:r>
+              <w:rPr>
+                <w:rFonts w:asciiTheme="majorHAnsi" w:hAnsiTheme="majorHAnsi" w:cstheme="majorHAnsi"/>
+                <w:szCs w:val="28"/>
+              </w:rPr>
+              <w:t>btnThongKe</w:t>
+            </w:r>
+          </w:p>
+        </w:tc>
+        <w:tc>
+          <w:tcPr>
+            <w:tcW w:w="1980" w:type="dxa"/>
+          </w:tcPr>
+          <w:p>
+            <w:pPr>
+              <w:rPr>
+                <w:rFonts w:asciiTheme="majorHAnsi" w:hAnsiTheme="majorHAnsi" w:cstheme="majorHAnsi"/>
+                <w:szCs w:val="28"/>
+              </w:rPr>
+            </w:pPr>
+            <w:r>
+              <w:rPr>
+                <w:rFonts w:asciiTheme="majorHAnsi" w:hAnsiTheme="majorHAnsi" w:cstheme="majorHAnsi"/>
+                <w:szCs w:val="28"/>
+              </w:rPr>
+              <w:t>Button</w:t>
+            </w:r>
+          </w:p>
+        </w:tc>
+        <w:tc>
+          <w:tcPr>
+            <w:tcW w:w="3621" w:type="dxa"/>
+          </w:tcPr>
+          <w:p>
+            <w:pPr>
+              <w:rPr>
+                <w:rFonts w:asciiTheme="majorHAnsi" w:hAnsiTheme="majorHAnsi" w:cstheme="majorHAnsi"/>
+                <w:szCs w:val="28"/>
+              </w:rPr>
+            </w:pPr>
+            <w:r>
+              <w:rPr>
+                <w:rFonts w:asciiTheme="majorHAnsi" w:hAnsiTheme="majorHAnsi" w:cstheme="majorHAnsi"/>
+                <w:szCs w:val="28"/>
+              </w:rPr>
+              <w:t>Thực thi câu lệnh load dự liệu</w:t>
+            </w:r>
+          </w:p>
+        </w:tc>
+      </w:tr>
+    </w:tbl>
+    <w:p>
+      <w:pPr>
+        <w:pStyle w:val="ListParagraph"/>
+        <w:ind w:left="2520"/>
+        <w:rPr>
+          <w:rFonts w:asciiTheme="majorHAnsi" w:hAnsiTheme="majorHAnsi" w:cstheme="majorHAnsi"/>
+          <w:szCs w:val="28"/>
+        </w:rPr>
+      </w:pPr>
+    </w:p>
+    <w:p>
+      <w:pPr>
+        <w:rPr>
+          <w:rFonts w:asciiTheme="majorHAnsi" w:eastAsiaTheme="minorEastAsia" w:hAnsiTheme="majorHAnsi" w:cstheme="majorHAnsi"/>
+          <w:sz w:val="28"/>
+          <w:szCs w:val="28"/>
+          <w:lang w:val="vi-VN" w:eastAsia="ja-JP"/>
+        </w:rPr>
+      </w:pPr>
+      <w:r>
+        <w:rPr>
+          <w:rFonts w:asciiTheme="majorHAnsi" w:hAnsiTheme="majorHAnsi" w:cstheme="majorHAnsi"/>
+          <w:szCs w:val="28"/>
+        </w:rPr>
+        <w:br w:type="page"/>
+      </w:r>
+    </w:p>
+    <w:p>
+      <w:pPr>
+        <w:pStyle w:val="ListParagraph"/>
+        <w:numPr>
+          <w:ilvl w:val="2"/>
+          <w:numId w:val="34"/>
+        </w:numPr>
+        <w:rPr>
+          <w:rFonts w:asciiTheme="majorHAnsi" w:hAnsiTheme="majorHAnsi" w:cstheme="majorHAnsi"/>
+          <w:szCs w:val="28"/>
+        </w:rPr>
+      </w:pPr>
+      <w:r>
+        <w:rPr>
+          <w:rFonts w:asciiTheme="majorHAnsi" w:hAnsiTheme="majorHAnsi" w:cstheme="majorHAnsi"/>
+          <w:szCs w:val="28"/>
+        </w:rPr>
+        <w:lastRenderedPageBreak/>
+        <w:t>Tab Thức Ăn</w:t>
+      </w:r>
+    </w:p>
+    <w:p>
+      <w:pPr>
+        <w:ind w:left="1800"/>
+        <w:rPr>
+          <w:rFonts w:asciiTheme="majorHAnsi" w:hAnsiTheme="majorHAnsi" w:cstheme="majorHAnsi"/>
+          <w:szCs w:val="28"/>
+        </w:rPr>
+      </w:pPr>
+      <w:r>
+        <w:rPr>
+          <w:noProof/>
+        </w:rPr>
+        <w:drawing>
+          <wp:inline distT="0" distB="0" distL="0" distR="0" wp14:anchorId="7521A591" wp14:editId="295E6FB5">
+            <wp:extent cx="5321935" cy="3420991"/>
+            <wp:effectExtent l="0" t="0" r="0" b="8255"/>
+            <wp:docPr id="10" name="Picture 10"/>
+            <wp:cNvGraphicFramePr>
+              <a:graphicFrameLocks xmlns:a="http://schemas.openxmlformats.org/drawingml/2006/main" noChangeAspect="1"/>
+            </wp:cNvGraphicFramePr>
+            <a:graphic xmlns:a="http://schemas.openxmlformats.org/drawingml/2006/main">
+              <a:graphicData uri="http://schemas.openxmlformats.org/drawingml/2006/picture">
+                <pic:pic xmlns:pic="http://schemas.openxmlformats.org/drawingml/2006/picture">
+                  <pic:nvPicPr>
+                    <pic:cNvPr id="1" name=""/>
+                    <pic:cNvPicPr/>
+                  </pic:nvPicPr>
+                  <pic:blipFill>
+                    <a:blip r:embed="rId23"/>
+                    <a:stretch>
+                      <a:fillRect/>
+                    </a:stretch>
+                  </pic:blipFill>
+                  <pic:spPr>
+                    <a:xfrm>
+                      <a:off x="0" y="0"/>
+                      <a:ext cx="5331588" cy="3427196"/>
+                    </a:xfrm>
+                    <a:prstGeom prst="rect">
+                      <a:avLst/>
+                    </a:prstGeom>
+                  </pic:spPr>
+                </pic:pic>
+              </a:graphicData>
+            </a:graphic>
+          </wp:inline>
+        </w:drawing>
+      </w:r>
+    </w:p>
+    <w:tbl>
+      <w:tblPr>
+        <w:tblStyle w:val="TableGrid"/>
+        <w:tblW w:w="0" w:type="auto"/>
+        <w:tblInd w:w="1075" w:type="dxa"/>
+        <w:tblLook w:val="04A0" w:firstRow="1" w:lastRow="0" w:firstColumn="1" w:lastColumn="0" w:noHBand="0" w:noVBand="1"/>
+      </w:tblPr>
+      <w:tblGrid>
+        <w:gridCol w:w="720"/>
+        <w:gridCol w:w="1620"/>
+        <w:gridCol w:w="1980"/>
+        <w:gridCol w:w="3621"/>
+      </w:tblGrid>
+      <w:tr>
+        <w:tc>
+          <w:tcPr>
+            <w:tcW w:w="720" w:type="dxa"/>
+          </w:tcPr>
+          <w:p>
+            <w:pPr>
+              <w:rPr>
+                <w:rFonts w:asciiTheme="majorHAnsi" w:hAnsiTheme="majorHAnsi" w:cstheme="majorHAnsi"/>
+                <w:szCs w:val="28"/>
+              </w:rPr>
+            </w:pPr>
+            <w:r>
+              <w:rPr>
+                <w:rFonts w:asciiTheme="majorHAnsi" w:hAnsiTheme="majorHAnsi" w:cstheme="majorHAnsi"/>
+                <w:szCs w:val="28"/>
+              </w:rPr>
+              <w:t>STT</w:t>
+            </w:r>
+          </w:p>
+        </w:tc>
+        <w:tc>
+          <w:tcPr>
+            <w:tcW w:w="1620" w:type="dxa"/>
+          </w:tcPr>
+          <w:p>
+            <w:pPr>
+              <w:rPr>
+                <w:rFonts w:asciiTheme="majorHAnsi" w:hAnsiTheme="majorHAnsi" w:cstheme="majorHAnsi"/>
+                <w:szCs w:val="28"/>
+              </w:rPr>
+            </w:pPr>
+            <w:r>
+              <w:rPr>
+                <w:rFonts w:asciiTheme="majorHAnsi" w:hAnsiTheme="majorHAnsi" w:cstheme="majorHAnsi"/>
+                <w:szCs w:val="28"/>
+              </w:rPr>
+              <w:t>Đối tượng</w:t>
+            </w:r>
+          </w:p>
+        </w:tc>
+        <w:tc>
+          <w:tcPr>
+            <w:tcW w:w="1980" w:type="dxa"/>
+          </w:tcPr>
+          <w:p>
+            <w:pPr>
+              <w:rPr>
+                <w:rFonts w:asciiTheme="majorHAnsi" w:hAnsiTheme="majorHAnsi" w:cstheme="majorHAnsi"/>
+                <w:szCs w:val="28"/>
+              </w:rPr>
+            </w:pPr>
+            <w:r>
+              <w:rPr>
+                <w:rFonts w:asciiTheme="majorHAnsi" w:hAnsiTheme="majorHAnsi" w:cstheme="majorHAnsi"/>
+                <w:szCs w:val="28"/>
+              </w:rPr>
+              <w:t>Kiểu</w:t>
+            </w:r>
+          </w:p>
+        </w:tc>
+        <w:tc>
+          <w:tcPr>
+            <w:tcW w:w="3621" w:type="dxa"/>
+          </w:tcPr>
+          <w:p>
+            <w:pPr>
+              <w:rPr>
+                <w:rFonts w:asciiTheme="majorHAnsi" w:hAnsiTheme="majorHAnsi" w:cstheme="majorHAnsi"/>
+                <w:szCs w:val="28"/>
+              </w:rPr>
+            </w:pPr>
+            <w:r>
+              <w:rPr>
+                <w:rFonts w:asciiTheme="majorHAnsi" w:hAnsiTheme="majorHAnsi" w:cstheme="majorHAnsi"/>
+                <w:szCs w:val="28"/>
+              </w:rPr>
+              <w:t>Ý nghĩa</w:t>
+            </w:r>
+          </w:p>
+        </w:tc>
+      </w:tr>
+      <w:tr>
+        <w:tc>
+          <w:tcPr>
+            <w:tcW w:w="720" w:type="dxa"/>
+          </w:tcPr>
+          <w:p>
+            <w:pPr>
+              <w:rPr>
+                <w:rFonts w:asciiTheme="majorHAnsi" w:hAnsiTheme="majorHAnsi" w:cstheme="majorHAnsi"/>
+                <w:szCs w:val="28"/>
+              </w:rPr>
+            </w:pPr>
+            <w:r>
+              <w:rPr>
+                <w:rFonts w:asciiTheme="majorHAnsi" w:hAnsiTheme="majorHAnsi" w:cstheme="majorHAnsi"/>
+                <w:szCs w:val="28"/>
+              </w:rPr>
+              <w:t>1</w:t>
+            </w:r>
+          </w:p>
+        </w:tc>
+        <w:tc>
+          <w:tcPr>
+            <w:tcW w:w="1620" w:type="dxa"/>
+          </w:tcPr>
+          <w:p>
+            <w:pPr>
+              <w:rPr>
+                <w:rFonts w:asciiTheme="majorHAnsi" w:hAnsiTheme="majorHAnsi" w:cstheme="majorHAnsi"/>
+                <w:szCs w:val="28"/>
+              </w:rPr>
+            </w:pPr>
+            <w:r>
+              <w:rPr>
+                <w:rFonts w:asciiTheme="majorHAnsi" w:hAnsiTheme="majorHAnsi" w:cstheme="majorHAnsi"/>
+                <w:szCs w:val="28"/>
+              </w:rPr>
+              <w:t>btnThemMon</w:t>
+            </w:r>
+          </w:p>
+        </w:tc>
+        <w:tc>
+          <w:tcPr>
+            <w:tcW w:w="1980" w:type="dxa"/>
+          </w:tcPr>
+          <w:p>
+            <w:pPr>
+              <w:rPr>
+                <w:rFonts w:asciiTheme="majorHAnsi" w:hAnsiTheme="majorHAnsi" w:cstheme="majorHAnsi"/>
+                <w:szCs w:val="28"/>
+              </w:rPr>
+            </w:pPr>
+            <w:r>
+              <w:rPr>
+                <w:rFonts w:asciiTheme="majorHAnsi" w:hAnsiTheme="majorHAnsi" w:cstheme="majorHAnsi"/>
+                <w:szCs w:val="28"/>
+              </w:rPr>
+              <w:t>Button</w:t>
+            </w:r>
+          </w:p>
+        </w:tc>
+        <w:tc>
+          <w:tcPr>
+            <w:tcW w:w="3621" w:type="dxa"/>
+          </w:tcPr>
+          <w:p>
+            <w:pPr>
+              <w:rPr>
+                <w:rFonts w:asciiTheme="majorHAnsi" w:hAnsiTheme="majorHAnsi" w:cstheme="majorHAnsi"/>
+                <w:szCs w:val="28"/>
+              </w:rPr>
+            </w:pPr>
+            <w:r>
+              <w:rPr>
+                <w:rFonts w:asciiTheme="majorHAnsi" w:hAnsiTheme="majorHAnsi" w:cstheme="majorHAnsi"/>
+                <w:szCs w:val="28"/>
+              </w:rPr>
+              <w:t>Thêm món ăn</w:t>
+            </w:r>
+          </w:p>
+        </w:tc>
+      </w:tr>
+      <w:tr>
+        <w:tc>
+          <w:tcPr>
+            <w:tcW w:w="720" w:type="dxa"/>
+          </w:tcPr>
+          <w:p>
+            <w:pPr>
+              <w:rPr>
+                <w:rFonts w:asciiTheme="majorHAnsi" w:hAnsiTheme="majorHAnsi" w:cstheme="majorHAnsi"/>
+                <w:szCs w:val="28"/>
+              </w:rPr>
+            </w:pPr>
+            <w:r>
+              <w:rPr>
+                <w:rFonts w:asciiTheme="majorHAnsi" w:hAnsiTheme="majorHAnsi" w:cstheme="majorHAnsi"/>
+                <w:szCs w:val="28"/>
+              </w:rPr>
+              <w:t>2</w:t>
+            </w:r>
+          </w:p>
+        </w:tc>
+        <w:tc>
+          <w:tcPr>
+            <w:tcW w:w="1620" w:type="dxa"/>
+          </w:tcPr>
+          <w:p>
+            <w:pPr>
+              <w:rPr>
+                <w:rFonts w:asciiTheme="majorHAnsi" w:hAnsiTheme="majorHAnsi" w:cstheme="majorHAnsi"/>
+                <w:szCs w:val="28"/>
+              </w:rPr>
+            </w:pPr>
+            <w:r>
+              <w:rPr>
+                <w:rFonts w:asciiTheme="majorHAnsi" w:hAnsiTheme="majorHAnsi" w:cstheme="majorHAnsi"/>
+                <w:szCs w:val="28"/>
+              </w:rPr>
+              <w:t>btnXoaMon</w:t>
+            </w:r>
+          </w:p>
+        </w:tc>
+        <w:tc>
+          <w:tcPr>
+            <w:tcW w:w="1980" w:type="dxa"/>
+          </w:tcPr>
+          <w:p>
+            <w:pPr>
+              <w:rPr>
+                <w:rFonts w:asciiTheme="majorHAnsi" w:hAnsiTheme="majorHAnsi" w:cstheme="majorHAnsi"/>
+                <w:szCs w:val="28"/>
+              </w:rPr>
+            </w:pPr>
+            <w:r>
+              <w:rPr>
+                <w:rFonts w:asciiTheme="majorHAnsi" w:hAnsiTheme="majorHAnsi" w:cstheme="majorHAnsi"/>
+                <w:szCs w:val="28"/>
+              </w:rPr>
+              <w:t>Button</w:t>
+            </w:r>
+          </w:p>
+        </w:tc>
+        <w:tc>
+          <w:tcPr>
+            <w:tcW w:w="3621" w:type="dxa"/>
+          </w:tcPr>
+          <w:p>
+            <w:pPr>
+              <w:rPr>
+                <w:rFonts w:asciiTheme="majorHAnsi" w:hAnsiTheme="majorHAnsi" w:cstheme="majorHAnsi"/>
+                <w:szCs w:val="28"/>
+              </w:rPr>
+            </w:pPr>
+            <w:r>
+              <w:rPr>
+                <w:rFonts w:asciiTheme="majorHAnsi" w:hAnsiTheme="majorHAnsi" w:cstheme="majorHAnsi"/>
+                <w:szCs w:val="28"/>
+              </w:rPr>
+              <w:t>Xóa món ăn</w:t>
+            </w:r>
+          </w:p>
+        </w:tc>
+      </w:tr>
+      <w:tr>
+        <w:tc>
+          <w:tcPr>
+            <w:tcW w:w="720" w:type="dxa"/>
+          </w:tcPr>
+          <w:p>
+            <w:pPr>
+              <w:rPr>
+                <w:rFonts w:asciiTheme="majorHAnsi" w:hAnsiTheme="majorHAnsi" w:cstheme="majorHAnsi"/>
+                <w:szCs w:val="28"/>
+              </w:rPr>
+            </w:pPr>
+            <w:r>
+              <w:rPr>
+                <w:rFonts w:asciiTheme="majorHAnsi" w:hAnsiTheme="majorHAnsi" w:cstheme="majorHAnsi"/>
+                <w:szCs w:val="28"/>
+              </w:rPr>
+              <w:t>3</w:t>
+            </w:r>
+          </w:p>
+        </w:tc>
+        <w:tc>
+          <w:tcPr>
+            <w:tcW w:w="1620" w:type="dxa"/>
+          </w:tcPr>
+          <w:p>
+            <w:pPr>
+              <w:rPr>
+                <w:rFonts w:asciiTheme="majorHAnsi" w:hAnsiTheme="majorHAnsi" w:cstheme="majorHAnsi"/>
+                <w:szCs w:val="28"/>
+              </w:rPr>
+            </w:pPr>
+            <w:r>
+              <w:rPr>
+                <w:rFonts w:asciiTheme="majorHAnsi" w:hAnsiTheme="majorHAnsi" w:cstheme="majorHAnsi"/>
+                <w:szCs w:val="28"/>
+              </w:rPr>
+              <w:t>btnSuaMon</w:t>
+            </w:r>
+          </w:p>
+        </w:tc>
+        <w:tc>
+          <w:tcPr>
+            <w:tcW w:w="1980" w:type="dxa"/>
+          </w:tcPr>
+          <w:p>
+            <w:pPr>
+              <w:rPr>
+                <w:rFonts w:asciiTheme="majorHAnsi" w:hAnsiTheme="majorHAnsi" w:cstheme="majorHAnsi"/>
+                <w:szCs w:val="28"/>
+              </w:rPr>
+            </w:pPr>
+            <w:r>
+              <w:rPr>
+                <w:rFonts w:asciiTheme="majorHAnsi" w:hAnsiTheme="majorHAnsi" w:cstheme="majorHAnsi"/>
+                <w:szCs w:val="28"/>
+              </w:rPr>
+              <w:t>Button</w:t>
+            </w:r>
+          </w:p>
+        </w:tc>
+        <w:tc>
+          <w:tcPr>
+            <w:tcW w:w="3621" w:type="dxa"/>
+          </w:tcPr>
+          <w:p>
+            <w:pPr>
+              <w:rPr>
+                <w:rFonts w:asciiTheme="majorHAnsi" w:hAnsiTheme="majorHAnsi" w:cstheme="majorHAnsi"/>
+                <w:szCs w:val="28"/>
+              </w:rPr>
+            </w:pPr>
+            <w:r>
+              <w:rPr>
+                <w:rFonts w:asciiTheme="majorHAnsi" w:hAnsiTheme="majorHAnsi" w:cstheme="majorHAnsi"/>
+                <w:szCs w:val="28"/>
+              </w:rPr>
+              <w:t>Sửa món ăn</w:t>
+            </w:r>
+          </w:p>
+        </w:tc>
+      </w:tr>
+      <w:tr>
+        <w:tc>
+          <w:tcPr>
+            <w:tcW w:w="720" w:type="dxa"/>
+          </w:tcPr>
+          <w:p>
+            <w:pPr>
+              <w:rPr>
+                <w:rFonts w:asciiTheme="majorHAnsi" w:hAnsiTheme="majorHAnsi" w:cstheme="majorHAnsi"/>
+                <w:szCs w:val="28"/>
+              </w:rPr>
+            </w:pPr>
+            <w:r>
+              <w:rPr>
+                <w:rFonts w:asciiTheme="majorHAnsi" w:hAnsiTheme="majorHAnsi" w:cstheme="majorHAnsi"/>
+                <w:szCs w:val="28"/>
+              </w:rPr>
+              <w:t>4</w:t>
+            </w:r>
+          </w:p>
+        </w:tc>
+        <w:tc>
+          <w:tcPr>
+            <w:tcW w:w="1620" w:type="dxa"/>
+          </w:tcPr>
+          <w:p>
+            <w:pPr>
+              <w:rPr>
+                <w:rFonts w:asciiTheme="majorHAnsi" w:hAnsiTheme="majorHAnsi" w:cstheme="majorHAnsi"/>
+                <w:szCs w:val="28"/>
+              </w:rPr>
+            </w:pPr>
+            <w:r>
+              <w:rPr>
+                <w:rFonts w:asciiTheme="majorHAnsi" w:hAnsiTheme="majorHAnsi" w:cstheme="majorHAnsi"/>
+                <w:szCs w:val="28"/>
+              </w:rPr>
+              <w:t>btnXem</w:t>
+            </w:r>
+          </w:p>
+        </w:tc>
+        <w:tc>
+          <w:tcPr>
+            <w:tcW w:w="1980" w:type="dxa"/>
+          </w:tcPr>
+          <w:p>
+            <w:pPr>
+              <w:rPr>
+                <w:rFonts w:asciiTheme="majorHAnsi" w:hAnsiTheme="majorHAnsi" w:cstheme="majorHAnsi"/>
+                <w:szCs w:val="28"/>
+              </w:rPr>
+            </w:pPr>
+            <w:r>
+              <w:rPr>
+                <w:rFonts w:asciiTheme="majorHAnsi" w:hAnsiTheme="majorHAnsi" w:cstheme="majorHAnsi"/>
+                <w:szCs w:val="28"/>
+              </w:rPr>
+              <w:t>Button</w:t>
+            </w:r>
+          </w:p>
+        </w:tc>
+        <w:tc>
+          <w:tcPr>
+            <w:tcW w:w="3621" w:type="dxa"/>
+          </w:tcPr>
+          <w:p>
+            <w:pPr>
+              <w:rPr>
+                <w:rFonts w:asciiTheme="majorHAnsi" w:hAnsiTheme="majorHAnsi" w:cstheme="majorHAnsi"/>
+                <w:szCs w:val="28"/>
+              </w:rPr>
+            </w:pPr>
+            <w:r>
+              <w:rPr>
+                <w:rFonts w:asciiTheme="majorHAnsi" w:hAnsiTheme="majorHAnsi" w:cstheme="majorHAnsi"/>
+                <w:szCs w:val="28"/>
+              </w:rPr>
+              <w:t>Xem món ăn</w:t>
+            </w:r>
+          </w:p>
+        </w:tc>
+      </w:tr>
+      <w:tr>
+        <w:tc>
+          <w:tcPr>
+            <w:tcW w:w="720" w:type="dxa"/>
+          </w:tcPr>
+          <w:p>
+            <w:pPr>
+              <w:rPr>
+                <w:rFonts w:asciiTheme="majorHAnsi" w:hAnsiTheme="majorHAnsi" w:cstheme="majorHAnsi"/>
+                <w:szCs w:val="28"/>
+              </w:rPr>
+            </w:pPr>
+            <w:r>
+              <w:rPr>
+                <w:rFonts w:asciiTheme="majorHAnsi" w:hAnsiTheme="majorHAnsi" w:cstheme="majorHAnsi"/>
+                <w:szCs w:val="28"/>
+              </w:rPr>
+              <w:t>5</w:t>
+            </w:r>
+          </w:p>
+        </w:tc>
+        <w:tc>
+          <w:tcPr>
+            <w:tcW w:w="1620" w:type="dxa"/>
+          </w:tcPr>
+          <w:p>
+            <w:pPr>
+              <w:rPr>
+                <w:rFonts w:asciiTheme="majorHAnsi" w:hAnsiTheme="majorHAnsi" w:cstheme="majorHAnsi"/>
+                <w:szCs w:val="28"/>
+              </w:rPr>
+            </w:pPr>
+            <w:r>
+              <w:rPr>
+                <w:rFonts w:asciiTheme="majorHAnsi" w:hAnsiTheme="majorHAnsi" w:cstheme="majorHAnsi"/>
+                <w:szCs w:val="28"/>
+              </w:rPr>
+              <w:t>btnTim</w:t>
+            </w:r>
+          </w:p>
+        </w:tc>
+        <w:tc>
+          <w:tcPr>
+            <w:tcW w:w="1980" w:type="dxa"/>
+          </w:tcPr>
+          <w:p>
+            <w:pPr>
+              <w:rPr>
+                <w:rFonts w:asciiTheme="majorHAnsi" w:hAnsiTheme="majorHAnsi" w:cstheme="majorHAnsi"/>
+                <w:szCs w:val="28"/>
+              </w:rPr>
+            </w:pPr>
+            <w:r>
+              <w:rPr>
+                <w:rFonts w:asciiTheme="majorHAnsi" w:hAnsiTheme="majorHAnsi" w:cstheme="majorHAnsi"/>
+                <w:szCs w:val="28"/>
+              </w:rPr>
+              <w:t>Button</w:t>
+            </w:r>
+          </w:p>
+        </w:tc>
+        <w:tc>
+          <w:tcPr>
+            <w:tcW w:w="3621" w:type="dxa"/>
+          </w:tcPr>
+          <w:p>
+            <w:pPr>
+              <w:rPr>
+                <w:rFonts w:asciiTheme="majorHAnsi" w:hAnsiTheme="majorHAnsi" w:cstheme="majorHAnsi"/>
+                <w:szCs w:val="28"/>
+              </w:rPr>
+            </w:pPr>
+            <w:r>
+              <w:rPr>
+                <w:rFonts w:asciiTheme="majorHAnsi" w:hAnsiTheme="majorHAnsi" w:cstheme="majorHAnsi"/>
+                <w:szCs w:val="28"/>
+              </w:rPr>
+              <w:t>Tìm món ăn dựa vào txttim</w:t>
+            </w:r>
+          </w:p>
+        </w:tc>
+      </w:tr>
+      <w:tr>
+        <w:tc>
+          <w:tcPr>
+            <w:tcW w:w="720" w:type="dxa"/>
+          </w:tcPr>
+          <w:p>
+            <w:pPr>
+              <w:rPr>
+                <w:rFonts w:asciiTheme="majorHAnsi" w:hAnsiTheme="majorHAnsi" w:cstheme="majorHAnsi"/>
+                <w:szCs w:val="28"/>
+              </w:rPr>
+            </w:pPr>
+            <w:r>
+              <w:rPr>
+                <w:rFonts w:asciiTheme="majorHAnsi" w:hAnsiTheme="majorHAnsi" w:cstheme="majorHAnsi"/>
+                <w:szCs w:val="28"/>
+              </w:rPr>
+              <w:t>6</w:t>
+            </w:r>
+          </w:p>
+        </w:tc>
+        <w:tc>
+          <w:tcPr>
+            <w:tcW w:w="1620" w:type="dxa"/>
+          </w:tcPr>
+          <w:p>
+            <w:pPr>
+              <w:rPr>
+                <w:rFonts w:asciiTheme="majorHAnsi" w:hAnsiTheme="majorHAnsi" w:cstheme="majorHAnsi"/>
+                <w:szCs w:val="28"/>
+              </w:rPr>
+            </w:pPr>
+            <w:r>
+              <w:rPr>
+                <w:rFonts w:asciiTheme="majorHAnsi" w:hAnsiTheme="majorHAnsi" w:cstheme="majorHAnsi"/>
+                <w:szCs w:val="28"/>
+              </w:rPr>
+              <w:t>txtTim</w:t>
+            </w:r>
+          </w:p>
+        </w:tc>
+        <w:tc>
+          <w:tcPr>
+            <w:tcW w:w="1980" w:type="dxa"/>
+          </w:tcPr>
+          <w:p>
+            <w:pPr>
+              <w:rPr>
+                <w:rFonts w:asciiTheme="majorHAnsi" w:hAnsiTheme="majorHAnsi" w:cstheme="majorHAnsi"/>
+                <w:szCs w:val="28"/>
+              </w:rPr>
+            </w:pPr>
+            <w:r>
+              <w:rPr>
+                <w:rFonts w:asciiTheme="majorHAnsi" w:hAnsiTheme="majorHAnsi" w:cstheme="majorHAnsi"/>
+                <w:szCs w:val="28"/>
+              </w:rPr>
+              <w:t>Textbox</w:t>
+            </w:r>
+          </w:p>
+        </w:tc>
+        <w:tc>
+          <w:tcPr>
+            <w:tcW w:w="3621" w:type="dxa"/>
+          </w:tcPr>
+          <w:p>
+            <w:pPr>
+              <w:rPr>
+                <w:rFonts w:asciiTheme="majorHAnsi" w:hAnsiTheme="majorHAnsi" w:cstheme="majorHAnsi"/>
+                <w:szCs w:val="28"/>
+              </w:rPr>
+            </w:pPr>
+            <w:r>
+              <w:rPr>
+                <w:rFonts w:asciiTheme="majorHAnsi" w:hAnsiTheme="majorHAnsi" w:cstheme="majorHAnsi"/>
+                <w:szCs w:val="28"/>
+              </w:rPr>
+              <w:t>Nhập tên món ăn cần tìm</w:t>
+            </w:r>
+          </w:p>
+        </w:tc>
+      </w:tr>
+      <w:tr>
+        <w:tc>
+          <w:tcPr>
+            <w:tcW w:w="720" w:type="dxa"/>
+          </w:tcPr>
+          <w:p>
+            <w:pPr>
+              <w:rPr>
+                <w:rFonts w:asciiTheme="majorHAnsi" w:hAnsiTheme="majorHAnsi" w:cstheme="majorHAnsi"/>
+                <w:szCs w:val="28"/>
+              </w:rPr>
+            </w:pPr>
+            <w:r>
+              <w:rPr>
+                <w:rFonts w:asciiTheme="majorHAnsi" w:hAnsiTheme="majorHAnsi" w:cstheme="majorHAnsi"/>
+                <w:szCs w:val="28"/>
+              </w:rPr>
+              <w:t>7</w:t>
+            </w:r>
+          </w:p>
+        </w:tc>
+        <w:tc>
+          <w:tcPr>
+            <w:tcW w:w="1620" w:type="dxa"/>
+          </w:tcPr>
+          <w:p>
+            <w:pPr>
+              <w:rPr>
+                <w:rFonts w:asciiTheme="majorHAnsi" w:hAnsiTheme="majorHAnsi" w:cstheme="majorHAnsi"/>
+                <w:szCs w:val="28"/>
+              </w:rPr>
+            </w:pPr>
+            <w:r>
+              <w:rPr>
+                <w:rFonts w:asciiTheme="majorHAnsi" w:hAnsiTheme="majorHAnsi" w:cstheme="majorHAnsi"/>
+                <w:szCs w:val="28"/>
+              </w:rPr>
+              <w:t>txtidmon</w:t>
+            </w:r>
+          </w:p>
+        </w:tc>
+        <w:tc>
+          <w:tcPr>
+            <w:tcW w:w="1980" w:type="dxa"/>
+          </w:tcPr>
+          <w:p>
+            <w:pPr>
+              <w:rPr>
+                <w:rFonts w:asciiTheme="majorHAnsi" w:hAnsiTheme="majorHAnsi" w:cstheme="majorHAnsi"/>
+                <w:szCs w:val="28"/>
+              </w:rPr>
+            </w:pPr>
+            <w:r>
+              <w:rPr>
+                <w:rFonts w:asciiTheme="majorHAnsi" w:hAnsiTheme="majorHAnsi" w:cstheme="majorHAnsi"/>
+                <w:szCs w:val="28"/>
+              </w:rPr>
+              <w:t>Textbox</w:t>
+            </w:r>
+          </w:p>
+        </w:tc>
+        <w:tc>
+          <w:tcPr>
+            <w:tcW w:w="3621" w:type="dxa"/>
+          </w:tcPr>
+          <w:p>
+            <w:pPr>
+              <w:rPr>
+                <w:rFonts w:asciiTheme="majorHAnsi" w:hAnsiTheme="majorHAnsi" w:cstheme="majorHAnsi"/>
+                <w:szCs w:val="28"/>
+              </w:rPr>
+            </w:pPr>
+            <w:r>
+              <w:rPr>
+                <w:rFonts w:asciiTheme="majorHAnsi" w:hAnsiTheme="majorHAnsi" w:cstheme="majorHAnsi"/>
+                <w:szCs w:val="28"/>
+              </w:rPr>
+              <w:t xml:space="preserve">Nhập ID món </w:t>
+            </w:r>
+          </w:p>
+        </w:tc>
+      </w:tr>
+      <w:tr>
+        <w:tc>
+          <w:tcPr>
+            <w:tcW w:w="720" w:type="dxa"/>
+          </w:tcPr>
+          <w:p>
+            <w:pPr>
+              <w:rPr>
+                <w:rFonts w:asciiTheme="majorHAnsi" w:hAnsiTheme="majorHAnsi" w:cstheme="majorHAnsi"/>
+                <w:szCs w:val="28"/>
+              </w:rPr>
+            </w:pPr>
+            <w:r>
+              <w:rPr>
+                <w:rFonts w:asciiTheme="majorHAnsi" w:hAnsiTheme="majorHAnsi" w:cstheme="majorHAnsi"/>
+                <w:szCs w:val="28"/>
+              </w:rPr>
+              <w:t>8</w:t>
+            </w:r>
+          </w:p>
+        </w:tc>
+        <w:tc>
+          <w:tcPr>
+            <w:tcW w:w="1620" w:type="dxa"/>
+          </w:tcPr>
+          <w:p>
+            <w:pPr>
+              <w:rPr>
+                <w:rFonts w:asciiTheme="majorHAnsi" w:hAnsiTheme="majorHAnsi" w:cstheme="majorHAnsi"/>
+                <w:szCs w:val="28"/>
+              </w:rPr>
+            </w:pPr>
+            <w:r>
+              <w:rPr>
+                <w:rFonts w:asciiTheme="majorHAnsi" w:hAnsiTheme="majorHAnsi" w:cstheme="majorHAnsi"/>
+                <w:szCs w:val="28"/>
+              </w:rPr>
+              <w:t>txttenmon</w:t>
+            </w:r>
+          </w:p>
+        </w:tc>
+        <w:tc>
+          <w:tcPr>
+            <w:tcW w:w="1980" w:type="dxa"/>
+          </w:tcPr>
+          <w:p>
+            <w:pPr>
+              <w:rPr>
+                <w:rFonts w:asciiTheme="majorHAnsi" w:hAnsiTheme="majorHAnsi" w:cstheme="majorHAnsi"/>
+                <w:szCs w:val="28"/>
+              </w:rPr>
+            </w:pPr>
+            <w:r>
+              <w:rPr>
+                <w:rFonts w:asciiTheme="majorHAnsi" w:hAnsiTheme="majorHAnsi" w:cstheme="majorHAnsi"/>
+                <w:szCs w:val="28"/>
+              </w:rPr>
+              <w:t>Textbox</w:t>
+            </w:r>
+          </w:p>
+        </w:tc>
+        <w:tc>
+          <w:tcPr>
+            <w:tcW w:w="3621" w:type="dxa"/>
+          </w:tcPr>
+          <w:p>
+            <w:pPr>
+              <w:rPr>
+                <w:rFonts w:asciiTheme="majorHAnsi" w:hAnsiTheme="majorHAnsi" w:cstheme="majorHAnsi"/>
+                <w:szCs w:val="28"/>
+              </w:rPr>
+            </w:pPr>
+            <w:r>
+              <w:rPr>
+                <w:rFonts w:asciiTheme="majorHAnsi" w:hAnsiTheme="majorHAnsi" w:cstheme="majorHAnsi"/>
+                <w:szCs w:val="28"/>
+              </w:rPr>
+              <w:t>Nhập tên món</w:t>
+            </w:r>
+          </w:p>
+        </w:tc>
+      </w:tr>
+      <w:tr>
+        <w:tc>
+          <w:tcPr>
+            <w:tcW w:w="720" w:type="dxa"/>
+          </w:tcPr>
+          <w:p>
+            <w:pPr>
+              <w:rPr>
+                <w:rFonts w:asciiTheme="majorHAnsi" w:hAnsiTheme="majorHAnsi" w:cstheme="majorHAnsi"/>
+                <w:szCs w:val="28"/>
+              </w:rPr>
+            </w:pPr>
+            <w:r>
+              <w:rPr>
+                <w:rFonts w:asciiTheme="majorHAnsi" w:hAnsiTheme="majorHAnsi" w:cstheme="majorHAnsi"/>
+                <w:szCs w:val="28"/>
+              </w:rPr>
+              <w:t>9</w:t>
+            </w:r>
+          </w:p>
+        </w:tc>
+        <w:tc>
+          <w:tcPr>
+            <w:tcW w:w="1620" w:type="dxa"/>
+          </w:tcPr>
+          <w:p>
+            <w:pPr>
+              <w:rPr>
+                <w:rFonts w:asciiTheme="majorHAnsi" w:hAnsiTheme="majorHAnsi" w:cstheme="majorHAnsi"/>
+                <w:szCs w:val="28"/>
+              </w:rPr>
+            </w:pPr>
+            <w:r>
+              <w:rPr>
+                <w:rFonts w:asciiTheme="majorHAnsi" w:hAnsiTheme="majorHAnsi" w:cstheme="majorHAnsi"/>
+                <w:szCs w:val="28"/>
+              </w:rPr>
+              <w:t>cbDanhMuc</w:t>
+            </w:r>
+          </w:p>
+        </w:tc>
+        <w:tc>
+          <w:tcPr>
+            <w:tcW w:w="1980" w:type="dxa"/>
+          </w:tcPr>
+          <w:p>
+            <w:pPr>
+              <w:rPr>
+                <w:rFonts w:asciiTheme="majorHAnsi" w:hAnsiTheme="majorHAnsi" w:cstheme="majorHAnsi"/>
+                <w:szCs w:val="28"/>
+              </w:rPr>
+            </w:pPr>
+            <w:r>
+              <w:rPr>
+                <w:rFonts w:asciiTheme="majorHAnsi" w:hAnsiTheme="majorHAnsi" w:cstheme="majorHAnsi"/>
+                <w:szCs w:val="28"/>
+              </w:rPr>
+              <w:t>ComboBox</w:t>
+            </w:r>
+          </w:p>
+        </w:tc>
+        <w:tc>
+          <w:tcPr>
+            <w:tcW w:w="3621" w:type="dxa"/>
+          </w:tcPr>
+          <w:p>
+            <w:pPr>
+              <w:rPr>
+                <w:rFonts w:asciiTheme="majorHAnsi" w:hAnsiTheme="majorHAnsi" w:cstheme="majorHAnsi"/>
+                <w:szCs w:val="28"/>
+              </w:rPr>
+            </w:pPr>
+            <w:r>
+              <w:rPr>
+                <w:rFonts w:asciiTheme="majorHAnsi" w:hAnsiTheme="majorHAnsi" w:cstheme="majorHAnsi"/>
+                <w:szCs w:val="28"/>
+              </w:rPr>
+              <w:t>Chọn Danh mục món cần thêm</w:t>
+            </w:r>
+          </w:p>
+        </w:tc>
+      </w:tr>
+      <w:tr>
+        <w:tc>
+          <w:tcPr>
+            <w:tcW w:w="720" w:type="dxa"/>
+          </w:tcPr>
+          <w:p>
+            <w:pPr>
+              <w:rPr>
+                <w:rFonts w:asciiTheme="majorHAnsi" w:hAnsiTheme="majorHAnsi" w:cstheme="majorHAnsi"/>
+                <w:szCs w:val="28"/>
+              </w:rPr>
+            </w:pPr>
+            <w:r>
+              <w:rPr>
+                <w:rFonts w:asciiTheme="majorHAnsi" w:hAnsiTheme="majorHAnsi" w:cstheme="majorHAnsi"/>
+                <w:szCs w:val="28"/>
+              </w:rPr>
+              <w:t>10</w:t>
+            </w:r>
+          </w:p>
+        </w:tc>
+        <w:tc>
+          <w:tcPr>
+            <w:tcW w:w="1620" w:type="dxa"/>
+          </w:tcPr>
+          <w:p>
+            <w:pPr>
+              <w:rPr>
+                <w:rFonts w:asciiTheme="majorHAnsi" w:hAnsiTheme="majorHAnsi" w:cstheme="majorHAnsi"/>
+                <w:szCs w:val="28"/>
+              </w:rPr>
+            </w:pPr>
+            <w:r>
+              <w:rPr>
+                <w:rFonts w:asciiTheme="majorHAnsi" w:hAnsiTheme="majorHAnsi" w:cstheme="majorHAnsi"/>
+                <w:szCs w:val="28"/>
+              </w:rPr>
+              <w:t>nmPrice</w:t>
+            </w:r>
+          </w:p>
+        </w:tc>
+        <w:tc>
+          <w:tcPr>
+            <w:tcW w:w="1980" w:type="dxa"/>
+          </w:tcPr>
+          <w:p>
+            <w:pPr>
+              <w:rPr>
+                <w:rFonts w:asciiTheme="majorHAnsi" w:hAnsiTheme="majorHAnsi" w:cstheme="majorHAnsi"/>
+                <w:szCs w:val="28"/>
+              </w:rPr>
+            </w:pPr>
+            <w:r>
+              <w:rPr>
+                <w:rFonts w:asciiTheme="majorHAnsi" w:hAnsiTheme="majorHAnsi" w:cstheme="majorHAnsi"/>
+                <w:szCs w:val="28"/>
+              </w:rPr>
+              <w:t>NumericUpDown</w:t>
+            </w:r>
+          </w:p>
+        </w:tc>
+        <w:tc>
+          <w:tcPr>
+            <w:tcW w:w="3621" w:type="dxa"/>
+          </w:tcPr>
+          <w:p>
+            <w:pPr>
+              <w:rPr>
+                <w:rFonts w:asciiTheme="majorHAnsi" w:hAnsiTheme="majorHAnsi" w:cstheme="majorHAnsi"/>
+                <w:szCs w:val="28"/>
+              </w:rPr>
+            </w:pPr>
+            <w:r>
+              <w:rPr>
+                <w:rFonts w:asciiTheme="majorHAnsi" w:hAnsiTheme="majorHAnsi" w:cstheme="majorHAnsi"/>
+                <w:szCs w:val="28"/>
+              </w:rPr>
+              <w:t>Chọn giá</w:t>
+            </w:r>
+          </w:p>
+        </w:tc>
+      </w:tr>
+      <w:tr>
+        <w:tc>
+          <w:tcPr>
+            <w:tcW w:w="720" w:type="dxa"/>
+          </w:tcPr>
+          <w:p>
+            <w:pPr>
+              <w:rPr>
+                <w:rFonts w:asciiTheme="majorHAnsi" w:hAnsiTheme="majorHAnsi" w:cstheme="majorHAnsi"/>
+                <w:szCs w:val="28"/>
+              </w:rPr>
+            </w:pPr>
+            <w:r>
+              <w:rPr>
+                <w:rFonts w:asciiTheme="majorHAnsi" w:hAnsiTheme="majorHAnsi" w:cstheme="majorHAnsi"/>
+                <w:szCs w:val="28"/>
+              </w:rPr>
+              <w:t>11</w:t>
+            </w:r>
+          </w:p>
+        </w:tc>
+        <w:tc>
+          <w:tcPr>
+            <w:tcW w:w="1620" w:type="dxa"/>
+          </w:tcPr>
+          <w:p>
+            <w:pPr>
+              <w:rPr>
+                <w:rFonts w:asciiTheme="majorHAnsi" w:hAnsiTheme="majorHAnsi" w:cstheme="majorHAnsi"/>
+                <w:szCs w:val="28"/>
+              </w:rPr>
+            </w:pPr>
+            <w:r>
+              <w:rPr>
+                <w:rFonts w:asciiTheme="majorHAnsi" w:hAnsiTheme="majorHAnsi" w:cstheme="majorHAnsi"/>
+                <w:szCs w:val="28"/>
+              </w:rPr>
+              <w:t>dvgThucAn</w:t>
+            </w:r>
+          </w:p>
+        </w:tc>
+        <w:tc>
+          <w:tcPr>
+            <w:tcW w:w="1980" w:type="dxa"/>
+          </w:tcPr>
+          <w:p>
+            <w:pPr>
+              <w:rPr>
+                <w:rFonts w:asciiTheme="majorHAnsi" w:hAnsiTheme="majorHAnsi" w:cstheme="majorHAnsi"/>
+                <w:szCs w:val="28"/>
+              </w:rPr>
+            </w:pPr>
+            <w:r>
+              <w:rPr>
+                <w:rFonts w:asciiTheme="majorHAnsi" w:hAnsiTheme="majorHAnsi" w:cstheme="majorHAnsi"/>
+                <w:szCs w:val="28"/>
+              </w:rPr>
+              <w:t>DataGridView</w:t>
+            </w:r>
+          </w:p>
+        </w:tc>
+        <w:tc>
+          <w:tcPr>
+            <w:tcW w:w="3621" w:type="dxa"/>
+          </w:tcPr>
+          <w:p>
+            <w:pPr>
+              <w:rPr>
+                <w:rFonts w:asciiTheme="majorHAnsi" w:hAnsiTheme="majorHAnsi" w:cstheme="majorHAnsi"/>
+                <w:szCs w:val="28"/>
+              </w:rPr>
+            </w:pPr>
+            <w:r>
+              <w:rPr>
+                <w:rFonts w:asciiTheme="majorHAnsi" w:hAnsiTheme="majorHAnsi" w:cstheme="majorHAnsi"/>
+                <w:szCs w:val="28"/>
+              </w:rPr>
+              <w:t>Hiện thị danh sách món ăn</w:t>
+            </w:r>
+          </w:p>
+        </w:tc>
+      </w:tr>
+    </w:tbl>
+    <w:p>
+      <w:pPr>
+        <w:ind w:left="1800"/>
+        <w:rPr>
+          <w:rFonts w:asciiTheme="majorHAnsi" w:hAnsiTheme="majorHAnsi" w:cstheme="majorHAnsi"/>
+          <w:szCs w:val="28"/>
+        </w:rPr>
+      </w:pPr>
+    </w:p>
+    <w:p>
+      <w:pPr>
+        <w:rPr>
+          <w:rFonts w:asciiTheme="majorHAnsi" w:hAnsiTheme="majorHAnsi" w:cstheme="majorHAnsi"/>
+          <w:szCs w:val="28"/>
+        </w:rPr>
+      </w:pPr>
+      <w:r>
+        <w:rPr>
+          <w:rFonts w:asciiTheme="majorHAnsi" w:hAnsiTheme="majorHAnsi" w:cstheme="majorHAnsi"/>
+          <w:szCs w:val="28"/>
+        </w:rPr>
+        <w:br w:type="page"/>
+      </w:r>
+    </w:p>
+    <w:p>
+      <w:pPr>
+        <w:pStyle w:val="ListParagraph"/>
+        <w:numPr>
+          <w:ilvl w:val="2"/>
+          <w:numId w:val="34"/>
+        </w:numPr>
+        <w:rPr>
+          <w:rFonts w:asciiTheme="majorHAnsi" w:hAnsiTheme="majorHAnsi" w:cstheme="majorHAnsi"/>
+          <w:szCs w:val="28"/>
+        </w:rPr>
+      </w:pPr>
+      <w:r>
+        <w:rPr>
+          <w:rFonts w:asciiTheme="majorHAnsi" w:hAnsiTheme="majorHAnsi" w:cstheme="majorHAnsi"/>
+          <w:szCs w:val="28"/>
+        </w:rPr>
+        <w:lastRenderedPageBreak/>
+        <w:t>Tab Danh Mục</w:t>
+      </w:r>
+    </w:p>
+    <w:p>
+      <w:pPr>
+        <w:ind w:left="1800"/>
+        <w:rPr>
+          <w:rFonts w:asciiTheme="majorHAnsi" w:hAnsiTheme="majorHAnsi" w:cstheme="majorHAnsi"/>
+          <w:szCs w:val="28"/>
+        </w:rPr>
+      </w:pPr>
+      <w:r>
+        <w:rPr>
+          <w:noProof/>
+        </w:rPr>
+        <w:drawing>
+          <wp:inline distT="0" distB="0" distL="0" distR="0" wp14:anchorId="4C294B19" wp14:editId="49CCA5DD">
+            <wp:extent cx="5143500" cy="3389489"/>
+            <wp:effectExtent l="0" t="0" r="0" b="1905"/>
+            <wp:docPr id="13" name="Picture 13"/>
+            <wp:cNvGraphicFramePr>
+              <a:graphicFrameLocks xmlns:a="http://schemas.openxmlformats.org/drawingml/2006/main" noChangeAspect="1"/>
+            </wp:cNvGraphicFramePr>
+            <a:graphic xmlns:a="http://schemas.openxmlformats.org/drawingml/2006/main">
+              <a:graphicData uri="http://schemas.openxmlformats.org/drawingml/2006/picture">
+                <pic:pic xmlns:pic="http://schemas.openxmlformats.org/drawingml/2006/picture">
+                  <pic:nvPicPr>
+                    <pic:cNvPr id="1" name=""/>
+                    <pic:cNvPicPr/>
+                  </pic:nvPicPr>
+                  <pic:blipFill>
+                    <a:blip r:embed="rId24"/>
+                    <a:stretch>
+                      <a:fillRect/>
+                    </a:stretch>
+                  </pic:blipFill>
+                  <pic:spPr>
+                    <a:xfrm>
+                      <a:off x="0" y="0"/>
+                      <a:ext cx="5153248" cy="3395913"/>
+                    </a:xfrm>
+                    <a:prstGeom prst="rect">
+                      <a:avLst/>
+                    </a:prstGeom>
+                  </pic:spPr>
+                </pic:pic>
+              </a:graphicData>
+            </a:graphic>
+          </wp:inline>
+        </w:drawing>
+      </w:r>
+    </w:p>
+    <w:tbl>
+      <w:tblPr>
+        <w:tblStyle w:val="TableGrid"/>
+        <w:tblW w:w="0" w:type="auto"/>
+        <w:tblInd w:w="1075" w:type="dxa"/>
+        <w:tblLook w:val="04A0" w:firstRow="1" w:lastRow="0" w:firstColumn="1" w:lastColumn="0" w:noHBand="0" w:noVBand="1"/>
+      </w:tblPr>
+      <w:tblGrid>
+        <w:gridCol w:w="720"/>
+        <w:gridCol w:w="1620"/>
+        <w:gridCol w:w="1980"/>
+        <w:gridCol w:w="3621"/>
+      </w:tblGrid>
+      <w:tr>
+        <w:tc>
+          <w:tcPr>
+            <w:tcW w:w="720" w:type="dxa"/>
+          </w:tcPr>
+          <w:p>
+            <w:pPr>
+              <w:rPr>
+                <w:rFonts w:asciiTheme="majorHAnsi" w:hAnsiTheme="majorHAnsi" w:cstheme="majorHAnsi"/>
+                <w:szCs w:val="28"/>
+              </w:rPr>
+            </w:pPr>
+            <w:r>
+              <w:rPr>
+                <w:rFonts w:asciiTheme="majorHAnsi" w:hAnsiTheme="majorHAnsi" w:cstheme="majorHAnsi"/>
+                <w:szCs w:val="28"/>
+              </w:rPr>
+              <w:t>STT</w:t>
+            </w:r>
+          </w:p>
+        </w:tc>
+        <w:tc>
+          <w:tcPr>
+            <w:tcW w:w="1620" w:type="dxa"/>
+          </w:tcPr>
+          <w:p>
+            <w:pPr>
+              <w:rPr>
+                <w:rFonts w:asciiTheme="majorHAnsi" w:hAnsiTheme="majorHAnsi" w:cstheme="majorHAnsi"/>
+                <w:szCs w:val="28"/>
+              </w:rPr>
+            </w:pPr>
+            <w:r>
+              <w:rPr>
+                <w:rFonts w:asciiTheme="majorHAnsi" w:hAnsiTheme="majorHAnsi" w:cstheme="majorHAnsi"/>
+                <w:szCs w:val="28"/>
+              </w:rPr>
+              <w:t>Đối tượng</w:t>
+            </w:r>
+          </w:p>
+        </w:tc>
+        <w:tc>
+          <w:tcPr>
+            <w:tcW w:w="1980" w:type="dxa"/>
+          </w:tcPr>
+          <w:p>
+            <w:pPr>
+              <w:rPr>
+                <w:rFonts w:asciiTheme="majorHAnsi" w:hAnsiTheme="majorHAnsi" w:cstheme="majorHAnsi"/>
+                <w:szCs w:val="28"/>
+              </w:rPr>
+            </w:pPr>
+            <w:r>
+              <w:rPr>
+                <w:rFonts w:asciiTheme="majorHAnsi" w:hAnsiTheme="majorHAnsi" w:cstheme="majorHAnsi"/>
+                <w:szCs w:val="28"/>
+              </w:rPr>
+              <w:t>Kiểu</w:t>
+            </w:r>
+          </w:p>
+        </w:tc>
+        <w:tc>
+          <w:tcPr>
+            <w:tcW w:w="3621" w:type="dxa"/>
+          </w:tcPr>
+          <w:p>
+            <w:pPr>
+              <w:rPr>
+                <w:rFonts w:asciiTheme="majorHAnsi" w:hAnsiTheme="majorHAnsi" w:cstheme="majorHAnsi"/>
+                <w:szCs w:val="28"/>
+              </w:rPr>
+            </w:pPr>
+            <w:r>
+              <w:rPr>
+                <w:rFonts w:asciiTheme="majorHAnsi" w:hAnsiTheme="majorHAnsi" w:cstheme="majorHAnsi"/>
+                <w:szCs w:val="28"/>
+              </w:rPr>
+              <w:t>Ý nghĩa</w:t>
+            </w:r>
+          </w:p>
+        </w:tc>
+      </w:tr>
+      <w:tr>
+        <w:tc>
+          <w:tcPr>
+            <w:tcW w:w="720" w:type="dxa"/>
+          </w:tcPr>
+          <w:p>
+            <w:pPr>
+              <w:rPr>
+                <w:rFonts w:asciiTheme="majorHAnsi" w:hAnsiTheme="majorHAnsi" w:cstheme="majorHAnsi"/>
+                <w:szCs w:val="28"/>
+              </w:rPr>
+            </w:pPr>
+            <w:r>
+              <w:rPr>
+                <w:rFonts w:asciiTheme="majorHAnsi" w:hAnsiTheme="majorHAnsi" w:cstheme="majorHAnsi"/>
+                <w:szCs w:val="28"/>
+              </w:rPr>
+              <w:t>1</w:t>
+            </w:r>
+          </w:p>
+        </w:tc>
+        <w:tc>
+          <w:tcPr>
+            <w:tcW w:w="1620" w:type="dxa"/>
+          </w:tcPr>
+          <w:p>
+            <w:pPr>
+              <w:rPr>
+                <w:rFonts w:asciiTheme="majorHAnsi" w:hAnsiTheme="majorHAnsi" w:cstheme="majorHAnsi"/>
+                <w:szCs w:val="28"/>
+              </w:rPr>
+            </w:pPr>
+            <w:r>
+              <w:rPr>
+                <w:rFonts w:asciiTheme="majorHAnsi" w:hAnsiTheme="majorHAnsi" w:cstheme="majorHAnsi"/>
+                <w:szCs w:val="28"/>
+              </w:rPr>
+              <w:t>btnThemDM</w:t>
+            </w:r>
+          </w:p>
+        </w:tc>
+        <w:tc>
+          <w:tcPr>
+            <w:tcW w:w="1980" w:type="dxa"/>
+          </w:tcPr>
+          <w:p>
+            <w:pPr>
+              <w:rPr>
+                <w:rFonts w:asciiTheme="majorHAnsi" w:hAnsiTheme="majorHAnsi" w:cstheme="majorHAnsi"/>
+                <w:szCs w:val="28"/>
+              </w:rPr>
+            </w:pPr>
+            <w:r>
+              <w:rPr>
+                <w:rFonts w:asciiTheme="majorHAnsi" w:hAnsiTheme="majorHAnsi" w:cstheme="majorHAnsi"/>
+                <w:szCs w:val="28"/>
+              </w:rPr>
+              <w:t>Button</w:t>
+            </w:r>
+          </w:p>
+        </w:tc>
+        <w:tc>
+          <w:tcPr>
+            <w:tcW w:w="3621" w:type="dxa"/>
+          </w:tcPr>
+          <w:p>
+            <w:pPr>
+              <w:rPr>
+                <w:rFonts w:asciiTheme="majorHAnsi" w:hAnsiTheme="majorHAnsi" w:cstheme="majorHAnsi"/>
+                <w:szCs w:val="28"/>
+              </w:rPr>
+            </w:pPr>
+            <w:r>
+              <w:rPr>
+                <w:rFonts w:asciiTheme="majorHAnsi" w:hAnsiTheme="majorHAnsi" w:cstheme="majorHAnsi"/>
+                <w:szCs w:val="28"/>
+              </w:rPr>
+              <w:t>Thêm danh mục món ăn</w:t>
+            </w:r>
+          </w:p>
+        </w:tc>
+      </w:tr>
+      <w:tr>
+        <w:tc>
+          <w:tcPr>
+            <w:tcW w:w="720" w:type="dxa"/>
+          </w:tcPr>
+          <w:p>
+            <w:pPr>
+              <w:rPr>
+                <w:rFonts w:asciiTheme="majorHAnsi" w:hAnsiTheme="majorHAnsi" w:cstheme="majorHAnsi"/>
+                <w:szCs w:val="28"/>
+              </w:rPr>
+            </w:pPr>
+            <w:r>
+              <w:rPr>
+                <w:rFonts w:asciiTheme="majorHAnsi" w:hAnsiTheme="majorHAnsi" w:cstheme="majorHAnsi"/>
+                <w:szCs w:val="28"/>
+              </w:rPr>
+              <w:t>2</w:t>
+            </w:r>
+          </w:p>
+        </w:tc>
+        <w:tc>
+          <w:tcPr>
+            <w:tcW w:w="1620" w:type="dxa"/>
+          </w:tcPr>
+          <w:p>
+            <w:pPr>
+              <w:rPr>
+                <w:rFonts w:asciiTheme="majorHAnsi" w:hAnsiTheme="majorHAnsi" w:cstheme="majorHAnsi"/>
+                <w:szCs w:val="28"/>
+              </w:rPr>
+            </w:pPr>
+            <w:r>
+              <w:rPr>
+                <w:rFonts w:asciiTheme="majorHAnsi" w:hAnsiTheme="majorHAnsi" w:cstheme="majorHAnsi"/>
+                <w:szCs w:val="28"/>
+              </w:rPr>
+              <w:t>btnXoaDM</w:t>
+            </w:r>
+          </w:p>
+        </w:tc>
+        <w:tc>
+          <w:tcPr>
+            <w:tcW w:w="1980" w:type="dxa"/>
+          </w:tcPr>
+          <w:p>
+            <w:pPr>
+              <w:rPr>
+                <w:rFonts w:asciiTheme="majorHAnsi" w:hAnsiTheme="majorHAnsi" w:cstheme="majorHAnsi"/>
+                <w:szCs w:val="28"/>
+              </w:rPr>
+            </w:pPr>
+            <w:r>
+              <w:rPr>
+                <w:rFonts w:asciiTheme="majorHAnsi" w:hAnsiTheme="majorHAnsi" w:cstheme="majorHAnsi"/>
+                <w:szCs w:val="28"/>
+              </w:rPr>
+              <w:t>Button</w:t>
+            </w:r>
+          </w:p>
+        </w:tc>
+        <w:tc>
+          <w:tcPr>
+            <w:tcW w:w="3621" w:type="dxa"/>
+          </w:tcPr>
+          <w:p>
+            <w:pPr>
+              <w:rPr>
+                <w:rFonts w:asciiTheme="majorHAnsi" w:hAnsiTheme="majorHAnsi" w:cstheme="majorHAnsi"/>
+                <w:szCs w:val="28"/>
+              </w:rPr>
+            </w:pPr>
+            <w:r>
+              <w:rPr>
+                <w:rFonts w:asciiTheme="majorHAnsi" w:hAnsiTheme="majorHAnsi" w:cstheme="majorHAnsi"/>
+                <w:szCs w:val="28"/>
+              </w:rPr>
+              <w:t>Xóa danh mục món ăn</w:t>
+            </w:r>
+          </w:p>
+        </w:tc>
+      </w:tr>
+      <w:tr>
+        <w:tc>
+          <w:tcPr>
+            <w:tcW w:w="720" w:type="dxa"/>
+          </w:tcPr>
+          <w:p>
+            <w:pPr>
+              <w:rPr>
+                <w:rFonts w:asciiTheme="majorHAnsi" w:hAnsiTheme="majorHAnsi" w:cstheme="majorHAnsi"/>
+                <w:szCs w:val="28"/>
+              </w:rPr>
+            </w:pPr>
+            <w:r>
+              <w:rPr>
+                <w:rFonts w:asciiTheme="majorHAnsi" w:hAnsiTheme="majorHAnsi" w:cstheme="majorHAnsi"/>
+                <w:szCs w:val="28"/>
+              </w:rPr>
+              <w:t>3</w:t>
+            </w:r>
+          </w:p>
+        </w:tc>
+        <w:tc>
+          <w:tcPr>
+            <w:tcW w:w="1620" w:type="dxa"/>
+          </w:tcPr>
+          <w:p>
+            <w:pPr>
+              <w:rPr>
+                <w:rFonts w:asciiTheme="majorHAnsi" w:hAnsiTheme="majorHAnsi" w:cstheme="majorHAnsi"/>
+                <w:szCs w:val="28"/>
+              </w:rPr>
+            </w:pPr>
+            <w:r>
+              <w:rPr>
+                <w:rFonts w:asciiTheme="majorHAnsi" w:hAnsiTheme="majorHAnsi" w:cstheme="majorHAnsi"/>
+                <w:szCs w:val="28"/>
+              </w:rPr>
+              <w:t>btnSuaDM</w:t>
+            </w:r>
+          </w:p>
+        </w:tc>
+        <w:tc>
+          <w:tcPr>
+            <w:tcW w:w="1980" w:type="dxa"/>
+          </w:tcPr>
+          <w:p>
+            <w:pPr>
+              <w:rPr>
+                <w:rFonts w:asciiTheme="majorHAnsi" w:hAnsiTheme="majorHAnsi" w:cstheme="majorHAnsi"/>
+                <w:szCs w:val="28"/>
+              </w:rPr>
+            </w:pPr>
+            <w:r>
+              <w:rPr>
+                <w:rFonts w:asciiTheme="majorHAnsi" w:hAnsiTheme="majorHAnsi" w:cstheme="majorHAnsi"/>
+                <w:szCs w:val="28"/>
+              </w:rPr>
+              <w:t>Button</w:t>
+            </w:r>
+          </w:p>
+        </w:tc>
+        <w:tc>
+          <w:tcPr>
+            <w:tcW w:w="3621" w:type="dxa"/>
+          </w:tcPr>
+          <w:p>
+            <w:pPr>
+              <w:rPr>
+                <w:rFonts w:asciiTheme="majorHAnsi" w:hAnsiTheme="majorHAnsi" w:cstheme="majorHAnsi"/>
+                <w:szCs w:val="28"/>
+              </w:rPr>
+            </w:pPr>
+            <w:r>
+              <w:rPr>
+                <w:rFonts w:asciiTheme="majorHAnsi" w:hAnsiTheme="majorHAnsi" w:cstheme="majorHAnsi"/>
+                <w:szCs w:val="28"/>
+              </w:rPr>
+              <w:t>Sử</w:t>
+            </w:r>
+            <w:r>
+              <w:rPr>
+                <w:rFonts w:asciiTheme="majorHAnsi" w:hAnsiTheme="majorHAnsi" w:cstheme="majorHAnsi"/>
+                <w:szCs w:val="28"/>
+              </w:rPr>
+              <w:t>a danh mục món ăn</w:t>
+            </w:r>
+          </w:p>
+        </w:tc>
+      </w:tr>
+      <w:tr>
+        <w:tc>
+          <w:tcPr>
+            <w:tcW w:w="720" w:type="dxa"/>
+          </w:tcPr>
+          <w:p>
+            <w:pPr>
+              <w:rPr>
+                <w:rFonts w:asciiTheme="majorHAnsi" w:hAnsiTheme="majorHAnsi" w:cstheme="majorHAnsi"/>
+                <w:szCs w:val="28"/>
+              </w:rPr>
+            </w:pPr>
+            <w:r>
+              <w:rPr>
+                <w:rFonts w:asciiTheme="majorHAnsi" w:hAnsiTheme="majorHAnsi" w:cstheme="majorHAnsi"/>
+                <w:szCs w:val="28"/>
+              </w:rPr>
+              <w:t>4</w:t>
+            </w:r>
+          </w:p>
+        </w:tc>
+        <w:tc>
+          <w:tcPr>
+            <w:tcW w:w="1620" w:type="dxa"/>
+          </w:tcPr>
+          <w:p>
+            <w:pPr>
+              <w:rPr>
+                <w:rFonts w:asciiTheme="majorHAnsi" w:hAnsiTheme="majorHAnsi" w:cstheme="majorHAnsi"/>
+                <w:szCs w:val="28"/>
+              </w:rPr>
+            </w:pPr>
+            <w:r>
+              <w:rPr>
+                <w:rFonts w:asciiTheme="majorHAnsi" w:hAnsiTheme="majorHAnsi" w:cstheme="majorHAnsi"/>
+                <w:szCs w:val="28"/>
+              </w:rPr>
+              <w:t>btnXem</w:t>
+            </w:r>
+          </w:p>
+        </w:tc>
+        <w:tc>
+          <w:tcPr>
+            <w:tcW w:w="1980" w:type="dxa"/>
+          </w:tcPr>
+          <w:p>
+            <w:pPr>
+              <w:rPr>
+                <w:rFonts w:asciiTheme="majorHAnsi" w:hAnsiTheme="majorHAnsi" w:cstheme="majorHAnsi"/>
+                <w:szCs w:val="28"/>
+              </w:rPr>
+            </w:pPr>
+            <w:r>
+              <w:rPr>
+                <w:rFonts w:asciiTheme="majorHAnsi" w:hAnsiTheme="majorHAnsi" w:cstheme="majorHAnsi"/>
+                <w:szCs w:val="28"/>
+              </w:rPr>
+              <w:t>Button</w:t>
+            </w:r>
+          </w:p>
+        </w:tc>
+        <w:tc>
+          <w:tcPr>
+            <w:tcW w:w="3621" w:type="dxa"/>
+          </w:tcPr>
+          <w:p>
+            <w:pPr>
+              <w:rPr>
+                <w:rFonts w:asciiTheme="majorHAnsi" w:hAnsiTheme="majorHAnsi" w:cstheme="majorHAnsi"/>
+                <w:szCs w:val="28"/>
+              </w:rPr>
+            </w:pPr>
+            <w:r>
+              <w:rPr>
+                <w:rFonts w:asciiTheme="majorHAnsi" w:hAnsiTheme="majorHAnsi" w:cstheme="majorHAnsi"/>
+                <w:szCs w:val="28"/>
+              </w:rPr>
+              <w:t>Xem danh mục món ăn</w:t>
+            </w:r>
+          </w:p>
+        </w:tc>
+      </w:tr>
+      <w:tr>
+        <w:tc>
+          <w:tcPr>
+            <w:tcW w:w="720" w:type="dxa"/>
+          </w:tcPr>
+          <w:p>
+            <w:pPr>
+              <w:rPr>
+                <w:rFonts w:asciiTheme="majorHAnsi" w:hAnsiTheme="majorHAnsi" w:cstheme="majorHAnsi"/>
+                <w:szCs w:val="28"/>
+              </w:rPr>
+            </w:pPr>
+            <w:r>
+              <w:rPr>
+                <w:rFonts w:asciiTheme="majorHAnsi" w:hAnsiTheme="majorHAnsi" w:cstheme="majorHAnsi"/>
+                <w:szCs w:val="28"/>
+              </w:rPr>
+              <w:t>5</w:t>
+            </w:r>
+          </w:p>
+        </w:tc>
+        <w:tc>
+          <w:tcPr>
+            <w:tcW w:w="1620" w:type="dxa"/>
+          </w:tcPr>
+          <w:p>
+            <w:pPr>
+              <w:rPr>
+                <w:rFonts w:asciiTheme="majorHAnsi" w:hAnsiTheme="majorHAnsi" w:cstheme="majorHAnsi"/>
+                <w:szCs w:val="28"/>
+              </w:rPr>
+            </w:pPr>
+            <w:r>
+              <w:rPr>
+                <w:rFonts w:asciiTheme="majorHAnsi" w:hAnsiTheme="majorHAnsi" w:cstheme="majorHAnsi"/>
+                <w:szCs w:val="28"/>
+              </w:rPr>
+              <w:t>dvgDanhMuc</w:t>
+            </w:r>
+          </w:p>
+        </w:tc>
+        <w:tc>
+          <w:tcPr>
+            <w:tcW w:w="1980" w:type="dxa"/>
+          </w:tcPr>
+          <w:p>
+            <w:pPr>
+              <w:rPr>
+                <w:rFonts w:asciiTheme="majorHAnsi" w:hAnsiTheme="majorHAnsi" w:cstheme="majorHAnsi"/>
+                <w:szCs w:val="28"/>
+              </w:rPr>
+            </w:pPr>
+            <w:r>
+              <w:rPr>
+                <w:rFonts w:asciiTheme="majorHAnsi" w:hAnsiTheme="majorHAnsi" w:cstheme="majorHAnsi"/>
+                <w:szCs w:val="28"/>
+              </w:rPr>
+              <w:t>DataGridView</w:t>
+            </w:r>
+          </w:p>
+        </w:tc>
+        <w:tc>
+          <w:tcPr>
+            <w:tcW w:w="3621" w:type="dxa"/>
+          </w:tcPr>
+          <w:p>
+            <w:pPr>
+              <w:rPr>
+                <w:rFonts w:asciiTheme="majorHAnsi" w:hAnsiTheme="majorHAnsi" w:cstheme="majorHAnsi"/>
+                <w:szCs w:val="28"/>
+              </w:rPr>
+            </w:pPr>
+            <w:r>
+              <w:rPr>
+                <w:rFonts w:asciiTheme="majorHAnsi" w:hAnsiTheme="majorHAnsi" w:cstheme="majorHAnsi"/>
+                <w:szCs w:val="28"/>
+              </w:rPr>
+              <w:t>Hiện thị</w:t>
+            </w:r>
+            <w:r>
+              <w:rPr>
+                <w:rFonts w:asciiTheme="majorHAnsi" w:hAnsiTheme="majorHAnsi" w:cstheme="majorHAnsi"/>
+                <w:szCs w:val="28"/>
+              </w:rPr>
+              <w:t xml:space="preserve"> danh mục</w:t>
+            </w:r>
+            <w:r>
+              <w:rPr>
+                <w:rFonts w:asciiTheme="majorHAnsi" w:hAnsiTheme="majorHAnsi" w:cstheme="majorHAnsi"/>
+                <w:szCs w:val="28"/>
+              </w:rPr>
+              <w:t xml:space="preserve"> món ăn</w:t>
+            </w:r>
+          </w:p>
+        </w:tc>
+      </w:tr>
+      <w:tr>
+        <w:tc>
+          <w:tcPr>
+            <w:tcW w:w="720" w:type="dxa"/>
+          </w:tcPr>
+          <w:p>
+            <w:pPr>
+              <w:rPr>
+                <w:rFonts w:asciiTheme="majorHAnsi" w:hAnsiTheme="majorHAnsi" w:cstheme="majorHAnsi"/>
+                <w:szCs w:val="28"/>
+              </w:rPr>
+            </w:pPr>
+            <w:r>
+              <w:rPr>
+                <w:rFonts w:asciiTheme="majorHAnsi" w:hAnsiTheme="majorHAnsi" w:cstheme="majorHAnsi"/>
+                <w:szCs w:val="28"/>
+              </w:rPr>
+              <w:t>6</w:t>
+            </w:r>
+          </w:p>
+        </w:tc>
+        <w:tc>
+          <w:tcPr>
+            <w:tcW w:w="1620" w:type="dxa"/>
+          </w:tcPr>
+          <w:p>
+            <w:pPr>
+              <w:rPr>
+                <w:rFonts w:asciiTheme="majorHAnsi" w:hAnsiTheme="majorHAnsi" w:cstheme="majorHAnsi"/>
+                <w:szCs w:val="28"/>
+              </w:rPr>
+            </w:pPr>
+            <w:r>
+              <w:rPr>
+                <w:rFonts w:asciiTheme="majorHAnsi" w:hAnsiTheme="majorHAnsi" w:cstheme="majorHAnsi"/>
+                <w:szCs w:val="28"/>
+              </w:rPr>
+              <w:t>txtiddm</w:t>
+            </w:r>
+          </w:p>
+        </w:tc>
+        <w:tc>
+          <w:tcPr>
+            <w:tcW w:w="1980" w:type="dxa"/>
+          </w:tcPr>
+          <w:p>
+            <w:pPr>
+              <w:rPr>
+                <w:rFonts w:asciiTheme="majorHAnsi" w:hAnsiTheme="majorHAnsi" w:cstheme="majorHAnsi"/>
+                <w:szCs w:val="28"/>
+              </w:rPr>
+            </w:pPr>
+            <w:r>
+              <w:rPr>
+                <w:rFonts w:asciiTheme="majorHAnsi" w:hAnsiTheme="majorHAnsi" w:cstheme="majorHAnsi"/>
+                <w:szCs w:val="28"/>
+              </w:rPr>
+              <w:t>TextBox</w:t>
+            </w:r>
+          </w:p>
+        </w:tc>
+        <w:tc>
+          <w:tcPr>
+            <w:tcW w:w="3621" w:type="dxa"/>
+          </w:tcPr>
+          <w:p>
+            <w:pPr>
+              <w:rPr>
+                <w:rFonts w:asciiTheme="majorHAnsi" w:hAnsiTheme="majorHAnsi" w:cstheme="majorHAnsi"/>
+                <w:szCs w:val="28"/>
+              </w:rPr>
+            </w:pPr>
+            <w:r>
+              <w:rPr>
+                <w:rFonts w:asciiTheme="majorHAnsi" w:hAnsiTheme="majorHAnsi" w:cstheme="majorHAnsi"/>
+                <w:szCs w:val="28"/>
+              </w:rPr>
+              <w:t>Nhập ID danh mục</w:t>
+            </w:r>
+          </w:p>
+        </w:tc>
+      </w:tr>
+      <w:tr>
+        <w:tc>
+          <w:tcPr>
+            <w:tcW w:w="720" w:type="dxa"/>
+          </w:tcPr>
+          <w:p>
+            <w:pPr>
+              <w:rPr>
+                <w:rFonts w:asciiTheme="majorHAnsi" w:hAnsiTheme="majorHAnsi" w:cstheme="majorHAnsi"/>
+                <w:szCs w:val="28"/>
+              </w:rPr>
+            </w:pPr>
+            <w:r>
+              <w:rPr>
+                <w:rFonts w:asciiTheme="majorHAnsi" w:hAnsiTheme="majorHAnsi" w:cstheme="majorHAnsi"/>
+                <w:szCs w:val="28"/>
+              </w:rPr>
+              <w:t>7</w:t>
+            </w:r>
+          </w:p>
+        </w:tc>
+        <w:tc>
+          <w:tcPr>
+            <w:tcW w:w="1620" w:type="dxa"/>
+          </w:tcPr>
+          <w:p>
+            <w:pPr>
+              <w:rPr>
+                <w:rFonts w:asciiTheme="majorHAnsi" w:hAnsiTheme="majorHAnsi" w:cstheme="majorHAnsi"/>
+                <w:szCs w:val="28"/>
+              </w:rPr>
+            </w:pPr>
+            <w:r>
+              <w:rPr>
+                <w:rFonts w:asciiTheme="majorHAnsi" w:hAnsiTheme="majorHAnsi" w:cstheme="majorHAnsi"/>
+                <w:szCs w:val="28"/>
+              </w:rPr>
+              <w:t>txttendm</w:t>
+            </w:r>
+          </w:p>
+        </w:tc>
+        <w:tc>
+          <w:tcPr>
+            <w:tcW w:w="1980" w:type="dxa"/>
+          </w:tcPr>
+          <w:p>
+            <w:pPr>
+              <w:rPr>
+                <w:rFonts w:asciiTheme="majorHAnsi" w:hAnsiTheme="majorHAnsi" w:cstheme="majorHAnsi"/>
+                <w:szCs w:val="28"/>
+              </w:rPr>
+            </w:pPr>
+            <w:r>
+              <w:rPr>
+                <w:rFonts w:asciiTheme="majorHAnsi" w:hAnsiTheme="majorHAnsi" w:cstheme="majorHAnsi"/>
+                <w:szCs w:val="28"/>
+              </w:rPr>
+              <w:t>TextBox</w:t>
+            </w:r>
+          </w:p>
+        </w:tc>
+        <w:tc>
+          <w:tcPr>
+            <w:tcW w:w="3621" w:type="dxa"/>
+          </w:tcPr>
+          <w:p>
+            <w:pPr>
+              <w:rPr>
+                <w:rFonts w:asciiTheme="majorHAnsi" w:hAnsiTheme="majorHAnsi" w:cstheme="majorHAnsi"/>
+                <w:szCs w:val="28"/>
+              </w:rPr>
+            </w:pPr>
+            <w:r>
+              <w:rPr>
+                <w:rFonts w:asciiTheme="majorHAnsi" w:hAnsiTheme="majorHAnsi" w:cstheme="majorHAnsi"/>
+                <w:szCs w:val="28"/>
+              </w:rPr>
+              <w:t>Nhập tên danh mục</w:t>
+            </w:r>
+          </w:p>
+        </w:tc>
+      </w:tr>
+    </w:tbl>
+    <w:p>
+      <w:pPr>
+        <w:ind w:left="1800"/>
+        <w:rPr>
+          <w:rFonts w:asciiTheme="majorHAnsi" w:hAnsiTheme="majorHAnsi" w:cstheme="majorHAnsi"/>
+          <w:szCs w:val="28"/>
+        </w:rPr>
+      </w:pPr>
+    </w:p>
+    <w:p>
+      <w:pPr>
+        <w:rPr>
+          <w:rFonts w:asciiTheme="majorHAnsi" w:hAnsiTheme="majorHAnsi" w:cstheme="majorHAnsi"/>
+          <w:szCs w:val="28"/>
+        </w:rPr>
+      </w:pPr>
+      <w:r>
+        <w:rPr>
+          <w:rFonts w:asciiTheme="majorHAnsi" w:hAnsiTheme="majorHAnsi" w:cstheme="majorHAnsi"/>
+          <w:szCs w:val="28"/>
+        </w:rPr>
+        <w:br w:type="page"/>
+      </w:r>
+    </w:p>
+    <w:p>
+      <w:pPr>
+        <w:ind w:left="1800"/>
+        <w:rPr>
+          <w:rFonts w:asciiTheme="majorHAnsi" w:hAnsiTheme="majorHAnsi" w:cstheme="majorHAnsi"/>
+          <w:szCs w:val="28"/>
+        </w:rPr>
+      </w:pPr>
+    </w:p>
+    <w:p>
+      <w:pPr>
+        <w:pStyle w:val="ListParagraph"/>
+        <w:numPr>
+          <w:ilvl w:val="2"/>
+          <w:numId w:val="34"/>
+        </w:numPr>
+        <w:rPr>
+          <w:rFonts w:asciiTheme="majorHAnsi" w:hAnsiTheme="majorHAnsi" w:cstheme="majorHAnsi"/>
+          <w:szCs w:val="28"/>
+        </w:rPr>
+      </w:pPr>
+      <w:r>
+        <w:rPr>
+          <w:rFonts w:asciiTheme="majorHAnsi" w:hAnsiTheme="majorHAnsi" w:cstheme="majorHAnsi"/>
+          <w:szCs w:val="28"/>
+        </w:rPr>
+        <w:t>Tab Bàn Ăn</w:t>
+      </w:r>
+    </w:p>
+    <w:p>
+      <w:pPr>
+        <w:ind w:left="1800"/>
+        <w:rPr>
+          <w:rFonts w:asciiTheme="majorHAnsi" w:hAnsiTheme="majorHAnsi" w:cstheme="majorHAnsi"/>
+          <w:szCs w:val="28"/>
+        </w:rPr>
+      </w:pPr>
+      <w:r>
+        <w:rPr>
+          <w:noProof/>
+        </w:rPr>
+        <w:drawing>
+          <wp:inline distT="0" distB="0" distL="0" distR="0" wp14:anchorId="1836DAFD" wp14:editId="050AD2C9">
+            <wp:extent cx="5340985" cy="3454539"/>
+            <wp:effectExtent l="0" t="0" r="0" b="0"/>
+            <wp:docPr id="22" name="Picture 22"/>
+            <wp:cNvGraphicFramePr>
+              <a:graphicFrameLocks xmlns:a="http://schemas.openxmlformats.org/drawingml/2006/main" noChangeAspect="1"/>
+            </wp:cNvGraphicFramePr>
+            <a:graphic xmlns:a="http://schemas.openxmlformats.org/drawingml/2006/main">
+              <a:graphicData uri="http://schemas.openxmlformats.org/drawingml/2006/picture">
+                <pic:pic xmlns:pic="http://schemas.openxmlformats.org/drawingml/2006/picture">
+                  <pic:nvPicPr>
+                    <pic:cNvPr id="1" name=""/>
+                    <pic:cNvPicPr/>
+                  </pic:nvPicPr>
+                  <pic:blipFill>
+                    <a:blip r:embed="rId25"/>
+                    <a:stretch>
+                      <a:fillRect/>
+                    </a:stretch>
+                  </pic:blipFill>
+                  <pic:spPr>
+                    <a:xfrm>
+                      <a:off x="0" y="0"/>
+                      <a:ext cx="5354378" cy="3463201"/>
+                    </a:xfrm>
+                    <a:prstGeom prst="rect">
+                      <a:avLst/>
+                    </a:prstGeom>
+                  </pic:spPr>
+                </pic:pic>
+              </a:graphicData>
+            </a:graphic>
+          </wp:inline>
+        </w:drawing>
+      </w:r>
+    </w:p>
+    <w:tbl>
+      <w:tblPr>
+        <w:tblStyle w:val="TableGrid"/>
+        <w:tblW w:w="0" w:type="auto"/>
+        <w:tblInd w:w="1075" w:type="dxa"/>
+        <w:tblLook w:val="04A0" w:firstRow="1" w:lastRow="0" w:firstColumn="1" w:lastColumn="0" w:noHBand="0" w:noVBand="1"/>
+      </w:tblPr>
+      <w:tblGrid>
+        <w:gridCol w:w="720"/>
+        <w:gridCol w:w="1620"/>
+        <w:gridCol w:w="1980"/>
+        <w:gridCol w:w="3621"/>
+      </w:tblGrid>
+      <w:tr>
+        <w:tc>
+          <w:tcPr>
+            <w:tcW w:w="720" w:type="dxa"/>
+          </w:tcPr>
+          <w:p>
+            <w:pPr>
+              <w:rPr>
+                <w:rFonts w:asciiTheme="majorHAnsi" w:hAnsiTheme="majorHAnsi" w:cstheme="majorHAnsi"/>
+                <w:szCs w:val="28"/>
+              </w:rPr>
+            </w:pPr>
+            <w:r>
+              <w:rPr>
+                <w:rFonts w:asciiTheme="majorHAnsi" w:hAnsiTheme="majorHAnsi" w:cstheme="majorHAnsi"/>
+                <w:szCs w:val="28"/>
+              </w:rPr>
+              <w:t>STT</w:t>
+            </w:r>
+          </w:p>
+        </w:tc>
+        <w:tc>
+          <w:tcPr>
+            <w:tcW w:w="1620" w:type="dxa"/>
+          </w:tcPr>
+          <w:p>
+            <w:pPr>
+              <w:rPr>
+                <w:rFonts w:asciiTheme="majorHAnsi" w:hAnsiTheme="majorHAnsi" w:cstheme="majorHAnsi"/>
+                <w:szCs w:val="28"/>
+              </w:rPr>
+            </w:pPr>
+            <w:r>
+              <w:rPr>
+                <w:rFonts w:asciiTheme="majorHAnsi" w:hAnsiTheme="majorHAnsi" w:cstheme="majorHAnsi"/>
+                <w:szCs w:val="28"/>
+              </w:rPr>
+              <w:t>Đối tượng</w:t>
+            </w:r>
+          </w:p>
+        </w:tc>
+        <w:tc>
+          <w:tcPr>
+            <w:tcW w:w="1980" w:type="dxa"/>
+          </w:tcPr>
+          <w:p>
+            <w:pPr>
+              <w:rPr>
+                <w:rFonts w:asciiTheme="majorHAnsi" w:hAnsiTheme="majorHAnsi" w:cstheme="majorHAnsi"/>
+                <w:szCs w:val="28"/>
+              </w:rPr>
+            </w:pPr>
+            <w:r>
+              <w:rPr>
+                <w:rFonts w:asciiTheme="majorHAnsi" w:hAnsiTheme="majorHAnsi" w:cstheme="majorHAnsi"/>
+                <w:szCs w:val="28"/>
+              </w:rPr>
+              <w:t>Kiểu</w:t>
+            </w:r>
+          </w:p>
+        </w:tc>
+        <w:tc>
+          <w:tcPr>
+            <w:tcW w:w="3621" w:type="dxa"/>
+          </w:tcPr>
+          <w:p>
+            <w:pPr>
+              <w:rPr>
+                <w:rFonts w:asciiTheme="majorHAnsi" w:hAnsiTheme="majorHAnsi" w:cstheme="majorHAnsi"/>
+                <w:szCs w:val="28"/>
+              </w:rPr>
+            </w:pPr>
+            <w:r>
+              <w:rPr>
+                <w:rFonts w:asciiTheme="majorHAnsi" w:hAnsiTheme="majorHAnsi" w:cstheme="majorHAnsi"/>
+                <w:szCs w:val="28"/>
+              </w:rPr>
+              <w:t>Ý nghĩa</w:t>
+            </w:r>
+          </w:p>
+        </w:tc>
+      </w:tr>
+      <w:tr>
+        <w:tc>
+          <w:tcPr>
+            <w:tcW w:w="720" w:type="dxa"/>
+          </w:tcPr>
+          <w:p>
+            <w:pPr>
+              <w:rPr>
+                <w:rFonts w:asciiTheme="majorHAnsi" w:hAnsiTheme="majorHAnsi" w:cstheme="majorHAnsi"/>
+                <w:szCs w:val="28"/>
+              </w:rPr>
+            </w:pPr>
+            <w:r>
+              <w:rPr>
+                <w:rFonts w:asciiTheme="majorHAnsi" w:hAnsiTheme="majorHAnsi" w:cstheme="majorHAnsi"/>
+                <w:szCs w:val="28"/>
+              </w:rPr>
+              <w:t>1</w:t>
+            </w:r>
+          </w:p>
+        </w:tc>
+        <w:tc>
+          <w:tcPr>
+            <w:tcW w:w="1620" w:type="dxa"/>
+          </w:tcPr>
+          <w:p>
+            <w:pPr>
+              <w:rPr>
+                <w:rFonts w:asciiTheme="majorHAnsi" w:hAnsiTheme="majorHAnsi" w:cstheme="majorHAnsi"/>
+                <w:szCs w:val="28"/>
+              </w:rPr>
+            </w:pPr>
+            <w:r>
+              <w:rPr>
+                <w:rFonts w:asciiTheme="majorHAnsi" w:hAnsiTheme="majorHAnsi" w:cstheme="majorHAnsi"/>
+                <w:szCs w:val="28"/>
+              </w:rPr>
+              <w:t>btnThemBan</w:t>
+            </w:r>
+          </w:p>
+        </w:tc>
+        <w:tc>
+          <w:tcPr>
+            <w:tcW w:w="1980" w:type="dxa"/>
+          </w:tcPr>
+          <w:p>
+            <w:pPr>
+              <w:rPr>
+                <w:rFonts w:asciiTheme="majorHAnsi" w:hAnsiTheme="majorHAnsi" w:cstheme="majorHAnsi"/>
+                <w:szCs w:val="28"/>
+              </w:rPr>
+            </w:pPr>
+            <w:r>
+              <w:rPr>
+                <w:rFonts w:asciiTheme="majorHAnsi" w:hAnsiTheme="majorHAnsi" w:cstheme="majorHAnsi"/>
+                <w:szCs w:val="28"/>
+              </w:rPr>
+              <w:t>Button</w:t>
+            </w:r>
+          </w:p>
+        </w:tc>
+        <w:tc>
+          <w:tcPr>
+            <w:tcW w:w="3621" w:type="dxa"/>
+          </w:tcPr>
+          <w:p>
+            <w:pPr>
+              <w:rPr>
+                <w:rFonts w:asciiTheme="majorHAnsi" w:hAnsiTheme="majorHAnsi" w:cstheme="majorHAnsi"/>
+                <w:szCs w:val="28"/>
+              </w:rPr>
+            </w:pPr>
+            <w:r>
+              <w:rPr>
+                <w:rFonts w:asciiTheme="majorHAnsi" w:hAnsiTheme="majorHAnsi" w:cstheme="majorHAnsi"/>
+                <w:szCs w:val="28"/>
+              </w:rPr>
+              <w:t xml:space="preserve">Thêm </w:t>
+            </w:r>
+            <w:r>
+              <w:rPr>
+                <w:rFonts w:asciiTheme="majorHAnsi" w:hAnsiTheme="majorHAnsi" w:cstheme="majorHAnsi"/>
+                <w:szCs w:val="28"/>
+              </w:rPr>
+              <w:t>bàn</w:t>
+            </w:r>
+          </w:p>
+        </w:tc>
+      </w:tr>
+      <w:tr>
+        <w:tc>
+          <w:tcPr>
+            <w:tcW w:w="720" w:type="dxa"/>
+          </w:tcPr>
+          <w:p>
+            <w:pPr>
+              <w:rPr>
+                <w:rFonts w:asciiTheme="majorHAnsi" w:hAnsiTheme="majorHAnsi" w:cstheme="majorHAnsi"/>
+                <w:szCs w:val="28"/>
+              </w:rPr>
+            </w:pPr>
+            <w:r>
+              <w:rPr>
+                <w:rFonts w:asciiTheme="majorHAnsi" w:hAnsiTheme="majorHAnsi" w:cstheme="majorHAnsi"/>
+                <w:szCs w:val="28"/>
+              </w:rPr>
+              <w:t>2</w:t>
+            </w:r>
+          </w:p>
+        </w:tc>
+        <w:tc>
+          <w:tcPr>
+            <w:tcW w:w="1620" w:type="dxa"/>
+          </w:tcPr>
+          <w:p>
+            <w:pPr>
+              <w:rPr>
+                <w:rFonts w:asciiTheme="majorHAnsi" w:hAnsiTheme="majorHAnsi" w:cstheme="majorHAnsi"/>
+                <w:szCs w:val="28"/>
+              </w:rPr>
+            </w:pPr>
+            <w:r>
+              <w:rPr>
+                <w:rFonts w:asciiTheme="majorHAnsi" w:hAnsiTheme="majorHAnsi" w:cstheme="majorHAnsi"/>
+                <w:szCs w:val="28"/>
+              </w:rPr>
+              <w:t>btnXoaBan</w:t>
+            </w:r>
+          </w:p>
+        </w:tc>
+        <w:tc>
+          <w:tcPr>
+            <w:tcW w:w="1980" w:type="dxa"/>
+          </w:tcPr>
+          <w:p>
+            <w:pPr>
+              <w:rPr>
+                <w:rFonts w:asciiTheme="majorHAnsi" w:hAnsiTheme="majorHAnsi" w:cstheme="majorHAnsi"/>
+                <w:szCs w:val="28"/>
+              </w:rPr>
+            </w:pPr>
+            <w:r>
+              <w:rPr>
+                <w:rFonts w:asciiTheme="majorHAnsi" w:hAnsiTheme="majorHAnsi" w:cstheme="majorHAnsi"/>
+                <w:szCs w:val="28"/>
+              </w:rPr>
+              <w:t>Button</w:t>
+            </w:r>
+          </w:p>
+        </w:tc>
+        <w:tc>
+          <w:tcPr>
+            <w:tcW w:w="3621" w:type="dxa"/>
+          </w:tcPr>
+          <w:p>
+            <w:pPr>
+              <w:rPr>
+                <w:rFonts w:asciiTheme="majorHAnsi" w:hAnsiTheme="majorHAnsi" w:cstheme="majorHAnsi"/>
+                <w:szCs w:val="28"/>
+              </w:rPr>
+            </w:pPr>
+            <w:r>
+              <w:rPr>
+                <w:rFonts w:asciiTheme="majorHAnsi" w:hAnsiTheme="majorHAnsi" w:cstheme="majorHAnsi"/>
+                <w:szCs w:val="28"/>
+              </w:rPr>
+              <w:t>Xóa bàn</w:t>
+            </w:r>
+          </w:p>
+        </w:tc>
+      </w:tr>
+      <w:tr>
+        <w:tc>
+          <w:tcPr>
+            <w:tcW w:w="720" w:type="dxa"/>
+          </w:tcPr>
+          <w:p>
+            <w:pPr>
+              <w:rPr>
+                <w:rFonts w:asciiTheme="majorHAnsi" w:hAnsiTheme="majorHAnsi" w:cstheme="majorHAnsi"/>
+                <w:szCs w:val="28"/>
+              </w:rPr>
+            </w:pPr>
+            <w:r>
+              <w:rPr>
+                <w:rFonts w:asciiTheme="majorHAnsi" w:hAnsiTheme="majorHAnsi" w:cstheme="majorHAnsi"/>
+                <w:szCs w:val="28"/>
+              </w:rPr>
+              <w:t>3</w:t>
+            </w:r>
+          </w:p>
+        </w:tc>
+        <w:tc>
+          <w:tcPr>
+            <w:tcW w:w="1620" w:type="dxa"/>
+          </w:tcPr>
+          <w:p>
+            <w:pPr>
+              <w:rPr>
+                <w:rFonts w:asciiTheme="majorHAnsi" w:hAnsiTheme="majorHAnsi" w:cstheme="majorHAnsi"/>
+                <w:szCs w:val="28"/>
+              </w:rPr>
+            </w:pPr>
+            <w:r>
+              <w:rPr>
+                <w:rFonts w:asciiTheme="majorHAnsi" w:hAnsiTheme="majorHAnsi" w:cstheme="majorHAnsi"/>
+                <w:szCs w:val="28"/>
+              </w:rPr>
+              <w:t>btnSuaBan</w:t>
+            </w:r>
+          </w:p>
+        </w:tc>
+        <w:tc>
+          <w:tcPr>
+            <w:tcW w:w="1980" w:type="dxa"/>
+          </w:tcPr>
+          <w:p>
+            <w:pPr>
+              <w:rPr>
+                <w:rFonts w:asciiTheme="majorHAnsi" w:hAnsiTheme="majorHAnsi" w:cstheme="majorHAnsi"/>
+                <w:szCs w:val="28"/>
+              </w:rPr>
+            </w:pPr>
+            <w:r>
+              <w:rPr>
+                <w:rFonts w:asciiTheme="majorHAnsi" w:hAnsiTheme="majorHAnsi" w:cstheme="majorHAnsi"/>
+                <w:szCs w:val="28"/>
+              </w:rPr>
+              <w:t>Button</w:t>
+            </w:r>
+          </w:p>
+        </w:tc>
+        <w:tc>
+          <w:tcPr>
+            <w:tcW w:w="3621" w:type="dxa"/>
+          </w:tcPr>
+          <w:p>
+            <w:pPr>
+              <w:rPr>
+                <w:rFonts w:asciiTheme="majorHAnsi" w:hAnsiTheme="majorHAnsi" w:cstheme="majorHAnsi"/>
+                <w:szCs w:val="28"/>
+              </w:rPr>
+            </w:pPr>
+            <w:r>
+              <w:rPr>
+                <w:rFonts w:asciiTheme="majorHAnsi" w:hAnsiTheme="majorHAnsi" w:cstheme="majorHAnsi"/>
+                <w:szCs w:val="28"/>
+              </w:rPr>
+              <w:t xml:space="preserve">Sửa </w:t>
+            </w:r>
+            <w:r>
+              <w:rPr>
+                <w:rFonts w:asciiTheme="majorHAnsi" w:hAnsiTheme="majorHAnsi" w:cstheme="majorHAnsi"/>
+                <w:szCs w:val="28"/>
+              </w:rPr>
+              <w:t>bàn</w:t>
+            </w:r>
+          </w:p>
+        </w:tc>
+      </w:tr>
+      <w:tr>
+        <w:tc>
+          <w:tcPr>
+            <w:tcW w:w="720" w:type="dxa"/>
+          </w:tcPr>
+          <w:p>
+            <w:pPr>
+              <w:rPr>
+                <w:rFonts w:asciiTheme="majorHAnsi" w:hAnsiTheme="majorHAnsi" w:cstheme="majorHAnsi"/>
+                <w:szCs w:val="28"/>
+              </w:rPr>
+            </w:pPr>
+            <w:r>
+              <w:rPr>
+                <w:rFonts w:asciiTheme="majorHAnsi" w:hAnsiTheme="majorHAnsi" w:cstheme="majorHAnsi"/>
+                <w:szCs w:val="28"/>
+              </w:rPr>
+              <w:t>4</w:t>
+            </w:r>
+          </w:p>
+        </w:tc>
+        <w:tc>
+          <w:tcPr>
+            <w:tcW w:w="1620" w:type="dxa"/>
+          </w:tcPr>
+          <w:p>
+            <w:pPr>
+              <w:rPr>
+                <w:rFonts w:asciiTheme="majorHAnsi" w:hAnsiTheme="majorHAnsi" w:cstheme="majorHAnsi"/>
+                <w:szCs w:val="28"/>
+              </w:rPr>
+            </w:pPr>
+            <w:r>
+              <w:rPr>
+                <w:rFonts w:asciiTheme="majorHAnsi" w:hAnsiTheme="majorHAnsi" w:cstheme="majorHAnsi"/>
+                <w:szCs w:val="28"/>
+              </w:rPr>
+              <w:t>btnXem</w:t>
+            </w:r>
+          </w:p>
+        </w:tc>
+        <w:tc>
+          <w:tcPr>
+            <w:tcW w:w="1980" w:type="dxa"/>
+          </w:tcPr>
+          <w:p>
+            <w:pPr>
+              <w:rPr>
+                <w:rFonts w:asciiTheme="majorHAnsi" w:hAnsiTheme="majorHAnsi" w:cstheme="majorHAnsi"/>
+                <w:szCs w:val="28"/>
+              </w:rPr>
+            </w:pPr>
+            <w:r>
+              <w:rPr>
+                <w:rFonts w:asciiTheme="majorHAnsi" w:hAnsiTheme="majorHAnsi" w:cstheme="majorHAnsi"/>
+                <w:szCs w:val="28"/>
+              </w:rPr>
+              <w:t>Button</w:t>
+            </w:r>
+          </w:p>
+        </w:tc>
+        <w:tc>
+          <w:tcPr>
+            <w:tcW w:w="3621" w:type="dxa"/>
+          </w:tcPr>
+          <w:p>
+            <w:pPr>
+              <w:rPr>
+                <w:rFonts w:asciiTheme="majorHAnsi" w:hAnsiTheme="majorHAnsi" w:cstheme="majorHAnsi"/>
+                <w:szCs w:val="28"/>
+              </w:rPr>
+            </w:pPr>
+            <w:r>
+              <w:rPr>
+                <w:rFonts w:asciiTheme="majorHAnsi" w:hAnsiTheme="majorHAnsi" w:cstheme="majorHAnsi"/>
+                <w:szCs w:val="28"/>
+              </w:rPr>
+              <w:t xml:space="preserve">Xem </w:t>
+            </w:r>
+            <w:r>
+              <w:rPr>
+                <w:rFonts w:asciiTheme="majorHAnsi" w:hAnsiTheme="majorHAnsi" w:cstheme="majorHAnsi"/>
+                <w:szCs w:val="28"/>
+              </w:rPr>
+              <w:t>bàn</w:t>
+            </w:r>
+          </w:p>
+        </w:tc>
+      </w:tr>
+      <w:tr>
+        <w:tc>
+          <w:tcPr>
+            <w:tcW w:w="720" w:type="dxa"/>
+          </w:tcPr>
+          <w:p>
+            <w:pPr>
+              <w:rPr>
+                <w:rFonts w:asciiTheme="majorHAnsi" w:hAnsiTheme="majorHAnsi" w:cstheme="majorHAnsi"/>
+                <w:szCs w:val="28"/>
+              </w:rPr>
+            </w:pPr>
+            <w:r>
+              <w:rPr>
+                <w:rFonts w:asciiTheme="majorHAnsi" w:hAnsiTheme="majorHAnsi" w:cstheme="majorHAnsi"/>
+                <w:szCs w:val="28"/>
+              </w:rPr>
+              <w:t>5</w:t>
+            </w:r>
+          </w:p>
+        </w:tc>
+        <w:tc>
+          <w:tcPr>
+            <w:tcW w:w="1620" w:type="dxa"/>
+          </w:tcPr>
+          <w:p>
+            <w:pPr>
+              <w:rPr>
+                <w:rFonts w:asciiTheme="majorHAnsi" w:hAnsiTheme="majorHAnsi" w:cstheme="majorHAnsi"/>
+                <w:szCs w:val="28"/>
+              </w:rPr>
+            </w:pPr>
+            <w:r>
+              <w:rPr>
+                <w:rFonts w:asciiTheme="majorHAnsi" w:hAnsiTheme="majorHAnsi" w:cstheme="majorHAnsi"/>
+                <w:szCs w:val="28"/>
+              </w:rPr>
+              <w:t>dvgBan</w:t>
+            </w:r>
+          </w:p>
+        </w:tc>
+        <w:tc>
+          <w:tcPr>
+            <w:tcW w:w="1980" w:type="dxa"/>
+          </w:tcPr>
+          <w:p>
+            <w:pPr>
+              <w:rPr>
+                <w:rFonts w:asciiTheme="majorHAnsi" w:hAnsiTheme="majorHAnsi" w:cstheme="majorHAnsi"/>
+                <w:szCs w:val="28"/>
+              </w:rPr>
+            </w:pPr>
+            <w:r>
+              <w:rPr>
+                <w:rFonts w:asciiTheme="majorHAnsi" w:hAnsiTheme="majorHAnsi" w:cstheme="majorHAnsi"/>
+                <w:szCs w:val="28"/>
+              </w:rPr>
+              <w:t>DataGridView</w:t>
+            </w:r>
+          </w:p>
+        </w:tc>
+        <w:tc>
+          <w:tcPr>
+            <w:tcW w:w="3621" w:type="dxa"/>
+          </w:tcPr>
+          <w:p>
+            <w:pPr>
+              <w:rPr>
+                <w:rFonts w:asciiTheme="majorHAnsi" w:hAnsiTheme="majorHAnsi" w:cstheme="majorHAnsi"/>
+                <w:szCs w:val="28"/>
+              </w:rPr>
+            </w:pPr>
+            <w:r>
+              <w:rPr>
+                <w:rFonts w:asciiTheme="majorHAnsi" w:hAnsiTheme="majorHAnsi" w:cstheme="majorHAnsi"/>
+                <w:szCs w:val="28"/>
+              </w:rPr>
+              <w:t xml:space="preserve">Hiện thị </w:t>
+            </w:r>
+            <w:r>
+              <w:rPr>
+                <w:rFonts w:asciiTheme="majorHAnsi" w:hAnsiTheme="majorHAnsi" w:cstheme="majorHAnsi"/>
+                <w:szCs w:val="28"/>
+              </w:rPr>
+              <w:t>danh sách bàn</w:t>
+            </w:r>
+          </w:p>
+        </w:tc>
+      </w:tr>
+      <w:tr>
+        <w:tc>
+          <w:tcPr>
+            <w:tcW w:w="720" w:type="dxa"/>
+          </w:tcPr>
+          <w:p>
+            <w:pPr>
+              <w:rPr>
+                <w:rFonts w:asciiTheme="majorHAnsi" w:hAnsiTheme="majorHAnsi" w:cstheme="majorHAnsi"/>
+                <w:szCs w:val="28"/>
+              </w:rPr>
+            </w:pPr>
+            <w:r>
+              <w:rPr>
+                <w:rFonts w:asciiTheme="majorHAnsi" w:hAnsiTheme="majorHAnsi" w:cstheme="majorHAnsi"/>
+                <w:szCs w:val="28"/>
+              </w:rPr>
+              <w:t>6</w:t>
+            </w:r>
+          </w:p>
+        </w:tc>
+        <w:tc>
+          <w:tcPr>
+            <w:tcW w:w="1620" w:type="dxa"/>
+          </w:tcPr>
+          <w:p>
+            <w:pPr>
+              <w:rPr>
+                <w:rFonts w:asciiTheme="majorHAnsi" w:hAnsiTheme="majorHAnsi" w:cstheme="majorHAnsi"/>
+                <w:szCs w:val="28"/>
+              </w:rPr>
+            </w:pPr>
+            <w:r>
+              <w:rPr>
+                <w:rFonts w:asciiTheme="majorHAnsi" w:hAnsiTheme="majorHAnsi" w:cstheme="majorHAnsi"/>
+                <w:szCs w:val="28"/>
+              </w:rPr>
+              <w:t>txtidban</w:t>
+            </w:r>
+          </w:p>
+        </w:tc>
+        <w:tc>
+          <w:tcPr>
+            <w:tcW w:w="1980" w:type="dxa"/>
+          </w:tcPr>
+          <w:p>
+            <w:pPr>
+              <w:rPr>
+                <w:rFonts w:asciiTheme="majorHAnsi" w:hAnsiTheme="majorHAnsi" w:cstheme="majorHAnsi"/>
+                <w:szCs w:val="28"/>
+              </w:rPr>
+            </w:pPr>
+            <w:r>
+              <w:rPr>
+                <w:rFonts w:asciiTheme="majorHAnsi" w:hAnsiTheme="majorHAnsi" w:cstheme="majorHAnsi"/>
+                <w:szCs w:val="28"/>
+              </w:rPr>
+              <w:t>TextBox</w:t>
+            </w:r>
+          </w:p>
+        </w:tc>
+        <w:tc>
+          <w:tcPr>
+            <w:tcW w:w="3621" w:type="dxa"/>
+          </w:tcPr>
+          <w:p>
+            <w:pPr>
+              <w:rPr>
+                <w:rFonts w:asciiTheme="majorHAnsi" w:hAnsiTheme="majorHAnsi" w:cstheme="majorHAnsi"/>
+                <w:szCs w:val="28"/>
+              </w:rPr>
+            </w:pPr>
+            <w:r>
+              <w:rPr>
+                <w:rFonts w:asciiTheme="majorHAnsi" w:hAnsiTheme="majorHAnsi" w:cstheme="majorHAnsi"/>
+                <w:szCs w:val="28"/>
+              </w:rPr>
+              <w:t>Nhậ</w:t>
+            </w:r>
+            <w:r>
+              <w:rPr>
+                <w:rFonts w:asciiTheme="majorHAnsi" w:hAnsiTheme="majorHAnsi" w:cstheme="majorHAnsi"/>
+                <w:szCs w:val="28"/>
+              </w:rPr>
+              <w:t>p ID bàn</w:t>
+            </w:r>
+          </w:p>
+        </w:tc>
+      </w:tr>
+      <w:tr>
+        <w:tc>
+          <w:tcPr>
+            <w:tcW w:w="720" w:type="dxa"/>
+          </w:tcPr>
+          <w:p>
+            <w:pPr>
+              <w:rPr>
+                <w:rFonts w:asciiTheme="majorHAnsi" w:hAnsiTheme="majorHAnsi" w:cstheme="majorHAnsi"/>
+                <w:szCs w:val="28"/>
+              </w:rPr>
+            </w:pPr>
+            <w:r>
+              <w:rPr>
+                <w:rFonts w:asciiTheme="majorHAnsi" w:hAnsiTheme="majorHAnsi" w:cstheme="majorHAnsi"/>
+                <w:szCs w:val="28"/>
+              </w:rPr>
+              <w:t>7</w:t>
+            </w:r>
+          </w:p>
+        </w:tc>
+        <w:tc>
+          <w:tcPr>
+            <w:tcW w:w="1620" w:type="dxa"/>
+          </w:tcPr>
+          <w:p>
+            <w:pPr>
+              <w:rPr>
+                <w:rFonts w:asciiTheme="majorHAnsi" w:hAnsiTheme="majorHAnsi" w:cstheme="majorHAnsi"/>
+                <w:szCs w:val="28"/>
+              </w:rPr>
+            </w:pPr>
+            <w:r>
+              <w:rPr>
+                <w:rFonts w:asciiTheme="majorHAnsi" w:hAnsiTheme="majorHAnsi" w:cstheme="majorHAnsi"/>
+                <w:szCs w:val="28"/>
+              </w:rPr>
+              <w:t>txttenban</w:t>
+            </w:r>
+          </w:p>
+        </w:tc>
+        <w:tc>
+          <w:tcPr>
+            <w:tcW w:w="1980" w:type="dxa"/>
+          </w:tcPr>
+          <w:p>
+            <w:pPr>
+              <w:rPr>
+                <w:rFonts w:asciiTheme="majorHAnsi" w:hAnsiTheme="majorHAnsi" w:cstheme="majorHAnsi"/>
+                <w:szCs w:val="28"/>
+              </w:rPr>
+            </w:pPr>
+            <w:r>
+              <w:rPr>
+                <w:rFonts w:asciiTheme="majorHAnsi" w:hAnsiTheme="majorHAnsi" w:cstheme="majorHAnsi"/>
+                <w:szCs w:val="28"/>
+              </w:rPr>
+              <w:t>TextBox</w:t>
+            </w:r>
+          </w:p>
+        </w:tc>
+        <w:tc>
+          <w:tcPr>
+            <w:tcW w:w="3621" w:type="dxa"/>
+          </w:tcPr>
+          <w:p>
+            <w:pPr>
+              <w:rPr>
+                <w:rFonts w:asciiTheme="majorHAnsi" w:hAnsiTheme="majorHAnsi" w:cstheme="majorHAnsi"/>
+                <w:szCs w:val="28"/>
+              </w:rPr>
+            </w:pPr>
+            <w:r>
+              <w:rPr>
+                <w:rFonts w:asciiTheme="majorHAnsi" w:hAnsiTheme="majorHAnsi" w:cstheme="majorHAnsi"/>
+                <w:szCs w:val="28"/>
+              </w:rPr>
+              <w:t>Nhập tên</w:t>
+            </w:r>
+            <w:r>
+              <w:rPr>
+                <w:rFonts w:asciiTheme="majorHAnsi" w:hAnsiTheme="majorHAnsi" w:cstheme="majorHAnsi"/>
+                <w:szCs w:val="28"/>
+              </w:rPr>
+              <w:t xml:space="preserve"> bàn</w:t>
+            </w:r>
+          </w:p>
+        </w:tc>
+      </w:tr>
+      <w:tr>
+        <w:tc>
+          <w:tcPr>
+            <w:tcW w:w="720" w:type="dxa"/>
+          </w:tcPr>
+          <w:p>
+            <w:pPr>
+              <w:rPr>
+                <w:rFonts w:asciiTheme="majorHAnsi" w:hAnsiTheme="majorHAnsi" w:cstheme="majorHAnsi"/>
+                <w:szCs w:val="28"/>
+              </w:rPr>
+            </w:pPr>
+            <w:r>
+              <w:rPr>
+                <w:rFonts w:asciiTheme="majorHAnsi" w:hAnsiTheme="majorHAnsi" w:cstheme="majorHAnsi"/>
+                <w:szCs w:val="28"/>
+              </w:rPr>
+              <w:t>8</w:t>
+            </w:r>
+          </w:p>
+        </w:tc>
+        <w:tc>
+          <w:tcPr>
+            <w:tcW w:w="1620" w:type="dxa"/>
+          </w:tcPr>
+          <w:p>
+            <w:pPr>
+              <w:rPr>
+                <w:rFonts w:asciiTheme="majorHAnsi" w:hAnsiTheme="majorHAnsi" w:cstheme="majorHAnsi"/>
+                <w:szCs w:val="28"/>
+              </w:rPr>
+            </w:pPr>
+            <w:r>
+              <w:rPr>
+                <w:rFonts w:asciiTheme="majorHAnsi" w:hAnsiTheme="majorHAnsi" w:cstheme="majorHAnsi"/>
+                <w:szCs w:val="28"/>
+              </w:rPr>
+              <w:t>cbstatus</w:t>
+            </w:r>
+          </w:p>
+        </w:tc>
+        <w:tc>
+          <w:tcPr>
+            <w:tcW w:w="1980" w:type="dxa"/>
+          </w:tcPr>
+          <w:p>
+            <w:pPr>
+              <w:rPr>
+                <w:rFonts w:asciiTheme="majorHAnsi" w:hAnsiTheme="majorHAnsi" w:cstheme="majorHAnsi"/>
+                <w:szCs w:val="28"/>
+              </w:rPr>
+            </w:pPr>
+            <w:r>
+              <w:rPr>
+                <w:rFonts w:asciiTheme="majorHAnsi" w:hAnsiTheme="majorHAnsi" w:cstheme="majorHAnsi"/>
+                <w:szCs w:val="28"/>
+              </w:rPr>
+              <w:t>ComboBox</w:t>
+            </w:r>
+          </w:p>
+        </w:tc>
+        <w:tc>
+          <w:tcPr>
+            <w:tcW w:w="3621" w:type="dxa"/>
+          </w:tcPr>
+          <w:p>
+            <w:pPr>
+              <w:rPr>
+                <w:rFonts w:asciiTheme="majorHAnsi" w:hAnsiTheme="majorHAnsi" w:cstheme="majorHAnsi"/>
+                <w:szCs w:val="28"/>
+              </w:rPr>
+            </w:pPr>
+            <w:r>
+              <w:rPr>
+                <w:rFonts w:asciiTheme="majorHAnsi" w:hAnsiTheme="majorHAnsi" w:cstheme="majorHAnsi"/>
+                <w:szCs w:val="28"/>
+              </w:rPr>
+              <w:t>Lựa chọn Trống/Có người</w:t>
+            </w:r>
+          </w:p>
+        </w:tc>
+      </w:tr>
+    </w:tbl>
+    <w:p>
+      <w:pPr>
+        <w:ind w:left="1800"/>
+        <w:rPr>
+          <w:rFonts w:asciiTheme="majorHAnsi" w:hAnsiTheme="majorHAnsi" w:cstheme="majorHAnsi"/>
+          <w:szCs w:val="28"/>
+        </w:rPr>
+      </w:pPr>
+    </w:p>
+    <w:p>
+      <w:pPr>
+        <w:rPr>
+          <w:rFonts w:asciiTheme="majorHAnsi" w:hAnsiTheme="majorHAnsi" w:cstheme="majorHAnsi"/>
+          <w:szCs w:val="28"/>
+        </w:rPr>
+      </w:pPr>
+      <w:r>
+        <w:rPr>
+          <w:rFonts w:asciiTheme="majorHAnsi" w:hAnsiTheme="majorHAnsi" w:cstheme="majorHAnsi"/>
+          <w:szCs w:val="28"/>
+        </w:rPr>
+        <w:br w:type="page"/>
+      </w:r>
+    </w:p>
+    <w:p>
+      <w:pPr>
+        <w:pStyle w:val="ListParagraph"/>
+        <w:numPr>
+          <w:ilvl w:val="2"/>
+          <w:numId w:val="34"/>
+        </w:numPr>
+        <w:rPr>
+          <w:rFonts w:asciiTheme="majorHAnsi" w:hAnsiTheme="majorHAnsi" w:cstheme="majorHAnsi"/>
+          <w:szCs w:val="28"/>
+        </w:rPr>
+      </w:pPr>
+      <w:r>
+        <w:rPr>
+          <w:rFonts w:asciiTheme="majorHAnsi" w:hAnsiTheme="majorHAnsi" w:cstheme="majorHAnsi"/>
+          <w:szCs w:val="28"/>
+        </w:rPr>
+        <w:lastRenderedPageBreak/>
+        <w:t>Tab Tài Khoản</w:t>
+      </w:r>
+    </w:p>
+    <w:p>
+      <w:pPr>
+        <w:ind w:left="1800"/>
+        <w:rPr>
+          <w:rFonts w:asciiTheme="majorHAnsi" w:hAnsiTheme="majorHAnsi" w:cstheme="majorHAnsi"/>
+          <w:szCs w:val="28"/>
+        </w:rPr>
+      </w:pPr>
+      <w:r>
+        <w:rPr>
+          <w:noProof/>
+        </w:rPr>
+        <w:drawing>
+          <wp:inline distT="0" distB="0" distL="0" distR="0" wp14:anchorId="629E9CEA" wp14:editId="3839EA4D">
+            <wp:extent cx="5150485" cy="3307358"/>
+            <wp:effectExtent l="0" t="0" r="0" b="7620"/>
+            <wp:docPr id="24" name="Picture 24"/>
+            <wp:cNvGraphicFramePr>
+              <a:graphicFrameLocks xmlns:a="http://schemas.openxmlformats.org/drawingml/2006/main" noChangeAspect="1"/>
+            </wp:cNvGraphicFramePr>
+            <a:graphic xmlns:a="http://schemas.openxmlformats.org/drawingml/2006/main">
+              <a:graphicData uri="http://schemas.openxmlformats.org/drawingml/2006/picture">
+                <pic:pic xmlns:pic="http://schemas.openxmlformats.org/drawingml/2006/picture">
+                  <pic:nvPicPr>
+                    <pic:cNvPr id="1" name=""/>
+                    <pic:cNvPicPr/>
+                  </pic:nvPicPr>
+                  <pic:blipFill>
+                    <a:blip r:embed="rId26"/>
+                    <a:stretch>
+                      <a:fillRect/>
+                    </a:stretch>
+                  </pic:blipFill>
+                  <pic:spPr>
+                    <a:xfrm>
+                      <a:off x="0" y="0"/>
+                      <a:ext cx="5156453" cy="3311190"/>
+                    </a:xfrm>
+                    <a:prstGeom prst="rect">
+                      <a:avLst/>
+                    </a:prstGeom>
+                  </pic:spPr>
+                </pic:pic>
+              </a:graphicData>
+            </a:graphic>
+          </wp:inline>
+        </w:drawing>
+      </w:r>
+    </w:p>
+    <w:tbl>
+      <w:tblPr>
+        <w:tblStyle w:val="TableGrid"/>
+        <w:tblW w:w="0" w:type="auto"/>
+        <w:tblInd w:w="1075" w:type="dxa"/>
+        <w:tblLook w:val="04A0" w:firstRow="1" w:lastRow="0" w:firstColumn="1" w:lastColumn="0" w:noHBand="0" w:noVBand="1"/>
+      </w:tblPr>
+      <w:tblGrid>
+        <w:gridCol w:w="720"/>
+        <w:gridCol w:w="1620"/>
+        <w:gridCol w:w="1980"/>
+        <w:gridCol w:w="3621"/>
+      </w:tblGrid>
+      <w:tr>
+        <w:tc>
+          <w:tcPr>
+            <w:tcW w:w="720" w:type="dxa"/>
+          </w:tcPr>
+          <w:p>
+            <w:pPr>
+              <w:rPr>
+                <w:rFonts w:asciiTheme="majorHAnsi" w:hAnsiTheme="majorHAnsi" w:cstheme="majorHAnsi"/>
+                <w:szCs w:val="28"/>
+              </w:rPr>
+            </w:pPr>
+            <w:r>
+              <w:rPr>
+                <w:rFonts w:asciiTheme="majorHAnsi" w:hAnsiTheme="majorHAnsi" w:cstheme="majorHAnsi"/>
+                <w:szCs w:val="28"/>
+              </w:rPr>
+              <w:t>STT</w:t>
+            </w:r>
+          </w:p>
+        </w:tc>
+        <w:tc>
+          <w:tcPr>
+            <w:tcW w:w="1620" w:type="dxa"/>
+          </w:tcPr>
+          <w:p>
+            <w:pPr>
+              <w:rPr>
+                <w:rFonts w:asciiTheme="majorHAnsi" w:hAnsiTheme="majorHAnsi" w:cstheme="majorHAnsi"/>
+                <w:szCs w:val="28"/>
+              </w:rPr>
+            </w:pPr>
+            <w:r>
+              <w:rPr>
+                <w:rFonts w:asciiTheme="majorHAnsi" w:hAnsiTheme="majorHAnsi" w:cstheme="majorHAnsi"/>
+                <w:szCs w:val="28"/>
+              </w:rPr>
+              <w:t>Đối tượng</w:t>
+            </w:r>
+          </w:p>
+        </w:tc>
+        <w:tc>
+          <w:tcPr>
+            <w:tcW w:w="1980" w:type="dxa"/>
+          </w:tcPr>
+          <w:p>
+            <w:pPr>
+              <w:rPr>
+                <w:rFonts w:asciiTheme="majorHAnsi" w:hAnsiTheme="majorHAnsi" w:cstheme="majorHAnsi"/>
+                <w:szCs w:val="28"/>
+              </w:rPr>
+            </w:pPr>
+            <w:r>
+              <w:rPr>
+                <w:rFonts w:asciiTheme="majorHAnsi" w:hAnsiTheme="majorHAnsi" w:cstheme="majorHAnsi"/>
+                <w:szCs w:val="28"/>
+              </w:rPr>
+              <w:t>Kiểu</w:t>
+            </w:r>
+          </w:p>
+        </w:tc>
+        <w:tc>
+          <w:tcPr>
+            <w:tcW w:w="3621" w:type="dxa"/>
+          </w:tcPr>
+          <w:p>
+            <w:pPr>
+              <w:rPr>
+                <w:rFonts w:asciiTheme="majorHAnsi" w:hAnsiTheme="majorHAnsi" w:cstheme="majorHAnsi"/>
+                <w:szCs w:val="28"/>
+              </w:rPr>
+            </w:pPr>
+            <w:r>
+              <w:rPr>
+                <w:rFonts w:asciiTheme="majorHAnsi" w:hAnsiTheme="majorHAnsi" w:cstheme="majorHAnsi"/>
+                <w:szCs w:val="28"/>
+              </w:rPr>
+              <w:t>Ý nghĩa</w:t>
+            </w:r>
+          </w:p>
+        </w:tc>
+      </w:tr>
+      <w:tr>
+        <w:tc>
+          <w:tcPr>
+            <w:tcW w:w="720" w:type="dxa"/>
+          </w:tcPr>
+          <w:p>
+            <w:pPr>
+              <w:rPr>
+                <w:rFonts w:asciiTheme="majorHAnsi" w:hAnsiTheme="majorHAnsi" w:cstheme="majorHAnsi"/>
+                <w:szCs w:val="28"/>
+              </w:rPr>
+            </w:pPr>
+            <w:r>
+              <w:rPr>
+                <w:rFonts w:asciiTheme="majorHAnsi" w:hAnsiTheme="majorHAnsi" w:cstheme="majorHAnsi"/>
+                <w:szCs w:val="28"/>
+              </w:rPr>
+              <w:t>1</w:t>
+            </w:r>
+          </w:p>
+        </w:tc>
+        <w:tc>
+          <w:tcPr>
+            <w:tcW w:w="1620" w:type="dxa"/>
+          </w:tcPr>
+          <w:p>
+            <w:pPr>
+              <w:rPr>
+                <w:rFonts w:asciiTheme="majorHAnsi" w:hAnsiTheme="majorHAnsi" w:cstheme="majorHAnsi"/>
+                <w:szCs w:val="28"/>
+              </w:rPr>
+            </w:pPr>
+            <w:r>
+              <w:rPr>
+                <w:rFonts w:asciiTheme="majorHAnsi" w:hAnsiTheme="majorHAnsi" w:cstheme="majorHAnsi"/>
+                <w:szCs w:val="28"/>
+              </w:rPr>
+              <w:t>btnThemTK</w:t>
+            </w:r>
+          </w:p>
+        </w:tc>
+        <w:tc>
+          <w:tcPr>
+            <w:tcW w:w="1980" w:type="dxa"/>
+          </w:tcPr>
+          <w:p>
+            <w:pPr>
+              <w:rPr>
+                <w:rFonts w:asciiTheme="majorHAnsi" w:hAnsiTheme="majorHAnsi" w:cstheme="majorHAnsi"/>
+                <w:szCs w:val="28"/>
+              </w:rPr>
+            </w:pPr>
+            <w:r>
+              <w:rPr>
+                <w:rFonts w:asciiTheme="majorHAnsi" w:hAnsiTheme="majorHAnsi" w:cstheme="majorHAnsi"/>
+                <w:szCs w:val="28"/>
+              </w:rPr>
+              <w:t>Button</w:t>
+            </w:r>
+          </w:p>
+        </w:tc>
+        <w:tc>
+          <w:tcPr>
+            <w:tcW w:w="3621" w:type="dxa"/>
+          </w:tcPr>
+          <w:p>
+            <w:pPr>
+              <w:rPr>
+                <w:rFonts w:asciiTheme="majorHAnsi" w:hAnsiTheme="majorHAnsi" w:cstheme="majorHAnsi"/>
+                <w:szCs w:val="28"/>
+              </w:rPr>
+            </w:pPr>
+            <w:r>
+              <w:rPr>
+                <w:rFonts w:asciiTheme="majorHAnsi" w:hAnsiTheme="majorHAnsi" w:cstheme="majorHAnsi"/>
+                <w:szCs w:val="28"/>
+              </w:rPr>
+              <w:t xml:space="preserve">Thêm </w:t>
+            </w:r>
+            <w:r>
+              <w:rPr>
+                <w:rFonts w:asciiTheme="majorHAnsi" w:hAnsiTheme="majorHAnsi" w:cstheme="majorHAnsi"/>
+                <w:szCs w:val="28"/>
+              </w:rPr>
+              <w:t>tài khoản</w:t>
+            </w:r>
+          </w:p>
+        </w:tc>
+      </w:tr>
+      <w:tr>
+        <w:tc>
+          <w:tcPr>
+            <w:tcW w:w="720" w:type="dxa"/>
+          </w:tcPr>
+          <w:p>
+            <w:pPr>
+              <w:rPr>
+                <w:rFonts w:asciiTheme="majorHAnsi" w:hAnsiTheme="majorHAnsi" w:cstheme="majorHAnsi"/>
+                <w:szCs w:val="28"/>
+              </w:rPr>
+            </w:pPr>
+            <w:r>
+              <w:rPr>
+                <w:rFonts w:asciiTheme="majorHAnsi" w:hAnsiTheme="majorHAnsi" w:cstheme="majorHAnsi"/>
+                <w:szCs w:val="28"/>
+              </w:rPr>
+              <w:t>2</w:t>
+            </w:r>
+          </w:p>
+        </w:tc>
+        <w:tc>
+          <w:tcPr>
+            <w:tcW w:w="1620" w:type="dxa"/>
+          </w:tcPr>
+          <w:p>
+            <w:pPr>
+              <w:rPr>
+                <w:rFonts w:asciiTheme="majorHAnsi" w:hAnsiTheme="majorHAnsi" w:cstheme="majorHAnsi"/>
+                <w:szCs w:val="28"/>
+              </w:rPr>
+            </w:pPr>
+            <w:r>
+              <w:rPr>
+                <w:rFonts w:asciiTheme="majorHAnsi" w:hAnsiTheme="majorHAnsi" w:cstheme="majorHAnsi"/>
+                <w:szCs w:val="28"/>
+              </w:rPr>
+              <w:t>btnXoaTK</w:t>
+            </w:r>
+          </w:p>
+        </w:tc>
+        <w:tc>
+          <w:tcPr>
+            <w:tcW w:w="1980" w:type="dxa"/>
+          </w:tcPr>
+          <w:p>
+            <w:pPr>
+              <w:rPr>
+                <w:rFonts w:asciiTheme="majorHAnsi" w:hAnsiTheme="majorHAnsi" w:cstheme="majorHAnsi"/>
+                <w:szCs w:val="28"/>
+              </w:rPr>
+            </w:pPr>
+            <w:r>
+              <w:rPr>
+                <w:rFonts w:asciiTheme="majorHAnsi" w:hAnsiTheme="majorHAnsi" w:cstheme="majorHAnsi"/>
+                <w:szCs w:val="28"/>
+              </w:rPr>
+              <w:t>Button</w:t>
+            </w:r>
+          </w:p>
+        </w:tc>
+        <w:tc>
+          <w:tcPr>
+            <w:tcW w:w="3621" w:type="dxa"/>
+          </w:tcPr>
+          <w:p>
+            <w:pPr>
+              <w:rPr>
+                <w:rFonts w:asciiTheme="majorHAnsi" w:hAnsiTheme="majorHAnsi" w:cstheme="majorHAnsi"/>
+                <w:szCs w:val="28"/>
+              </w:rPr>
+            </w:pPr>
+            <w:r>
+              <w:rPr>
+                <w:rFonts w:asciiTheme="majorHAnsi" w:hAnsiTheme="majorHAnsi" w:cstheme="majorHAnsi"/>
+                <w:szCs w:val="28"/>
+              </w:rPr>
+              <w:t>Xóa tài khoản</w:t>
+            </w:r>
+          </w:p>
+        </w:tc>
+      </w:tr>
+      <w:tr>
+        <w:tc>
+          <w:tcPr>
+            <w:tcW w:w="720" w:type="dxa"/>
+          </w:tcPr>
+          <w:p>
+            <w:pPr>
+              <w:rPr>
+                <w:rFonts w:asciiTheme="majorHAnsi" w:hAnsiTheme="majorHAnsi" w:cstheme="majorHAnsi"/>
+                <w:szCs w:val="28"/>
+              </w:rPr>
+            </w:pPr>
+            <w:r>
+              <w:rPr>
+                <w:rFonts w:asciiTheme="majorHAnsi" w:hAnsiTheme="majorHAnsi" w:cstheme="majorHAnsi"/>
+                <w:szCs w:val="28"/>
+              </w:rPr>
+              <w:t>3</w:t>
+            </w:r>
+          </w:p>
+        </w:tc>
+        <w:tc>
+          <w:tcPr>
+            <w:tcW w:w="1620" w:type="dxa"/>
+          </w:tcPr>
+          <w:p>
+            <w:pPr>
+              <w:rPr>
+                <w:rFonts w:asciiTheme="majorHAnsi" w:hAnsiTheme="majorHAnsi" w:cstheme="majorHAnsi"/>
+                <w:szCs w:val="28"/>
+              </w:rPr>
+            </w:pPr>
+            <w:r>
+              <w:rPr>
+                <w:rFonts w:asciiTheme="majorHAnsi" w:hAnsiTheme="majorHAnsi" w:cstheme="majorHAnsi"/>
+                <w:szCs w:val="28"/>
+              </w:rPr>
+              <w:t>btnSuaTK</w:t>
+            </w:r>
+          </w:p>
+        </w:tc>
+        <w:tc>
+          <w:tcPr>
+            <w:tcW w:w="1980" w:type="dxa"/>
+          </w:tcPr>
+          <w:p>
+            <w:pPr>
+              <w:rPr>
+                <w:rFonts w:asciiTheme="majorHAnsi" w:hAnsiTheme="majorHAnsi" w:cstheme="majorHAnsi"/>
+                <w:szCs w:val="28"/>
+              </w:rPr>
+            </w:pPr>
+            <w:r>
+              <w:rPr>
+                <w:rFonts w:asciiTheme="majorHAnsi" w:hAnsiTheme="majorHAnsi" w:cstheme="majorHAnsi"/>
+                <w:szCs w:val="28"/>
+              </w:rPr>
+              <w:t>Button</w:t>
+            </w:r>
+          </w:p>
+        </w:tc>
+        <w:tc>
+          <w:tcPr>
+            <w:tcW w:w="3621" w:type="dxa"/>
+          </w:tcPr>
+          <w:p>
+            <w:pPr>
+              <w:rPr>
+                <w:rFonts w:asciiTheme="majorHAnsi" w:hAnsiTheme="majorHAnsi" w:cstheme="majorHAnsi"/>
+                <w:szCs w:val="28"/>
+              </w:rPr>
+            </w:pPr>
+            <w:r>
+              <w:rPr>
+                <w:rFonts w:asciiTheme="majorHAnsi" w:hAnsiTheme="majorHAnsi" w:cstheme="majorHAnsi"/>
+                <w:szCs w:val="28"/>
+              </w:rPr>
+              <w:t xml:space="preserve">Sửa </w:t>
+            </w:r>
+            <w:r>
+              <w:rPr>
+                <w:rFonts w:asciiTheme="majorHAnsi" w:hAnsiTheme="majorHAnsi" w:cstheme="majorHAnsi"/>
+                <w:szCs w:val="28"/>
+              </w:rPr>
+              <w:t>tài khoản</w:t>
+            </w:r>
+          </w:p>
+        </w:tc>
+      </w:tr>
+      <w:tr>
+        <w:tc>
+          <w:tcPr>
+            <w:tcW w:w="720" w:type="dxa"/>
+          </w:tcPr>
+          <w:p>
+            <w:pPr>
+              <w:rPr>
+                <w:rFonts w:asciiTheme="majorHAnsi" w:hAnsiTheme="majorHAnsi" w:cstheme="majorHAnsi"/>
+                <w:szCs w:val="28"/>
+              </w:rPr>
+            </w:pPr>
+            <w:r>
+              <w:rPr>
+                <w:rFonts w:asciiTheme="majorHAnsi" w:hAnsiTheme="majorHAnsi" w:cstheme="majorHAnsi"/>
+                <w:szCs w:val="28"/>
+              </w:rPr>
+              <w:t>4</w:t>
+            </w:r>
+          </w:p>
+        </w:tc>
+        <w:tc>
+          <w:tcPr>
+            <w:tcW w:w="1620" w:type="dxa"/>
+          </w:tcPr>
+          <w:p>
+            <w:pPr>
+              <w:rPr>
+                <w:rFonts w:asciiTheme="majorHAnsi" w:hAnsiTheme="majorHAnsi" w:cstheme="majorHAnsi"/>
+                <w:szCs w:val="28"/>
+              </w:rPr>
+            </w:pPr>
+            <w:r>
+              <w:rPr>
+                <w:rFonts w:asciiTheme="majorHAnsi" w:hAnsiTheme="majorHAnsi" w:cstheme="majorHAnsi"/>
+                <w:szCs w:val="28"/>
+              </w:rPr>
+              <w:t>btnXem</w:t>
+            </w:r>
+          </w:p>
+        </w:tc>
+        <w:tc>
+          <w:tcPr>
+            <w:tcW w:w="1980" w:type="dxa"/>
+          </w:tcPr>
+          <w:p>
+            <w:pPr>
+              <w:rPr>
+                <w:rFonts w:asciiTheme="majorHAnsi" w:hAnsiTheme="majorHAnsi" w:cstheme="majorHAnsi"/>
+                <w:szCs w:val="28"/>
+              </w:rPr>
+            </w:pPr>
+            <w:r>
+              <w:rPr>
+                <w:rFonts w:asciiTheme="majorHAnsi" w:hAnsiTheme="majorHAnsi" w:cstheme="majorHAnsi"/>
+                <w:szCs w:val="28"/>
+              </w:rPr>
+              <w:t>Button</w:t>
+            </w:r>
+          </w:p>
+        </w:tc>
+        <w:tc>
+          <w:tcPr>
+            <w:tcW w:w="3621" w:type="dxa"/>
+          </w:tcPr>
+          <w:p>
+            <w:pPr>
+              <w:rPr>
+                <w:rFonts w:asciiTheme="majorHAnsi" w:hAnsiTheme="majorHAnsi" w:cstheme="majorHAnsi"/>
+                <w:szCs w:val="28"/>
+              </w:rPr>
+            </w:pPr>
+            <w:r>
+              <w:rPr>
+                <w:rFonts w:asciiTheme="majorHAnsi" w:hAnsiTheme="majorHAnsi" w:cstheme="majorHAnsi"/>
+                <w:szCs w:val="28"/>
+              </w:rPr>
+              <w:t xml:space="preserve">Xem </w:t>
+            </w:r>
+            <w:r>
+              <w:rPr>
+                <w:rFonts w:asciiTheme="majorHAnsi" w:hAnsiTheme="majorHAnsi" w:cstheme="majorHAnsi"/>
+                <w:szCs w:val="28"/>
+              </w:rPr>
+              <w:t>tài khoản</w:t>
+            </w:r>
+          </w:p>
+        </w:tc>
+      </w:tr>
+      <w:tr>
+        <w:tc>
+          <w:tcPr>
+            <w:tcW w:w="720" w:type="dxa"/>
+          </w:tcPr>
+          <w:p>
+            <w:pPr>
+              <w:rPr>
+                <w:rFonts w:asciiTheme="majorHAnsi" w:hAnsiTheme="majorHAnsi" w:cstheme="majorHAnsi"/>
+                <w:szCs w:val="28"/>
+              </w:rPr>
+            </w:pPr>
+            <w:r>
+              <w:rPr>
+                <w:rFonts w:asciiTheme="majorHAnsi" w:hAnsiTheme="majorHAnsi" w:cstheme="majorHAnsi"/>
+                <w:szCs w:val="28"/>
+              </w:rPr>
+              <w:t>5</w:t>
+            </w:r>
+          </w:p>
+        </w:tc>
+        <w:tc>
+          <w:tcPr>
+            <w:tcW w:w="1620" w:type="dxa"/>
+          </w:tcPr>
+          <w:p>
+            <w:pPr>
+              <w:rPr>
+                <w:rFonts w:asciiTheme="majorHAnsi" w:hAnsiTheme="majorHAnsi" w:cstheme="majorHAnsi"/>
+                <w:szCs w:val="28"/>
+              </w:rPr>
+            </w:pPr>
+            <w:r>
+              <w:rPr>
+                <w:rFonts w:asciiTheme="majorHAnsi" w:hAnsiTheme="majorHAnsi" w:cstheme="majorHAnsi"/>
+                <w:szCs w:val="28"/>
+              </w:rPr>
+              <w:t>dvgTK</w:t>
+            </w:r>
+          </w:p>
+        </w:tc>
+        <w:tc>
+          <w:tcPr>
+            <w:tcW w:w="1980" w:type="dxa"/>
+          </w:tcPr>
+          <w:p>
+            <w:pPr>
+              <w:rPr>
+                <w:rFonts w:asciiTheme="majorHAnsi" w:hAnsiTheme="majorHAnsi" w:cstheme="majorHAnsi"/>
+                <w:szCs w:val="28"/>
+              </w:rPr>
+            </w:pPr>
+            <w:r>
+              <w:rPr>
+                <w:rFonts w:asciiTheme="majorHAnsi" w:hAnsiTheme="majorHAnsi" w:cstheme="majorHAnsi"/>
+                <w:szCs w:val="28"/>
+              </w:rPr>
+              <w:t>DataGridView</w:t>
+            </w:r>
+          </w:p>
+        </w:tc>
+        <w:tc>
+          <w:tcPr>
+            <w:tcW w:w="3621" w:type="dxa"/>
+          </w:tcPr>
+          <w:p>
+            <w:pPr>
+              <w:rPr>
+                <w:rFonts w:asciiTheme="majorHAnsi" w:hAnsiTheme="majorHAnsi" w:cstheme="majorHAnsi"/>
+                <w:szCs w:val="28"/>
+              </w:rPr>
+            </w:pPr>
+            <w:r>
+              <w:rPr>
+                <w:rFonts w:asciiTheme="majorHAnsi" w:hAnsiTheme="majorHAnsi" w:cstheme="majorHAnsi"/>
+                <w:szCs w:val="28"/>
+              </w:rPr>
+              <w:t xml:space="preserve">Hiện thị danh sách </w:t>
+            </w:r>
+            <w:r>
+              <w:rPr>
+                <w:rFonts w:asciiTheme="majorHAnsi" w:hAnsiTheme="majorHAnsi" w:cstheme="majorHAnsi"/>
+                <w:szCs w:val="28"/>
+              </w:rPr>
+              <w:t>tài khoản</w:t>
+            </w:r>
+          </w:p>
+        </w:tc>
+      </w:tr>
+      <w:tr>
+        <w:tc>
+          <w:tcPr>
+            <w:tcW w:w="720" w:type="dxa"/>
+          </w:tcPr>
+          <w:p>
+            <w:pPr>
+              <w:rPr>
+                <w:rFonts w:asciiTheme="majorHAnsi" w:hAnsiTheme="majorHAnsi" w:cstheme="majorHAnsi"/>
+                <w:szCs w:val="28"/>
+              </w:rPr>
+            </w:pPr>
+            <w:r>
+              <w:rPr>
+                <w:rFonts w:asciiTheme="majorHAnsi" w:hAnsiTheme="majorHAnsi" w:cstheme="majorHAnsi"/>
+                <w:szCs w:val="28"/>
+              </w:rPr>
+              <w:t>6</w:t>
+            </w:r>
+          </w:p>
+        </w:tc>
+        <w:tc>
+          <w:tcPr>
+            <w:tcW w:w="1620" w:type="dxa"/>
+          </w:tcPr>
+          <w:p>
+            <w:pPr>
+              <w:rPr>
+                <w:rFonts w:asciiTheme="majorHAnsi" w:hAnsiTheme="majorHAnsi" w:cstheme="majorHAnsi"/>
+                <w:szCs w:val="28"/>
+              </w:rPr>
+            </w:pPr>
+            <w:r>
+              <w:rPr>
+                <w:rFonts w:asciiTheme="majorHAnsi" w:hAnsiTheme="majorHAnsi" w:cstheme="majorHAnsi"/>
+                <w:szCs w:val="28"/>
+              </w:rPr>
+              <w:t>txttentk</w:t>
+            </w:r>
+          </w:p>
+        </w:tc>
+        <w:tc>
+          <w:tcPr>
+            <w:tcW w:w="1980" w:type="dxa"/>
+          </w:tcPr>
+          <w:p>
+            <w:pPr>
+              <w:rPr>
+                <w:rFonts w:asciiTheme="majorHAnsi" w:hAnsiTheme="majorHAnsi" w:cstheme="majorHAnsi"/>
+                <w:szCs w:val="28"/>
+              </w:rPr>
+            </w:pPr>
+            <w:r>
+              <w:rPr>
+                <w:rFonts w:asciiTheme="majorHAnsi" w:hAnsiTheme="majorHAnsi" w:cstheme="majorHAnsi"/>
+                <w:szCs w:val="28"/>
+              </w:rPr>
+              <w:t>TextBox</w:t>
+            </w:r>
+          </w:p>
+        </w:tc>
+        <w:tc>
+          <w:tcPr>
+            <w:tcW w:w="3621" w:type="dxa"/>
+          </w:tcPr>
+          <w:p>
+            <w:pPr>
+              <w:rPr>
+                <w:rFonts w:asciiTheme="majorHAnsi" w:hAnsiTheme="majorHAnsi" w:cstheme="majorHAnsi"/>
+                <w:szCs w:val="28"/>
+              </w:rPr>
+            </w:pPr>
+            <w:r>
+              <w:rPr>
+                <w:rFonts w:asciiTheme="majorHAnsi" w:hAnsiTheme="majorHAnsi" w:cstheme="majorHAnsi"/>
+                <w:szCs w:val="28"/>
+              </w:rPr>
+              <w:t>Nhậ</w:t>
+            </w:r>
+            <w:r>
+              <w:rPr>
+                <w:rFonts w:asciiTheme="majorHAnsi" w:hAnsiTheme="majorHAnsi" w:cstheme="majorHAnsi"/>
+                <w:szCs w:val="28"/>
+              </w:rPr>
+              <w:t>p tên tài khoản</w:t>
+            </w:r>
+          </w:p>
+        </w:tc>
+      </w:tr>
+      <w:tr>
+        <w:tc>
+          <w:tcPr>
+            <w:tcW w:w="720" w:type="dxa"/>
+          </w:tcPr>
+          <w:p>
+            <w:pPr>
+              <w:rPr>
+                <w:rFonts w:asciiTheme="majorHAnsi" w:hAnsiTheme="majorHAnsi" w:cstheme="majorHAnsi"/>
+                <w:szCs w:val="28"/>
+              </w:rPr>
+            </w:pPr>
+            <w:r>
+              <w:rPr>
+                <w:rFonts w:asciiTheme="majorHAnsi" w:hAnsiTheme="majorHAnsi" w:cstheme="majorHAnsi"/>
+                <w:szCs w:val="28"/>
+              </w:rPr>
+              <w:t>7</w:t>
+            </w:r>
+          </w:p>
+        </w:tc>
+        <w:tc>
+          <w:tcPr>
+            <w:tcW w:w="1620" w:type="dxa"/>
+          </w:tcPr>
+          <w:p>
+            <w:pPr>
+              <w:rPr>
+                <w:rFonts w:asciiTheme="majorHAnsi" w:hAnsiTheme="majorHAnsi" w:cstheme="majorHAnsi"/>
+                <w:szCs w:val="28"/>
+              </w:rPr>
+            </w:pPr>
+            <w:r>
+              <w:rPr>
+                <w:rFonts w:asciiTheme="majorHAnsi" w:hAnsiTheme="majorHAnsi" w:cstheme="majorHAnsi"/>
+                <w:szCs w:val="28"/>
+              </w:rPr>
+              <w:t>txttenhienthi</w:t>
+            </w:r>
+          </w:p>
+        </w:tc>
+        <w:tc>
+          <w:tcPr>
+            <w:tcW w:w="1980" w:type="dxa"/>
+          </w:tcPr>
+          <w:p>
+            <w:pPr>
+              <w:rPr>
+                <w:rFonts w:asciiTheme="majorHAnsi" w:hAnsiTheme="majorHAnsi" w:cstheme="majorHAnsi"/>
+                <w:szCs w:val="28"/>
+              </w:rPr>
+            </w:pPr>
+            <w:r>
+              <w:rPr>
+                <w:rFonts w:asciiTheme="majorHAnsi" w:hAnsiTheme="majorHAnsi" w:cstheme="majorHAnsi"/>
+                <w:szCs w:val="28"/>
+              </w:rPr>
+              <w:t>TextBox</w:t>
+            </w:r>
+          </w:p>
+        </w:tc>
+        <w:tc>
+          <w:tcPr>
+            <w:tcW w:w="3621" w:type="dxa"/>
+          </w:tcPr>
+          <w:p>
+            <w:pPr>
+              <w:rPr>
+                <w:rFonts w:asciiTheme="majorHAnsi" w:hAnsiTheme="majorHAnsi" w:cstheme="majorHAnsi"/>
+                <w:szCs w:val="28"/>
+              </w:rPr>
+            </w:pPr>
+            <w:r>
+              <w:rPr>
+                <w:rFonts w:asciiTheme="majorHAnsi" w:hAnsiTheme="majorHAnsi" w:cstheme="majorHAnsi"/>
+                <w:szCs w:val="28"/>
+              </w:rPr>
+              <w:t>Nhập tên</w:t>
+            </w:r>
+            <w:r>
+              <w:rPr>
+                <w:rFonts w:asciiTheme="majorHAnsi" w:hAnsiTheme="majorHAnsi" w:cstheme="majorHAnsi"/>
+                <w:szCs w:val="28"/>
+              </w:rPr>
+              <w:t xml:space="preserve"> hiển thị</w:t>
+            </w:r>
+          </w:p>
+        </w:tc>
+      </w:tr>
+      <w:tr>
+        <w:tc>
+          <w:tcPr>
+            <w:tcW w:w="720" w:type="dxa"/>
+          </w:tcPr>
+          <w:p>
+            <w:pPr>
+              <w:rPr>
+                <w:rFonts w:asciiTheme="majorHAnsi" w:hAnsiTheme="majorHAnsi" w:cstheme="majorHAnsi"/>
+                <w:szCs w:val="28"/>
+              </w:rPr>
+            </w:pPr>
+            <w:r>
+              <w:rPr>
+                <w:rFonts w:asciiTheme="majorHAnsi" w:hAnsiTheme="majorHAnsi" w:cstheme="majorHAnsi"/>
+                <w:szCs w:val="28"/>
+              </w:rPr>
+              <w:t>8</w:t>
+            </w:r>
+          </w:p>
+        </w:tc>
+        <w:tc>
+          <w:tcPr>
+            <w:tcW w:w="1620" w:type="dxa"/>
+          </w:tcPr>
+          <w:p>
+            <w:pPr>
+              <w:rPr>
+                <w:rFonts w:asciiTheme="majorHAnsi" w:hAnsiTheme="majorHAnsi" w:cstheme="majorHAnsi"/>
+                <w:szCs w:val="28"/>
+              </w:rPr>
+            </w:pPr>
+            <w:r>
+              <w:rPr>
+                <w:rFonts w:asciiTheme="majorHAnsi" w:hAnsiTheme="majorHAnsi" w:cstheme="majorHAnsi"/>
+                <w:szCs w:val="28"/>
+              </w:rPr>
+              <w:t>cb</w:t>
+            </w:r>
+            <w:r>
+              <w:rPr>
+                <w:rFonts w:asciiTheme="majorHAnsi" w:hAnsiTheme="majorHAnsi" w:cstheme="majorHAnsi"/>
+                <w:szCs w:val="28"/>
+              </w:rPr>
+              <w:t>stype</w:t>
+            </w:r>
+          </w:p>
+        </w:tc>
+        <w:tc>
+          <w:tcPr>
+            <w:tcW w:w="1980" w:type="dxa"/>
+          </w:tcPr>
+          <w:p>
+            <w:pPr>
+              <w:rPr>
+                <w:rFonts w:asciiTheme="majorHAnsi" w:hAnsiTheme="majorHAnsi" w:cstheme="majorHAnsi"/>
+                <w:szCs w:val="28"/>
+              </w:rPr>
+            </w:pPr>
+            <w:r>
+              <w:rPr>
+                <w:rFonts w:asciiTheme="majorHAnsi" w:hAnsiTheme="majorHAnsi" w:cstheme="majorHAnsi"/>
+                <w:szCs w:val="28"/>
+              </w:rPr>
+              <w:t>ComboBox</w:t>
+            </w:r>
+          </w:p>
+        </w:tc>
+        <w:tc>
+          <w:tcPr>
+            <w:tcW w:w="3621" w:type="dxa"/>
+          </w:tcPr>
+          <w:p>
+            <w:pPr>
+              <w:rPr>
+                <w:rFonts w:asciiTheme="majorHAnsi" w:hAnsiTheme="majorHAnsi" w:cstheme="majorHAnsi"/>
+                <w:szCs w:val="28"/>
+              </w:rPr>
+            </w:pPr>
+            <w:r>
+              <w:rPr>
+                <w:rFonts w:asciiTheme="majorHAnsi" w:hAnsiTheme="majorHAnsi" w:cstheme="majorHAnsi"/>
+                <w:szCs w:val="28"/>
+              </w:rPr>
+              <w:t>Lựa chọ</w:t>
+            </w:r>
+            <w:r>
+              <w:rPr>
+                <w:rFonts w:asciiTheme="majorHAnsi" w:hAnsiTheme="majorHAnsi" w:cstheme="majorHAnsi"/>
+                <w:szCs w:val="28"/>
+              </w:rPr>
+              <w:t>n 0/1</w:t>
+            </w:r>
+          </w:p>
+        </w:tc>
+      </w:tr>
+      <w:tr>
+        <w:tc>
+          <w:tcPr>
+            <w:tcW w:w="720" w:type="dxa"/>
+          </w:tcPr>
+          <w:p>
+            <w:pPr>
+              <w:rPr>
+                <w:rFonts w:asciiTheme="majorHAnsi" w:hAnsiTheme="majorHAnsi" w:cstheme="majorHAnsi"/>
+                <w:szCs w:val="28"/>
+              </w:rPr>
+            </w:pPr>
+            <w:r>
+              <w:rPr>
+                <w:rFonts w:asciiTheme="majorHAnsi" w:hAnsiTheme="majorHAnsi" w:cstheme="majorHAnsi"/>
+                <w:szCs w:val="28"/>
+              </w:rPr>
+              <w:t>9</w:t>
+            </w:r>
+          </w:p>
+        </w:tc>
+        <w:tc>
+          <w:tcPr>
+            <w:tcW w:w="1620" w:type="dxa"/>
+          </w:tcPr>
+          <w:p>
+            <w:pPr>
+              <w:rPr>
+                <w:rFonts w:asciiTheme="majorHAnsi" w:hAnsiTheme="majorHAnsi" w:cstheme="majorHAnsi"/>
+                <w:szCs w:val="28"/>
+              </w:rPr>
+            </w:pPr>
+            <w:r>
+              <w:rPr>
+                <w:rFonts w:asciiTheme="majorHAnsi" w:hAnsiTheme="majorHAnsi" w:cstheme="majorHAnsi"/>
+                <w:szCs w:val="28"/>
+              </w:rPr>
+              <w:t>btnreset</w:t>
+            </w:r>
+          </w:p>
+        </w:tc>
+        <w:tc>
+          <w:tcPr>
+            <w:tcW w:w="1980" w:type="dxa"/>
+          </w:tcPr>
+          <w:p>
+            <w:pPr>
+              <w:rPr>
+                <w:rFonts w:asciiTheme="majorHAnsi" w:hAnsiTheme="majorHAnsi" w:cstheme="majorHAnsi"/>
+                <w:szCs w:val="28"/>
+              </w:rPr>
+            </w:pPr>
+            <w:r>
+              <w:rPr>
+                <w:rFonts w:asciiTheme="majorHAnsi" w:hAnsiTheme="majorHAnsi" w:cstheme="majorHAnsi"/>
+                <w:szCs w:val="28"/>
+              </w:rPr>
+              <w:t>Button</w:t>
+            </w:r>
+          </w:p>
+        </w:tc>
+        <w:tc>
+          <w:tcPr>
+            <w:tcW w:w="3621" w:type="dxa"/>
+          </w:tcPr>
+          <w:p>
+            <w:pPr>
+              <w:rPr>
+                <w:rFonts w:asciiTheme="majorHAnsi" w:hAnsiTheme="majorHAnsi" w:cstheme="majorHAnsi"/>
+                <w:szCs w:val="28"/>
+              </w:rPr>
+            </w:pPr>
+            <w:r>
+              <w:rPr>
+                <w:rFonts w:asciiTheme="majorHAnsi" w:hAnsiTheme="majorHAnsi" w:cstheme="majorHAnsi"/>
+                <w:szCs w:val="28"/>
+              </w:rPr>
+              <w:t>Đặt lại mật khẩu</w:t>
+            </w:r>
+          </w:p>
+        </w:tc>
+      </w:tr>
+    </w:tbl>
+    <w:p>
+      <w:pPr>
+        <w:ind w:left="1800"/>
+        <w:rPr>
+          <w:rFonts w:asciiTheme="majorHAnsi" w:hAnsiTheme="majorHAnsi" w:cstheme="majorHAnsi"/>
+          <w:szCs w:val="28"/>
+        </w:rPr>
+      </w:pPr>
+    </w:p>
+    <w:p>
+      <w:pPr>
+        <w:rPr>
+          <w:rFonts w:asciiTheme="majorHAnsi" w:hAnsiTheme="majorHAnsi" w:cstheme="majorHAnsi"/>
+          <w:szCs w:val="28"/>
+        </w:rPr>
+      </w:pPr>
+      <w:r>
+        <w:rPr>
+          <w:rFonts w:asciiTheme="majorHAnsi" w:hAnsiTheme="majorHAnsi" w:cstheme="majorHAnsi"/>
+          <w:szCs w:val="28"/>
+        </w:rPr>
+        <w:br w:type="page"/>
+      </w:r>
+    </w:p>
+    <w:p>
+      <w:pPr>
+        <w:pStyle w:val="ListParagraph"/>
+        <w:numPr>
+          <w:ilvl w:val="1"/>
+          <w:numId w:val="34"/>
+        </w:numPr>
+        <w:rPr>
+          <w:rFonts w:asciiTheme="majorHAnsi" w:hAnsiTheme="majorHAnsi" w:cstheme="majorHAnsi"/>
+          <w:szCs w:val="28"/>
+        </w:rPr>
+      </w:pPr>
+      <w:r>
+        <w:rPr>
+          <w:rFonts w:asciiTheme="majorHAnsi" w:hAnsiTheme="majorHAnsi" w:cstheme="majorHAnsi"/>
+          <w:szCs w:val="28"/>
+        </w:rPr>
+        <w:lastRenderedPageBreak/>
+        <w:t>Form Thông tin cá nhân</w:t>
+      </w:r>
+    </w:p>
+    <w:p>
+      <w:pPr>
+        <w:pStyle w:val="ListParagraph"/>
+        <w:ind w:left="1860"/>
+        <w:rPr>
+          <w:rFonts w:asciiTheme="majorHAnsi" w:hAnsiTheme="majorHAnsi" w:cstheme="majorHAnsi"/>
+          <w:szCs w:val="28"/>
+        </w:rPr>
+      </w:pPr>
+      <w:r>
+        <w:rPr>
+          <w:noProof/>
+        </w:rPr>
+        <w:drawing>
+          <wp:inline distT="0" distB="0" distL="0" distR="0" wp14:anchorId="7216DD3C" wp14:editId="7654FBC0">
+            <wp:extent cx="5226685" cy="2931831"/>
+            <wp:effectExtent l="0" t="0" r="0" b="1905"/>
+            <wp:docPr id="25" name="Picture 25"/>
+            <wp:cNvGraphicFramePr>
+              <a:graphicFrameLocks xmlns:a="http://schemas.openxmlformats.org/drawingml/2006/main" noChangeAspect="1"/>
+            </wp:cNvGraphicFramePr>
+            <a:graphic xmlns:a="http://schemas.openxmlformats.org/drawingml/2006/main">
+              <a:graphicData uri="http://schemas.openxmlformats.org/drawingml/2006/picture">
+                <pic:pic xmlns:pic="http://schemas.openxmlformats.org/drawingml/2006/picture">
+                  <pic:nvPicPr>
+                    <pic:cNvPr id="1" name=""/>
+                    <pic:cNvPicPr/>
+                  </pic:nvPicPr>
+                  <pic:blipFill>
+                    <a:blip r:embed="rId27"/>
+                    <a:stretch>
+                      <a:fillRect/>
+                    </a:stretch>
+                  </pic:blipFill>
+                  <pic:spPr>
+                    <a:xfrm>
+                      <a:off x="0" y="0"/>
+                      <a:ext cx="5236686" cy="2937441"/>
+                    </a:xfrm>
+                    <a:prstGeom prst="rect">
+                      <a:avLst/>
+                    </a:prstGeom>
+                  </pic:spPr>
+                </pic:pic>
+              </a:graphicData>
+            </a:graphic>
+          </wp:inline>
+        </w:drawing>
+      </w:r>
+    </w:p>
+    <w:tbl>
+      <w:tblPr>
+        <w:tblStyle w:val="TableGrid"/>
+        <w:tblW w:w="0" w:type="auto"/>
+        <w:tblInd w:w="1075" w:type="dxa"/>
+        <w:tblLook w:val="04A0" w:firstRow="1" w:lastRow="0" w:firstColumn="1" w:lastColumn="0" w:noHBand="0" w:noVBand="1"/>
+      </w:tblPr>
+      <w:tblGrid>
+        <w:gridCol w:w="714"/>
+        <w:gridCol w:w="1896"/>
+        <w:gridCol w:w="1912"/>
+        <w:gridCol w:w="3419"/>
+      </w:tblGrid>
+      <w:tr>
+        <w:tc>
+          <w:tcPr>
+            <w:tcW w:w="714" w:type="dxa"/>
+          </w:tcPr>
+          <w:p>
+            <w:pPr>
+              <w:rPr>
+                <w:rFonts w:asciiTheme="majorHAnsi" w:hAnsiTheme="majorHAnsi" w:cstheme="majorHAnsi"/>
+                <w:szCs w:val="28"/>
+              </w:rPr>
+            </w:pPr>
+            <w:r>
+              <w:rPr>
+                <w:rFonts w:asciiTheme="majorHAnsi" w:hAnsiTheme="majorHAnsi" w:cstheme="majorHAnsi"/>
+                <w:szCs w:val="28"/>
+              </w:rPr>
+              <w:t>STT</w:t>
+            </w:r>
+          </w:p>
+        </w:tc>
+        <w:tc>
+          <w:tcPr>
+            <w:tcW w:w="1896" w:type="dxa"/>
+          </w:tcPr>
+          <w:p>
+            <w:pPr>
+              <w:rPr>
+                <w:rFonts w:asciiTheme="majorHAnsi" w:hAnsiTheme="majorHAnsi" w:cstheme="majorHAnsi"/>
+                <w:szCs w:val="28"/>
+              </w:rPr>
+            </w:pPr>
+            <w:r>
+              <w:rPr>
+                <w:rFonts w:asciiTheme="majorHAnsi" w:hAnsiTheme="majorHAnsi" w:cstheme="majorHAnsi"/>
+                <w:szCs w:val="28"/>
+              </w:rPr>
+              <w:t>Đối tượng</w:t>
+            </w:r>
+          </w:p>
+        </w:tc>
+        <w:tc>
+          <w:tcPr>
+            <w:tcW w:w="1912" w:type="dxa"/>
+          </w:tcPr>
+          <w:p>
+            <w:pPr>
+              <w:rPr>
+                <w:rFonts w:asciiTheme="majorHAnsi" w:hAnsiTheme="majorHAnsi" w:cstheme="majorHAnsi"/>
+                <w:szCs w:val="28"/>
+              </w:rPr>
+            </w:pPr>
+            <w:r>
+              <w:rPr>
+                <w:rFonts w:asciiTheme="majorHAnsi" w:hAnsiTheme="majorHAnsi" w:cstheme="majorHAnsi"/>
+                <w:szCs w:val="28"/>
+              </w:rPr>
+              <w:t>Kiểu</w:t>
+            </w:r>
+          </w:p>
+        </w:tc>
+        <w:tc>
+          <w:tcPr>
+            <w:tcW w:w="3419" w:type="dxa"/>
+          </w:tcPr>
+          <w:p>
+            <w:pPr>
+              <w:rPr>
+                <w:rFonts w:asciiTheme="majorHAnsi" w:hAnsiTheme="majorHAnsi" w:cstheme="majorHAnsi"/>
+                <w:szCs w:val="28"/>
+              </w:rPr>
+            </w:pPr>
+            <w:r>
+              <w:rPr>
+                <w:rFonts w:asciiTheme="majorHAnsi" w:hAnsiTheme="majorHAnsi" w:cstheme="majorHAnsi"/>
+                <w:szCs w:val="28"/>
+              </w:rPr>
+              <w:t>Ý nghĩa</w:t>
+            </w:r>
+          </w:p>
+        </w:tc>
+      </w:tr>
+      <w:tr>
+        <w:tc>
+          <w:tcPr>
+            <w:tcW w:w="714" w:type="dxa"/>
+          </w:tcPr>
+          <w:p>
+            <w:pPr>
+              <w:rPr>
+                <w:rFonts w:asciiTheme="majorHAnsi" w:hAnsiTheme="majorHAnsi" w:cstheme="majorHAnsi"/>
+                <w:szCs w:val="28"/>
+              </w:rPr>
+            </w:pPr>
+            <w:r>
+              <w:rPr>
+                <w:rFonts w:asciiTheme="majorHAnsi" w:hAnsiTheme="majorHAnsi" w:cstheme="majorHAnsi"/>
+                <w:szCs w:val="28"/>
+              </w:rPr>
+              <w:t>1</w:t>
+            </w:r>
+          </w:p>
+        </w:tc>
+        <w:tc>
+          <w:tcPr>
+            <w:tcW w:w="1896" w:type="dxa"/>
+          </w:tcPr>
+          <w:p>
+            <w:pPr>
+              <w:rPr>
+                <w:rFonts w:asciiTheme="majorHAnsi" w:hAnsiTheme="majorHAnsi" w:cstheme="majorHAnsi"/>
+                <w:szCs w:val="28"/>
+              </w:rPr>
+            </w:pPr>
+            <w:r>
+              <w:rPr>
+                <w:rFonts w:asciiTheme="majorHAnsi" w:hAnsiTheme="majorHAnsi" w:cstheme="majorHAnsi"/>
+                <w:szCs w:val="28"/>
+              </w:rPr>
+              <w:t>txtusername</w:t>
+            </w:r>
+          </w:p>
+        </w:tc>
+        <w:tc>
+          <w:tcPr>
+            <w:tcW w:w="1912" w:type="dxa"/>
+          </w:tcPr>
+          <w:p>
+            <w:pPr>
+              <w:rPr>
+                <w:rFonts w:asciiTheme="majorHAnsi" w:hAnsiTheme="majorHAnsi" w:cstheme="majorHAnsi"/>
+                <w:szCs w:val="28"/>
+              </w:rPr>
+            </w:pPr>
+            <w:r>
+              <w:rPr>
+                <w:rFonts w:asciiTheme="majorHAnsi" w:hAnsiTheme="majorHAnsi" w:cstheme="majorHAnsi"/>
+                <w:szCs w:val="28"/>
+              </w:rPr>
+              <w:t>Textbox</w:t>
+            </w:r>
+          </w:p>
+        </w:tc>
+        <w:tc>
+          <w:tcPr>
+            <w:tcW w:w="3419" w:type="dxa"/>
+          </w:tcPr>
+          <w:p>
+            <w:pPr>
+              <w:rPr>
+                <w:rFonts w:asciiTheme="majorHAnsi" w:hAnsiTheme="majorHAnsi" w:cstheme="majorHAnsi"/>
+                <w:szCs w:val="28"/>
+              </w:rPr>
+            </w:pPr>
+            <w:r>
+              <w:rPr>
+                <w:rFonts w:asciiTheme="majorHAnsi" w:hAnsiTheme="majorHAnsi" w:cstheme="majorHAnsi"/>
+                <w:szCs w:val="28"/>
+              </w:rPr>
+              <w:t>Nhập tên đăng nhập</w:t>
+            </w:r>
+          </w:p>
+        </w:tc>
+      </w:tr>
+      <w:tr>
+        <w:tc>
+          <w:tcPr>
+            <w:tcW w:w="714" w:type="dxa"/>
+          </w:tcPr>
+          <w:p>
+            <w:pPr>
+              <w:rPr>
+                <w:rFonts w:asciiTheme="majorHAnsi" w:hAnsiTheme="majorHAnsi" w:cstheme="majorHAnsi"/>
+                <w:szCs w:val="28"/>
+              </w:rPr>
+            </w:pPr>
+            <w:r>
+              <w:rPr>
+                <w:rFonts w:asciiTheme="majorHAnsi" w:hAnsiTheme="majorHAnsi" w:cstheme="majorHAnsi"/>
+                <w:szCs w:val="28"/>
+              </w:rPr>
+              <w:t>2</w:t>
+            </w:r>
+          </w:p>
+        </w:tc>
+        <w:tc>
+          <w:tcPr>
+            <w:tcW w:w="1896" w:type="dxa"/>
+          </w:tcPr>
+          <w:p>
+            <w:pPr>
+              <w:rPr>
+                <w:rFonts w:asciiTheme="majorHAnsi" w:hAnsiTheme="majorHAnsi" w:cstheme="majorHAnsi"/>
+                <w:szCs w:val="28"/>
+              </w:rPr>
+            </w:pPr>
+            <w:r>
+              <w:rPr>
+                <w:rFonts w:asciiTheme="majorHAnsi" w:hAnsiTheme="majorHAnsi" w:cstheme="majorHAnsi"/>
+                <w:szCs w:val="28"/>
+              </w:rPr>
+              <w:t>txttenhienthi</w:t>
+            </w:r>
+          </w:p>
+        </w:tc>
+        <w:tc>
+          <w:tcPr>
+            <w:tcW w:w="1912" w:type="dxa"/>
+          </w:tcPr>
+          <w:p>
+            <w:pPr>
+              <w:rPr>
+                <w:rFonts w:asciiTheme="majorHAnsi" w:hAnsiTheme="majorHAnsi" w:cstheme="majorHAnsi"/>
+                <w:szCs w:val="28"/>
+              </w:rPr>
+            </w:pPr>
+            <w:r>
+              <w:rPr>
+                <w:rFonts w:asciiTheme="majorHAnsi" w:hAnsiTheme="majorHAnsi" w:cstheme="majorHAnsi"/>
+                <w:szCs w:val="28"/>
+              </w:rPr>
+              <w:t>Textbox</w:t>
+            </w:r>
+          </w:p>
+        </w:tc>
+        <w:tc>
+          <w:tcPr>
+            <w:tcW w:w="3419" w:type="dxa"/>
+          </w:tcPr>
+          <w:p>
+            <w:pPr>
+              <w:rPr>
+                <w:rFonts w:asciiTheme="majorHAnsi" w:hAnsiTheme="majorHAnsi" w:cstheme="majorHAnsi"/>
+                <w:szCs w:val="28"/>
+              </w:rPr>
+            </w:pPr>
+            <w:r>
+              <w:rPr>
+                <w:rFonts w:asciiTheme="majorHAnsi" w:hAnsiTheme="majorHAnsi" w:cstheme="majorHAnsi"/>
+                <w:szCs w:val="28"/>
+              </w:rPr>
+              <w:t>Nhập tên hiển thị</w:t>
+            </w:r>
+          </w:p>
+        </w:tc>
+      </w:tr>
+      <w:tr>
+        <w:tc>
+          <w:tcPr>
+            <w:tcW w:w="714" w:type="dxa"/>
+          </w:tcPr>
+          <w:p>
+            <w:pPr>
+              <w:rPr>
+                <w:rFonts w:asciiTheme="majorHAnsi" w:hAnsiTheme="majorHAnsi" w:cstheme="majorHAnsi"/>
+                <w:szCs w:val="28"/>
+              </w:rPr>
+            </w:pPr>
+            <w:r>
+              <w:rPr>
+                <w:rFonts w:asciiTheme="majorHAnsi" w:hAnsiTheme="majorHAnsi" w:cstheme="majorHAnsi"/>
+                <w:szCs w:val="28"/>
+              </w:rPr>
+              <w:t>3</w:t>
+            </w:r>
+          </w:p>
+        </w:tc>
+        <w:tc>
+          <w:tcPr>
+            <w:tcW w:w="1896" w:type="dxa"/>
+          </w:tcPr>
+          <w:p>
+            <w:pPr>
+              <w:rPr>
+                <w:rFonts w:asciiTheme="majorHAnsi" w:hAnsiTheme="majorHAnsi" w:cstheme="majorHAnsi"/>
+                <w:szCs w:val="28"/>
+              </w:rPr>
+            </w:pPr>
+            <w:r>
+              <w:rPr>
+                <w:rFonts w:asciiTheme="majorHAnsi" w:hAnsiTheme="majorHAnsi" w:cstheme="majorHAnsi"/>
+                <w:szCs w:val="28"/>
+              </w:rPr>
+              <w:t>txtpassword</w:t>
+            </w:r>
+          </w:p>
+        </w:tc>
+        <w:tc>
+          <w:tcPr>
+            <w:tcW w:w="1912" w:type="dxa"/>
+          </w:tcPr>
+          <w:p>
+            <w:pPr>
+              <w:rPr>
+                <w:rFonts w:asciiTheme="majorHAnsi" w:hAnsiTheme="majorHAnsi" w:cstheme="majorHAnsi"/>
+                <w:szCs w:val="28"/>
+              </w:rPr>
+            </w:pPr>
+            <w:r>
+              <w:rPr>
+                <w:rFonts w:asciiTheme="majorHAnsi" w:hAnsiTheme="majorHAnsi" w:cstheme="majorHAnsi"/>
+                <w:szCs w:val="28"/>
+              </w:rPr>
+              <w:t>Textbox</w:t>
+            </w:r>
+          </w:p>
+        </w:tc>
+        <w:tc>
+          <w:tcPr>
+            <w:tcW w:w="3419" w:type="dxa"/>
+          </w:tcPr>
+          <w:p>
+            <w:pPr>
+              <w:rPr>
+                <w:rFonts w:asciiTheme="majorHAnsi" w:hAnsiTheme="majorHAnsi" w:cstheme="majorHAnsi"/>
+                <w:szCs w:val="28"/>
+              </w:rPr>
+            </w:pPr>
+            <w:r>
+              <w:rPr>
+                <w:rFonts w:asciiTheme="majorHAnsi" w:hAnsiTheme="majorHAnsi" w:cstheme="majorHAnsi"/>
+                <w:szCs w:val="28"/>
+              </w:rPr>
+              <w:t>Nhập mật khẩu cũ</w:t>
+            </w:r>
+          </w:p>
+        </w:tc>
+      </w:tr>
+      <w:tr>
+        <w:tc>
+          <w:tcPr>
+            <w:tcW w:w="714" w:type="dxa"/>
+          </w:tcPr>
+          <w:p>
+            <w:pPr>
+              <w:rPr>
+                <w:rFonts w:asciiTheme="majorHAnsi" w:hAnsiTheme="majorHAnsi" w:cstheme="majorHAnsi"/>
+                <w:szCs w:val="28"/>
+              </w:rPr>
+            </w:pPr>
+            <w:r>
+              <w:rPr>
+                <w:rFonts w:asciiTheme="majorHAnsi" w:hAnsiTheme="majorHAnsi" w:cstheme="majorHAnsi"/>
+                <w:szCs w:val="28"/>
+              </w:rPr>
+              <w:t>4</w:t>
+            </w:r>
+          </w:p>
+        </w:tc>
+        <w:tc>
+          <w:tcPr>
+            <w:tcW w:w="1896" w:type="dxa"/>
+          </w:tcPr>
+          <w:p>
+            <w:pPr>
+              <w:rPr>
+                <w:rFonts w:asciiTheme="majorHAnsi" w:hAnsiTheme="majorHAnsi" w:cstheme="majorHAnsi"/>
+                <w:szCs w:val="28"/>
+              </w:rPr>
+            </w:pPr>
+            <w:r>
+              <w:rPr>
+                <w:rFonts w:asciiTheme="majorHAnsi" w:hAnsiTheme="majorHAnsi" w:cstheme="majorHAnsi"/>
+                <w:szCs w:val="28"/>
+              </w:rPr>
+              <w:t>txtpasswordnew</w:t>
+            </w:r>
+          </w:p>
+        </w:tc>
+        <w:tc>
+          <w:tcPr>
+            <w:tcW w:w="1912" w:type="dxa"/>
+          </w:tcPr>
+          <w:p>
+            <w:pPr>
+              <w:rPr>
+                <w:rFonts w:asciiTheme="majorHAnsi" w:hAnsiTheme="majorHAnsi" w:cstheme="majorHAnsi"/>
+                <w:szCs w:val="28"/>
+              </w:rPr>
+            </w:pPr>
+            <w:r>
+              <w:rPr>
+                <w:rFonts w:asciiTheme="majorHAnsi" w:hAnsiTheme="majorHAnsi" w:cstheme="majorHAnsi"/>
+                <w:szCs w:val="28"/>
+              </w:rPr>
+              <w:t>Textbox</w:t>
+            </w:r>
+          </w:p>
+        </w:tc>
+        <w:tc>
+          <w:tcPr>
+            <w:tcW w:w="3419" w:type="dxa"/>
+          </w:tcPr>
+          <w:p>
+            <w:pPr>
+              <w:rPr>
+                <w:rFonts w:asciiTheme="majorHAnsi" w:hAnsiTheme="majorHAnsi" w:cstheme="majorHAnsi"/>
+                <w:szCs w:val="28"/>
+              </w:rPr>
+            </w:pPr>
+            <w:r>
+              <w:rPr>
+                <w:rFonts w:asciiTheme="majorHAnsi" w:hAnsiTheme="majorHAnsi" w:cstheme="majorHAnsi"/>
+                <w:szCs w:val="28"/>
+              </w:rPr>
+              <w:t>Nhập mật khẩu mới</w:t>
+            </w:r>
+          </w:p>
+        </w:tc>
+      </w:tr>
+      <w:tr>
+        <w:tc>
+          <w:tcPr>
+            <w:tcW w:w="714" w:type="dxa"/>
+          </w:tcPr>
+          <w:p>
+            <w:pPr>
+              <w:rPr>
+                <w:rFonts w:asciiTheme="majorHAnsi" w:hAnsiTheme="majorHAnsi" w:cstheme="majorHAnsi"/>
+                <w:szCs w:val="28"/>
+              </w:rPr>
+            </w:pPr>
+            <w:r>
+              <w:rPr>
+                <w:rFonts w:asciiTheme="majorHAnsi" w:hAnsiTheme="majorHAnsi" w:cstheme="majorHAnsi"/>
+                <w:szCs w:val="28"/>
+              </w:rPr>
+              <w:t>5</w:t>
+            </w:r>
+          </w:p>
+        </w:tc>
+        <w:tc>
+          <w:tcPr>
+            <w:tcW w:w="1896" w:type="dxa"/>
+          </w:tcPr>
+          <w:p>
+            <w:pPr>
+              <w:rPr>
+                <w:rFonts w:asciiTheme="majorHAnsi" w:hAnsiTheme="majorHAnsi" w:cstheme="majorHAnsi"/>
+                <w:szCs w:val="28"/>
+              </w:rPr>
+            </w:pPr>
+            <w:r>
+              <w:rPr>
+                <w:rFonts w:asciiTheme="majorHAnsi" w:hAnsiTheme="majorHAnsi" w:cstheme="majorHAnsi"/>
+                <w:szCs w:val="28"/>
+              </w:rPr>
+              <w:t>txtpasswordnew1</w:t>
+            </w:r>
+          </w:p>
+        </w:tc>
+        <w:tc>
+          <w:tcPr>
+            <w:tcW w:w="1912" w:type="dxa"/>
+          </w:tcPr>
+          <w:p>
+            <w:pPr>
+              <w:rPr>
+                <w:rFonts w:asciiTheme="majorHAnsi" w:hAnsiTheme="majorHAnsi" w:cstheme="majorHAnsi"/>
+                <w:szCs w:val="28"/>
+              </w:rPr>
+            </w:pPr>
+            <w:r>
+              <w:rPr>
+                <w:rFonts w:asciiTheme="majorHAnsi" w:hAnsiTheme="majorHAnsi" w:cstheme="majorHAnsi"/>
+                <w:szCs w:val="28"/>
+              </w:rPr>
+              <w:t>Textbox</w:t>
+            </w:r>
+          </w:p>
+        </w:tc>
+        <w:tc>
+          <w:tcPr>
+            <w:tcW w:w="3419" w:type="dxa"/>
+          </w:tcPr>
+          <w:p>
+            <w:pPr>
+              <w:rPr>
+                <w:rFonts w:asciiTheme="majorHAnsi" w:hAnsiTheme="majorHAnsi" w:cstheme="majorHAnsi"/>
+                <w:szCs w:val="28"/>
+              </w:rPr>
+            </w:pPr>
+            <w:r>
+              <w:rPr>
+                <w:rFonts w:asciiTheme="majorHAnsi" w:hAnsiTheme="majorHAnsi" w:cstheme="majorHAnsi"/>
+                <w:szCs w:val="28"/>
+              </w:rPr>
+              <w:t>Nhập lại mật khẩu mới</w:t>
+            </w:r>
+          </w:p>
+        </w:tc>
+      </w:tr>
+      <w:tr>
+        <w:tc>
+          <w:tcPr>
+            <w:tcW w:w="714" w:type="dxa"/>
+          </w:tcPr>
+          <w:p>
+            <w:pPr>
+              <w:rPr>
+                <w:rFonts w:asciiTheme="majorHAnsi" w:hAnsiTheme="majorHAnsi" w:cstheme="majorHAnsi"/>
+                <w:szCs w:val="28"/>
+              </w:rPr>
+            </w:pPr>
+            <w:r>
+              <w:rPr>
+                <w:rFonts w:asciiTheme="majorHAnsi" w:hAnsiTheme="majorHAnsi" w:cstheme="majorHAnsi"/>
+                <w:szCs w:val="28"/>
+              </w:rPr>
+              <w:t>6</w:t>
+            </w:r>
+          </w:p>
+        </w:tc>
+        <w:tc>
+          <w:tcPr>
+            <w:tcW w:w="1896" w:type="dxa"/>
+          </w:tcPr>
+          <w:p>
+            <w:pPr>
+              <w:rPr>
+                <w:rFonts w:asciiTheme="majorHAnsi" w:hAnsiTheme="majorHAnsi" w:cstheme="majorHAnsi"/>
+                <w:szCs w:val="28"/>
+              </w:rPr>
+            </w:pPr>
+            <w:r>
+              <w:rPr>
+                <w:rFonts w:asciiTheme="majorHAnsi" w:hAnsiTheme="majorHAnsi" w:cstheme="majorHAnsi"/>
+                <w:szCs w:val="28"/>
+              </w:rPr>
+              <w:t>btncapnhat</w:t>
+            </w:r>
+          </w:p>
+        </w:tc>
+        <w:tc>
+          <w:tcPr>
+            <w:tcW w:w="1912" w:type="dxa"/>
+          </w:tcPr>
+          <w:p>
+            <w:pPr>
+              <w:rPr>
+                <w:rFonts w:asciiTheme="majorHAnsi" w:hAnsiTheme="majorHAnsi" w:cstheme="majorHAnsi"/>
+                <w:szCs w:val="28"/>
+              </w:rPr>
+            </w:pPr>
+            <w:r>
+              <w:rPr>
+                <w:rFonts w:asciiTheme="majorHAnsi" w:hAnsiTheme="majorHAnsi" w:cstheme="majorHAnsi"/>
+                <w:szCs w:val="28"/>
+              </w:rPr>
+              <w:t>Button</w:t>
+            </w:r>
+          </w:p>
+        </w:tc>
+        <w:tc>
+          <w:tcPr>
+            <w:tcW w:w="3419" w:type="dxa"/>
+          </w:tcPr>
+          <w:p>
+            <w:pPr>
+              <w:rPr>
+                <w:rFonts w:asciiTheme="majorHAnsi" w:hAnsiTheme="majorHAnsi" w:cstheme="majorHAnsi"/>
+                <w:szCs w:val="28"/>
+              </w:rPr>
+            </w:pPr>
+            <w:r>
+              <w:rPr>
+                <w:rFonts w:asciiTheme="majorHAnsi" w:hAnsiTheme="majorHAnsi" w:cstheme="majorHAnsi"/>
+                <w:szCs w:val="28"/>
+              </w:rPr>
+              <w:t>Cập nhật lại mật khẩu</w:t>
+            </w:r>
+          </w:p>
+        </w:tc>
+      </w:tr>
+      <w:tr>
+        <w:tc>
+          <w:tcPr>
+            <w:tcW w:w="714" w:type="dxa"/>
+          </w:tcPr>
+          <w:p>
+            <w:pPr>
+              <w:rPr>
+                <w:rFonts w:asciiTheme="majorHAnsi" w:hAnsiTheme="majorHAnsi" w:cstheme="majorHAnsi"/>
+                <w:szCs w:val="28"/>
+              </w:rPr>
+            </w:pPr>
+            <w:r>
+              <w:rPr>
+                <w:rFonts w:asciiTheme="majorHAnsi" w:hAnsiTheme="majorHAnsi" w:cstheme="majorHAnsi"/>
+                <w:szCs w:val="28"/>
+              </w:rPr>
+              <w:t>7</w:t>
+            </w:r>
+          </w:p>
+        </w:tc>
+        <w:tc>
+          <w:tcPr>
+            <w:tcW w:w="1896" w:type="dxa"/>
+          </w:tcPr>
+          <w:p>
+            <w:pPr>
+              <w:rPr>
+                <w:rFonts w:asciiTheme="majorHAnsi" w:hAnsiTheme="majorHAnsi" w:cstheme="majorHAnsi"/>
+                <w:szCs w:val="28"/>
+              </w:rPr>
+            </w:pPr>
+            <w:r>
+              <w:rPr>
+                <w:rFonts w:asciiTheme="majorHAnsi" w:hAnsiTheme="majorHAnsi" w:cstheme="majorHAnsi"/>
+                <w:szCs w:val="28"/>
+              </w:rPr>
+              <w:t>btnthoat</w:t>
+            </w:r>
+          </w:p>
+        </w:tc>
+        <w:tc>
+          <w:tcPr>
+            <w:tcW w:w="1912" w:type="dxa"/>
+          </w:tcPr>
+          <w:p>
+            <w:pPr>
+              <w:rPr>
+                <w:rFonts w:asciiTheme="majorHAnsi" w:hAnsiTheme="majorHAnsi" w:cstheme="majorHAnsi"/>
+                <w:szCs w:val="28"/>
+              </w:rPr>
+            </w:pPr>
+            <w:r>
+              <w:rPr>
+                <w:rFonts w:asciiTheme="majorHAnsi" w:hAnsiTheme="majorHAnsi" w:cstheme="majorHAnsi"/>
+                <w:szCs w:val="28"/>
+              </w:rPr>
+              <w:t>Button</w:t>
+            </w:r>
+          </w:p>
+        </w:tc>
+        <w:tc>
+          <w:tcPr>
+            <w:tcW w:w="3419" w:type="dxa"/>
+          </w:tcPr>
+          <w:p>
+            <w:pPr>
+              <w:rPr>
+                <w:rFonts w:asciiTheme="majorHAnsi" w:hAnsiTheme="majorHAnsi" w:cstheme="majorHAnsi"/>
+                <w:szCs w:val="28"/>
+              </w:rPr>
+            </w:pPr>
+            <w:r>
+              <w:rPr>
+                <w:rFonts w:asciiTheme="majorHAnsi" w:hAnsiTheme="majorHAnsi" w:cstheme="majorHAnsi"/>
+                <w:szCs w:val="28"/>
+              </w:rPr>
+              <w:t>Thoát khỏi form</w:t>
+            </w:r>
+          </w:p>
+        </w:tc>
+      </w:tr>
+    </w:tbl>
+    <w:p>
+      <w:pPr>
+        <w:pStyle w:val="ListParagraph"/>
+        <w:numPr>
+          <w:ilvl w:val="1"/>
+          <w:numId w:val="34"/>
+        </w:numPr>
+        <w:rPr>
+          <w:rFonts w:asciiTheme="majorHAnsi" w:hAnsiTheme="majorHAnsi" w:cstheme="majorHAnsi"/>
+          <w:szCs w:val="28"/>
+          <w:lang w:val="en-US"/>
+        </w:rPr>
+      </w:pPr>
+      <w:r>
+        <w:rPr>
+          <w:rFonts w:asciiTheme="majorHAnsi" w:hAnsiTheme="majorHAnsi" w:cstheme="majorHAnsi"/>
+          <w:szCs w:val="28"/>
+          <w:lang w:val="en-US"/>
+        </w:rPr>
+        <w:t>Form About</w:t>
+      </w:r>
+    </w:p>
+    <w:p>
+      <w:pPr>
+        <w:pStyle w:val="ListParagraph"/>
+        <w:ind w:left="1860"/>
+        <w:rPr>
+          <w:rFonts w:asciiTheme="majorHAnsi" w:hAnsiTheme="majorHAnsi" w:cstheme="majorHAnsi"/>
+          <w:szCs w:val="28"/>
+          <w:lang w:val="en-US"/>
+        </w:rPr>
+      </w:pPr>
       <w:bookmarkStart w:id="2" w:name="_GoBack"/>
       <w:bookmarkEnd w:id="2"/>
+      <w:r>
+        <w:rPr>
+          <w:noProof/>
+        </w:rPr>
+        <w:drawing>
+          <wp:inline distT="0" distB="0" distL="0" distR="0" wp14:anchorId="73DDD989" wp14:editId="6585EA78">
+            <wp:extent cx="5629275" cy="3609975"/>
+            <wp:effectExtent l="0" t="0" r="9525" b="9525"/>
+            <wp:docPr id="26" name="Picture 26"/>
+            <wp:cNvGraphicFramePr>
+              <a:graphicFrameLocks xmlns:a="http://schemas.openxmlformats.org/drawingml/2006/main" noChangeAspect="1"/>
+            </wp:cNvGraphicFramePr>
+            <a:graphic xmlns:a="http://schemas.openxmlformats.org/drawingml/2006/main">
+              <a:graphicData uri="http://schemas.openxmlformats.org/drawingml/2006/picture">
+                <pic:pic xmlns:pic="http://schemas.openxmlformats.org/drawingml/2006/picture">
+                  <pic:nvPicPr>
+                    <pic:cNvPr id="1" name=""/>
+                    <pic:cNvPicPr/>
+                  </pic:nvPicPr>
+                  <pic:blipFill>
+                    <a:blip r:embed="rId28"/>
+                    <a:stretch>
+                      <a:fillRect/>
+                    </a:stretch>
+                  </pic:blipFill>
+                  <pic:spPr>
+                    <a:xfrm>
+                      <a:off x="0" y="0"/>
+                      <a:ext cx="5629275" cy="3609975"/>
+                    </a:xfrm>
+                    <a:prstGeom prst="rect">
+                      <a:avLst/>
+                    </a:prstGeom>
+                  </pic:spPr>
+                </pic:pic>
+              </a:graphicData>
+            </a:graphic>
+          </wp:inline>
+        </w:drawing>
+      </w:r>
     </w:p>
     <w:sectPr>
       <w:pgSz w:w="11906" w:h="16838"/>
@@ -12924,9 +20310,9 @@
   </w:abstractNum>
   <w:abstractNum w:abstractNumId="3" w15:restartNumberingAfterBreak="0">
     <w:nsid w:val="046C613D"/>
-    <w:multiLevelType w:val="hybridMultilevel"/>
-    <w:tmpl w:val="C0F05878"/>
-    <w:lvl w:ilvl="0" w:tplc="177676EC">
+    <w:multiLevelType w:val="multilevel"/>
+    <w:tmpl w:val="D6B809F4"/>
+    <w:lvl w:ilvl="0">
       <w:start w:val="1"/>
       <w:numFmt w:val="decimal"/>
       <w:lvlText w:val="%1."/>
@@ -12938,77 +20324,109 @@
         <w:rFonts w:hint="default"/>
       </w:rPr>
     </w:lvl>
-    <w:lvl w:ilvl="1" w:tplc="04090019" w:tentative="1">
-      <w:start w:val="1"/>
-      <w:numFmt w:val="lowerLetter"/>
-      <w:lvlText w:val="%2."/>
-      <w:lvlJc w:val="left"/>
-      <w:pPr>
-        <w:ind w:left="2160" w:hanging="360"/>
-      </w:pPr>
-    </w:lvl>
-    <w:lvl w:ilvl="2" w:tplc="0409001B" w:tentative="1">
-      <w:start w:val="1"/>
-      <w:numFmt w:val="lowerRoman"/>
-      <w:lvlText w:val="%3."/>
-      <w:lvlJc w:val="right"/>
-      <w:pPr>
-        <w:ind w:left="2880" w:hanging="180"/>
-      </w:pPr>
-    </w:lvl>
-    <w:lvl w:ilvl="3" w:tplc="0409000F" w:tentative="1">
+    <w:lvl w:ilvl="1">
       <w:start w:val="1"/>
       <w:numFmt w:val="decimal"/>
-      <w:lvlText w:val="%4."/>
-      <w:lvlJc w:val="left"/>
-      <w:pPr>
-        <w:ind w:left="3600" w:hanging="360"/>
-      </w:pPr>
-    </w:lvl>
-    <w:lvl w:ilvl="4" w:tplc="04090019" w:tentative="1">
-      <w:start w:val="1"/>
-      <w:numFmt w:val="lowerLetter"/>
-      <w:lvlText w:val="%5."/>
-      <w:lvlJc w:val="left"/>
-      <w:pPr>
-        <w:ind w:left="4320" w:hanging="360"/>
-      </w:pPr>
-    </w:lvl>
-    <w:lvl w:ilvl="5" w:tplc="0409001B" w:tentative="1">
-      <w:start w:val="1"/>
-      <w:numFmt w:val="lowerRoman"/>
-      <w:lvlText w:val="%6."/>
-      <w:lvlJc w:val="right"/>
-      <w:pPr>
-        <w:ind w:left="5040" w:hanging="180"/>
-      </w:pPr>
-    </w:lvl>
-    <w:lvl w:ilvl="6" w:tplc="0409000F" w:tentative="1">
+      <w:isLgl/>
+      <w:lvlText w:val="%1.%2"/>
+      <w:lvlJc w:val="left"/>
+      <w:pPr>
+        <w:ind w:left="1860" w:hanging="420"/>
+      </w:pPr>
+      <w:rPr>
+        <w:rFonts w:hint="default"/>
+      </w:rPr>
+    </w:lvl>
+    <w:lvl w:ilvl="2">
       <w:start w:val="1"/>
       <w:numFmt w:val="decimal"/>
-      <w:lvlText w:val="%7."/>
-      <w:lvlJc w:val="left"/>
-      <w:pPr>
-        <w:ind w:left="5760" w:hanging="360"/>
-      </w:pPr>
-    </w:lvl>
-    <w:lvl w:ilvl="7" w:tplc="04090019" w:tentative="1">
-      <w:start w:val="1"/>
-      <w:numFmt w:val="lowerLetter"/>
-      <w:lvlText w:val="%8."/>
-      <w:lvlJc w:val="left"/>
-      <w:pPr>
-        <w:ind w:left="6480" w:hanging="360"/>
-      </w:pPr>
-    </w:lvl>
-    <w:lvl w:ilvl="8" w:tplc="0409001B" w:tentative="1">
-      <w:start w:val="1"/>
-      <w:numFmt w:val="lowerRoman"/>
-      <w:lvlText w:val="%9."/>
-      <w:lvlJc w:val="right"/>
-      <w:pPr>
-        <w:ind w:left="7200" w:hanging="180"/>
-      </w:pPr>
+      <w:isLgl/>
+      <w:lvlText w:val="%1.%2.%3"/>
+      <w:lvlJc w:val="left"/>
+      <w:pPr>
+        <w:ind w:left="2520" w:hanging="720"/>
+      </w:pPr>
+      <w:rPr>
+        <w:rFonts w:hint="default"/>
+      </w:rPr>
+    </w:lvl>
+    <w:lvl w:ilvl="3">
+      <w:start w:val="1"/>
+      <w:numFmt w:val="decimal"/>
+      <w:isLgl/>
+      <w:lvlText w:val="%1.%2.%3.%4"/>
+      <w:lvlJc w:val="left"/>
+      <w:pPr>
+        <w:ind w:left="3240" w:hanging="1080"/>
+      </w:pPr>
+      <w:rPr>
+        <w:rFonts w:hint="default"/>
+      </w:rPr>
+    </w:lvl>
+    <w:lvl w:ilvl="4">
+      <w:start w:val="1"/>
+      <w:numFmt w:val="decimal"/>
+      <w:isLgl/>
+      <w:lvlText w:val="%1.%2.%3.%4.%5"/>
+      <w:lvlJc w:val="left"/>
+      <w:pPr>
+        <w:ind w:left="3600" w:hanging="1080"/>
+      </w:pPr>
+      <w:rPr>
+        <w:rFonts w:hint="default"/>
+      </w:rPr>
+    </w:lvl>
+    <w:lvl w:ilvl="5">
+      <w:start w:val="1"/>
+      <w:numFmt w:val="decimal"/>
+      <w:isLgl/>
+      <w:lvlText w:val="%1.%2.%3.%4.%5.%6"/>
+      <w:lvlJc w:val="left"/>
+      <w:pPr>
+        <w:ind w:left="4320" w:hanging="1440"/>
+      </w:pPr>
+      <w:rPr>
+        <w:rFonts w:hint="default"/>
+      </w:rPr>
+    </w:lvl>
+    <w:lvl w:ilvl="6">
+      <w:start w:val="1"/>
+      <w:numFmt w:val="decimal"/>
+      <w:isLgl/>
+      <w:lvlText w:val="%1.%2.%3.%4.%5.%6.%7"/>
+      <w:lvlJc w:val="left"/>
+      <w:pPr>
+        <w:ind w:left="4680" w:hanging="1440"/>
+      </w:pPr>
+      <w:rPr>
+        <w:rFonts w:hint="default"/>
+      </w:rPr>
+    </w:lvl>
+    <w:lvl w:ilvl="7">
+      <w:start w:val="1"/>
+      <w:numFmt w:val="decimal"/>
+      <w:isLgl/>
+      <w:lvlText w:val="%1.%2.%3.%4.%5.%6.%7.%8"/>
+      <w:lvlJc w:val="left"/>
+      <w:pPr>
+        <w:ind w:left="5400" w:hanging="1800"/>
+      </w:pPr>
+      <w:rPr>
+        <w:rFonts w:hint="default"/>
+      </w:rPr>
+    </w:lvl>
+    <w:lvl w:ilvl="8">
+      <w:start w:val="1"/>
+      <w:numFmt w:val="decimal"/>
+      <w:isLgl/>
+      <w:lvlText w:val="%1.%2.%3.%4.%5.%6.%7.%8.%9"/>
+      <w:lvlJc w:val="left"/>
+      <w:pPr>
+        <w:ind w:left="6120" w:hanging="2160"/>
+      </w:pPr>
+      <w:rPr>
+        <w:rFonts w:hint="default"/>
+      </w:rPr>
     </w:lvl>
   </w:abstractNum>
   <w:abstractNum w:abstractNumId="4" w15:restartNumberingAfterBreak="0">
@@ -13215,7 +20633,7 @@
   <w:abstractNum w:abstractNumId="6" w15:restartNumberingAfterBreak="0">
     <w:nsid w:val="0F6F55C4"/>
     <w:multiLevelType w:val="hybridMultilevel"/>
-    <w:tmpl w:val="258E44E8"/>
+    <w:tmpl w:val="350ECD0A"/>
     <w:lvl w:ilvl="0" w:tplc="04090001">
       <w:start w:val="1"/>
       <w:numFmt w:val="bullet"/>
@@ -13617,6 +21035,119 @@
     </w:lvl>
   </w:abstractNum>
   <w:abstractNum w:abstractNumId="10" w15:restartNumberingAfterBreak="0">
+    <w:nsid w:val="1E9860AC"/>
+    <w:multiLevelType w:val="hybridMultilevel"/>
+    <w:tmpl w:val="F6E682E4"/>
+    <w:lvl w:ilvl="0" w:tplc="04090001">
+      <w:start w:val="1"/>
+      <w:numFmt w:val="bullet"/>
+      <w:lvlText w:val=""/>
+      <w:lvlJc w:val="left"/>
+      <w:pPr>
+        <w:ind w:left="2580" w:hanging="360"/>
+      </w:pPr>
+      <w:rPr>
+        <w:rFonts w:ascii="Symbol" w:hAnsi="Symbol" w:hint="default"/>
+      </w:rPr>
+    </w:lvl>
+    <w:lvl w:ilvl="1" w:tplc="04090003" w:tentative="1">
+      <w:start w:val="1"/>
+      <w:numFmt w:val="bullet"/>
+      <w:lvlText w:val="o"/>
+      <w:lvlJc w:val="left"/>
+      <w:pPr>
+        <w:ind w:left="3300" w:hanging="360"/>
+      </w:pPr>
+      <w:rPr>
+        <w:rFonts w:ascii="Courier New" w:hAnsi="Courier New" w:cs="Courier New" w:hint="default"/>
+      </w:rPr>
+    </w:lvl>
+    <w:lvl w:ilvl="2" w:tplc="04090005" w:tentative="1">
+      <w:start w:val="1"/>
+      <w:numFmt w:val="bullet"/>
+      <w:lvlText w:val=""/>
+      <w:lvlJc w:val="left"/>
+      <w:pPr>
+        <w:ind w:left="4020" w:hanging="360"/>
+      </w:pPr>
+      <w:rPr>
+        <w:rFonts w:ascii="Wingdings" w:hAnsi="Wingdings" w:hint="default"/>
+      </w:rPr>
+    </w:lvl>
+    <w:lvl w:ilvl="3" w:tplc="04090001" w:tentative="1">
+      <w:start w:val="1"/>
+      <w:numFmt w:val="bullet"/>
+      <w:lvlText w:val=""/>
+      <w:lvlJc w:val="left"/>
+      <w:pPr>
+        <w:ind w:left="4740" w:hanging="360"/>
+      </w:pPr>
+      <w:rPr>
+        <w:rFonts w:ascii="Symbol" w:hAnsi="Symbol" w:hint="default"/>
+      </w:rPr>
+    </w:lvl>
+    <w:lvl w:ilvl="4" w:tplc="04090003" w:tentative="1">
+      <w:start w:val="1"/>
+      <w:numFmt w:val="bullet"/>
+      <w:lvlText w:val="o"/>
+      <w:lvlJc w:val="left"/>
+      <w:pPr>
+        <w:ind w:left="5460" w:hanging="360"/>
+      </w:pPr>
+      <w:rPr>
+        <w:rFonts w:ascii="Courier New" w:hAnsi="Courier New" w:cs="Courier New" w:hint="default"/>
+      </w:rPr>
+    </w:lvl>
+    <w:lvl w:ilvl="5" w:tplc="04090005" w:tentative="1">
+      <w:start w:val="1"/>
+      <w:numFmt w:val="bullet"/>
+      <w:lvlText w:val=""/>
+      <w:lvlJc w:val="left"/>
+      <w:pPr>
+        <w:ind w:left="6180" w:hanging="360"/>
+      </w:pPr>
+      <w:rPr>
+        <w:rFonts w:ascii="Wingdings" w:hAnsi="Wingdings" w:hint="default"/>
+      </w:rPr>
+    </w:lvl>
+    <w:lvl w:ilvl="6" w:tplc="04090001" w:tentative="1">
+      <w:start w:val="1"/>
+      <w:numFmt w:val="bullet"/>
+      <w:lvlText w:val=""/>
+      <w:lvlJc w:val="left"/>
+      <w:pPr>
+        <w:ind w:left="6900" w:hanging="360"/>
+      </w:pPr>
+      <w:rPr>
+        <w:rFonts w:ascii="Symbol" w:hAnsi="Symbol" w:hint="default"/>
+      </w:rPr>
+    </w:lvl>
+    <w:lvl w:ilvl="7" w:tplc="04090003" w:tentative="1">
+      <w:start w:val="1"/>
+      <w:numFmt w:val="bullet"/>
+      <w:lvlText w:val="o"/>
+      <w:lvlJc w:val="left"/>
+      <w:pPr>
+        <w:ind w:left="7620" w:hanging="360"/>
+      </w:pPr>
+      <w:rPr>
+        <w:rFonts w:ascii="Courier New" w:hAnsi="Courier New" w:cs="Courier New" w:hint="default"/>
+      </w:rPr>
+    </w:lvl>
+    <w:lvl w:ilvl="8" w:tplc="04090005" w:tentative="1">
+      <w:start w:val="1"/>
+      <w:numFmt w:val="bullet"/>
+      <w:lvlText w:val=""/>
+      <w:lvlJc w:val="left"/>
+      <w:pPr>
+        <w:ind w:left="8340" w:hanging="360"/>
+      </w:pPr>
+      <w:rPr>
+        <w:rFonts w:ascii="Wingdings" w:hAnsi="Wingdings" w:hint="default"/>
+      </w:rPr>
+    </w:lvl>
+  </w:abstractNum>
+  <w:abstractNum w:abstractNumId="11" w15:restartNumberingAfterBreak="0">
     <w:nsid w:val="25462855"/>
     <w:multiLevelType w:val="multilevel"/>
     <w:tmpl w:val="B980F298"/>
@@ -13746,7 +21277,7 @@
       </w:rPr>
     </w:lvl>
   </w:abstractNum>
-  <w:abstractNum w:abstractNumId="11" w15:restartNumberingAfterBreak="0">
+  <w:abstractNum w:abstractNumId="12" w15:restartNumberingAfterBreak="0">
     <w:nsid w:val="2A565E51"/>
     <w:multiLevelType w:val="hybridMultilevel"/>
     <w:tmpl w:val="38C40B84"/>
@@ -13859,7 +21390,7 @@
       </w:rPr>
     </w:lvl>
   </w:abstractNum>
-  <w:abstractNum w:abstractNumId="12" w15:restartNumberingAfterBreak="0">
+  <w:abstractNum w:abstractNumId="13" w15:restartNumberingAfterBreak="0">
     <w:nsid w:val="31A7187D"/>
     <w:multiLevelType w:val="hybridMultilevel"/>
     <w:tmpl w:val="D0C6F65A"/>
@@ -13949,7 +21480,7 @@
       </w:pPr>
     </w:lvl>
   </w:abstractNum>
-  <w:abstractNum w:abstractNumId="13" w15:restartNumberingAfterBreak="0">
+  <w:abstractNum w:abstractNumId="14" w15:restartNumberingAfterBreak="0">
     <w:nsid w:val="35B04C3C"/>
     <w:multiLevelType w:val="multilevel"/>
     <w:tmpl w:val="B980F298"/>
@@ -14079,7 +21610,7 @@
       </w:rPr>
     </w:lvl>
   </w:abstractNum>
-  <w:abstractNum w:abstractNumId="14" w15:restartNumberingAfterBreak="0">
+  <w:abstractNum w:abstractNumId="15" w15:restartNumberingAfterBreak="0">
     <w:nsid w:val="35DA3D57"/>
     <w:multiLevelType w:val="hybridMultilevel"/>
     <w:tmpl w:val="E432F744"/>
@@ -14168,7 +21699,7 @@
       </w:pPr>
     </w:lvl>
   </w:abstractNum>
-  <w:abstractNum w:abstractNumId="15" w15:restartNumberingAfterBreak="0">
+  <w:abstractNum w:abstractNumId="16" w15:restartNumberingAfterBreak="0">
     <w:nsid w:val="3E9757AE"/>
     <w:multiLevelType w:val="hybridMultilevel"/>
     <w:tmpl w:val="18E42516"/>
@@ -14281,7 +21812,7 @@
       </w:rPr>
     </w:lvl>
   </w:abstractNum>
-  <w:abstractNum w:abstractNumId="16" w15:restartNumberingAfterBreak="0">
+  <w:abstractNum w:abstractNumId="17" w15:restartNumberingAfterBreak="0">
     <w:nsid w:val="412C6BF6"/>
     <w:multiLevelType w:val="multilevel"/>
     <w:tmpl w:val="2C12FF64"/>
@@ -14402,7 +21933,7 @@
       </w:rPr>
     </w:lvl>
   </w:abstractNum>
-  <w:abstractNum w:abstractNumId="17" w15:restartNumberingAfterBreak="0">
+  <w:abstractNum w:abstractNumId="18" w15:restartNumberingAfterBreak="0">
     <w:nsid w:val="41A52BEC"/>
     <w:multiLevelType w:val="hybridMultilevel"/>
     <w:tmpl w:val="A30C7C34"/>
@@ -14515,7 +22046,7 @@
       </w:rPr>
     </w:lvl>
   </w:abstractNum>
-  <w:abstractNum w:abstractNumId="18" w15:restartNumberingAfterBreak="0">
+  <w:abstractNum w:abstractNumId="19" w15:restartNumberingAfterBreak="0">
     <w:nsid w:val="483B5261"/>
     <w:multiLevelType w:val="multilevel"/>
     <w:tmpl w:val="E5BE48A0"/>
@@ -14636,7 +22167,7 @@
       </w:rPr>
     </w:lvl>
   </w:abstractNum>
-  <w:abstractNum w:abstractNumId="19" w15:restartNumberingAfterBreak="0">
+  <w:abstractNum w:abstractNumId="20" w15:restartNumberingAfterBreak="0">
     <w:nsid w:val="4D487A7B"/>
     <w:multiLevelType w:val="multilevel"/>
     <w:tmpl w:val="3BDA9A2E"/>
@@ -14757,7 +22288,7 @@
       </w:rPr>
     </w:lvl>
   </w:abstractNum>
-  <w:abstractNum w:abstractNumId="20" w15:restartNumberingAfterBreak="0">
+  <w:abstractNum w:abstractNumId="21" w15:restartNumberingAfterBreak="0">
     <w:nsid w:val="50631C97"/>
     <w:multiLevelType w:val="hybridMultilevel"/>
     <w:tmpl w:val="10F04310"/>
@@ -14870,7 +22401,7 @@
       </w:rPr>
     </w:lvl>
   </w:abstractNum>
-  <w:abstractNum w:abstractNumId="21" w15:restartNumberingAfterBreak="0">
+  <w:abstractNum w:abstractNumId="22" w15:restartNumberingAfterBreak="0">
     <w:nsid w:val="54062D5C"/>
     <w:multiLevelType w:val="hybridMultilevel"/>
     <w:tmpl w:val="2710E7A8"/>
@@ -14983,7 +22514,7 @@
       </w:rPr>
     </w:lvl>
   </w:abstractNum>
-  <w:abstractNum w:abstractNumId="22" w15:restartNumberingAfterBreak="0">
+  <w:abstractNum w:abstractNumId="23" w15:restartNumberingAfterBreak="0">
     <w:nsid w:val="550F6478"/>
     <w:multiLevelType w:val="multilevel"/>
     <w:tmpl w:val="77D00952"/>
@@ -15104,7 +22635,7 @@
       </w:rPr>
     </w:lvl>
   </w:abstractNum>
-  <w:abstractNum w:abstractNumId="23" w15:restartNumberingAfterBreak="0">
+  <w:abstractNum w:abstractNumId="24" w15:restartNumberingAfterBreak="0">
     <w:nsid w:val="591544B9"/>
     <w:multiLevelType w:val="hybridMultilevel"/>
     <w:tmpl w:val="8A2AE7BC"/>
@@ -15217,7 +22748,7 @@
       </w:rPr>
     </w:lvl>
   </w:abstractNum>
-  <w:abstractNum w:abstractNumId="24" w15:restartNumberingAfterBreak="0">
+  <w:abstractNum w:abstractNumId="25" w15:restartNumberingAfterBreak="0">
     <w:nsid w:val="5AE84835"/>
     <w:multiLevelType w:val="multilevel"/>
     <w:tmpl w:val="C6B22450"/>
@@ -15330,7 +22861,7 @@
       </w:rPr>
     </w:lvl>
   </w:abstractNum>
-  <w:abstractNum w:abstractNumId="25" w15:restartNumberingAfterBreak="0">
+  <w:abstractNum w:abstractNumId="26" w15:restartNumberingAfterBreak="0">
     <w:nsid w:val="5DB249FE"/>
     <w:multiLevelType w:val="hybridMultilevel"/>
     <w:tmpl w:val="B78AC8D2"/>
@@ -15443,7 +22974,7 @@
       </w:rPr>
     </w:lvl>
   </w:abstractNum>
-  <w:abstractNum w:abstractNumId="26" w15:restartNumberingAfterBreak="0">
+  <w:abstractNum w:abstractNumId="27" w15:restartNumberingAfterBreak="0">
     <w:nsid w:val="629F353F"/>
     <w:multiLevelType w:val="multilevel"/>
     <w:tmpl w:val="B980F298"/>
@@ -15573,7 +23104,7 @@
       </w:rPr>
     </w:lvl>
   </w:abstractNum>
-  <w:abstractNum w:abstractNumId="27" w15:restartNumberingAfterBreak="0">
+  <w:abstractNum w:abstractNumId="28" w15:restartNumberingAfterBreak="0">
     <w:nsid w:val="638D6A59"/>
     <w:multiLevelType w:val="multilevel"/>
     <w:tmpl w:val="B980F298"/>
@@ -15703,7 +23234,7 @@
       </w:rPr>
     </w:lvl>
   </w:abstractNum>
-  <w:abstractNum w:abstractNumId="28" w15:restartNumberingAfterBreak="0">
+  <w:abstractNum w:abstractNumId="29" w15:restartNumberingAfterBreak="0">
     <w:nsid w:val="66423220"/>
     <w:multiLevelType w:val="multilevel"/>
     <w:tmpl w:val="891A3568"/>
@@ -15824,7 +23355,7 @@
       </w:rPr>
     </w:lvl>
   </w:abstractNum>
-  <w:abstractNum w:abstractNumId="29" w15:restartNumberingAfterBreak="0">
+  <w:abstractNum w:abstractNumId="30" w15:restartNumberingAfterBreak="0">
     <w:nsid w:val="6881576E"/>
     <w:multiLevelType w:val="hybridMultilevel"/>
     <w:tmpl w:val="486E1780"/>
@@ -15936,7 +23467,7 @@
       </w:rPr>
     </w:lvl>
   </w:abstractNum>
-  <w:abstractNum w:abstractNumId="30" w15:restartNumberingAfterBreak="0">
+  <w:abstractNum w:abstractNumId="31" w15:restartNumberingAfterBreak="0">
     <w:nsid w:val="6B4E6E16"/>
     <w:multiLevelType w:val="hybridMultilevel"/>
     <w:tmpl w:val="665C450E"/>
@@ -16025,7 +23556,7 @@
       </w:pPr>
     </w:lvl>
   </w:abstractNum>
-  <w:abstractNum w:abstractNumId="31" w15:restartNumberingAfterBreak="0">
+  <w:abstractNum w:abstractNumId="32" w15:restartNumberingAfterBreak="0">
     <w:nsid w:val="741D55A9"/>
     <w:multiLevelType w:val="hybridMultilevel"/>
     <w:tmpl w:val="2E8ACE6E"/>
@@ -16114,7 +23645,7 @@
       </w:pPr>
     </w:lvl>
   </w:abstractNum>
-  <w:abstractNum w:abstractNumId="32" w15:restartNumberingAfterBreak="0">
+  <w:abstractNum w:abstractNumId="33" w15:restartNumberingAfterBreak="0">
     <w:nsid w:val="7EF676C4"/>
     <w:multiLevelType w:val="multilevel"/>
     <w:tmpl w:val="30162656"/>
@@ -16236,40 +23767,40 @@
     </w:lvl>
   </w:abstractNum>
   <w:num w:numId="1">
-    <w:abstractNumId w:val="14"/>
+    <w:abstractNumId w:val="15"/>
   </w:num>
   <w:num w:numId="2">
     <w:abstractNumId w:val="7"/>
   </w:num>
   <w:num w:numId="3">
-    <w:abstractNumId w:val="29"/>
+    <w:abstractNumId w:val="30"/>
   </w:num>
   <w:num w:numId="4">
-    <w:abstractNumId w:val="31"/>
+    <w:abstractNumId w:val="32"/>
   </w:num>
   <w:num w:numId="5">
-    <w:abstractNumId w:val="20"/>
+    <w:abstractNumId w:val="21"/>
   </w:num>
   <w:num w:numId="6">
-    <w:abstractNumId w:val="15"/>
+    <w:abstractNumId w:val="16"/>
   </w:num>
   <w:num w:numId="7">
-    <w:abstractNumId w:val="28"/>
+    <w:abstractNumId w:val="29"/>
   </w:num>
   <w:num w:numId="8">
     <w:abstractNumId w:val="4"/>
   </w:num>
   <w:num w:numId="9">
-    <w:abstractNumId w:val="30"/>
+    <w:abstractNumId w:val="31"/>
   </w:num>
   <w:num w:numId="10">
-    <w:abstractNumId w:val="16"/>
+    <w:abstractNumId w:val="17"/>
   </w:num>
   <w:num w:numId="11">
-    <w:abstractNumId w:val="21"/>
+    <w:abstractNumId w:val="22"/>
   </w:num>
   <w:num w:numId="12">
-    <w:abstractNumId w:val="16"/>
+    <w:abstractNumId w:val="17"/>
     <w:lvlOverride w:ilvl="0">
       <w:startOverride w:val="1"/>
     </w:lvlOverride>
@@ -16283,37 +23814,37 @@
     <w:lvlOverride w:ilvl="8"/>
   </w:num>
   <w:num w:numId="13">
-    <w:abstractNumId w:val="25"/>
+    <w:abstractNumId w:val="26"/>
   </w:num>
   <w:num w:numId="14">
-    <w:abstractNumId w:val="27"/>
+    <w:abstractNumId w:val="28"/>
   </w:num>
   <w:num w:numId="15">
-    <w:abstractNumId w:val="26"/>
+    <w:abstractNumId w:val="27"/>
   </w:num>
   <w:num w:numId="16">
     <w:abstractNumId w:val="2"/>
   </w:num>
   <w:num w:numId="17">
-    <w:abstractNumId w:val="24"/>
+    <w:abstractNumId w:val="25"/>
   </w:num>
   <w:num w:numId="18">
-    <w:abstractNumId w:val="10"/>
+    <w:abstractNumId w:val="11"/>
   </w:num>
   <w:num w:numId="19">
+    <w:abstractNumId w:val="14"/>
+  </w:num>
+  <w:num w:numId="20">
     <w:abstractNumId w:val="13"/>
   </w:num>
-  <w:num w:numId="20">
-    <w:abstractNumId w:val="12"/>
-  </w:num>
   <w:num w:numId="21">
-    <w:abstractNumId w:val="17"/>
+    <w:abstractNumId w:val="18"/>
   </w:num>
   <w:num w:numId="22">
     <w:abstractNumId w:val="5"/>
   </w:num>
   <w:num w:numId="23">
-    <w:abstractNumId w:val="22"/>
+    <w:abstractNumId w:val="23"/>
   </w:num>
   <w:num w:numId="24">
     <w:abstractNumId w:val="9"/>
@@ -16322,10 +23853,10 @@
     <w:abstractNumId w:val="1"/>
   </w:num>
   <w:num w:numId="26">
-    <w:abstractNumId w:val="32"/>
+    <w:abstractNumId w:val="33"/>
   </w:num>
   <w:num w:numId="27">
-    <w:abstractNumId w:val="11"/>
+    <w:abstractNumId w:val="12"/>
   </w:num>
   <w:num w:numId="28">
     <w:abstractNumId w:val="8"/>
@@ -16334,19 +23865,22 @@
     <w:abstractNumId w:val="6"/>
   </w:num>
   <w:num w:numId="30">
-    <w:abstractNumId w:val="18"/>
+    <w:abstractNumId w:val="19"/>
   </w:num>
   <w:num w:numId="31">
-    <w:abstractNumId w:val="23"/>
+    <w:abstractNumId w:val="24"/>
   </w:num>
   <w:num w:numId="32">
-    <w:abstractNumId w:val="19"/>
+    <w:abstractNumId w:val="20"/>
   </w:num>
   <w:num w:numId="33">
     <w:abstractNumId w:val="0"/>
   </w:num>
   <w:num w:numId="34">
     <w:abstractNumId w:val="3"/>
+  </w:num>
+  <w:num w:numId="35">
+    <w:abstractNumId w:val="10"/>
   </w:num>
 </w:numbering>
 </file>
@@ -17566,7 +25100,7 @@
 </file>
 
 <file path=customXml/itemProps1.xml><?xml version="1.0" encoding="utf-8"?>
-<ds:datastoreItem xmlns:ds="http://schemas.openxmlformats.org/officeDocument/2006/customXml" ds:itemID="{D5334611-8C29-43B6-ADF2-428E6CB4D146}">
+<ds:datastoreItem xmlns:ds="http://schemas.openxmlformats.org/officeDocument/2006/customXml" ds:itemID="{B296A2EA-E7BB-42A0-96A9-F819A010308B}">
   <ds:schemaRefs>
     <ds:schemaRef ds:uri="http://schemas.openxmlformats.org/officeDocument/2006/bibliography"/>
   </ds:schemaRefs>

--- a/LTTQ_Final.docx
+++ b/LTTQ_Final.docx
@@ -1,6 +1,6 @@
 
 <file path=word/document.xml><?xml version="1.0" encoding="utf-8"?>
-<w:document xmlns:wpc="http://schemas.microsoft.com/office/word/2010/wordprocessingCanvas" xmlns:cx="http://schemas.microsoft.com/office/drawing/2014/chartex" xmlns:mc="http://schemas.openxmlformats.org/markup-compatibility/2006" xmlns:o="urn:schemas-microsoft-com:office:office" xmlns:r="http://schemas.openxmlformats.org/officeDocument/2006/relationships" xmlns:m="http://schemas.openxmlformats.org/officeDocument/2006/math" xmlns:v="urn:schemas-microsoft-com:vml" xmlns:wp14="http://schemas.microsoft.com/office/word/2010/wordprocessingDrawing" xmlns:wp="http://schemas.openxmlformats.org/drawingml/2006/wordprocessingDrawing" xmlns:w10="urn:schemas-microsoft-com:office:word" xmlns:w="http://schemas.openxmlformats.org/wordprocessingml/2006/main" xmlns:w14="http://schemas.microsoft.com/office/word/2010/wordml" xmlns:w15="http://schemas.microsoft.com/office/word/2012/wordml" xmlns:w16se="http://schemas.microsoft.com/office/word/2015/wordml/symex" xmlns:wpg="http://schemas.microsoft.com/office/word/2010/wordprocessingGroup" xmlns:wpi="http://schemas.microsoft.com/office/word/2010/wordprocessingInk" xmlns:wne="http://schemas.microsoft.com/office/word/2006/wordml" xmlns:wps="http://schemas.microsoft.com/office/word/2010/wordprocessingShape" mc:Ignorable="w14 w15 w16se wp14">
+<w:document xmlns:wpc="http://schemas.microsoft.com/office/word/2010/wordprocessingCanvas" xmlns:cx="http://schemas.microsoft.com/office/drawing/2014/chartex" xmlns:cx1="http://schemas.microsoft.com/office/drawing/2015/9/8/chartex" xmlns:cx2="http://schemas.microsoft.com/office/drawing/2015/10/21/chartex" xmlns:cx3="http://schemas.microsoft.com/office/drawing/2016/5/9/chartex" xmlns:cx4="http://schemas.microsoft.com/office/drawing/2016/5/10/chartex" xmlns:cx5="http://schemas.microsoft.com/office/drawing/2016/5/11/chartex" xmlns:cx6="http://schemas.microsoft.com/office/drawing/2016/5/12/chartex" xmlns:cx7="http://schemas.microsoft.com/office/drawing/2016/5/13/chartex" xmlns:cx8="http://schemas.microsoft.com/office/drawing/2016/5/14/chartex" xmlns:mc="http://schemas.openxmlformats.org/markup-compatibility/2006" xmlns:aink="http://schemas.microsoft.com/office/drawing/2016/ink" xmlns:am3d="http://schemas.microsoft.com/office/drawing/2017/model3d" xmlns:o="urn:schemas-microsoft-com:office:office" xmlns:r="http://schemas.openxmlformats.org/officeDocument/2006/relationships" xmlns:m="http://schemas.openxmlformats.org/officeDocument/2006/math" xmlns:v="urn:schemas-microsoft-com:vml" xmlns:wp14="http://schemas.microsoft.com/office/word/2010/wordprocessingDrawing" xmlns:wp="http://schemas.openxmlformats.org/drawingml/2006/wordprocessingDrawing" xmlns:w10="urn:schemas-microsoft-com:office:word" xmlns:w="http://schemas.openxmlformats.org/wordprocessingml/2006/main" xmlns:w14="http://schemas.microsoft.com/office/word/2010/wordml" xmlns:w15="http://schemas.microsoft.com/office/word/2012/wordml" xmlns:w16cid="http://schemas.microsoft.com/office/word/2016/wordml/cid" xmlns:w16se="http://schemas.microsoft.com/office/word/2015/wordml/symex" xmlns:wpg="http://schemas.microsoft.com/office/word/2010/wordprocessingGroup" xmlns:wpi="http://schemas.microsoft.com/office/word/2010/wordprocessingInk" xmlns:wne="http://schemas.microsoft.com/office/word/2006/wordml" xmlns:wps="http://schemas.microsoft.com/office/word/2010/wordprocessingShape" mc:Ignorable="w14 w15 w16se w16cid wp14">
   <w:body>
     <w:bookmarkStart w:id="0" w:name="_Hlk11077160"/>
     <w:bookmarkStart w:id="1" w:name="OLE_LINK4"/>
@@ -28,7 +28,7 @@
         <mc:AlternateContent>
           <mc:Choice Requires="wpg">
             <w:drawing>
-              <wp:anchor distT="0" distB="0" distL="114300" distR="114300" simplePos="0" relativeHeight="251676672" behindDoc="1" locked="0" layoutInCell="1" allowOverlap="1" wp14:anchorId="143AD3A6" wp14:editId="2FD6401A">
+              <wp:anchor distT="0" distB="0" distL="114300" distR="114300" simplePos="0" relativeHeight="251676672" behindDoc="1" locked="0" layoutInCell="1" allowOverlap="1" wp14:anchorId="37637372" wp14:editId="7D50B520">
                 <wp:simplePos x="0" y="0"/>
                 <wp:positionH relativeFrom="margin">
                   <wp:align>center</wp:align>
@@ -537,7 +537,7 @@
           <w:sz w:val="36"/>
         </w:rPr>
         <w:drawing>
-          <wp:anchor distT="0" distB="0" distL="114300" distR="114300" simplePos="0" relativeHeight="251677696" behindDoc="0" locked="0" layoutInCell="1" allowOverlap="1" wp14:anchorId="4965F325" wp14:editId="672DBA24">
+          <wp:anchor distT="0" distB="0" distL="114300" distR="114300" simplePos="0" relativeHeight="251677696" behindDoc="0" locked="0" layoutInCell="1" allowOverlap="1" wp14:anchorId="1C418F3A" wp14:editId="1A206EA0">
             <wp:simplePos x="0" y="0"/>
             <wp:positionH relativeFrom="margin">
               <wp:align>center</wp:align>
@@ -715,19 +715,8 @@
           <w:color w:val="C00000"/>
           <w:sz w:val="32"/>
         </w:rPr>
-        <w:t>IT008.K</w:t>
-      </w:r>
-      <w:proofErr w:type="gramStart"/>
-      <w:r>
-        <w:rPr>
-          <w:rFonts w:cs="Times New Roman"/>
-          <w:b/>
-          <w:color w:val="C00000"/>
-          <w:sz w:val="32"/>
-        </w:rPr>
-        <w:t>11.PMCL</w:t>
-      </w:r>
-      <w:proofErr w:type="gramEnd"/>
+        <w:t>IT008.K11.PMCL</w:t>
+      </w:r>
     </w:p>
     <w:p>
       <w:pPr>
@@ -872,9 +861,8 @@
           <w:color w:val="2F5496" w:themeColor="accent1" w:themeShade="BF"/>
           <w:sz w:val="28"/>
         </w:rPr>
-        <w:t xml:space="preserve">Sinh viên thực </w:t>
-      </w:r>
-      <w:proofErr w:type="gramStart"/>
+        <w:t>Sinh viên thực hiện</w:t>
+      </w:r>
       <w:r>
         <w:rPr>
           <w:rFonts w:cs="Times New Roman"/>
@@ -882,7 +870,7 @@
           <w:color w:val="2F5496" w:themeColor="accent1" w:themeShade="BF"/>
           <w:sz w:val="28"/>
         </w:rPr>
-        <w:t>hiện</w:t>
+        <w:t xml:space="preserve"> </w:t>
       </w:r>
       <w:r>
         <w:rPr>
@@ -891,28 +879,27 @@
           <w:color w:val="2F5496" w:themeColor="accent1" w:themeShade="BF"/>
           <w:sz w:val="28"/>
         </w:rPr>
-        <w:t xml:space="preserve"> </w:t>
-      </w:r>
-      <w:r>
+        <w:t>:</w:t>
+      </w:r>
+    </w:p>
+    <w:p>
+      <w:pPr>
         <w:rPr>
           <w:rFonts w:cs="Times New Roman"/>
           <w:b/>
           <w:color w:val="2F5496" w:themeColor="accent1" w:themeShade="BF"/>
           <w:sz w:val="28"/>
         </w:rPr>
-        <w:t>:</w:t>
-      </w:r>
-      <w:proofErr w:type="gramEnd"/>
-    </w:p>
-    <w:p>
-      <w:pPr>
+      </w:pPr>
+      <w:r>
         <w:rPr>
           <w:rFonts w:cs="Times New Roman"/>
           <w:b/>
           <w:color w:val="2F5496" w:themeColor="accent1" w:themeShade="BF"/>
           <w:sz w:val="28"/>
         </w:rPr>
-      </w:pPr>
+        <w:t xml:space="preserve">          </w:t>
+      </w:r>
       <w:r>
         <w:rPr>
           <w:rFonts w:cs="Times New Roman"/>
@@ -920,7 +907,7 @@
           <w:color w:val="2F5496" w:themeColor="accent1" w:themeShade="BF"/>
           <w:sz w:val="28"/>
         </w:rPr>
-        <w:t xml:space="preserve">          </w:t>
+        <w:t xml:space="preserve">                        Tô Minh Khuê</w:t>
       </w:r>
       <w:r>
         <w:rPr>
@@ -929,7 +916,7 @@
           <w:color w:val="2F5496" w:themeColor="accent1" w:themeShade="BF"/>
           <w:sz w:val="28"/>
         </w:rPr>
-        <w:t xml:space="preserve">                        Tô Minh Khuê</w:t>
+        <w:t xml:space="preserve"> </w:t>
       </w:r>
       <w:r>
         <w:rPr>
@@ -938,7 +925,7 @@
           <w:color w:val="2F5496" w:themeColor="accent1" w:themeShade="BF"/>
           <w:sz w:val="28"/>
         </w:rPr>
-        <w:t xml:space="preserve"> </w:t>
+        <w:t xml:space="preserve">                </w:t>
       </w:r>
       <w:r>
         <w:rPr>
@@ -947,7 +934,7 @@
           <w:color w:val="2F5496" w:themeColor="accent1" w:themeShade="BF"/>
           <w:sz w:val="28"/>
         </w:rPr>
-        <w:t xml:space="preserve">                </w:t>
+        <w:t xml:space="preserve">     - 17520653</w:t>
       </w:r>
       <w:r>
         <w:rPr>
@@ -956,27 +943,27 @@
           <w:color w:val="2F5496" w:themeColor="accent1" w:themeShade="BF"/>
           <w:sz w:val="28"/>
         </w:rPr>
-        <w:t xml:space="preserve">     - 17520653</w:t>
-      </w:r>
-      <w:r>
+        <w:tab/>
+      </w:r>
+    </w:p>
+    <w:p>
+      <w:pPr>
         <w:rPr>
           <w:rFonts w:cs="Times New Roman"/>
           <w:b/>
           <w:color w:val="2F5496" w:themeColor="accent1" w:themeShade="BF"/>
           <w:sz w:val="28"/>
         </w:rPr>
-        <w:tab/>
-      </w:r>
-    </w:p>
-    <w:p>
-      <w:pPr>
+      </w:pPr>
+      <w:r>
         <w:rPr>
           <w:rFonts w:cs="Times New Roman"/>
           <w:b/>
           <w:color w:val="2F5496" w:themeColor="accent1" w:themeShade="BF"/>
           <w:sz w:val="28"/>
         </w:rPr>
-      </w:pPr>
+        <w:t xml:space="preserve">                                  Đoàn Thế Duy </w:t>
+      </w:r>
       <w:r>
         <w:rPr>
           <w:rFonts w:cs="Times New Roman"/>
@@ -984,7 +971,7 @@
           <w:color w:val="2F5496" w:themeColor="accent1" w:themeShade="BF"/>
           <w:sz w:val="28"/>
         </w:rPr>
-        <w:t xml:space="preserve">                                  Đoàn Thế Duy </w:t>
+        <w:tab/>
       </w:r>
       <w:r>
         <w:rPr>
@@ -1002,7 +989,7 @@
           <w:color w:val="2F5496" w:themeColor="accent1" w:themeShade="BF"/>
           <w:sz w:val="28"/>
         </w:rPr>
-        <w:tab/>
+        <w:t xml:space="preserve">          </w:t>
       </w:r>
       <w:r>
         <w:rPr>
@@ -1011,27 +998,27 @@
           <w:color w:val="2F5496" w:themeColor="accent1" w:themeShade="BF"/>
           <w:sz w:val="28"/>
         </w:rPr>
-        <w:t xml:space="preserve">          </w:t>
-      </w:r>
-      <w:r>
+        <w:t>- 17520391</w:t>
+      </w:r>
+    </w:p>
+    <w:p>
+      <w:pPr>
         <w:rPr>
           <w:rFonts w:cs="Times New Roman"/>
           <w:b/>
           <w:color w:val="2F5496" w:themeColor="accent1" w:themeShade="BF"/>
           <w:sz w:val="28"/>
         </w:rPr>
-        <w:t>- 17520391</w:t>
-      </w:r>
-    </w:p>
-    <w:p>
-      <w:pPr>
+      </w:pPr>
+      <w:r>
         <w:rPr>
           <w:rFonts w:cs="Times New Roman"/>
           <w:b/>
           <w:color w:val="2F5496" w:themeColor="accent1" w:themeShade="BF"/>
           <w:sz w:val="28"/>
         </w:rPr>
-      </w:pPr>
+        <w:t xml:space="preserve">                                  </w:t>
+      </w:r>
       <w:r>
         <w:rPr>
           <w:rFonts w:cs="Times New Roman"/>
@@ -1039,7 +1026,7 @@
           <w:color w:val="2F5496" w:themeColor="accent1" w:themeShade="BF"/>
           <w:sz w:val="28"/>
         </w:rPr>
-        <w:t xml:space="preserve">                                  </w:t>
+        <w:t>Nguyễn Văn Minh</w:t>
       </w:r>
       <w:r>
         <w:rPr>
@@ -1048,7 +1035,7 @@
           <w:color w:val="2F5496" w:themeColor="accent1" w:themeShade="BF"/>
           <w:sz w:val="28"/>
         </w:rPr>
-        <w:t>Nguyễn Văn Minh</w:t>
+        <w:tab/>
       </w:r>
       <w:r>
         <w:rPr>
@@ -1058,27 +1045,27 @@
           <w:sz w:val="28"/>
         </w:rPr>
         <w:tab/>
-      </w:r>
-      <w:r>
+        <w:t>-17520759</w:t>
+      </w:r>
+    </w:p>
+    <w:p>
+      <w:pPr>
         <w:rPr>
           <w:rFonts w:cs="Times New Roman"/>
           <w:b/>
           <w:color w:val="2F5496" w:themeColor="accent1" w:themeShade="BF"/>
           <w:sz w:val="28"/>
         </w:rPr>
-        <w:tab/>
-        <w:t>-17520759</w:t>
-      </w:r>
-    </w:p>
-    <w:p>
-      <w:pPr>
+      </w:pPr>
+      <w:r>
         <w:rPr>
           <w:rFonts w:cs="Times New Roman"/>
           <w:b/>
           <w:color w:val="2F5496" w:themeColor="accent1" w:themeShade="BF"/>
           <w:sz w:val="28"/>
         </w:rPr>
-      </w:pPr>
+        <w:tab/>
+      </w:r>
       <w:r>
         <w:rPr>
           <w:rFonts w:cs="Times New Roman"/>
@@ -1096,6 +1083,7 @@
           <w:sz w:val="28"/>
         </w:rPr>
         <w:tab/>
+        <w:t xml:space="preserve"> </w:t>
       </w:r>
       <w:r>
         <w:rPr>
@@ -1104,16 +1092,6 @@
           <w:color w:val="2F5496" w:themeColor="accent1" w:themeShade="BF"/>
           <w:sz w:val="28"/>
         </w:rPr>
-        <w:tab/>
-        <w:t xml:space="preserve"> </w:t>
-      </w:r>
-      <w:r>
-        <w:rPr>
-          <w:rFonts w:cs="Times New Roman"/>
-          <w:b/>
-          <w:color w:val="2F5496" w:themeColor="accent1" w:themeShade="BF"/>
-          <w:sz w:val="28"/>
-        </w:rPr>
         <w:t xml:space="preserve">   </w:t>
       </w:r>
     </w:p>
@@ -1134,7 +1112,7 @@
         <mc:AlternateContent>
           <mc:Choice Requires="wps">
             <w:drawing>
-              <wp:anchor distT="0" distB="0" distL="114300" distR="114300" simplePos="0" relativeHeight="251678720" behindDoc="0" locked="0" layoutInCell="1" allowOverlap="1" wp14:anchorId="604ADFE7" wp14:editId="337C7F2E">
+              <wp:anchor distT="0" distB="0" distL="114300" distR="114300" simplePos="0" relativeHeight="251678720" behindDoc="0" locked="0" layoutInCell="1" allowOverlap="1" wp14:anchorId="6940BFB2" wp14:editId="74070C1E">
                 <wp:simplePos x="0" y="0"/>
                 <wp:positionH relativeFrom="margin">
                   <wp:align>center</wp:align>
@@ -1231,7 +1209,7 @@
           </mc:Choice>
           <mc:Fallback>
             <w:pict>
-              <v:shapetype w14:anchorId="604ADFE7" id="_x0000_t54" coordsize="21600,21600" o:spt="54" adj="5400,18900" path="m0@29l@3@29qx@4@19l@4@10@5@10@5@19qy@6@29l@28@29@26@22@28@23@9@23@9@24qy@8,l@1,qx@0@24l@0@23,0@23,2700@22xem@4@19nfqy@3@20l@1@20qx@0@21@1@10l@4@10em@5@19nfqy@6@20l@8@20qx@9@21@8@10l@5@10em@0@21nfl@0@23em@9@21nfl@9@23e">
+              <v:shapetype w14:anchorId="6940BFB2" id="_x0000_t54" coordsize="21600,21600" o:spt="54" adj="5400,18900" path="m0@29l@3@29qx@4@19l@4@10@5@10@5@19qy@6@29l@28@29@26@22@28@23@9@23@9@24qy@8,l@1,qx@0@24l@0@23,0@23,2700@22xem@4@19nfqy@3@20l@1@20qx@0@21@1@10l@4@10em@5@19nfqy@6@20l@8@20qx@9@21@8@10l@5@10em@0@21nfl@0@23em@9@21nfl@9@23e">
                 <v:formulas>
                   <v:f eqn="val #0"/>
                   <v:f eqn="sum @0 675 0"/>
@@ -3399,25 +3377,7 @@
           <w:lang w:val="en-US"/>
         </w:rPr>
         <w:lastRenderedPageBreak/>
-        <w:t xml:space="preserve">GIỚI </w:t>
-      </w:r>
-      <w:proofErr w:type="gramStart"/>
-      <w:r>
-        <w:rPr>
-          <w:rFonts w:asciiTheme="majorHAnsi" w:hAnsiTheme="majorHAnsi" w:cstheme="majorHAnsi"/>
-          <w:szCs w:val="28"/>
-          <w:lang w:val="en-US"/>
-        </w:rPr>
-        <w:t>THIỆU  TỔNG</w:t>
-      </w:r>
-      <w:proofErr w:type="gramEnd"/>
-      <w:r>
-        <w:rPr>
-          <w:rFonts w:asciiTheme="majorHAnsi" w:hAnsiTheme="majorHAnsi" w:cstheme="majorHAnsi"/>
-          <w:szCs w:val="28"/>
-          <w:lang w:val="en-US"/>
-        </w:rPr>
-        <w:t xml:space="preserve"> QUÁT ĐỀ TÀI</w:t>
+        <w:t>GIỚI THIỆU  TỔNG QUÁT ĐỀ TÀI</w:t>
       </w:r>
     </w:p>
     <w:p>
@@ -3805,7 +3765,7 @@
           <w:lang w:val="en-US" w:eastAsia="en-US"/>
         </w:rPr>
         <w:drawing>
-          <wp:inline distT="0" distB="0" distL="0" distR="0">
+          <wp:inline distT="0" distB="0" distL="0" distR="0" wp14:anchorId="4D68CFC9" wp14:editId="48F839A5">
             <wp:extent cx="5219700" cy="1677035"/>
             <wp:effectExtent l="0" t="0" r="0" b="0"/>
             <wp:docPr id="1" name="Picture 1"/>
@@ -4215,25 +4175,7 @@
           <w:szCs w:val="28"/>
           <w:lang w:val="en-US"/>
         </w:rPr>
-        <w:t xml:space="preserve">Tính </w:t>
-      </w:r>
-      <w:proofErr w:type="gramStart"/>
-      <w:r>
-        <w:rPr>
-          <w:rFonts w:asciiTheme="majorHAnsi" w:hAnsiTheme="majorHAnsi" w:cstheme="majorHAnsi"/>
-          <w:szCs w:val="28"/>
-          <w:lang w:val="en-US"/>
-        </w:rPr>
-        <w:t>tiền ,</w:t>
-      </w:r>
-      <w:proofErr w:type="gramEnd"/>
-      <w:r>
-        <w:rPr>
-          <w:rFonts w:asciiTheme="majorHAnsi" w:hAnsiTheme="majorHAnsi" w:cstheme="majorHAnsi"/>
-          <w:szCs w:val="28"/>
-          <w:lang w:val="en-US"/>
-        </w:rPr>
-        <w:t xml:space="preserve"> giảm giá</w:t>
+        <w:t>Tính tiền , giảm giá</w:t>
       </w:r>
     </w:p>
     <w:p>
@@ -4311,7 +4253,7 @@
           <w:szCs w:val="28"/>
         </w:rPr>
         <w:drawing>
-          <wp:inline distT="0" distB="0" distL="0" distR="0">
+          <wp:inline distT="0" distB="0" distL="0" distR="0" wp14:anchorId="75C850CB" wp14:editId="20D0847E">
             <wp:extent cx="5543550" cy="7153275"/>
             <wp:effectExtent l="0" t="0" r="0" b="9525"/>
             <wp:docPr id="2" name="Picture 2"/>
@@ -4449,37 +4391,16 @@
           <w:szCs w:val="26"/>
           <w:lang w:val="en-US"/>
         </w:rPr>
-        <w:t xml:space="preserve">Tóm </w:t>
-      </w:r>
-      <w:proofErr w:type="gramStart"/>
-      <w:r>
-        <w:rPr>
-          <w:rFonts w:asciiTheme="majorHAnsi" w:hAnsiTheme="majorHAnsi" w:cstheme="majorHAnsi"/>
-          <w:b/>
+        <w:t>Tóm Tắt</w:t>
+      </w:r>
+      <w:r>
+        <w:rPr>
+          <w:rFonts w:asciiTheme="majorHAnsi" w:hAnsiTheme="majorHAnsi" w:cstheme="majorHAnsi"/>
           <w:sz w:val="26"/>
           <w:szCs w:val="26"/>
           <w:lang w:val="en-US"/>
         </w:rPr>
-        <w:t>Tắt</w:t>
-      </w:r>
-      <w:r>
-        <w:rPr>
-          <w:rFonts w:asciiTheme="majorHAnsi" w:hAnsiTheme="majorHAnsi" w:cstheme="majorHAnsi"/>
-          <w:sz w:val="26"/>
-          <w:szCs w:val="26"/>
-          <w:lang w:val="en-US"/>
-        </w:rPr>
-        <w:t xml:space="preserve"> :</w:t>
-      </w:r>
-      <w:proofErr w:type="gramEnd"/>
-      <w:r>
-        <w:rPr>
-          <w:rFonts w:asciiTheme="majorHAnsi" w:hAnsiTheme="majorHAnsi" w:cstheme="majorHAnsi"/>
-          <w:sz w:val="26"/>
-          <w:szCs w:val="26"/>
-          <w:lang w:val="en-US"/>
-        </w:rPr>
-        <w:t xml:space="preserve"> Use-case  “Đăng nhậ</w:t>
+        <w:t xml:space="preserve"> : Use-case  “Đăng nhậ</w:t>
       </w:r>
       <w:r>
         <w:rPr>
@@ -4875,37 +4796,16 @@
           <w:szCs w:val="26"/>
           <w:lang w:val="en-US"/>
         </w:rPr>
-        <w:t>Trạng thái hệ thống sau khi thực hiện Use-</w:t>
-      </w:r>
-      <w:proofErr w:type="gramStart"/>
-      <w:r>
-        <w:rPr>
-          <w:rFonts w:asciiTheme="majorHAnsi" w:hAnsiTheme="majorHAnsi" w:cstheme="majorHAnsi"/>
-          <w:i/>
+        <w:t>Trạng thái hệ thống sau khi thực hiện Use-Case</w:t>
+      </w:r>
+      <w:r>
+        <w:rPr>
+          <w:rFonts w:asciiTheme="majorHAnsi" w:hAnsiTheme="majorHAnsi" w:cstheme="majorHAnsi"/>
           <w:sz w:val="26"/>
           <w:szCs w:val="26"/>
           <w:lang w:val="en-US"/>
         </w:rPr>
-        <w:t>Case</w:t>
-      </w:r>
-      <w:r>
-        <w:rPr>
-          <w:rFonts w:asciiTheme="majorHAnsi" w:hAnsiTheme="majorHAnsi" w:cstheme="majorHAnsi"/>
-          <w:sz w:val="26"/>
-          <w:szCs w:val="26"/>
-          <w:lang w:val="en-US"/>
-        </w:rPr>
-        <w:t xml:space="preserve"> :</w:t>
-      </w:r>
-      <w:proofErr w:type="gramEnd"/>
-      <w:r>
-        <w:rPr>
-          <w:rFonts w:asciiTheme="majorHAnsi" w:hAnsiTheme="majorHAnsi" w:cstheme="majorHAnsi"/>
-          <w:sz w:val="26"/>
-          <w:szCs w:val="26"/>
-          <w:lang w:val="en-US"/>
-        </w:rPr>
-        <w:t xml:space="preserve"> </w:t>
+        <w:t xml:space="preserve"> : </w:t>
       </w:r>
     </w:p>
     <w:p>
@@ -4926,27 +4826,7 @@
           <w:szCs w:val="26"/>
           <w:lang w:val="en-US"/>
         </w:rPr>
-        <w:t xml:space="preserve">+ Nếu đăng nhập thành </w:t>
-      </w:r>
-      <w:proofErr w:type="gramStart"/>
-      <w:r>
-        <w:rPr>
-          <w:rFonts w:asciiTheme="majorHAnsi" w:hAnsiTheme="majorHAnsi" w:cstheme="majorHAnsi"/>
-          <w:sz w:val="26"/>
-          <w:szCs w:val="26"/>
-          <w:lang w:val="en-US"/>
-        </w:rPr>
-        <w:t>công :</w:t>
-      </w:r>
-      <w:proofErr w:type="gramEnd"/>
-      <w:r>
-        <w:rPr>
-          <w:rFonts w:asciiTheme="majorHAnsi" w:hAnsiTheme="majorHAnsi" w:cstheme="majorHAnsi"/>
-          <w:sz w:val="26"/>
-          <w:szCs w:val="26"/>
-          <w:lang w:val="en-US"/>
-        </w:rPr>
-        <w:t xml:space="preserve"> Hệ thống hiển thị thông báo “Đăng nhập thành công” và chuyển vào form giao diện.</w:t>
+        <w:t>+ Nếu đăng nhập thành công : Hệ thống hiển thị thông báo “Đăng nhập thành công” và chuyển vào form giao diện.</w:t>
       </w:r>
     </w:p>
     <w:p>
@@ -4967,27 +4847,7 @@
           <w:szCs w:val="26"/>
           <w:lang w:val="en-US"/>
         </w:rPr>
-        <w:t xml:space="preserve">+ Nếu đăng nhập không thành </w:t>
-      </w:r>
-      <w:proofErr w:type="gramStart"/>
-      <w:r>
-        <w:rPr>
-          <w:rFonts w:asciiTheme="majorHAnsi" w:hAnsiTheme="majorHAnsi" w:cstheme="majorHAnsi"/>
-          <w:sz w:val="26"/>
-          <w:szCs w:val="26"/>
-          <w:lang w:val="en-US"/>
-        </w:rPr>
-        <w:t>công :</w:t>
-      </w:r>
-      <w:proofErr w:type="gramEnd"/>
-      <w:r>
-        <w:rPr>
-          <w:rFonts w:asciiTheme="majorHAnsi" w:hAnsiTheme="majorHAnsi" w:cstheme="majorHAnsi"/>
-          <w:sz w:val="26"/>
-          <w:szCs w:val="26"/>
-          <w:lang w:val="en-US"/>
-        </w:rPr>
-        <w:t xml:space="preserve"> Hệ thống hiển thị thông báo “Đăng nhập không thành công, yêu cầu nhập lại tài khoản và mật khẩu”.</w:t>
+        <w:t>+ Nếu đăng nhập không thành công : Hệ thống hiển thị thông báo “Đăng nhập không thành công, yêu cầu nhập lại tài khoản và mật khẩu”.</w:t>
       </w:r>
     </w:p>
     <w:p>
@@ -5056,37 +4916,16 @@
           <w:szCs w:val="26"/>
           <w:lang w:val="en-US"/>
         </w:rPr>
-        <w:t xml:space="preserve">Tóm </w:t>
-      </w:r>
-      <w:proofErr w:type="gramStart"/>
-      <w:r>
-        <w:rPr>
-          <w:rFonts w:asciiTheme="majorHAnsi" w:hAnsiTheme="majorHAnsi" w:cstheme="majorHAnsi"/>
-          <w:b/>
+        <w:t>Tóm Tắt</w:t>
+      </w:r>
+      <w:r>
+        <w:rPr>
+          <w:rFonts w:asciiTheme="majorHAnsi" w:hAnsiTheme="majorHAnsi" w:cstheme="majorHAnsi"/>
           <w:sz w:val="26"/>
           <w:szCs w:val="26"/>
           <w:lang w:val="en-US"/>
         </w:rPr>
-        <w:t>Tắt</w:t>
-      </w:r>
-      <w:r>
-        <w:rPr>
-          <w:rFonts w:asciiTheme="majorHAnsi" w:hAnsiTheme="majorHAnsi" w:cstheme="majorHAnsi"/>
-          <w:sz w:val="26"/>
-          <w:szCs w:val="26"/>
-          <w:lang w:val="en-US"/>
-        </w:rPr>
-        <w:t xml:space="preserve"> :</w:t>
-      </w:r>
-      <w:proofErr w:type="gramEnd"/>
-      <w:r>
-        <w:rPr>
-          <w:rFonts w:asciiTheme="majorHAnsi" w:hAnsiTheme="majorHAnsi" w:cstheme="majorHAnsi"/>
-          <w:sz w:val="26"/>
-          <w:szCs w:val="26"/>
-          <w:lang w:val="en-US"/>
-        </w:rPr>
-        <w:t xml:space="preserve"> Use-case  “</w:t>
+        <w:t xml:space="preserve"> : Use-case  “</w:t>
       </w:r>
       <w:r>
         <w:rPr>
@@ -5348,37 +5187,16 @@
           <w:szCs w:val="26"/>
           <w:lang w:val="en-US"/>
         </w:rPr>
-        <w:t xml:space="preserve">Các dòng sự kiện </w:t>
-      </w:r>
-      <w:proofErr w:type="gramStart"/>
-      <w:r>
-        <w:rPr>
-          <w:rFonts w:asciiTheme="majorHAnsi" w:hAnsiTheme="majorHAnsi" w:cstheme="majorHAnsi"/>
-          <w:i/>
+        <w:t>Các dòng sự kiện khác</w:t>
+      </w:r>
+      <w:r>
+        <w:rPr>
+          <w:rFonts w:asciiTheme="majorHAnsi" w:hAnsiTheme="majorHAnsi" w:cstheme="majorHAnsi"/>
           <w:sz w:val="26"/>
           <w:szCs w:val="26"/>
           <w:lang w:val="en-US"/>
         </w:rPr>
-        <w:t>khác</w:t>
-      </w:r>
-      <w:r>
-        <w:rPr>
-          <w:rFonts w:asciiTheme="majorHAnsi" w:hAnsiTheme="majorHAnsi" w:cstheme="majorHAnsi"/>
-          <w:sz w:val="26"/>
-          <w:szCs w:val="26"/>
-          <w:lang w:val="en-US"/>
-        </w:rPr>
-        <w:t xml:space="preserve"> :</w:t>
-      </w:r>
-      <w:proofErr w:type="gramEnd"/>
-      <w:r>
-        <w:rPr>
-          <w:rFonts w:asciiTheme="majorHAnsi" w:hAnsiTheme="majorHAnsi" w:cstheme="majorHAnsi"/>
-          <w:sz w:val="26"/>
-          <w:szCs w:val="26"/>
-          <w:lang w:val="en-US"/>
-        </w:rPr>
-        <w:t xml:space="preserve"> </w:t>
+        <w:t xml:space="preserve"> : </w:t>
       </w:r>
       <w:r>
         <w:rPr>
@@ -5412,37 +5230,16 @@
           <w:szCs w:val="26"/>
           <w:lang w:val="en-US"/>
         </w:rPr>
-        <w:t xml:space="preserve">Các yêu cầu đặc </w:t>
-      </w:r>
-      <w:proofErr w:type="gramStart"/>
-      <w:r>
-        <w:rPr>
-          <w:rFonts w:asciiTheme="majorHAnsi" w:hAnsiTheme="majorHAnsi" w:cstheme="majorHAnsi"/>
-          <w:i/>
+        <w:t>Các yêu cầu đặc biệt</w:t>
+      </w:r>
+      <w:r>
+        <w:rPr>
+          <w:rFonts w:asciiTheme="majorHAnsi" w:hAnsiTheme="majorHAnsi" w:cstheme="majorHAnsi"/>
           <w:sz w:val="26"/>
           <w:szCs w:val="26"/>
           <w:lang w:val="en-US"/>
         </w:rPr>
-        <w:t>biệt</w:t>
-      </w:r>
-      <w:r>
-        <w:rPr>
-          <w:rFonts w:asciiTheme="majorHAnsi" w:hAnsiTheme="majorHAnsi" w:cstheme="majorHAnsi"/>
-          <w:sz w:val="26"/>
-          <w:szCs w:val="26"/>
-          <w:lang w:val="en-US"/>
-        </w:rPr>
-        <w:t xml:space="preserve"> :</w:t>
-      </w:r>
-      <w:proofErr w:type="gramEnd"/>
-      <w:r>
-        <w:rPr>
-          <w:rFonts w:asciiTheme="majorHAnsi" w:hAnsiTheme="majorHAnsi" w:cstheme="majorHAnsi"/>
-          <w:sz w:val="26"/>
-          <w:szCs w:val="26"/>
-          <w:lang w:val="en-US"/>
-        </w:rPr>
-        <w:t xml:space="preserve"> </w:t>
+        <w:t xml:space="preserve"> : </w:t>
       </w:r>
       <w:r>
         <w:rPr>
@@ -5476,37 +5273,16 @@
           <w:szCs w:val="26"/>
           <w:lang w:val="en-US"/>
         </w:rPr>
-        <w:t>Trạng thái hệ thống khi bắt đầu thực hiện Use-</w:t>
-      </w:r>
-      <w:proofErr w:type="gramStart"/>
-      <w:r>
-        <w:rPr>
-          <w:rFonts w:asciiTheme="majorHAnsi" w:hAnsiTheme="majorHAnsi" w:cstheme="majorHAnsi"/>
-          <w:i/>
+        <w:t>Trạng thái hệ thống khi bắt đầu thực hiện Use-Case</w:t>
+      </w:r>
+      <w:r>
+        <w:rPr>
+          <w:rFonts w:asciiTheme="majorHAnsi" w:hAnsiTheme="majorHAnsi" w:cstheme="majorHAnsi"/>
           <w:sz w:val="26"/>
           <w:szCs w:val="26"/>
           <w:lang w:val="en-US"/>
         </w:rPr>
-        <w:t>Case</w:t>
-      </w:r>
-      <w:r>
-        <w:rPr>
-          <w:rFonts w:asciiTheme="majorHAnsi" w:hAnsiTheme="majorHAnsi" w:cstheme="majorHAnsi"/>
-          <w:sz w:val="26"/>
-          <w:szCs w:val="26"/>
-          <w:lang w:val="en-US"/>
-        </w:rPr>
-        <w:t xml:space="preserve"> :</w:t>
-      </w:r>
-      <w:proofErr w:type="gramEnd"/>
-      <w:r>
-        <w:rPr>
-          <w:rFonts w:asciiTheme="majorHAnsi" w:hAnsiTheme="majorHAnsi" w:cstheme="majorHAnsi"/>
-          <w:sz w:val="26"/>
-          <w:szCs w:val="26"/>
-          <w:lang w:val="en-US"/>
-        </w:rPr>
-        <w:t xml:space="preserve"> Không có</w:t>
+        <w:t xml:space="preserve"> : Không có</w:t>
       </w:r>
     </w:p>
     <w:p>
@@ -5532,37 +5308,16 @@
           <w:szCs w:val="26"/>
           <w:lang w:val="en-US"/>
         </w:rPr>
-        <w:t>Trạng thái hệ thống sau khi thực hiện Use-</w:t>
-      </w:r>
-      <w:proofErr w:type="gramStart"/>
-      <w:r>
-        <w:rPr>
-          <w:rFonts w:asciiTheme="majorHAnsi" w:hAnsiTheme="majorHAnsi" w:cstheme="majorHAnsi"/>
-          <w:i/>
+        <w:t>Trạng thái hệ thống sau khi thực hiện Use-Case</w:t>
+      </w:r>
+      <w:r>
+        <w:rPr>
+          <w:rFonts w:asciiTheme="majorHAnsi" w:hAnsiTheme="majorHAnsi" w:cstheme="majorHAnsi"/>
           <w:sz w:val="26"/>
           <w:szCs w:val="26"/>
           <w:lang w:val="en-US"/>
         </w:rPr>
-        <w:t>Case</w:t>
-      </w:r>
-      <w:r>
-        <w:rPr>
-          <w:rFonts w:asciiTheme="majorHAnsi" w:hAnsiTheme="majorHAnsi" w:cstheme="majorHAnsi"/>
-          <w:sz w:val="26"/>
-          <w:szCs w:val="26"/>
-          <w:lang w:val="en-US"/>
-        </w:rPr>
-        <w:t xml:space="preserve"> :</w:t>
-      </w:r>
-      <w:proofErr w:type="gramEnd"/>
-      <w:r>
-        <w:rPr>
-          <w:rFonts w:asciiTheme="majorHAnsi" w:hAnsiTheme="majorHAnsi" w:cstheme="majorHAnsi"/>
-          <w:sz w:val="26"/>
-          <w:szCs w:val="26"/>
-          <w:lang w:val="en-US"/>
-        </w:rPr>
-        <w:t xml:space="preserve"> </w:t>
+        <w:t xml:space="preserve"> : </w:t>
       </w:r>
     </w:p>
     <w:p>
@@ -5712,37 +5467,16 @@
           <w:szCs w:val="26"/>
           <w:lang w:val="en-US"/>
         </w:rPr>
-        <w:t xml:space="preserve">Tóm </w:t>
-      </w:r>
-      <w:proofErr w:type="gramStart"/>
-      <w:r>
-        <w:rPr>
-          <w:rFonts w:asciiTheme="majorHAnsi" w:hAnsiTheme="majorHAnsi" w:cstheme="majorHAnsi"/>
-          <w:b/>
+        <w:t>Tóm Tắt</w:t>
+      </w:r>
+      <w:r>
+        <w:rPr>
+          <w:rFonts w:asciiTheme="majorHAnsi" w:hAnsiTheme="majorHAnsi" w:cstheme="majorHAnsi"/>
           <w:sz w:val="26"/>
           <w:szCs w:val="26"/>
           <w:lang w:val="en-US"/>
         </w:rPr>
-        <w:t>Tắt</w:t>
-      </w:r>
-      <w:r>
-        <w:rPr>
-          <w:rFonts w:asciiTheme="majorHAnsi" w:hAnsiTheme="majorHAnsi" w:cstheme="majorHAnsi"/>
-          <w:sz w:val="26"/>
-          <w:szCs w:val="26"/>
-          <w:lang w:val="en-US"/>
-        </w:rPr>
-        <w:t xml:space="preserve"> :</w:t>
-      </w:r>
-      <w:proofErr w:type="gramEnd"/>
-      <w:r>
-        <w:rPr>
-          <w:rFonts w:asciiTheme="majorHAnsi" w:hAnsiTheme="majorHAnsi" w:cstheme="majorHAnsi"/>
-          <w:sz w:val="26"/>
-          <w:szCs w:val="26"/>
-          <w:lang w:val="en-US"/>
-        </w:rPr>
-        <w:t xml:space="preserve"> Use-case  “Quả</w:t>
+        <w:t xml:space="preserve"> : Use-case  “Quả</w:t>
       </w:r>
       <w:r>
         <w:rPr>
@@ -6175,37 +5909,16 @@
           <w:szCs w:val="26"/>
           <w:lang w:val="en-US"/>
         </w:rPr>
-        <w:t xml:space="preserve">Các dòng sự kiện </w:t>
-      </w:r>
-      <w:proofErr w:type="gramStart"/>
-      <w:r>
-        <w:rPr>
-          <w:rFonts w:asciiTheme="majorHAnsi" w:hAnsiTheme="majorHAnsi" w:cstheme="majorHAnsi"/>
-          <w:i/>
+        <w:t>Các dòng sự kiện khác</w:t>
+      </w:r>
+      <w:r>
+        <w:rPr>
+          <w:rFonts w:asciiTheme="majorHAnsi" w:hAnsiTheme="majorHAnsi" w:cstheme="majorHAnsi"/>
           <w:sz w:val="26"/>
           <w:szCs w:val="26"/>
           <w:lang w:val="en-US"/>
         </w:rPr>
-        <w:t>khác</w:t>
-      </w:r>
-      <w:r>
-        <w:rPr>
-          <w:rFonts w:asciiTheme="majorHAnsi" w:hAnsiTheme="majorHAnsi" w:cstheme="majorHAnsi"/>
-          <w:sz w:val="26"/>
-          <w:szCs w:val="26"/>
-          <w:lang w:val="en-US"/>
-        </w:rPr>
-        <w:t xml:space="preserve"> :</w:t>
-      </w:r>
-      <w:proofErr w:type="gramEnd"/>
-      <w:r>
-        <w:rPr>
-          <w:rFonts w:asciiTheme="majorHAnsi" w:hAnsiTheme="majorHAnsi" w:cstheme="majorHAnsi"/>
-          <w:sz w:val="26"/>
-          <w:szCs w:val="26"/>
-          <w:lang w:val="en-US"/>
-        </w:rPr>
-        <w:t xml:space="preserve"> </w:t>
+        <w:t xml:space="preserve"> : </w:t>
       </w:r>
       <w:r>
         <w:rPr>
@@ -6239,37 +5952,16 @@
           <w:szCs w:val="26"/>
           <w:lang w:val="en-US"/>
         </w:rPr>
-        <w:t xml:space="preserve">Các yêu cầu đặc </w:t>
-      </w:r>
-      <w:proofErr w:type="gramStart"/>
-      <w:r>
-        <w:rPr>
-          <w:rFonts w:asciiTheme="majorHAnsi" w:hAnsiTheme="majorHAnsi" w:cstheme="majorHAnsi"/>
-          <w:i/>
+        <w:t>Các yêu cầu đặc biệt</w:t>
+      </w:r>
+      <w:r>
+        <w:rPr>
+          <w:rFonts w:asciiTheme="majorHAnsi" w:hAnsiTheme="majorHAnsi" w:cstheme="majorHAnsi"/>
           <w:sz w:val="26"/>
           <w:szCs w:val="26"/>
           <w:lang w:val="en-US"/>
         </w:rPr>
-        <w:t>biệt</w:t>
-      </w:r>
-      <w:r>
-        <w:rPr>
-          <w:rFonts w:asciiTheme="majorHAnsi" w:hAnsiTheme="majorHAnsi" w:cstheme="majorHAnsi"/>
-          <w:sz w:val="26"/>
-          <w:szCs w:val="26"/>
-          <w:lang w:val="en-US"/>
-        </w:rPr>
-        <w:t xml:space="preserve"> :</w:t>
-      </w:r>
-      <w:proofErr w:type="gramEnd"/>
-      <w:r>
-        <w:rPr>
-          <w:rFonts w:asciiTheme="majorHAnsi" w:hAnsiTheme="majorHAnsi" w:cstheme="majorHAnsi"/>
-          <w:sz w:val="26"/>
-          <w:szCs w:val="26"/>
-          <w:lang w:val="en-US"/>
-        </w:rPr>
-        <w:t xml:space="preserve"> </w:t>
+        <w:t xml:space="preserve"> : </w:t>
       </w:r>
       <w:r>
         <w:rPr>
@@ -6303,37 +5995,16 @@
           <w:szCs w:val="26"/>
           <w:lang w:val="en-US"/>
         </w:rPr>
-        <w:t>Trạng thái hệ thống khi bắt đầu thực hiện Use-</w:t>
-      </w:r>
-      <w:proofErr w:type="gramStart"/>
-      <w:r>
-        <w:rPr>
-          <w:rFonts w:asciiTheme="majorHAnsi" w:hAnsiTheme="majorHAnsi" w:cstheme="majorHAnsi"/>
-          <w:i/>
+        <w:t>Trạng thái hệ thống khi bắt đầu thực hiện Use-Case</w:t>
+      </w:r>
+      <w:r>
+        <w:rPr>
+          <w:rFonts w:asciiTheme="majorHAnsi" w:hAnsiTheme="majorHAnsi" w:cstheme="majorHAnsi"/>
           <w:sz w:val="26"/>
           <w:szCs w:val="26"/>
           <w:lang w:val="en-US"/>
         </w:rPr>
-        <w:t>Case</w:t>
-      </w:r>
-      <w:r>
-        <w:rPr>
-          <w:rFonts w:asciiTheme="majorHAnsi" w:hAnsiTheme="majorHAnsi" w:cstheme="majorHAnsi"/>
-          <w:sz w:val="26"/>
-          <w:szCs w:val="26"/>
-          <w:lang w:val="en-US"/>
-        </w:rPr>
-        <w:t xml:space="preserve"> :</w:t>
-      </w:r>
-      <w:proofErr w:type="gramEnd"/>
-      <w:r>
-        <w:rPr>
-          <w:rFonts w:asciiTheme="majorHAnsi" w:hAnsiTheme="majorHAnsi" w:cstheme="majorHAnsi"/>
-          <w:sz w:val="26"/>
-          <w:szCs w:val="26"/>
-          <w:lang w:val="en-US"/>
-        </w:rPr>
-        <w:t xml:space="preserve"> Không có</w:t>
+        <w:t xml:space="preserve"> : Không có</w:t>
       </w:r>
     </w:p>
     <w:p>
@@ -6359,37 +6030,16 @@
           <w:szCs w:val="26"/>
           <w:lang w:val="en-US"/>
         </w:rPr>
-        <w:t>Trạng thái hệ thống sau khi thực hiện Use-</w:t>
-      </w:r>
-      <w:proofErr w:type="gramStart"/>
-      <w:r>
-        <w:rPr>
-          <w:rFonts w:asciiTheme="majorHAnsi" w:hAnsiTheme="majorHAnsi" w:cstheme="majorHAnsi"/>
-          <w:i/>
+        <w:t>Trạng thái hệ thống sau khi thực hiện Use-Case</w:t>
+      </w:r>
+      <w:r>
+        <w:rPr>
+          <w:rFonts w:asciiTheme="majorHAnsi" w:hAnsiTheme="majorHAnsi" w:cstheme="majorHAnsi"/>
           <w:sz w:val="26"/>
           <w:szCs w:val="26"/>
           <w:lang w:val="en-US"/>
         </w:rPr>
-        <w:t>Case</w:t>
-      </w:r>
-      <w:r>
-        <w:rPr>
-          <w:rFonts w:asciiTheme="majorHAnsi" w:hAnsiTheme="majorHAnsi" w:cstheme="majorHAnsi"/>
-          <w:sz w:val="26"/>
-          <w:szCs w:val="26"/>
-          <w:lang w:val="en-US"/>
-        </w:rPr>
-        <w:t xml:space="preserve"> :</w:t>
-      </w:r>
-      <w:proofErr w:type="gramEnd"/>
-      <w:r>
-        <w:rPr>
-          <w:rFonts w:asciiTheme="majorHAnsi" w:hAnsiTheme="majorHAnsi" w:cstheme="majorHAnsi"/>
-          <w:sz w:val="26"/>
-          <w:szCs w:val="26"/>
-          <w:lang w:val="en-US"/>
-        </w:rPr>
-        <w:t xml:space="preserve"> </w:t>
+        <w:t xml:space="preserve"> : </w:t>
       </w:r>
     </w:p>
     <w:p>
@@ -6517,37 +6167,16 @@
           <w:szCs w:val="26"/>
           <w:lang w:val="en-US"/>
         </w:rPr>
-        <w:t xml:space="preserve">Tóm </w:t>
-      </w:r>
-      <w:proofErr w:type="gramStart"/>
-      <w:r>
-        <w:rPr>
-          <w:rFonts w:asciiTheme="majorHAnsi" w:hAnsiTheme="majorHAnsi" w:cstheme="majorHAnsi"/>
-          <w:b/>
+        <w:t>Tóm Tắt</w:t>
+      </w:r>
+      <w:r>
+        <w:rPr>
+          <w:rFonts w:asciiTheme="majorHAnsi" w:hAnsiTheme="majorHAnsi" w:cstheme="majorHAnsi"/>
           <w:sz w:val="26"/>
           <w:szCs w:val="26"/>
           <w:lang w:val="en-US"/>
         </w:rPr>
-        <w:t>Tắt</w:t>
-      </w:r>
-      <w:r>
-        <w:rPr>
-          <w:rFonts w:asciiTheme="majorHAnsi" w:hAnsiTheme="majorHAnsi" w:cstheme="majorHAnsi"/>
-          <w:sz w:val="26"/>
-          <w:szCs w:val="26"/>
-          <w:lang w:val="en-US"/>
-        </w:rPr>
-        <w:t xml:space="preserve"> :</w:t>
-      </w:r>
-      <w:proofErr w:type="gramEnd"/>
-      <w:r>
-        <w:rPr>
-          <w:rFonts w:asciiTheme="majorHAnsi" w:hAnsiTheme="majorHAnsi" w:cstheme="majorHAnsi"/>
-          <w:sz w:val="26"/>
-          <w:szCs w:val="26"/>
-          <w:lang w:val="en-US"/>
-        </w:rPr>
-        <w:t xml:space="preserve"> Use-case  “Quản lý</w:t>
+        <w:t xml:space="preserve"> : Use-case  “Quản lý</w:t>
       </w:r>
       <w:r>
         <w:rPr>
@@ -7006,37 +6635,16 @@
           <w:szCs w:val="26"/>
           <w:lang w:val="en-US"/>
         </w:rPr>
-        <w:t xml:space="preserve">Các dòng sự kiện </w:t>
-      </w:r>
-      <w:proofErr w:type="gramStart"/>
-      <w:r>
-        <w:rPr>
-          <w:rFonts w:asciiTheme="majorHAnsi" w:hAnsiTheme="majorHAnsi" w:cstheme="majorHAnsi"/>
-          <w:i/>
+        <w:t>Các dòng sự kiện khác</w:t>
+      </w:r>
+      <w:r>
+        <w:rPr>
+          <w:rFonts w:asciiTheme="majorHAnsi" w:hAnsiTheme="majorHAnsi" w:cstheme="majorHAnsi"/>
           <w:sz w:val="26"/>
           <w:szCs w:val="26"/>
           <w:lang w:val="en-US"/>
         </w:rPr>
-        <w:t>khác</w:t>
-      </w:r>
-      <w:r>
-        <w:rPr>
-          <w:rFonts w:asciiTheme="majorHAnsi" w:hAnsiTheme="majorHAnsi" w:cstheme="majorHAnsi"/>
-          <w:sz w:val="26"/>
-          <w:szCs w:val="26"/>
-          <w:lang w:val="en-US"/>
-        </w:rPr>
-        <w:t xml:space="preserve"> :</w:t>
-      </w:r>
-      <w:proofErr w:type="gramEnd"/>
-      <w:r>
-        <w:rPr>
-          <w:rFonts w:asciiTheme="majorHAnsi" w:hAnsiTheme="majorHAnsi" w:cstheme="majorHAnsi"/>
-          <w:sz w:val="26"/>
-          <w:szCs w:val="26"/>
-          <w:lang w:val="en-US"/>
-        </w:rPr>
-        <w:t xml:space="preserve"> </w:t>
+        <w:t xml:space="preserve"> : </w:t>
       </w:r>
       <w:r>
         <w:rPr>
@@ -7070,37 +6678,16 @@
           <w:szCs w:val="26"/>
           <w:lang w:val="en-US"/>
         </w:rPr>
-        <w:t xml:space="preserve">Các yêu cầu đặc </w:t>
-      </w:r>
-      <w:proofErr w:type="gramStart"/>
-      <w:r>
-        <w:rPr>
-          <w:rFonts w:asciiTheme="majorHAnsi" w:hAnsiTheme="majorHAnsi" w:cstheme="majorHAnsi"/>
-          <w:i/>
+        <w:t>Các yêu cầu đặc biệt</w:t>
+      </w:r>
+      <w:r>
+        <w:rPr>
+          <w:rFonts w:asciiTheme="majorHAnsi" w:hAnsiTheme="majorHAnsi" w:cstheme="majorHAnsi"/>
           <w:sz w:val="26"/>
           <w:szCs w:val="26"/>
           <w:lang w:val="en-US"/>
         </w:rPr>
-        <w:t>biệt</w:t>
-      </w:r>
-      <w:r>
-        <w:rPr>
-          <w:rFonts w:asciiTheme="majorHAnsi" w:hAnsiTheme="majorHAnsi" w:cstheme="majorHAnsi"/>
-          <w:sz w:val="26"/>
-          <w:szCs w:val="26"/>
-          <w:lang w:val="en-US"/>
-        </w:rPr>
-        <w:t xml:space="preserve"> :</w:t>
-      </w:r>
-      <w:proofErr w:type="gramEnd"/>
-      <w:r>
-        <w:rPr>
-          <w:rFonts w:asciiTheme="majorHAnsi" w:hAnsiTheme="majorHAnsi" w:cstheme="majorHAnsi"/>
-          <w:sz w:val="26"/>
-          <w:szCs w:val="26"/>
-          <w:lang w:val="en-US"/>
-        </w:rPr>
-        <w:t xml:space="preserve"> </w:t>
+        <w:t xml:space="preserve"> : </w:t>
       </w:r>
       <w:r>
         <w:rPr>
@@ -7134,37 +6721,16 @@
           <w:szCs w:val="26"/>
           <w:lang w:val="en-US"/>
         </w:rPr>
-        <w:t>Trạng thái hệ thống khi bắt đầu thực hiện Use-</w:t>
-      </w:r>
-      <w:proofErr w:type="gramStart"/>
-      <w:r>
-        <w:rPr>
-          <w:rFonts w:asciiTheme="majorHAnsi" w:hAnsiTheme="majorHAnsi" w:cstheme="majorHAnsi"/>
-          <w:i/>
+        <w:t>Trạng thái hệ thống khi bắt đầu thực hiện Use-Case</w:t>
+      </w:r>
+      <w:r>
+        <w:rPr>
+          <w:rFonts w:asciiTheme="majorHAnsi" w:hAnsiTheme="majorHAnsi" w:cstheme="majorHAnsi"/>
           <w:sz w:val="26"/>
           <w:szCs w:val="26"/>
           <w:lang w:val="en-US"/>
         </w:rPr>
-        <w:t>Case</w:t>
-      </w:r>
-      <w:r>
-        <w:rPr>
-          <w:rFonts w:asciiTheme="majorHAnsi" w:hAnsiTheme="majorHAnsi" w:cstheme="majorHAnsi"/>
-          <w:sz w:val="26"/>
-          <w:szCs w:val="26"/>
-          <w:lang w:val="en-US"/>
-        </w:rPr>
-        <w:t xml:space="preserve"> :</w:t>
-      </w:r>
-      <w:proofErr w:type="gramEnd"/>
-      <w:r>
-        <w:rPr>
-          <w:rFonts w:asciiTheme="majorHAnsi" w:hAnsiTheme="majorHAnsi" w:cstheme="majorHAnsi"/>
-          <w:sz w:val="26"/>
-          <w:szCs w:val="26"/>
-          <w:lang w:val="en-US"/>
-        </w:rPr>
-        <w:t xml:space="preserve"> Không có</w:t>
+        <w:t xml:space="preserve"> : Không có</w:t>
       </w:r>
     </w:p>
     <w:p>
@@ -7190,37 +6756,16 @@
           <w:szCs w:val="26"/>
           <w:lang w:val="en-US"/>
         </w:rPr>
-        <w:t>Trạng thái hệ thống sau khi thực hiện Use-</w:t>
-      </w:r>
-      <w:proofErr w:type="gramStart"/>
-      <w:r>
-        <w:rPr>
-          <w:rFonts w:asciiTheme="majorHAnsi" w:hAnsiTheme="majorHAnsi" w:cstheme="majorHAnsi"/>
-          <w:i/>
+        <w:t>Trạng thái hệ thống sau khi thực hiện Use-Case</w:t>
+      </w:r>
+      <w:r>
+        <w:rPr>
+          <w:rFonts w:asciiTheme="majorHAnsi" w:hAnsiTheme="majorHAnsi" w:cstheme="majorHAnsi"/>
           <w:sz w:val="26"/>
           <w:szCs w:val="26"/>
           <w:lang w:val="en-US"/>
         </w:rPr>
-        <w:t>Case</w:t>
-      </w:r>
-      <w:r>
-        <w:rPr>
-          <w:rFonts w:asciiTheme="majorHAnsi" w:hAnsiTheme="majorHAnsi" w:cstheme="majorHAnsi"/>
-          <w:sz w:val="26"/>
-          <w:szCs w:val="26"/>
-          <w:lang w:val="en-US"/>
-        </w:rPr>
-        <w:t xml:space="preserve"> :</w:t>
-      </w:r>
-      <w:proofErr w:type="gramEnd"/>
-      <w:r>
-        <w:rPr>
-          <w:rFonts w:asciiTheme="majorHAnsi" w:hAnsiTheme="majorHAnsi" w:cstheme="majorHAnsi"/>
-          <w:sz w:val="26"/>
-          <w:szCs w:val="26"/>
-          <w:lang w:val="en-US"/>
-        </w:rPr>
-        <w:t xml:space="preserve"> </w:t>
+        <w:t xml:space="preserve"> : </w:t>
       </w:r>
     </w:p>
     <w:p>
@@ -7350,37 +6895,16 @@
           <w:szCs w:val="26"/>
           <w:lang w:val="en-US"/>
         </w:rPr>
-        <w:t xml:space="preserve">Tóm </w:t>
-      </w:r>
-      <w:proofErr w:type="gramStart"/>
-      <w:r>
-        <w:rPr>
-          <w:rFonts w:asciiTheme="majorHAnsi" w:hAnsiTheme="majorHAnsi" w:cstheme="majorHAnsi"/>
-          <w:b/>
+        <w:t>Tóm Tắt</w:t>
+      </w:r>
+      <w:r>
+        <w:rPr>
+          <w:rFonts w:asciiTheme="majorHAnsi" w:hAnsiTheme="majorHAnsi" w:cstheme="majorHAnsi"/>
           <w:sz w:val="26"/>
           <w:szCs w:val="26"/>
           <w:lang w:val="en-US"/>
         </w:rPr>
-        <w:t>Tắt</w:t>
-      </w:r>
-      <w:r>
-        <w:rPr>
-          <w:rFonts w:asciiTheme="majorHAnsi" w:hAnsiTheme="majorHAnsi" w:cstheme="majorHAnsi"/>
-          <w:sz w:val="26"/>
-          <w:szCs w:val="26"/>
-          <w:lang w:val="en-US"/>
-        </w:rPr>
-        <w:t xml:space="preserve"> :</w:t>
-      </w:r>
-      <w:proofErr w:type="gramEnd"/>
-      <w:r>
-        <w:rPr>
-          <w:rFonts w:asciiTheme="majorHAnsi" w:hAnsiTheme="majorHAnsi" w:cstheme="majorHAnsi"/>
-          <w:sz w:val="26"/>
-          <w:szCs w:val="26"/>
-          <w:lang w:val="en-US"/>
-        </w:rPr>
-        <w:t xml:space="preserve"> Use-ca</w:t>
+        <w:t xml:space="preserve"> : Use-ca</w:t>
       </w:r>
       <w:r>
         <w:rPr>
@@ -7664,37 +7188,16 @@
           <w:szCs w:val="26"/>
           <w:lang w:val="en-US"/>
         </w:rPr>
-        <w:t xml:space="preserve">Các dòng sự kiện </w:t>
-      </w:r>
-      <w:proofErr w:type="gramStart"/>
-      <w:r>
-        <w:rPr>
-          <w:rFonts w:asciiTheme="majorHAnsi" w:hAnsiTheme="majorHAnsi" w:cstheme="majorHAnsi"/>
-          <w:i/>
+        <w:t>Các dòng sự kiện khác</w:t>
+      </w:r>
+      <w:r>
+        <w:rPr>
+          <w:rFonts w:asciiTheme="majorHAnsi" w:hAnsiTheme="majorHAnsi" w:cstheme="majorHAnsi"/>
           <w:sz w:val="26"/>
           <w:szCs w:val="26"/>
           <w:lang w:val="en-US"/>
         </w:rPr>
-        <w:t>khác</w:t>
-      </w:r>
-      <w:r>
-        <w:rPr>
-          <w:rFonts w:asciiTheme="majorHAnsi" w:hAnsiTheme="majorHAnsi" w:cstheme="majorHAnsi"/>
-          <w:sz w:val="26"/>
-          <w:szCs w:val="26"/>
-          <w:lang w:val="en-US"/>
-        </w:rPr>
-        <w:t xml:space="preserve"> :</w:t>
-      </w:r>
-      <w:proofErr w:type="gramEnd"/>
-      <w:r>
-        <w:rPr>
-          <w:rFonts w:asciiTheme="majorHAnsi" w:hAnsiTheme="majorHAnsi" w:cstheme="majorHAnsi"/>
-          <w:sz w:val="26"/>
-          <w:szCs w:val="26"/>
-          <w:lang w:val="en-US"/>
-        </w:rPr>
-        <w:t xml:space="preserve"> </w:t>
+        <w:t xml:space="preserve"> : </w:t>
       </w:r>
       <w:r>
         <w:rPr>
@@ -7728,37 +7231,16 @@
           <w:szCs w:val="26"/>
           <w:lang w:val="en-US"/>
         </w:rPr>
-        <w:t xml:space="preserve">Các yêu cầu đặc </w:t>
-      </w:r>
-      <w:proofErr w:type="gramStart"/>
-      <w:r>
-        <w:rPr>
-          <w:rFonts w:asciiTheme="majorHAnsi" w:hAnsiTheme="majorHAnsi" w:cstheme="majorHAnsi"/>
-          <w:i/>
+        <w:t>Các yêu cầu đặc biệt</w:t>
+      </w:r>
+      <w:r>
+        <w:rPr>
+          <w:rFonts w:asciiTheme="majorHAnsi" w:hAnsiTheme="majorHAnsi" w:cstheme="majorHAnsi"/>
           <w:sz w:val="26"/>
           <w:szCs w:val="26"/>
           <w:lang w:val="en-US"/>
         </w:rPr>
-        <w:t>biệt</w:t>
-      </w:r>
-      <w:r>
-        <w:rPr>
-          <w:rFonts w:asciiTheme="majorHAnsi" w:hAnsiTheme="majorHAnsi" w:cstheme="majorHAnsi"/>
-          <w:sz w:val="26"/>
-          <w:szCs w:val="26"/>
-          <w:lang w:val="en-US"/>
-        </w:rPr>
-        <w:t xml:space="preserve">  :</w:t>
-      </w:r>
-      <w:proofErr w:type="gramEnd"/>
-      <w:r>
-        <w:rPr>
-          <w:rFonts w:asciiTheme="majorHAnsi" w:hAnsiTheme="majorHAnsi" w:cstheme="majorHAnsi"/>
-          <w:sz w:val="26"/>
-          <w:szCs w:val="26"/>
-          <w:lang w:val="en-US"/>
-        </w:rPr>
-        <w:t xml:space="preserve"> Chọn ngày tháng năm trước khi xuấ</w:t>
+        <w:t xml:space="preserve">  : Chọn ngày tháng năm trước khi xuấ</w:t>
       </w:r>
       <w:r>
         <w:rPr>
@@ -7802,37 +7284,16 @@
           <w:szCs w:val="26"/>
           <w:lang w:val="en-US"/>
         </w:rPr>
-        <w:t>Trạng thái hệ thống khi bắt đầu thực hiện Use-</w:t>
-      </w:r>
-      <w:proofErr w:type="gramStart"/>
-      <w:r>
-        <w:rPr>
-          <w:rFonts w:asciiTheme="majorHAnsi" w:hAnsiTheme="majorHAnsi" w:cstheme="majorHAnsi"/>
-          <w:i/>
+        <w:t>Trạng thái hệ thống khi bắt đầu thực hiện Use-Case</w:t>
+      </w:r>
+      <w:r>
+        <w:rPr>
+          <w:rFonts w:asciiTheme="majorHAnsi" w:hAnsiTheme="majorHAnsi" w:cstheme="majorHAnsi"/>
           <w:sz w:val="26"/>
           <w:szCs w:val="26"/>
           <w:lang w:val="en-US"/>
         </w:rPr>
-        <w:t>Case</w:t>
-      </w:r>
-      <w:r>
-        <w:rPr>
-          <w:rFonts w:asciiTheme="majorHAnsi" w:hAnsiTheme="majorHAnsi" w:cstheme="majorHAnsi"/>
-          <w:sz w:val="26"/>
-          <w:szCs w:val="26"/>
-          <w:lang w:val="en-US"/>
-        </w:rPr>
-        <w:t xml:space="preserve"> :</w:t>
-      </w:r>
-      <w:proofErr w:type="gramEnd"/>
-      <w:r>
-        <w:rPr>
-          <w:rFonts w:asciiTheme="majorHAnsi" w:hAnsiTheme="majorHAnsi" w:cstheme="majorHAnsi"/>
-          <w:sz w:val="26"/>
-          <w:szCs w:val="26"/>
-          <w:lang w:val="en-US"/>
-        </w:rPr>
-        <w:t xml:space="preserve"> Không có</w:t>
+        <w:t xml:space="preserve"> : Không có</w:t>
       </w:r>
     </w:p>
     <w:p>
@@ -7858,37 +7319,16 @@
           <w:szCs w:val="26"/>
           <w:lang w:val="en-US"/>
         </w:rPr>
-        <w:t>Trạng thái hệ thống sau khi thực hiện Use-</w:t>
-      </w:r>
-      <w:proofErr w:type="gramStart"/>
-      <w:r>
-        <w:rPr>
-          <w:rFonts w:asciiTheme="majorHAnsi" w:hAnsiTheme="majorHAnsi" w:cstheme="majorHAnsi"/>
-          <w:i/>
+        <w:t>Trạng thái hệ thống sau khi thực hiện Use-Case</w:t>
+      </w:r>
+      <w:r>
+        <w:rPr>
+          <w:rFonts w:asciiTheme="majorHAnsi" w:hAnsiTheme="majorHAnsi" w:cstheme="majorHAnsi"/>
           <w:sz w:val="26"/>
           <w:szCs w:val="26"/>
           <w:lang w:val="en-US"/>
         </w:rPr>
-        <w:t>Case</w:t>
-      </w:r>
-      <w:r>
-        <w:rPr>
-          <w:rFonts w:asciiTheme="majorHAnsi" w:hAnsiTheme="majorHAnsi" w:cstheme="majorHAnsi"/>
-          <w:sz w:val="26"/>
-          <w:szCs w:val="26"/>
-          <w:lang w:val="en-US"/>
-        </w:rPr>
-        <w:t xml:space="preserve"> :</w:t>
-      </w:r>
-      <w:proofErr w:type="gramEnd"/>
-      <w:r>
-        <w:rPr>
-          <w:rFonts w:asciiTheme="majorHAnsi" w:hAnsiTheme="majorHAnsi" w:cstheme="majorHAnsi"/>
-          <w:sz w:val="26"/>
-          <w:szCs w:val="26"/>
-          <w:lang w:val="en-US"/>
-        </w:rPr>
-        <w:t xml:space="preserve"> </w:t>
+        <w:t xml:space="preserve"> : </w:t>
       </w:r>
     </w:p>
     <w:p>
@@ -7933,25 +7373,7 @@
           <w:sz w:val="26"/>
           <w:szCs w:val="26"/>
         </w:rPr>
-        <w:t xml:space="preserve">u </w:t>
-      </w:r>
-      <w:proofErr w:type="gramStart"/>
-      <w:r>
-        <w:rPr>
-          <w:rFonts w:asciiTheme="majorHAnsi" w:hAnsiTheme="majorHAnsi" w:cstheme="majorHAnsi"/>
-          <w:sz w:val="26"/>
-          <w:szCs w:val="26"/>
-        </w:rPr>
-        <w:t>cầu :</w:t>
-      </w:r>
-      <w:proofErr w:type="gramEnd"/>
-      <w:r>
-        <w:rPr>
-          <w:rFonts w:asciiTheme="majorHAnsi" w:hAnsiTheme="majorHAnsi" w:cstheme="majorHAnsi"/>
-          <w:sz w:val="26"/>
-          <w:szCs w:val="26"/>
-        </w:rPr>
-        <w:t xml:space="preserve"> Xuất </w:t>
+        <w:t xml:space="preserve">u cầu : Xuất </w:t>
       </w:r>
       <w:r>
         <w:rPr>
@@ -8036,37 +7458,16 @@
           <w:szCs w:val="26"/>
           <w:lang w:val="en-US"/>
         </w:rPr>
-        <w:t xml:space="preserve">Tóm </w:t>
-      </w:r>
-      <w:proofErr w:type="gramStart"/>
-      <w:r>
-        <w:rPr>
-          <w:rFonts w:asciiTheme="majorHAnsi" w:hAnsiTheme="majorHAnsi" w:cstheme="majorHAnsi"/>
-          <w:b/>
+        <w:t>Tóm Tắt</w:t>
+      </w:r>
+      <w:r>
+        <w:rPr>
+          <w:rFonts w:asciiTheme="majorHAnsi" w:hAnsiTheme="majorHAnsi" w:cstheme="majorHAnsi"/>
           <w:sz w:val="26"/>
           <w:szCs w:val="26"/>
           <w:lang w:val="en-US"/>
         </w:rPr>
-        <w:t>Tắt</w:t>
-      </w:r>
-      <w:r>
-        <w:rPr>
-          <w:rFonts w:asciiTheme="majorHAnsi" w:hAnsiTheme="majorHAnsi" w:cstheme="majorHAnsi"/>
-          <w:sz w:val="26"/>
-          <w:szCs w:val="26"/>
-          <w:lang w:val="en-US"/>
-        </w:rPr>
-        <w:t xml:space="preserve"> :</w:t>
-      </w:r>
-      <w:proofErr w:type="gramEnd"/>
-      <w:r>
-        <w:rPr>
-          <w:rFonts w:asciiTheme="majorHAnsi" w:hAnsiTheme="majorHAnsi" w:cstheme="majorHAnsi"/>
-          <w:sz w:val="26"/>
-          <w:szCs w:val="26"/>
-          <w:lang w:val="en-US"/>
-        </w:rPr>
-        <w:t xml:space="preserve"> Use-ca</w:t>
+        <w:t xml:space="preserve"> : Use-ca</w:t>
       </w:r>
       <w:r>
         <w:rPr>
@@ -8339,37 +7740,16 @@
           <w:szCs w:val="26"/>
           <w:lang w:val="en-US"/>
         </w:rPr>
-        <w:t xml:space="preserve">Các dòng sự kiện </w:t>
-      </w:r>
-      <w:proofErr w:type="gramStart"/>
-      <w:r>
-        <w:rPr>
-          <w:rFonts w:asciiTheme="majorHAnsi" w:hAnsiTheme="majorHAnsi" w:cstheme="majorHAnsi"/>
-          <w:i/>
+        <w:t>Các dòng sự kiện khác</w:t>
+      </w:r>
+      <w:r>
+        <w:rPr>
+          <w:rFonts w:asciiTheme="majorHAnsi" w:hAnsiTheme="majorHAnsi" w:cstheme="majorHAnsi"/>
           <w:sz w:val="26"/>
           <w:szCs w:val="26"/>
           <w:lang w:val="en-US"/>
         </w:rPr>
-        <w:t>khác</w:t>
-      </w:r>
-      <w:r>
-        <w:rPr>
-          <w:rFonts w:asciiTheme="majorHAnsi" w:hAnsiTheme="majorHAnsi" w:cstheme="majorHAnsi"/>
-          <w:sz w:val="26"/>
-          <w:szCs w:val="26"/>
-          <w:lang w:val="en-US"/>
-        </w:rPr>
-        <w:t xml:space="preserve"> :</w:t>
-      </w:r>
-      <w:proofErr w:type="gramEnd"/>
-      <w:r>
-        <w:rPr>
-          <w:rFonts w:asciiTheme="majorHAnsi" w:hAnsiTheme="majorHAnsi" w:cstheme="majorHAnsi"/>
-          <w:sz w:val="26"/>
-          <w:szCs w:val="26"/>
-          <w:lang w:val="en-US"/>
-        </w:rPr>
-        <w:t xml:space="preserve"> </w:t>
+        <w:t xml:space="preserve"> : </w:t>
       </w:r>
       <w:r>
         <w:rPr>
@@ -8403,37 +7783,16 @@
           <w:szCs w:val="26"/>
           <w:lang w:val="en-US"/>
         </w:rPr>
-        <w:t xml:space="preserve">Các yêu cầu đặc </w:t>
-      </w:r>
-      <w:proofErr w:type="gramStart"/>
-      <w:r>
-        <w:rPr>
-          <w:rFonts w:asciiTheme="majorHAnsi" w:hAnsiTheme="majorHAnsi" w:cstheme="majorHAnsi"/>
-          <w:i/>
+        <w:t>Các yêu cầu đặc biệt</w:t>
+      </w:r>
+      <w:r>
+        <w:rPr>
+          <w:rFonts w:asciiTheme="majorHAnsi" w:hAnsiTheme="majorHAnsi" w:cstheme="majorHAnsi"/>
           <w:sz w:val="26"/>
           <w:szCs w:val="26"/>
           <w:lang w:val="en-US"/>
         </w:rPr>
-        <w:t>biệt</w:t>
-      </w:r>
-      <w:r>
-        <w:rPr>
-          <w:rFonts w:asciiTheme="majorHAnsi" w:hAnsiTheme="majorHAnsi" w:cstheme="majorHAnsi"/>
-          <w:sz w:val="26"/>
-          <w:szCs w:val="26"/>
-          <w:lang w:val="en-US"/>
-        </w:rPr>
-        <w:t xml:space="preserve">  :</w:t>
-      </w:r>
-      <w:proofErr w:type="gramEnd"/>
-      <w:r>
-        <w:rPr>
-          <w:rFonts w:asciiTheme="majorHAnsi" w:hAnsiTheme="majorHAnsi" w:cstheme="majorHAnsi"/>
-          <w:sz w:val="26"/>
-          <w:szCs w:val="26"/>
-          <w:lang w:val="en-US"/>
-        </w:rPr>
-        <w:t xml:space="preserve"> Chọn </w:t>
+        <w:t xml:space="preserve">  : Chọn </w:t>
       </w:r>
       <w:r>
         <w:rPr>
@@ -8468,37 +7827,16 @@
           <w:szCs w:val="26"/>
           <w:lang w:val="en-US"/>
         </w:rPr>
-        <w:t>Trạng thái hệ thống khi bắt đầu thực hiện Use-</w:t>
-      </w:r>
-      <w:proofErr w:type="gramStart"/>
-      <w:r>
-        <w:rPr>
-          <w:rFonts w:asciiTheme="majorHAnsi" w:hAnsiTheme="majorHAnsi" w:cstheme="majorHAnsi"/>
-          <w:i/>
+        <w:t>Trạng thái hệ thống khi bắt đầu thực hiện Use-Case</w:t>
+      </w:r>
+      <w:r>
+        <w:rPr>
+          <w:rFonts w:asciiTheme="majorHAnsi" w:hAnsiTheme="majorHAnsi" w:cstheme="majorHAnsi"/>
           <w:sz w:val="26"/>
           <w:szCs w:val="26"/>
           <w:lang w:val="en-US"/>
         </w:rPr>
-        <w:t>Case</w:t>
-      </w:r>
-      <w:r>
-        <w:rPr>
-          <w:rFonts w:asciiTheme="majorHAnsi" w:hAnsiTheme="majorHAnsi" w:cstheme="majorHAnsi"/>
-          <w:sz w:val="26"/>
-          <w:szCs w:val="26"/>
-          <w:lang w:val="en-US"/>
-        </w:rPr>
-        <w:t xml:space="preserve"> :</w:t>
-      </w:r>
-      <w:proofErr w:type="gramEnd"/>
-      <w:r>
-        <w:rPr>
-          <w:rFonts w:asciiTheme="majorHAnsi" w:hAnsiTheme="majorHAnsi" w:cstheme="majorHAnsi"/>
-          <w:sz w:val="26"/>
-          <w:szCs w:val="26"/>
-          <w:lang w:val="en-US"/>
-        </w:rPr>
-        <w:t xml:space="preserve"> Không có</w:t>
+        <w:t xml:space="preserve"> : Không có</w:t>
       </w:r>
     </w:p>
     <w:p>
@@ -8524,37 +7862,16 @@
           <w:szCs w:val="26"/>
           <w:lang w:val="en-US"/>
         </w:rPr>
-        <w:t>Trạng thái hệ thống sau khi thực hiện Use-</w:t>
-      </w:r>
-      <w:proofErr w:type="gramStart"/>
-      <w:r>
-        <w:rPr>
-          <w:rFonts w:asciiTheme="majorHAnsi" w:hAnsiTheme="majorHAnsi" w:cstheme="majorHAnsi"/>
-          <w:i/>
+        <w:t>Trạng thái hệ thống sau khi thực hiện Use-Case</w:t>
+      </w:r>
+      <w:r>
+        <w:rPr>
+          <w:rFonts w:asciiTheme="majorHAnsi" w:hAnsiTheme="majorHAnsi" w:cstheme="majorHAnsi"/>
           <w:sz w:val="26"/>
           <w:szCs w:val="26"/>
           <w:lang w:val="en-US"/>
         </w:rPr>
-        <w:t>Case</w:t>
-      </w:r>
-      <w:r>
-        <w:rPr>
-          <w:rFonts w:asciiTheme="majorHAnsi" w:hAnsiTheme="majorHAnsi" w:cstheme="majorHAnsi"/>
-          <w:sz w:val="26"/>
-          <w:szCs w:val="26"/>
-          <w:lang w:val="en-US"/>
-        </w:rPr>
-        <w:t xml:space="preserve"> :</w:t>
-      </w:r>
-      <w:proofErr w:type="gramEnd"/>
-      <w:r>
-        <w:rPr>
-          <w:rFonts w:asciiTheme="majorHAnsi" w:hAnsiTheme="majorHAnsi" w:cstheme="majorHAnsi"/>
-          <w:sz w:val="26"/>
-          <w:szCs w:val="26"/>
-          <w:lang w:val="en-US"/>
-        </w:rPr>
-        <w:t xml:space="preserve"> </w:t>
+        <w:t xml:space="preserve"> : </w:t>
       </w:r>
     </w:p>
     <w:p>
@@ -8583,33 +7900,15 @@
           <w:sz w:val="26"/>
           <w:szCs w:val="26"/>
         </w:rPr>
-        <w:t xml:space="preserve">Nếu thỏa mãn yếu </w:t>
-      </w:r>
-      <w:proofErr w:type="gramStart"/>
-      <w:r>
-        <w:rPr>
-          <w:rFonts w:asciiTheme="majorHAnsi" w:hAnsiTheme="majorHAnsi" w:cstheme="majorHAnsi"/>
-          <w:sz w:val="26"/>
-          <w:szCs w:val="26"/>
-        </w:rPr>
-        <w:t>cầ</w:t>
-      </w:r>
-      <w:r>
-        <w:rPr>
-          <w:rFonts w:asciiTheme="majorHAnsi" w:hAnsiTheme="majorHAnsi" w:cstheme="majorHAnsi"/>
-          <w:sz w:val="26"/>
-          <w:szCs w:val="26"/>
-        </w:rPr>
-        <w:t>u :</w:t>
-      </w:r>
-      <w:proofErr w:type="gramEnd"/>
-      <w:r>
-        <w:rPr>
-          <w:rFonts w:asciiTheme="majorHAnsi" w:hAnsiTheme="majorHAnsi" w:cstheme="majorHAnsi"/>
-          <w:sz w:val="26"/>
-          <w:szCs w:val="26"/>
-        </w:rPr>
-        <w:t xml:space="preserve"> </w:t>
+        <w:t>Nếu thỏa mãn yếu cầ</w:t>
+      </w:r>
+      <w:r>
+        <w:rPr>
+          <w:rFonts w:asciiTheme="majorHAnsi" w:hAnsiTheme="majorHAnsi" w:cstheme="majorHAnsi"/>
+          <w:sz w:val="26"/>
+          <w:szCs w:val="26"/>
+        </w:rPr>
+        <w:t xml:space="preserve">u : </w:t>
       </w:r>
       <w:r>
         <w:rPr>
@@ -8736,7 +8035,7 @@
           <w:lang w:val="en-US" w:eastAsia="en-US"/>
         </w:rPr>
         <w:drawing>
-          <wp:inline distT="0" distB="0" distL="0" distR="0" wp14:anchorId="099378B8" wp14:editId="798AE536">
+          <wp:inline distT="0" distB="0" distL="0" distR="0" wp14:anchorId="7A779C47" wp14:editId="59B34D12">
             <wp:extent cx="5140723" cy="3390900"/>
             <wp:effectExtent l="0" t="0" r="3175" b="0"/>
             <wp:docPr id="11" name="Hình ảnh 11"/>
@@ -12513,7 +11812,7 @@
           <w:lang w:val="en-US" w:eastAsia="en-US"/>
         </w:rPr>
         <w:drawing>
-          <wp:inline distT="0" distB="0" distL="0" distR="0">
+          <wp:inline distT="0" distB="0" distL="0" distR="0" wp14:anchorId="4EA0A05A" wp14:editId="03347D5B">
             <wp:extent cx="5315585" cy="5248275"/>
             <wp:effectExtent l="0" t="0" r="0" b="9525"/>
             <wp:docPr id="4" name="Picture 4"/>
@@ -12591,6 +11890,8 @@
         </w:numPr>
         <w:rPr>
           <w:rFonts w:asciiTheme="majorHAnsi" w:hAnsiTheme="majorHAnsi" w:cstheme="majorHAnsi"/>
+          <w:b/>
+          <w:bCs/>
           <w:szCs w:val="28"/>
           <w:lang w:val="en-US"/>
         </w:rPr>
@@ -12598,6 +11899,8 @@
       <w:r>
         <w:rPr>
           <w:rFonts w:asciiTheme="majorHAnsi" w:hAnsiTheme="majorHAnsi" w:cstheme="majorHAnsi"/>
+          <w:b/>
+          <w:bCs/>
           <w:szCs w:val="28"/>
           <w:lang w:val="en-US"/>
         </w:rPr>
@@ -12613,6 +11916,8 @@
         </w:numPr>
         <w:rPr>
           <w:rFonts w:asciiTheme="majorHAnsi" w:hAnsiTheme="majorHAnsi" w:cstheme="majorHAnsi"/>
+          <w:b/>
+          <w:bCs/>
           <w:szCs w:val="28"/>
           <w:lang w:val="en-US"/>
         </w:rPr>
@@ -12620,6 +11925,8 @@
       <w:r>
         <w:rPr>
           <w:rFonts w:asciiTheme="majorHAnsi" w:hAnsiTheme="majorHAnsi" w:cstheme="majorHAnsi"/>
+          <w:b/>
+          <w:bCs/>
           <w:szCs w:val="28"/>
           <w:lang w:val="en-US"/>
         </w:rPr>
@@ -12628,23 +11935,22 @@
     </w:p>
     <w:p>
       <w:pPr>
-        <w:pStyle w:val="ListParagraph"/>
-        <w:ind w:left="1860"/>
         <w:rPr>
           <w:rFonts w:asciiTheme="majorHAnsi" w:hAnsiTheme="majorHAnsi" w:cstheme="majorHAnsi"/>
           <w:szCs w:val="28"/>
-          <w:lang w:val="en-US"/>
-        </w:rPr>
-      </w:pPr>
-      <w:r>
-        <w:rPr>
+        </w:rPr>
+      </w:pPr>
+      <w:r>
+        <w:rPr>
+          <w:rFonts w:asciiTheme="majorHAnsi" w:hAnsiTheme="majorHAnsi" w:cstheme="majorHAnsi"/>
           <w:noProof/>
+          <w:szCs w:val="28"/>
         </w:rPr>
         <w:drawing>
-          <wp:inline distT="0" distB="0" distL="0" distR="0" wp14:anchorId="22DBC3F1" wp14:editId="55E2609E">
-            <wp:extent cx="5121840" cy="3028950"/>
-            <wp:effectExtent l="0" t="0" r="3175" b="0"/>
-            <wp:docPr id="3" name="Picture 3"/>
+          <wp:inline distT="0" distB="0" distL="0" distR="0" wp14:anchorId="100AE8C1" wp14:editId="0D8FEC3D">
+            <wp:extent cx="5540220" cy="3322608"/>
+            <wp:effectExtent l="0" t="0" r="3810" b="0"/>
+            <wp:docPr id="5" name="Picture 5"/>
             <wp:cNvGraphicFramePr>
               <a:graphicFrameLocks xmlns:a="http://schemas.openxmlformats.org/drawingml/2006/main" noChangeAspect="1"/>
             </wp:cNvGraphicFramePr>
@@ -12664,7 +11970,7 @@
                   <pic:spPr>
                     <a:xfrm>
                       <a:off x="0" y="0"/>
-                      <a:ext cx="5127556" cy="3032330"/>
+                      <a:ext cx="5540220" cy="3322608"/>
                     </a:xfrm>
                     <a:prstGeom prst="rect">
                       <a:avLst/>
@@ -13166,13 +12472,6 @@
           <w:szCs w:val="28"/>
         </w:rPr>
         <w:tab/>
-      </w:r>
-      <w:r>
-        <w:rPr>
-          <w:rFonts w:asciiTheme="majorHAnsi" w:hAnsiTheme="majorHAnsi" w:cstheme="majorHAnsi"/>
-          <w:szCs w:val="28"/>
-        </w:rPr>
-        <w:tab/>
         <w:t>Sự kiện:</w:t>
       </w:r>
     </w:p>
@@ -13194,25 +12493,7 @@
           <w:szCs w:val="28"/>
           <w:lang w:val="en-US"/>
         </w:rPr>
-        <w:t xml:space="preserve">Khi nhập đúng tên tài khoản, </w:t>
-      </w:r>
-      <w:proofErr w:type="gramStart"/>
-      <w:r>
-        <w:rPr>
-          <w:rFonts w:asciiTheme="majorHAnsi" w:hAnsiTheme="majorHAnsi" w:cstheme="majorHAnsi"/>
-          <w:szCs w:val="28"/>
-          <w:lang w:val="en-US"/>
-        </w:rPr>
-        <w:t>mật  khẩu</w:t>
-      </w:r>
-      <w:proofErr w:type="gramEnd"/>
-      <w:r>
-        <w:rPr>
-          <w:rFonts w:asciiTheme="majorHAnsi" w:hAnsiTheme="majorHAnsi" w:cstheme="majorHAnsi"/>
-          <w:szCs w:val="28"/>
-          <w:lang w:val="en-US"/>
-        </w:rPr>
-        <w:t>, Click vào nút “Đăng nhập”, thông báo đăng nhập thành công, sẽ chuyển đến màn hình làm việc chính của phần mềm.</w:t>
+        <w:t>Khi nhập đúng tên tài khoản, mật  khẩu, Click vào nút “Đăng nhập”, thông báo đăng nhập thành công, sẽ chuyển đến màn hình làm việc chính của phần mềm.</w:t>
       </w:r>
     </w:p>
     <w:p>
@@ -13250,7 +12531,7 @@
           <w:noProof/>
         </w:rPr>
         <w:drawing>
-          <wp:inline distT="0" distB="0" distL="0" distR="0" wp14:anchorId="0F141D0D" wp14:editId="19DC64A8">
+          <wp:inline distT="0" distB="0" distL="0" distR="0" wp14:anchorId="2DDA2DBB" wp14:editId="26193A6C">
             <wp:extent cx="2124075" cy="1285875"/>
             <wp:effectExtent l="0" t="0" r="9525" b="9525"/>
             <wp:docPr id="6" name="Picture 6"/>
@@ -13322,12 +12603,16 @@
         </w:numPr>
         <w:rPr>
           <w:rFonts w:asciiTheme="majorHAnsi" w:hAnsiTheme="majorHAnsi" w:cstheme="majorHAnsi"/>
+          <w:b/>
+          <w:bCs/>
           <w:szCs w:val="28"/>
         </w:rPr>
       </w:pPr>
       <w:r>
         <w:rPr>
           <w:rFonts w:asciiTheme="majorHAnsi" w:hAnsiTheme="majorHAnsi" w:cstheme="majorHAnsi"/>
+          <w:b/>
+          <w:bCs/>
           <w:szCs w:val="28"/>
         </w:rPr>
         <w:t>Màn hình làm việc chính của phần mềm</w:t>
@@ -13335,8 +12620,6 @@
     </w:p>
     <w:p>
       <w:pPr>
-        <w:pStyle w:val="ListParagraph"/>
-        <w:ind w:left="1860"/>
         <w:rPr>
           <w:rFonts w:asciiTheme="majorHAnsi" w:hAnsiTheme="majorHAnsi" w:cstheme="majorHAnsi"/>
           <w:szCs w:val="28"/>
@@ -13347,7 +12630,7 @@
           <w:noProof/>
         </w:rPr>
         <w:drawing>
-          <wp:inline distT="0" distB="0" distL="0" distR="0" wp14:anchorId="658C5A3F" wp14:editId="0DC19EFF">
+          <wp:inline distT="0" distB="0" distL="0" distR="0" wp14:anchorId="060243FF" wp14:editId="1FF733DA">
             <wp:extent cx="4931410" cy="3475917"/>
             <wp:effectExtent l="0" t="0" r="2540" b="0"/>
             <wp:docPr id="7" name="Picture 7"/>
@@ -14637,12 +13920,16 @@
         </w:numPr>
         <w:rPr>
           <w:rFonts w:asciiTheme="majorHAnsi" w:hAnsiTheme="majorHAnsi" w:cstheme="majorHAnsi"/>
+          <w:b/>
+          <w:bCs/>
           <w:szCs w:val="28"/>
         </w:rPr>
       </w:pPr>
       <w:r>
         <w:rPr>
           <w:rFonts w:asciiTheme="majorHAnsi" w:hAnsiTheme="majorHAnsi" w:cstheme="majorHAnsi"/>
+          <w:b/>
+          <w:bCs/>
           <w:szCs w:val="28"/>
         </w:rPr>
         <w:lastRenderedPageBreak/>
@@ -14651,8 +13938,6 @@
     </w:p>
     <w:p>
       <w:pPr>
-        <w:pStyle w:val="ListParagraph"/>
-        <w:ind w:left="1860"/>
         <w:rPr>
           <w:rFonts w:asciiTheme="majorHAnsi" w:hAnsiTheme="majorHAnsi" w:cstheme="majorHAnsi"/>
           <w:szCs w:val="28"/>
@@ -14660,13 +13945,15 @@
       </w:pPr>
       <w:r>
         <w:rPr>
+          <w:rFonts w:asciiTheme="majorHAnsi" w:hAnsiTheme="majorHAnsi" w:cstheme="majorHAnsi"/>
           <w:noProof/>
+          <w:szCs w:val="28"/>
         </w:rPr>
         <w:drawing>
-          <wp:inline distT="0" distB="0" distL="0" distR="0" wp14:anchorId="13ED5326" wp14:editId="455879E4">
-            <wp:extent cx="4931410" cy="3204378"/>
-            <wp:effectExtent l="0" t="0" r="2540" b="0"/>
-            <wp:docPr id="8" name="Picture 8"/>
+          <wp:inline distT="0" distB="0" distL="0" distR="0" wp14:anchorId="13F9E866" wp14:editId="75554D72">
+            <wp:extent cx="5541818" cy="3686175"/>
+            <wp:effectExtent l="0" t="0" r="1905" b="0"/>
+            <wp:docPr id="12" name="Picture 12"/>
             <wp:cNvGraphicFramePr>
               <a:graphicFrameLocks xmlns:a="http://schemas.openxmlformats.org/drawingml/2006/main" noChangeAspect="1"/>
             </wp:cNvGraphicFramePr>
@@ -14686,7 +13973,7 @@
                   <pic:spPr>
                     <a:xfrm>
                       <a:off x="0" y="0"/>
-                      <a:ext cx="4947264" cy="3214680"/>
+                      <a:ext cx="5543880" cy="3687547"/>
                     </a:xfrm>
                     <a:prstGeom prst="rect">
                       <a:avLst/>
@@ -14703,7 +13990,7 @@
       <w:tblPr>
         <w:tblStyle w:val="TableGrid"/>
         <w:tblW w:w="0" w:type="auto"/>
-        <w:tblInd w:w="1075" w:type="dxa"/>
+        <w:tblInd w:w="537" w:type="dxa"/>
         <w:tblLook w:val="04A0" w:firstRow="1" w:lastRow="0" w:firstColumn="1" w:lastColumn="0" w:noHBand="0" w:noVBand="1"/>
       </w:tblPr>
       <w:tblGrid>
@@ -14903,7 +14190,7 @@
       <w:tblPr>
         <w:tblStyle w:val="TableGrid"/>
         <w:tblW w:w="0" w:type="auto"/>
-        <w:tblInd w:w="1075" w:type="dxa"/>
+        <w:tblInd w:w="537" w:type="dxa"/>
         <w:tblLook w:val="04A0" w:firstRow="1" w:lastRow="0" w:firstColumn="1" w:lastColumn="0" w:noHBand="0" w:noVBand="1"/>
       </w:tblPr>
       <w:tblGrid>
@@ -15359,12 +14646,16 @@
         </w:numPr>
         <w:rPr>
           <w:rFonts w:asciiTheme="majorHAnsi" w:hAnsiTheme="majorHAnsi" w:cstheme="majorHAnsi"/>
+          <w:b/>
+          <w:bCs/>
           <w:szCs w:val="28"/>
         </w:rPr>
       </w:pPr>
       <w:r>
         <w:rPr>
           <w:rFonts w:asciiTheme="majorHAnsi" w:hAnsiTheme="majorHAnsi" w:cstheme="majorHAnsi"/>
+          <w:b/>
+          <w:bCs/>
           <w:szCs w:val="28"/>
         </w:rPr>
         <w:lastRenderedPageBreak/>
@@ -15373,7 +14664,6 @@
     </w:p>
     <w:p>
       <w:pPr>
-        <w:ind w:left="1800"/>
         <w:rPr>
           <w:rFonts w:asciiTheme="majorHAnsi" w:hAnsiTheme="majorHAnsi" w:cstheme="majorHAnsi"/>
           <w:szCs w:val="28"/>
@@ -15384,7 +14674,7 @@
           <w:noProof/>
         </w:rPr>
         <w:drawing>
-          <wp:inline distT="0" distB="0" distL="0" distR="0" wp14:anchorId="7521A591" wp14:editId="295E6FB5">
+          <wp:inline distT="0" distB="0" distL="0" distR="0" wp14:anchorId="02C46952" wp14:editId="4409300D">
             <wp:extent cx="5321935" cy="3420991"/>
             <wp:effectExtent l="0" t="0" r="0" b="8255"/>
             <wp:docPr id="10" name="Picture 10"/>
@@ -15424,7 +14714,7 @@
       <w:tblPr>
         <w:tblStyle w:val="TableGrid"/>
         <w:tblW w:w="0" w:type="auto"/>
-        <w:tblInd w:w="1075" w:type="dxa"/>
+        <w:tblInd w:w="537" w:type="dxa"/>
         <w:tblLook w:val="04A0" w:firstRow="1" w:lastRow="0" w:firstColumn="1" w:lastColumn="0" w:noHBand="0" w:noVBand="1"/>
       </w:tblPr>
       <w:tblGrid>
@@ -16451,12 +15741,16 @@
         </w:numPr>
         <w:rPr>
           <w:rFonts w:asciiTheme="majorHAnsi" w:hAnsiTheme="majorHAnsi" w:cstheme="majorHAnsi"/>
+          <w:b/>
+          <w:bCs/>
           <w:szCs w:val="28"/>
         </w:rPr>
       </w:pPr>
       <w:r>
         <w:rPr>
           <w:rFonts w:asciiTheme="majorHAnsi" w:hAnsiTheme="majorHAnsi" w:cstheme="majorHAnsi"/>
+          <w:b/>
+          <w:bCs/>
           <w:szCs w:val="28"/>
         </w:rPr>
         <w:lastRenderedPageBreak/>
@@ -16465,7 +15759,6 @@
     </w:p>
     <w:p>
       <w:pPr>
-        <w:ind w:left="1800"/>
         <w:rPr>
           <w:rFonts w:asciiTheme="majorHAnsi" w:hAnsiTheme="majorHAnsi" w:cstheme="majorHAnsi"/>
           <w:szCs w:val="28"/>
@@ -16476,7 +15769,7 @@
           <w:noProof/>
         </w:rPr>
         <w:drawing>
-          <wp:inline distT="0" distB="0" distL="0" distR="0" wp14:anchorId="4C294B19" wp14:editId="49CCA5DD">
+          <wp:inline distT="0" distB="0" distL="0" distR="0" wp14:anchorId="0C297F1E" wp14:editId="2EFE4B69">
             <wp:extent cx="5143500" cy="3389489"/>
             <wp:effectExtent l="0" t="0" r="0" b="1905"/>
             <wp:docPr id="13" name="Picture 13"/>
@@ -16516,7 +15809,7 @@
       <w:tblPr>
         <w:tblStyle w:val="TableGrid"/>
         <w:tblW w:w="0" w:type="auto"/>
-        <w:tblInd w:w="1075" w:type="dxa"/>
+        <w:tblInd w:w="-5" w:type="dxa"/>
         <w:tblLook w:val="04A0" w:firstRow="1" w:lastRow="0" w:firstColumn="1" w:lastColumn="0" w:noHBand="0" w:noVBand="1"/>
       </w:tblPr>
       <w:tblGrid>
@@ -16848,14 +16141,7 @@
                 <w:rFonts w:asciiTheme="majorHAnsi" w:hAnsiTheme="majorHAnsi" w:cstheme="majorHAnsi"/>
                 <w:szCs w:val="28"/>
               </w:rPr>
-              <w:t>Sử</w:t>
-            </w:r>
-            <w:r>
-              <w:rPr>
-                <w:rFonts w:asciiTheme="majorHAnsi" w:hAnsiTheme="majorHAnsi" w:cstheme="majorHAnsi"/>
-                <w:szCs w:val="28"/>
-              </w:rPr>
-              <w:t>a danh mục món ăn</w:t>
+              <w:t>Sửa danh mục món ăn</w:t>
             </w:r>
           </w:p>
         </w:tc>
@@ -17019,21 +16305,7 @@
                 <w:rFonts w:asciiTheme="majorHAnsi" w:hAnsiTheme="majorHAnsi" w:cstheme="majorHAnsi"/>
                 <w:szCs w:val="28"/>
               </w:rPr>
-              <w:t>Hiện thị</w:t>
-            </w:r>
-            <w:r>
-              <w:rPr>
-                <w:rFonts w:asciiTheme="majorHAnsi" w:hAnsiTheme="majorHAnsi" w:cstheme="majorHAnsi"/>
-                <w:szCs w:val="28"/>
-              </w:rPr>
-              <w:t xml:space="preserve"> danh mục</w:t>
-            </w:r>
-            <w:r>
-              <w:rPr>
-                <w:rFonts w:asciiTheme="majorHAnsi" w:hAnsiTheme="majorHAnsi" w:cstheme="majorHAnsi"/>
-                <w:szCs w:val="28"/>
-              </w:rPr>
-              <w:t xml:space="preserve"> món ăn</w:t>
+              <w:t>Hiện thị danh mục món ăn</w:t>
             </w:r>
           </w:p>
         </w:tc>
@@ -17245,12 +16517,16 @@
         </w:numPr>
         <w:rPr>
           <w:rFonts w:asciiTheme="majorHAnsi" w:hAnsiTheme="majorHAnsi" w:cstheme="majorHAnsi"/>
+          <w:b/>
+          <w:bCs/>
           <w:szCs w:val="28"/>
         </w:rPr>
       </w:pPr>
       <w:r>
         <w:rPr>
           <w:rFonts w:asciiTheme="majorHAnsi" w:hAnsiTheme="majorHAnsi" w:cstheme="majorHAnsi"/>
+          <w:b/>
+          <w:bCs/>
           <w:szCs w:val="28"/>
         </w:rPr>
         <w:t>Tab Bàn Ăn</w:t>
@@ -17258,7 +16534,6 @@
     </w:p>
     <w:p>
       <w:pPr>
-        <w:ind w:left="1800"/>
         <w:rPr>
           <w:rFonts w:asciiTheme="majorHAnsi" w:hAnsiTheme="majorHAnsi" w:cstheme="majorHAnsi"/>
           <w:szCs w:val="28"/>
@@ -17269,7 +16544,7 @@
           <w:noProof/>
         </w:rPr>
         <w:drawing>
-          <wp:inline distT="0" distB="0" distL="0" distR="0" wp14:anchorId="1836DAFD" wp14:editId="050AD2C9">
+          <wp:inline distT="0" distB="0" distL="0" distR="0" wp14:anchorId="4200F782" wp14:editId="3A2412B0">
             <wp:extent cx="5340985" cy="3454539"/>
             <wp:effectExtent l="0" t="0" r="0" b="0"/>
             <wp:docPr id="22" name="Picture 22"/>
@@ -17309,7 +16584,7 @@
       <w:tblPr>
         <w:tblStyle w:val="TableGrid"/>
         <w:tblW w:w="0" w:type="auto"/>
-        <w:tblInd w:w="1075" w:type="dxa"/>
+        <w:tblInd w:w="537" w:type="dxa"/>
         <w:tblLook w:val="04A0" w:firstRow="1" w:lastRow="0" w:firstColumn="1" w:lastColumn="0" w:noHBand="0" w:noVBand="1"/>
       </w:tblPr>
       <w:tblGrid>
@@ -18132,12 +17407,16 @@
         </w:numPr>
         <w:rPr>
           <w:rFonts w:asciiTheme="majorHAnsi" w:hAnsiTheme="majorHAnsi" w:cstheme="majorHAnsi"/>
+          <w:b/>
+          <w:bCs/>
           <w:szCs w:val="28"/>
         </w:rPr>
       </w:pPr>
       <w:r>
         <w:rPr>
           <w:rFonts w:asciiTheme="majorHAnsi" w:hAnsiTheme="majorHAnsi" w:cstheme="majorHAnsi"/>
+          <w:b/>
+          <w:bCs/>
           <w:szCs w:val="28"/>
         </w:rPr>
         <w:lastRenderedPageBreak/>
@@ -18146,7 +17425,6 @@
     </w:p>
     <w:p>
       <w:pPr>
-        <w:ind w:left="1800"/>
         <w:rPr>
           <w:rFonts w:asciiTheme="majorHAnsi" w:hAnsiTheme="majorHAnsi" w:cstheme="majorHAnsi"/>
           <w:szCs w:val="28"/>
@@ -18157,7 +17435,7 @@
           <w:noProof/>
         </w:rPr>
         <w:drawing>
-          <wp:inline distT="0" distB="0" distL="0" distR="0" wp14:anchorId="629E9CEA" wp14:editId="3839EA4D">
+          <wp:inline distT="0" distB="0" distL="0" distR="0" wp14:anchorId="63B7E049" wp14:editId="2024493B">
             <wp:extent cx="5150485" cy="3307358"/>
             <wp:effectExtent l="0" t="0" r="0" b="7620"/>
             <wp:docPr id="24" name="Picture 24"/>
@@ -18197,7 +17475,7 @@
       <w:tblPr>
         <w:tblStyle w:val="TableGrid"/>
         <w:tblW w:w="0" w:type="auto"/>
-        <w:tblInd w:w="1075" w:type="dxa"/>
+        <w:tblInd w:w="-5" w:type="dxa"/>
         <w:tblLook w:val="04A0" w:firstRow="1" w:lastRow="0" w:firstColumn="1" w:lastColumn="0" w:noHBand="0" w:noVBand="1"/>
       </w:tblPr>
       <w:tblGrid>
@@ -18365,14 +17643,7 @@
                 <w:rFonts w:asciiTheme="majorHAnsi" w:hAnsiTheme="majorHAnsi" w:cstheme="majorHAnsi"/>
                 <w:szCs w:val="28"/>
               </w:rPr>
-              <w:t xml:space="preserve">Thêm </w:t>
-            </w:r>
-            <w:r>
-              <w:rPr>
-                <w:rFonts w:asciiTheme="majorHAnsi" w:hAnsiTheme="majorHAnsi" w:cstheme="majorHAnsi"/>
-                <w:szCs w:val="28"/>
-              </w:rPr>
-              <w:t>tài khoản</w:t>
+              <w:t>Thêm tài khoản</w:t>
             </w:r>
           </w:p>
         </w:tc>
@@ -18536,14 +17807,7 @@
                 <w:rFonts w:asciiTheme="majorHAnsi" w:hAnsiTheme="majorHAnsi" w:cstheme="majorHAnsi"/>
                 <w:szCs w:val="28"/>
               </w:rPr>
-              <w:t xml:space="preserve">Sửa </w:t>
-            </w:r>
-            <w:r>
-              <w:rPr>
-                <w:rFonts w:asciiTheme="majorHAnsi" w:hAnsiTheme="majorHAnsi" w:cstheme="majorHAnsi"/>
-                <w:szCs w:val="28"/>
-              </w:rPr>
-              <w:t>tài khoản</w:t>
+              <w:t>Sửa tài khoản</w:t>
             </w:r>
           </w:p>
         </w:tc>
@@ -18625,14 +17889,7 @@
                 <w:rFonts w:asciiTheme="majorHAnsi" w:hAnsiTheme="majorHAnsi" w:cstheme="majorHAnsi"/>
                 <w:szCs w:val="28"/>
               </w:rPr>
-              <w:t xml:space="preserve">Xem </w:t>
-            </w:r>
-            <w:r>
-              <w:rPr>
-                <w:rFonts w:asciiTheme="majorHAnsi" w:hAnsiTheme="majorHAnsi" w:cstheme="majorHAnsi"/>
-                <w:szCs w:val="28"/>
-              </w:rPr>
-              <w:t>tài khoản</w:t>
+              <w:t>Xem tài khoản</w:t>
             </w:r>
           </w:p>
         </w:tc>
@@ -18714,14 +17971,7 @@
                 <w:rFonts w:asciiTheme="majorHAnsi" w:hAnsiTheme="majorHAnsi" w:cstheme="majorHAnsi"/>
                 <w:szCs w:val="28"/>
               </w:rPr>
-              <w:t xml:space="preserve">Hiện thị danh sách </w:t>
-            </w:r>
-            <w:r>
-              <w:rPr>
-                <w:rFonts w:asciiTheme="majorHAnsi" w:hAnsiTheme="majorHAnsi" w:cstheme="majorHAnsi"/>
-                <w:szCs w:val="28"/>
-              </w:rPr>
-              <w:t>tài khoản</w:t>
+              <w:t>Hiện thị danh sách tài khoản</w:t>
             </w:r>
           </w:p>
         </w:tc>
@@ -18803,14 +18053,7 @@
                 <w:rFonts w:asciiTheme="majorHAnsi" w:hAnsiTheme="majorHAnsi" w:cstheme="majorHAnsi"/>
                 <w:szCs w:val="28"/>
               </w:rPr>
-              <w:t>Nhậ</w:t>
-            </w:r>
-            <w:r>
-              <w:rPr>
-                <w:rFonts w:asciiTheme="majorHAnsi" w:hAnsiTheme="majorHAnsi" w:cstheme="majorHAnsi"/>
-                <w:szCs w:val="28"/>
-              </w:rPr>
-              <w:t>p tên tài khoản</w:t>
+              <w:t>Nhập tên tài khoản</w:t>
             </w:r>
           </w:p>
         </w:tc>
@@ -18892,14 +18135,7 @@
                 <w:rFonts w:asciiTheme="majorHAnsi" w:hAnsiTheme="majorHAnsi" w:cstheme="majorHAnsi"/>
                 <w:szCs w:val="28"/>
               </w:rPr>
-              <w:t>Nhập tên</w:t>
-            </w:r>
-            <w:r>
-              <w:rPr>
-                <w:rFonts w:asciiTheme="majorHAnsi" w:hAnsiTheme="majorHAnsi" w:cstheme="majorHAnsi"/>
-                <w:szCs w:val="28"/>
-              </w:rPr>
-              <w:t xml:space="preserve"> hiển thị</w:t>
+              <w:t>Nhập tên hiển thị</w:t>
             </w:r>
           </w:p>
         </w:tc>
@@ -18941,14 +18177,7 @@
                 <w:rFonts w:asciiTheme="majorHAnsi" w:hAnsiTheme="majorHAnsi" w:cstheme="majorHAnsi"/>
                 <w:szCs w:val="28"/>
               </w:rPr>
-              <w:t>cb</w:t>
-            </w:r>
-            <w:r>
-              <w:rPr>
-                <w:rFonts w:asciiTheme="majorHAnsi" w:hAnsiTheme="majorHAnsi" w:cstheme="majorHAnsi"/>
-                <w:szCs w:val="28"/>
-              </w:rPr>
-              <w:t>stype</w:t>
+              <w:t>cbstype</w:t>
             </w:r>
           </w:p>
         </w:tc>
@@ -18988,14 +18217,7 @@
                 <w:rFonts w:asciiTheme="majorHAnsi" w:hAnsiTheme="majorHAnsi" w:cstheme="majorHAnsi"/>
                 <w:szCs w:val="28"/>
               </w:rPr>
-              <w:t>Lựa chọ</w:t>
-            </w:r>
-            <w:r>
-              <w:rPr>
-                <w:rFonts w:asciiTheme="majorHAnsi" w:hAnsiTheme="majorHAnsi" w:cstheme="majorHAnsi"/>
-                <w:szCs w:val="28"/>
-              </w:rPr>
-              <w:t>n 0/1</w:t>
+              <w:t>Lựa chọn 0/1</w:t>
             </w:r>
           </w:p>
         </w:tc>
@@ -19116,12 +18338,16 @@
         </w:numPr>
         <w:rPr>
           <w:rFonts w:asciiTheme="majorHAnsi" w:hAnsiTheme="majorHAnsi" w:cstheme="majorHAnsi"/>
+          <w:b/>
+          <w:bCs/>
           <w:szCs w:val="28"/>
         </w:rPr>
       </w:pPr>
       <w:r>
         <w:rPr>
           <w:rFonts w:asciiTheme="majorHAnsi" w:hAnsiTheme="majorHAnsi" w:cstheme="majorHAnsi"/>
+          <w:b/>
+          <w:bCs/>
           <w:szCs w:val="28"/>
         </w:rPr>
         <w:lastRenderedPageBreak/>
@@ -19130,8 +18356,6 @@
     </w:p>
     <w:p>
       <w:pPr>
-        <w:pStyle w:val="ListParagraph"/>
-        <w:ind w:left="1860"/>
         <w:rPr>
           <w:rFonts w:asciiTheme="majorHAnsi" w:hAnsiTheme="majorHAnsi" w:cstheme="majorHAnsi"/>
           <w:szCs w:val="28"/>
@@ -19142,7 +18366,7 @@
           <w:noProof/>
         </w:rPr>
         <w:drawing>
-          <wp:inline distT="0" distB="0" distL="0" distR="0" wp14:anchorId="7216DD3C" wp14:editId="7654FBC0">
+          <wp:inline distT="0" distB="0" distL="0" distR="0" wp14:anchorId="5BFA951E" wp14:editId="373781FB">
             <wp:extent cx="5226685" cy="2931831"/>
             <wp:effectExtent l="0" t="0" r="0" b="1905"/>
             <wp:docPr id="25" name="Picture 25"/>
@@ -19182,7 +18406,7 @@
       <w:tblPr>
         <w:tblStyle w:val="TableGrid"/>
         <w:tblW w:w="0" w:type="auto"/>
-        <w:tblInd w:w="1075" w:type="dxa"/>
+        <w:tblInd w:w="-5" w:type="dxa"/>
         <w:tblLook w:val="04A0" w:firstRow="1" w:lastRow="0" w:firstColumn="1" w:lastColumn="0" w:noHBand="0" w:noVBand="1"/>
       </w:tblPr>
       <w:tblGrid>
@@ -19872,25 +19096,22 @@
     </w:p>
     <w:p>
       <w:pPr>
-        <w:pStyle w:val="ListParagraph"/>
-        <w:ind w:left="1860"/>
         <w:rPr>
           <w:rFonts w:asciiTheme="majorHAnsi" w:hAnsiTheme="majorHAnsi" w:cstheme="majorHAnsi"/>
           <w:szCs w:val="28"/>
-          <w:lang w:val="en-US"/>
-        </w:rPr>
-      </w:pPr>
-      <w:bookmarkStart w:id="2" w:name="_GoBack"/>
-      <w:bookmarkEnd w:id="2"/>
-      <w:r>
-        <w:rPr>
+        </w:rPr>
+      </w:pPr>
+      <w:r>
+        <w:rPr>
+          <w:rFonts w:asciiTheme="majorHAnsi" w:hAnsiTheme="majorHAnsi" w:cstheme="majorHAnsi"/>
           <w:noProof/>
+          <w:szCs w:val="28"/>
         </w:rPr>
         <w:drawing>
-          <wp:inline distT="0" distB="0" distL="0" distR="0" wp14:anchorId="73DDD989" wp14:editId="6585EA78">
-            <wp:extent cx="5629275" cy="3609975"/>
-            <wp:effectExtent l="0" t="0" r="9525" b="9525"/>
-            <wp:docPr id="26" name="Picture 26"/>
+          <wp:inline distT="0" distB="0" distL="0" distR="0" wp14:anchorId="5D46B6A0" wp14:editId="2A27C895">
+            <wp:extent cx="5298488" cy="3553691"/>
+            <wp:effectExtent l="0" t="0" r="0" b="8890"/>
+            <wp:docPr id="27" name="Picture 27"/>
             <wp:cNvGraphicFramePr>
               <a:graphicFrameLocks xmlns:a="http://schemas.openxmlformats.org/drawingml/2006/main" noChangeAspect="1"/>
             </wp:cNvGraphicFramePr>
@@ -19910,7 +19131,7 @@
                   <pic:spPr>
                     <a:xfrm>
                       <a:off x="0" y="0"/>
-                      <a:ext cx="5629275" cy="3609975"/>
+                      <a:ext cx="5303486" cy="3557043"/>
                     </a:xfrm>
                     <a:prstGeom prst="rect">
                       <a:avLst/>
@@ -19922,6 +19143,383 @@
           </wp:inline>
         </w:drawing>
       </w:r>
+    </w:p>
+    <w:p>
+      <w:pPr>
+        <w:tabs>
+          <w:tab w:val="left" w:pos="1200"/>
+        </w:tabs>
+        <w:spacing w:after="200" w:line="276" w:lineRule="auto"/>
+        <w:outlineLvl w:val="0"/>
+        <w:rPr>
+          <w:b/>
+          <w:sz w:val="26"/>
+          <w:szCs w:val="26"/>
+        </w:rPr>
+      </w:pPr>
+      <w:bookmarkStart w:id="2" w:name="_Toc282465179"/>
+      <w:r>
+        <w:rPr>
+          <w:b/>
+          <w:sz w:val="26"/>
+          <w:szCs w:val="26"/>
+        </w:rPr>
+        <w:lastRenderedPageBreak/>
+        <w:t>Ưu điểm</w:t>
+      </w:r>
+      <w:bookmarkEnd w:id="2"/>
+    </w:p>
+    <w:p>
+      <w:pPr>
+        <w:pStyle w:val="ListParagraph"/>
+        <w:numPr>
+          <w:ilvl w:val="1"/>
+          <w:numId w:val="37"/>
+        </w:numPr>
+        <w:tabs>
+          <w:tab w:val="left" w:pos="1200"/>
+        </w:tabs>
+        <w:spacing w:after="200" w:line="276" w:lineRule="auto"/>
+        <w:rPr>
+          <w:sz w:val="26"/>
+          <w:szCs w:val="26"/>
+        </w:rPr>
+      </w:pPr>
+      <w:r>
+        <w:rPr>
+          <w:sz w:val="26"/>
+          <w:szCs w:val="26"/>
+        </w:rPr>
+        <w:t>Đáp ứng đầy đủ yêu cầu của đề tài và có thêm một số tính năng hỗ trợ cho người dùng.</w:t>
+      </w:r>
+    </w:p>
+    <w:p>
+      <w:pPr>
+        <w:pStyle w:val="ListParagraph"/>
+        <w:numPr>
+          <w:ilvl w:val="1"/>
+          <w:numId w:val="37"/>
+        </w:numPr>
+        <w:tabs>
+          <w:tab w:val="left" w:pos="1200"/>
+        </w:tabs>
+        <w:spacing w:after="200" w:line="276" w:lineRule="auto"/>
+        <w:rPr>
+          <w:sz w:val="26"/>
+          <w:szCs w:val="26"/>
+        </w:rPr>
+      </w:pPr>
+      <w:r>
+        <w:rPr>
+          <w:sz w:val="26"/>
+          <w:szCs w:val="26"/>
+        </w:rPr>
+        <w:t>Sử dụng mô hình 3 lớp, thuận lợi cho việc sửa chữa và phát triển chương trình sau này.</w:t>
+      </w:r>
+    </w:p>
+    <w:p>
+      <w:pPr>
+        <w:pStyle w:val="ListParagraph"/>
+        <w:numPr>
+          <w:ilvl w:val="1"/>
+          <w:numId w:val="37"/>
+        </w:numPr>
+        <w:tabs>
+          <w:tab w:val="left" w:pos="1200"/>
+        </w:tabs>
+        <w:spacing w:after="200" w:line="276" w:lineRule="auto"/>
+        <w:rPr>
+          <w:sz w:val="26"/>
+          <w:szCs w:val="26"/>
+        </w:rPr>
+      </w:pPr>
+      <w:r>
+        <w:rPr>
+          <w:sz w:val="26"/>
+          <w:szCs w:val="26"/>
+        </w:rPr>
+        <w:t>Chương trình có giao diện trực quan, rõ ràng, dễ sử dụng.</w:t>
+      </w:r>
+    </w:p>
+    <w:p>
+      <w:pPr>
+        <w:pStyle w:val="ListParagraph"/>
+        <w:numPr>
+          <w:ilvl w:val="1"/>
+          <w:numId w:val="37"/>
+        </w:numPr>
+        <w:tabs>
+          <w:tab w:val="left" w:pos="1200"/>
+        </w:tabs>
+        <w:spacing w:after="200" w:line="276" w:lineRule="auto"/>
+        <w:rPr>
+          <w:sz w:val="26"/>
+          <w:szCs w:val="26"/>
+        </w:rPr>
+      </w:pPr>
+      <w:r>
+        <w:rPr>
+          <w:sz w:val="26"/>
+          <w:szCs w:val="26"/>
+        </w:rPr>
+        <w:t xml:space="preserve">Giúp nâng cao hiệu quả công việc quản lý của một </w:t>
+      </w:r>
+      <w:r>
+        <w:rPr>
+          <w:sz w:val="26"/>
+          <w:szCs w:val="26"/>
+          <w:lang w:val="en-US"/>
+        </w:rPr>
+        <w:t>quán cà phê</w:t>
+      </w:r>
+      <w:r>
+        <w:rPr>
+          <w:sz w:val="26"/>
+          <w:szCs w:val="26"/>
+        </w:rPr>
+        <w:t>, giảm bớt gánh nặng cho người sử dụng trong việc quản lý.</w:t>
+      </w:r>
+    </w:p>
+    <w:p>
+      <w:pPr>
+        <w:pStyle w:val="ListParagraph"/>
+        <w:tabs>
+          <w:tab w:val="left" w:pos="1200"/>
+        </w:tabs>
+        <w:ind w:left="1080"/>
+        <w:rPr>
+          <w:sz w:val="26"/>
+          <w:szCs w:val="26"/>
+        </w:rPr>
+      </w:pPr>
+    </w:p>
+    <w:p>
+      <w:pPr>
+        <w:rPr>
+          <w:b/>
+          <w:sz w:val="26"/>
+          <w:szCs w:val="26"/>
+        </w:rPr>
+      </w:pPr>
+      <w:bookmarkStart w:id="3" w:name="_Toc282465180"/>
+      <w:r>
+        <w:rPr>
+          <w:b/>
+          <w:sz w:val="26"/>
+          <w:szCs w:val="26"/>
+        </w:rPr>
+        <w:t>Khuyết điểm</w:t>
+      </w:r>
+      <w:bookmarkEnd w:id="3"/>
+    </w:p>
+    <w:p>
+      <w:pPr>
+        <w:pStyle w:val="ListParagraph"/>
+        <w:numPr>
+          <w:ilvl w:val="1"/>
+          <w:numId w:val="38"/>
+        </w:numPr>
+        <w:tabs>
+          <w:tab w:val="left" w:pos="1200"/>
+        </w:tabs>
+        <w:spacing w:after="200" w:line="276" w:lineRule="auto"/>
+        <w:rPr>
+          <w:sz w:val="26"/>
+          <w:szCs w:val="26"/>
+        </w:rPr>
+      </w:pPr>
+      <w:r>
+        <w:rPr>
+          <w:sz w:val="26"/>
+          <w:szCs w:val="26"/>
+        </w:rPr>
+        <w:t>Chương trình demo sử dụng cơ sở dữ liệu tự tạo nên chắc chắn không thể kiểm tra hết các khả năng lỗi có thể xảy ra.</w:t>
+      </w:r>
+    </w:p>
+    <w:p>
+      <w:pPr>
+        <w:pStyle w:val="ListParagraph"/>
+        <w:numPr>
+          <w:ilvl w:val="1"/>
+          <w:numId w:val="38"/>
+        </w:numPr>
+        <w:tabs>
+          <w:tab w:val="left" w:pos="1200"/>
+        </w:tabs>
+        <w:spacing w:after="200" w:line="276" w:lineRule="auto"/>
+        <w:rPr>
+          <w:sz w:val="26"/>
+          <w:szCs w:val="26"/>
+        </w:rPr>
+      </w:pPr>
+      <w:r>
+        <w:rPr>
+          <w:sz w:val="26"/>
+          <w:szCs w:val="26"/>
+        </w:rPr>
+        <w:t>Một số chức năng còn cứng nhắc, chưa thực sự đúng với thực tế.</w:t>
+      </w:r>
+    </w:p>
+    <w:p>
+      <w:pPr>
+        <w:pStyle w:val="ListParagraph"/>
+        <w:numPr>
+          <w:ilvl w:val="1"/>
+          <w:numId w:val="38"/>
+        </w:numPr>
+        <w:tabs>
+          <w:tab w:val="left" w:pos="1200"/>
+        </w:tabs>
+        <w:spacing w:after="200" w:line="276" w:lineRule="auto"/>
+        <w:rPr>
+          <w:sz w:val="26"/>
+          <w:szCs w:val="26"/>
+        </w:rPr>
+      </w:pPr>
+      <w:r>
+        <w:rPr>
+          <w:sz w:val="26"/>
+          <w:szCs w:val="26"/>
+        </w:rPr>
+        <w:t>Việc tối ưu hóa các thuật toán sử dụng trong chương trình chưa được xem xét tới nên chương trình còn xử lý khá chậm.</w:t>
+      </w:r>
+    </w:p>
+    <w:p>
+      <w:pPr>
+        <w:pStyle w:val="ListParagraph"/>
+        <w:tabs>
+          <w:tab w:val="left" w:pos="1200"/>
+        </w:tabs>
+        <w:ind w:left="1455"/>
+        <w:rPr>
+          <w:sz w:val="26"/>
+          <w:szCs w:val="26"/>
+        </w:rPr>
+      </w:pPr>
+    </w:p>
+    <w:p>
+      <w:pPr>
+        <w:pStyle w:val="ListParagraph"/>
+        <w:tabs>
+          <w:tab w:val="left" w:pos="1200"/>
+        </w:tabs>
+        <w:ind w:left="1455"/>
+        <w:rPr>
+          <w:sz w:val="26"/>
+          <w:szCs w:val="26"/>
+        </w:rPr>
+      </w:pPr>
+      <w:bookmarkStart w:id="4" w:name="_GoBack"/>
+      <w:bookmarkEnd w:id="4"/>
+    </w:p>
+    <w:p>
+      <w:pPr>
+        <w:pStyle w:val="ListParagraph"/>
+        <w:numPr>
+          <w:ilvl w:val="0"/>
+          <w:numId w:val="36"/>
+        </w:numPr>
+        <w:tabs>
+          <w:tab w:val="left" w:pos="1200"/>
+        </w:tabs>
+        <w:spacing w:after="200" w:line="276" w:lineRule="auto"/>
+        <w:outlineLvl w:val="0"/>
+        <w:rPr>
+          <w:b/>
+          <w:sz w:val="26"/>
+          <w:szCs w:val="26"/>
+        </w:rPr>
+      </w:pPr>
+      <w:bookmarkStart w:id="5" w:name="_Toc282465181"/>
+      <w:r>
+        <w:rPr>
+          <w:b/>
+          <w:sz w:val="26"/>
+          <w:szCs w:val="26"/>
+        </w:rPr>
+        <w:t>Nhận xét - kết luận</w:t>
+      </w:r>
+      <w:bookmarkEnd w:id="5"/>
+    </w:p>
+    <w:p>
+      <w:pPr>
+        <w:pStyle w:val="ListParagraph"/>
+        <w:ind w:left="1080" w:firstLine="540"/>
+        <w:rPr>
+          <w:b/>
+          <w:sz w:val="26"/>
+          <w:szCs w:val="26"/>
+        </w:rPr>
+      </w:pPr>
+      <w:r>
+        <w:rPr>
+          <w:sz w:val="26"/>
+          <w:szCs w:val="26"/>
+        </w:rPr>
+        <w:t>Do sử dụng cơ sở dữ liệu tự tạo, mang tính thử nghiệm nên chương trình chưa đáp ứng được một số yêu cầu thực tế. Các thuật toán xử lý vẫn chưa được xem xét trong việc tối ưu hóa.Ngoài ra, sơ đồ logic vẫn chưa thực sự tối ưu, cần phải thiết kế kỹ càng hơn. Nhưng do sử dụng mô hình 3 lớp, việc sửa chữa và phát triển chương trình sau này tương đối dễ dàng. Hi vọng, ở phiên bản sau của chương trình, các chức năng sẽ sát với thực tế hơn, các thuật toán xử lý sẽ được tối ưu để hoàn thiện hơn và các khuyết điểm đã nêu sẽ được khắc phục một cách triệt để hơn.</w:t>
+      </w:r>
+    </w:p>
+    <w:p>
+      <w:pPr>
+        <w:tabs>
+          <w:tab w:val="left" w:pos="1200"/>
+          <w:tab w:val="left" w:pos="2242"/>
+        </w:tabs>
+        <w:spacing w:after="200" w:line="276" w:lineRule="auto"/>
+        <w:outlineLvl w:val="0"/>
+        <w:rPr>
+          <w:sz w:val="26"/>
+          <w:szCs w:val="26"/>
+        </w:rPr>
+      </w:pPr>
+      <w:bookmarkStart w:id="6" w:name="_Toc282465182"/>
+      <w:r>
+        <w:rPr>
+          <w:b/>
+          <w:sz w:val="26"/>
+          <w:szCs w:val="26"/>
+        </w:rPr>
+        <w:t>Tài liệu tham khảo</w:t>
+      </w:r>
+      <w:bookmarkEnd w:id="6"/>
+    </w:p>
+    <w:p>
+      <w:pPr>
+        <w:pStyle w:val="ListParagraph"/>
+        <w:tabs>
+          <w:tab w:val="left" w:pos="1200"/>
+          <w:tab w:val="left" w:pos="2242"/>
+        </w:tabs>
+        <w:ind w:left="1080"/>
+        <w:rPr>
+          <w:sz w:val="26"/>
+          <w:szCs w:val="26"/>
+          <w:lang w:val="en-US"/>
+        </w:rPr>
+      </w:pPr>
+      <w:r>
+        <w:rPr>
+          <w:sz w:val="26"/>
+          <w:szCs w:val="26"/>
+        </w:rPr>
+        <w:t xml:space="preserve">Slide bài giảng và hướng dẫn </w:t>
+      </w:r>
+      <w:r>
+        <w:rPr>
+          <w:sz w:val="26"/>
+          <w:szCs w:val="26"/>
+          <w:lang w:val="en-US"/>
+        </w:rPr>
+        <w:t>của giáo viên.</w:t>
+      </w:r>
+    </w:p>
+    <w:p>
+      <w:pPr>
+        <w:rPr>
+          <w:rFonts w:asciiTheme="majorHAnsi" w:hAnsiTheme="majorHAnsi" w:cstheme="majorHAnsi"/>
+          <w:szCs w:val="28"/>
+        </w:rPr>
+      </w:pPr>
     </w:p>
     <w:sectPr>
       <w:pgSz w:w="11906" w:h="16838"/>
@@ -19934,7 +19532,7 @@
 </file>
 
 <file path=word/numbering.xml><?xml version="1.0" encoding="utf-8"?>
-<w:numbering xmlns:wpc="http://schemas.microsoft.com/office/word/2010/wordprocessingCanvas" xmlns:cx="http://schemas.microsoft.com/office/drawing/2014/chartex" xmlns:mc="http://schemas.openxmlformats.org/markup-compatibility/2006" xmlns:o="urn:schemas-microsoft-com:office:office" xmlns:r="http://schemas.openxmlformats.org/officeDocument/2006/relationships" xmlns:m="http://schemas.openxmlformats.org/officeDocument/2006/math" xmlns:v="urn:schemas-microsoft-com:vml" xmlns:wp14="http://schemas.microsoft.com/office/word/2010/wordprocessingDrawing" xmlns:wp="http://schemas.openxmlformats.org/drawingml/2006/wordprocessingDrawing" xmlns:w10="urn:schemas-microsoft-com:office:word" xmlns:w="http://schemas.openxmlformats.org/wordprocessingml/2006/main" xmlns:w14="http://schemas.microsoft.com/office/word/2010/wordml" xmlns:w15="http://schemas.microsoft.com/office/word/2012/wordml" xmlns:w16se="http://schemas.microsoft.com/office/word/2015/wordml/symex" xmlns:wpg="http://schemas.microsoft.com/office/word/2010/wordprocessingGroup" xmlns:wpi="http://schemas.microsoft.com/office/word/2010/wordprocessingInk" xmlns:wne="http://schemas.microsoft.com/office/word/2006/wordml" xmlns:wps="http://schemas.microsoft.com/office/word/2010/wordprocessingShape" mc:Ignorable="w14 w15 w16se wp14">
+<w:numbering xmlns:wpc="http://schemas.microsoft.com/office/word/2010/wordprocessingCanvas" xmlns:cx="http://schemas.microsoft.com/office/drawing/2014/chartex" xmlns:cx1="http://schemas.microsoft.com/office/drawing/2015/9/8/chartex" xmlns:cx2="http://schemas.microsoft.com/office/drawing/2015/10/21/chartex" xmlns:cx3="http://schemas.microsoft.com/office/drawing/2016/5/9/chartex" xmlns:cx4="http://schemas.microsoft.com/office/drawing/2016/5/10/chartex" xmlns:cx5="http://schemas.microsoft.com/office/drawing/2016/5/11/chartex" xmlns:cx6="http://schemas.microsoft.com/office/drawing/2016/5/12/chartex" xmlns:cx7="http://schemas.microsoft.com/office/drawing/2016/5/13/chartex" xmlns:cx8="http://schemas.microsoft.com/office/drawing/2016/5/14/chartex" xmlns:mc="http://schemas.openxmlformats.org/markup-compatibility/2006" xmlns:aink="http://schemas.microsoft.com/office/drawing/2016/ink" xmlns:am3d="http://schemas.microsoft.com/office/drawing/2017/model3d" xmlns:o="urn:schemas-microsoft-com:office:office" xmlns:r="http://schemas.openxmlformats.org/officeDocument/2006/relationships" xmlns:m="http://schemas.openxmlformats.org/officeDocument/2006/math" xmlns:v="urn:schemas-microsoft-com:vml" xmlns:wp14="http://schemas.microsoft.com/office/word/2010/wordprocessingDrawing" xmlns:wp="http://schemas.openxmlformats.org/drawingml/2006/wordprocessingDrawing" xmlns:w10="urn:schemas-microsoft-com:office:word" xmlns:w="http://schemas.openxmlformats.org/wordprocessingml/2006/main" xmlns:w14="http://schemas.microsoft.com/office/word/2010/wordml" xmlns:w15="http://schemas.microsoft.com/office/word/2012/wordml" xmlns:w16cid="http://schemas.microsoft.com/office/word/2016/wordml/cid" xmlns:w16se="http://schemas.microsoft.com/office/word/2015/wordml/symex" xmlns:wpg="http://schemas.microsoft.com/office/word/2010/wordprocessingGroup" xmlns:wpi="http://schemas.microsoft.com/office/word/2010/wordprocessingInk" xmlns:wne="http://schemas.microsoft.com/office/word/2006/wordml" xmlns:wps="http://schemas.microsoft.com/office/word/2010/wordprocessingShape" mc:Ignorable="w14 w15 w16se w16cid wp14">
   <w:abstractNum w:abstractNumId="0" w15:restartNumberingAfterBreak="0">
     <w:nsid w:val="0000000B"/>
     <w:multiLevelType w:val="multilevel"/>
@@ -20311,14 +19909,14 @@
   <w:abstractNum w:abstractNumId="3" w15:restartNumberingAfterBreak="0">
     <w:nsid w:val="046C613D"/>
     <w:multiLevelType w:val="multilevel"/>
-    <w:tmpl w:val="D6B809F4"/>
+    <w:tmpl w:val="12FCA88C"/>
     <w:lvl w:ilvl="0">
       <w:start w:val="1"/>
       <w:numFmt w:val="decimal"/>
       <w:lvlText w:val="%1."/>
       <w:lvlJc w:val="left"/>
       <w:pPr>
-        <w:ind w:left="1440" w:hanging="360"/>
+        <w:ind w:left="810" w:hanging="360"/>
       </w:pPr>
       <w:rPr>
         <w:rFonts w:hint="default"/>
@@ -20331,10 +19929,12 @@
       <w:lvlText w:val="%1.%2"/>
       <w:lvlJc w:val="left"/>
       <w:pPr>
-        <w:ind w:left="1860" w:hanging="420"/>
+        <w:ind w:left="1140" w:hanging="420"/>
       </w:pPr>
       <w:rPr>
         <w:rFonts w:hint="default"/>
+        <w:b/>
+        <w:bCs/>
       </w:rPr>
     </w:lvl>
     <w:lvl w:ilvl="2">
@@ -20344,10 +19944,12 @@
       <w:lvlText w:val="%1.%2.%3"/>
       <w:lvlJc w:val="left"/>
       <w:pPr>
-        <w:ind w:left="2520" w:hanging="720"/>
+        <w:ind w:left="810" w:hanging="720"/>
       </w:pPr>
       <w:rPr>
         <w:rFonts w:hint="default"/>
+        <w:b/>
+        <w:bCs/>
       </w:rPr>
     </w:lvl>
     <w:lvl w:ilvl="3">
@@ -20640,7 +20242,7 @@
       <w:lvlText w:val=""/>
       <w:lvlJc w:val="left"/>
       <w:pPr>
-        <w:ind w:left="2580" w:hanging="360"/>
+        <w:ind w:left="1890" w:hanging="360"/>
       </w:pPr>
       <w:rPr>
         <w:rFonts w:ascii="Symbol" w:hAnsi="Symbol" w:hint="default"/>
@@ -20946,6 +20548,130 @@
     </w:lvl>
   </w:abstractNum>
   <w:abstractNum w:abstractNumId="9" w15:restartNumberingAfterBreak="0">
+    <w:nsid w:val="16020AE4"/>
+    <w:multiLevelType w:val="multilevel"/>
+    <w:tmpl w:val="20F48B8C"/>
+    <w:lvl w:ilvl="0">
+      <w:start w:val="1"/>
+      <w:numFmt w:val="decimal"/>
+      <w:lvlText w:val="%1."/>
+      <w:lvlJc w:val="left"/>
+      <w:pPr>
+        <w:ind w:left="1080" w:hanging="360"/>
+      </w:pPr>
+      <w:rPr>
+        <w:rFonts w:cs="Times New Roman" w:hint="default"/>
+        <w:b/>
+      </w:rPr>
+    </w:lvl>
+    <w:lvl w:ilvl="1">
+      <w:start w:val="1"/>
+      <w:numFmt w:val="bullet"/>
+      <w:lvlText w:val=""/>
+      <w:lvlJc w:val="left"/>
+      <w:pPr>
+        <w:ind w:left="1455" w:hanging="375"/>
+      </w:pPr>
+      <w:rPr>
+        <w:rFonts w:ascii="Wingdings" w:hAnsi="Wingdings" w:hint="default"/>
+        <w:b/>
+      </w:rPr>
+    </w:lvl>
+    <w:lvl w:ilvl="2">
+      <w:start w:val="1"/>
+      <w:numFmt w:val="decimal"/>
+      <w:isLgl/>
+      <w:lvlText w:val="%1.%2.%3"/>
+      <w:lvlJc w:val="left"/>
+      <w:pPr>
+        <w:ind w:left="2160" w:hanging="720"/>
+      </w:pPr>
+      <w:rPr>
+        <w:rFonts w:cs="Times New Roman" w:hint="default"/>
+        <w:b/>
+        <w:sz w:val="24"/>
+        <w:szCs w:val="24"/>
+      </w:rPr>
+    </w:lvl>
+    <w:lvl w:ilvl="3">
+      <w:start w:val="1"/>
+      <w:numFmt w:val="bullet"/>
+      <w:lvlText w:val=""/>
+      <w:lvlJc w:val="left"/>
+      <w:pPr>
+        <w:ind w:left="2520" w:hanging="720"/>
+      </w:pPr>
+      <w:rPr>
+        <w:rFonts w:ascii="Wingdings" w:hAnsi="Wingdings" w:hint="default"/>
+      </w:rPr>
+    </w:lvl>
+    <w:lvl w:ilvl="4">
+      <w:start w:val="1"/>
+      <w:numFmt w:val="decimal"/>
+      <w:isLgl/>
+      <w:lvlText w:val="%1.%2.%3.%4.%5"/>
+      <w:lvlJc w:val="left"/>
+      <w:pPr>
+        <w:ind w:left="3240" w:hanging="1080"/>
+      </w:pPr>
+      <w:rPr>
+        <w:rFonts w:cs="Times New Roman" w:hint="default"/>
+      </w:rPr>
+    </w:lvl>
+    <w:lvl w:ilvl="5">
+      <w:start w:val="1"/>
+      <w:numFmt w:val="decimal"/>
+      <w:isLgl/>
+      <w:lvlText w:val="%1.%2.%3.%4.%5.%6"/>
+      <w:lvlJc w:val="left"/>
+      <w:pPr>
+        <w:ind w:left="3960" w:hanging="1440"/>
+      </w:pPr>
+      <w:rPr>
+        <w:rFonts w:cs="Times New Roman" w:hint="default"/>
+      </w:rPr>
+    </w:lvl>
+    <w:lvl w:ilvl="6">
+      <w:start w:val="1"/>
+      <w:numFmt w:val="decimal"/>
+      <w:isLgl/>
+      <w:lvlText w:val="%1.%2.%3.%4.%5.%6.%7"/>
+      <w:lvlJc w:val="left"/>
+      <w:pPr>
+        <w:ind w:left="4320" w:hanging="1440"/>
+      </w:pPr>
+      <w:rPr>
+        <w:rFonts w:cs="Times New Roman" w:hint="default"/>
+      </w:rPr>
+    </w:lvl>
+    <w:lvl w:ilvl="7">
+      <w:start w:val="1"/>
+      <w:numFmt w:val="decimal"/>
+      <w:isLgl/>
+      <w:lvlText w:val="%1.%2.%3.%4.%5.%6.%7.%8"/>
+      <w:lvlJc w:val="left"/>
+      <w:pPr>
+        <w:ind w:left="5040" w:hanging="1800"/>
+      </w:pPr>
+      <w:rPr>
+        <w:rFonts w:cs="Times New Roman" w:hint="default"/>
+      </w:rPr>
+    </w:lvl>
+    <w:lvl w:ilvl="8">
+      <w:start w:val="1"/>
+      <w:numFmt w:val="decimal"/>
+      <w:isLgl/>
+      <w:lvlText w:val="%1.%2.%3.%4.%5.%6.%7.%8.%9"/>
+      <w:lvlJc w:val="left"/>
+      <w:pPr>
+        <w:ind w:left="5400" w:hanging="1800"/>
+      </w:pPr>
+      <w:rPr>
+        <w:rFonts w:cs="Times New Roman" w:hint="default"/>
+      </w:rPr>
+    </w:lvl>
+  </w:abstractNum>
+  <w:abstractNum w:abstractNumId="10" w15:restartNumberingAfterBreak="0">
     <w:nsid w:val="18581960"/>
     <w:multiLevelType w:val="hybridMultilevel"/>
     <w:tmpl w:val="CF06C506"/>
@@ -21034,7 +20760,7 @@
       </w:pPr>
     </w:lvl>
   </w:abstractNum>
-  <w:abstractNum w:abstractNumId="10" w15:restartNumberingAfterBreak="0">
+  <w:abstractNum w:abstractNumId="11" w15:restartNumberingAfterBreak="0">
     <w:nsid w:val="1E9860AC"/>
     <w:multiLevelType w:val="hybridMultilevel"/>
     <w:tmpl w:val="F6E682E4"/>
@@ -21044,7 +20770,7 @@
       <w:lvlText w:val=""/>
       <w:lvlJc w:val="left"/>
       <w:pPr>
-        <w:ind w:left="2580" w:hanging="360"/>
+        <w:ind w:left="2250" w:hanging="360"/>
       </w:pPr>
       <w:rPr>
         <w:rFonts w:ascii="Symbol" w:hAnsi="Symbol" w:hint="default"/>
@@ -21056,7 +20782,7 @@
       <w:lvlText w:val="o"/>
       <w:lvlJc w:val="left"/>
       <w:pPr>
-        <w:ind w:left="3300" w:hanging="360"/>
+        <w:ind w:left="2970" w:hanging="360"/>
       </w:pPr>
       <w:rPr>
         <w:rFonts w:ascii="Courier New" w:hAnsi="Courier New" w:cs="Courier New" w:hint="default"/>
@@ -21068,7 +20794,7 @@
       <w:lvlText w:val=""/>
       <w:lvlJc w:val="left"/>
       <w:pPr>
-        <w:ind w:left="4020" w:hanging="360"/>
+        <w:ind w:left="3690" w:hanging="360"/>
       </w:pPr>
       <w:rPr>
         <w:rFonts w:ascii="Wingdings" w:hAnsi="Wingdings" w:hint="default"/>
@@ -21080,7 +20806,7 @@
       <w:lvlText w:val=""/>
       <w:lvlJc w:val="left"/>
       <w:pPr>
-        <w:ind w:left="4740" w:hanging="360"/>
+        <w:ind w:left="4410" w:hanging="360"/>
       </w:pPr>
       <w:rPr>
         <w:rFonts w:ascii="Symbol" w:hAnsi="Symbol" w:hint="default"/>
@@ -21092,7 +20818,7 @@
       <w:lvlText w:val="o"/>
       <w:lvlJc w:val="left"/>
       <w:pPr>
-        <w:ind w:left="5460" w:hanging="360"/>
+        <w:ind w:left="5130" w:hanging="360"/>
       </w:pPr>
       <w:rPr>
         <w:rFonts w:ascii="Courier New" w:hAnsi="Courier New" w:cs="Courier New" w:hint="default"/>
@@ -21104,7 +20830,7 @@
       <w:lvlText w:val=""/>
       <w:lvlJc w:val="left"/>
       <w:pPr>
-        <w:ind w:left="6180" w:hanging="360"/>
+        <w:ind w:left="5850" w:hanging="360"/>
       </w:pPr>
       <w:rPr>
         <w:rFonts w:ascii="Wingdings" w:hAnsi="Wingdings" w:hint="default"/>
@@ -21116,7 +20842,7 @@
       <w:lvlText w:val=""/>
       <w:lvlJc w:val="left"/>
       <w:pPr>
-        <w:ind w:left="6900" w:hanging="360"/>
+        <w:ind w:left="6570" w:hanging="360"/>
       </w:pPr>
       <w:rPr>
         <w:rFonts w:ascii="Symbol" w:hAnsi="Symbol" w:hint="default"/>
@@ -21128,7 +20854,7 @@
       <w:lvlText w:val="o"/>
       <w:lvlJc w:val="left"/>
       <w:pPr>
-        <w:ind w:left="7620" w:hanging="360"/>
+        <w:ind w:left="7290" w:hanging="360"/>
       </w:pPr>
       <w:rPr>
         <w:rFonts w:ascii="Courier New" w:hAnsi="Courier New" w:cs="Courier New" w:hint="default"/>
@@ -21140,14 +20866,14 @@
       <w:lvlText w:val=""/>
       <w:lvlJc w:val="left"/>
       <w:pPr>
-        <w:ind w:left="8340" w:hanging="360"/>
+        <w:ind w:left="8010" w:hanging="360"/>
       </w:pPr>
       <w:rPr>
         <w:rFonts w:ascii="Wingdings" w:hAnsi="Wingdings" w:hint="default"/>
       </w:rPr>
     </w:lvl>
   </w:abstractNum>
-  <w:abstractNum w:abstractNumId="11" w15:restartNumberingAfterBreak="0">
+  <w:abstractNum w:abstractNumId="12" w15:restartNumberingAfterBreak="0">
     <w:nsid w:val="25462855"/>
     <w:multiLevelType w:val="multilevel"/>
     <w:tmpl w:val="B980F298"/>
@@ -21277,7 +21003,7 @@
       </w:rPr>
     </w:lvl>
   </w:abstractNum>
-  <w:abstractNum w:abstractNumId="12" w15:restartNumberingAfterBreak="0">
+  <w:abstractNum w:abstractNumId="13" w15:restartNumberingAfterBreak="0">
     <w:nsid w:val="2A565E51"/>
     <w:multiLevelType w:val="hybridMultilevel"/>
     <w:tmpl w:val="38C40B84"/>
@@ -21390,7 +21116,7 @@
       </w:rPr>
     </w:lvl>
   </w:abstractNum>
-  <w:abstractNum w:abstractNumId="13" w15:restartNumberingAfterBreak="0">
+  <w:abstractNum w:abstractNumId="14" w15:restartNumberingAfterBreak="0">
     <w:nsid w:val="31A7187D"/>
     <w:multiLevelType w:val="hybridMultilevel"/>
     <w:tmpl w:val="D0C6F65A"/>
@@ -21480,7 +21206,7 @@
       </w:pPr>
     </w:lvl>
   </w:abstractNum>
-  <w:abstractNum w:abstractNumId="14" w15:restartNumberingAfterBreak="0">
+  <w:abstractNum w:abstractNumId="15" w15:restartNumberingAfterBreak="0">
     <w:nsid w:val="35B04C3C"/>
     <w:multiLevelType w:val="multilevel"/>
     <w:tmpl w:val="B980F298"/>
@@ -21610,7 +21336,7 @@
       </w:rPr>
     </w:lvl>
   </w:abstractNum>
-  <w:abstractNum w:abstractNumId="15" w15:restartNumberingAfterBreak="0">
+  <w:abstractNum w:abstractNumId="16" w15:restartNumberingAfterBreak="0">
     <w:nsid w:val="35DA3D57"/>
     <w:multiLevelType w:val="hybridMultilevel"/>
     <w:tmpl w:val="E432F744"/>
@@ -21699,7 +21425,131 @@
       </w:pPr>
     </w:lvl>
   </w:abstractNum>
-  <w:abstractNum w:abstractNumId="16" w15:restartNumberingAfterBreak="0">
+  <w:abstractNum w:abstractNumId="17" w15:restartNumberingAfterBreak="0">
+    <w:nsid w:val="3E7A18FF"/>
+    <w:multiLevelType w:val="multilevel"/>
+    <w:tmpl w:val="3354A4DC"/>
+    <w:lvl w:ilvl="0">
+      <w:start w:val="1"/>
+      <w:numFmt w:val="decimal"/>
+      <w:lvlText w:val="%1."/>
+      <w:lvlJc w:val="left"/>
+      <w:pPr>
+        <w:ind w:left="1080" w:hanging="360"/>
+      </w:pPr>
+      <w:rPr>
+        <w:rFonts w:cs="Times New Roman" w:hint="default"/>
+        <w:b/>
+      </w:rPr>
+    </w:lvl>
+    <w:lvl w:ilvl="1">
+      <w:start w:val="1"/>
+      <w:numFmt w:val="bullet"/>
+      <w:lvlText w:val=""/>
+      <w:lvlJc w:val="left"/>
+      <w:pPr>
+        <w:ind w:left="1455" w:hanging="375"/>
+      </w:pPr>
+      <w:rPr>
+        <w:rFonts w:ascii="Wingdings" w:hAnsi="Wingdings" w:hint="default"/>
+        <w:b/>
+      </w:rPr>
+    </w:lvl>
+    <w:lvl w:ilvl="2">
+      <w:start w:val="1"/>
+      <w:numFmt w:val="decimal"/>
+      <w:isLgl/>
+      <w:lvlText w:val="%1.%2.%3"/>
+      <w:lvlJc w:val="left"/>
+      <w:pPr>
+        <w:ind w:left="2160" w:hanging="720"/>
+      </w:pPr>
+      <w:rPr>
+        <w:rFonts w:cs="Times New Roman" w:hint="default"/>
+        <w:b/>
+        <w:sz w:val="24"/>
+        <w:szCs w:val="24"/>
+      </w:rPr>
+    </w:lvl>
+    <w:lvl w:ilvl="3">
+      <w:start w:val="1"/>
+      <w:numFmt w:val="bullet"/>
+      <w:lvlText w:val=""/>
+      <w:lvlJc w:val="left"/>
+      <w:pPr>
+        <w:ind w:left="2520" w:hanging="720"/>
+      </w:pPr>
+      <w:rPr>
+        <w:rFonts w:ascii="Wingdings" w:hAnsi="Wingdings" w:hint="default"/>
+      </w:rPr>
+    </w:lvl>
+    <w:lvl w:ilvl="4">
+      <w:start w:val="1"/>
+      <w:numFmt w:val="decimal"/>
+      <w:isLgl/>
+      <w:lvlText w:val="%1.%2.%3.%4.%5"/>
+      <w:lvlJc w:val="left"/>
+      <w:pPr>
+        <w:ind w:left="3240" w:hanging="1080"/>
+      </w:pPr>
+      <w:rPr>
+        <w:rFonts w:cs="Times New Roman" w:hint="default"/>
+      </w:rPr>
+    </w:lvl>
+    <w:lvl w:ilvl="5">
+      <w:start w:val="1"/>
+      <w:numFmt w:val="decimal"/>
+      <w:isLgl/>
+      <w:lvlText w:val="%1.%2.%3.%4.%5.%6"/>
+      <w:lvlJc w:val="left"/>
+      <w:pPr>
+        <w:ind w:left="3960" w:hanging="1440"/>
+      </w:pPr>
+      <w:rPr>
+        <w:rFonts w:cs="Times New Roman" w:hint="default"/>
+      </w:rPr>
+    </w:lvl>
+    <w:lvl w:ilvl="6">
+      <w:start w:val="1"/>
+      <w:numFmt w:val="decimal"/>
+      <w:isLgl/>
+      <w:lvlText w:val="%1.%2.%3.%4.%5.%6.%7"/>
+      <w:lvlJc w:val="left"/>
+      <w:pPr>
+        <w:ind w:left="4320" w:hanging="1440"/>
+      </w:pPr>
+      <w:rPr>
+        <w:rFonts w:cs="Times New Roman" w:hint="default"/>
+      </w:rPr>
+    </w:lvl>
+    <w:lvl w:ilvl="7">
+      <w:start w:val="1"/>
+      <w:numFmt w:val="decimal"/>
+      <w:isLgl/>
+      <w:lvlText w:val="%1.%2.%3.%4.%5.%6.%7.%8"/>
+      <w:lvlJc w:val="left"/>
+      <w:pPr>
+        <w:ind w:left="5040" w:hanging="1800"/>
+      </w:pPr>
+      <w:rPr>
+        <w:rFonts w:cs="Times New Roman" w:hint="default"/>
+      </w:rPr>
+    </w:lvl>
+    <w:lvl w:ilvl="8">
+      <w:start w:val="1"/>
+      <w:numFmt w:val="decimal"/>
+      <w:isLgl/>
+      <w:lvlText w:val="%1.%2.%3.%4.%5.%6.%7.%8.%9"/>
+      <w:lvlJc w:val="left"/>
+      <w:pPr>
+        <w:ind w:left="5400" w:hanging="1800"/>
+      </w:pPr>
+      <w:rPr>
+        <w:rFonts w:cs="Times New Roman" w:hint="default"/>
+      </w:rPr>
+    </w:lvl>
+  </w:abstractNum>
+  <w:abstractNum w:abstractNumId="18" w15:restartNumberingAfterBreak="0">
     <w:nsid w:val="3E9757AE"/>
     <w:multiLevelType w:val="hybridMultilevel"/>
     <w:tmpl w:val="18E42516"/>
@@ -21812,7 +21662,7 @@
       </w:rPr>
     </w:lvl>
   </w:abstractNum>
-  <w:abstractNum w:abstractNumId="17" w15:restartNumberingAfterBreak="0">
+  <w:abstractNum w:abstractNumId="19" w15:restartNumberingAfterBreak="0">
     <w:nsid w:val="412C6BF6"/>
     <w:multiLevelType w:val="multilevel"/>
     <w:tmpl w:val="2C12FF64"/>
@@ -21933,7 +21783,7 @@
       </w:rPr>
     </w:lvl>
   </w:abstractNum>
-  <w:abstractNum w:abstractNumId="18" w15:restartNumberingAfterBreak="0">
+  <w:abstractNum w:abstractNumId="20" w15:restartNumberingAfterBreak="0">
     <w:nsid w:val="41A52BEC"/>
     <w:multiLevelType w:val="hybridMultilevel"/>
     <w:tmpl w:val="A30C7C34"/>
@@ -22046,7 +21896,7 @@
       </w:rPr>
     </w:lvl>
   </w:abstractNum>
-  <w:abstractNum w:abstractNumId="19" w15:restartNumberingAfterBreak="0">
+  <w:abstractNum w:abstractNumId="21" w15:restartNumberingAfterBreak="0">
     <w:nsid w:val="483B5261"/>
     <w:multiLevelType w:val="multilevel"/>
     <w:tmpl w:val="E5BE48A0"/>
@@ -22167,7 +22017,7 @@
       </w:rPr>
     </w:lvl>
   </w:abstractNum>
-  <w:abstractNum w:abstractNumId="20" w15:restartNumberingAfterBreak="0">
+  <w:abstractNum w:abstractNumId="22" w15:restartNumberingAfterBreak="0">
     <w:nsid w:val="4D487A7B"/>
     <w:multiLevelType w:val="multilevel"/>
     <w:tmpl w:val="3BDA9A2E"/>
@@ -22288,7 +22138,7 @@
       </w:rPr>
     </w:lvl>
   </w:abstractNum>
-  <w:abstractNum w:abstractNumId="21" w15:restartNumberingAfterBreak="0">
+  <w:abstractNum w:abstractNumId="23" w15:restartNumberingAfterBreak="0">
     <w:nsid w:val="50631C97"/>
     <w:multiLevelType w:val="hybridMultilevel"/>
     <w:tmpl w:val="10F04310"/>
@@ -22401,7 +22251,7 @@
       </w:rPr>
     </w:lvl>
   </w:abstractNum>
-  <w:abstractNum w:abstractNumId="22" w15:restartNumberingAfterBreak="0">
+  <w:abstractNum w:abstractNumId="24" w15:restartNumberingAfterBreak="0">
     <w:nsid w:val="54062D5C"/>
     <w:multiLevelType w:val="hybridMultilevel"/>
     <w:tmpl w:val="2710E7A8"/>
@@ -22514,7 +22364,7 @@
       </w:rPr>
     </w:lvl>
   </w:abstractNum>
-  <w:abstractNum w:abstractNumId="23" w15:restartNumberingAfterBreak="0">
+  <w:abstractNum w:abstractNumId="25" w15:restartNumberingAfterBreak="0">
     <w:nsid w:val="550F6478"/>
     <w:multiLevelType w:val="multilevel"/>
     <w:tmpl w:val="77D00952"/>
@@ -22635,7 +22485,7 @@
       </w:rPr>
     </w:lvl>
   </w:abstractNum>
-  <w:abstractNum w:abstractNumId="24" w15:restartNumberingAfterBreak="0">
+  <w:abstractNum w:abstractNumId="26" w15:restartNumberingAfterBreak="0">
     <w:nsid w:val="591544B9"/>
     <w:multiLevelType w:val="hybridMultilevel"/>
     <w:tmpl w:val="8A2AE7BC"/>
@@ -22748,7 +22598,7 @@
       </w:rPr>
     </w:lvl>
   </w:abstractNum>
-  <w:abstractNum w:abstractNumId="25" w15:restartNumberingAfterBreak="0">
+  <w:abstractNum w:abstractNumId="27" w15:restartNumberingAfterBreak="0">
     <w:nsid w:val="5AE84835"/>
     <w:multiLevelType w:val="multilevel"/>
     <w:tmpl w:val="C6B22450"/>
@@ -22861,7 +22711,7 @@
       </w:rPr>
     </w:lvl>
   </w:abstractNum>
-  <w:abstractNum w:abstractNumId="26" w15:restartNumberingAfterBreak="0">
+  <w:abstractNum w:abstractNumId="28" w15:restartNumberingAfterBreak="0">
     <w:nsid w:val="5DB249FE"/>
     <w:multiLevelType w:val="hybridMultilevel"/>
     <w:tmpl w:val="B78AC8D2"/>
@@ -22974,7 +22824,7 @@
       </w:rPr>
     </w:lvl>
   </w:abstractNum>
-  <w:abstractNum w:abstractNumId="27" w15:restartNumberingAfterBreak="0">
+  <w:abstractNum w:abstractNumId="29" w15:restartNumberingAfterBreak="0">
     <w:nsid w:val="629F353F"/>
     <w:multiLevelType w:val="multilevel"/>
     <w:tmpl w:val="B980F298"/>
@@ -23104,7 +22954,7 @@
       </w:rPr>
     </w:lvl>
   </w:abstractNum>
-  <w:abstractNum w:abstractNumId="28" w15:restartNumberingAfterBreak="0">
+  <w:abstractNum w:abstractNumId="30" w15:restartNumberingAfterBreak="0">
     <w:nsid w:val="638D6A59"/>
     <w:multiLevelType w:val="multilevel"/>
     <w:tmpl w:val="B980F298"/>
@@ -23234,7 +23084,7 @@
       </w:rPr>
     </w:lvl>
   </w:abstractNum>
-  <w:abstractNum w:abstractNumId="29" w15:restartNumberingAfterBreak="0">
+  <w:abstractNum w:abstractNumId="31" w15:restartNumberingAfterBreak="0">
     <w:nsid w:val="66423220"/>
     <w:multiLevelType w:val="multilevel"/>
     <w:tmpl w:val="891A3568"/>
@@ -23355,7 +23205,7 @@
       </w:rPr>
     </w:lvl>
   </w:abstractNum>
-  <w:abstractNum w:abstractNumId="30" w15:restartNumberingAfterBreak="0">
+  <w:abstractNum w:abstractNumId="32" w15:restartNumberingAfterBreak="0">
     <w:nsid w:val="6881576E"/>
     <w:multiLevelType w:val="hybridMultilevel"/>
     <w:tmpl w:val="486E1780"/>
@@ -23467,7 +23317,7 @@
       </w:rPr>
     </w:lvl>
   </w:abstractNum>
-  <w:abstractNum w:abstractNumId="31" w15:restartNumberingAfterBreak="0">
+  <w:abstractNum w:abstractNumId="33" w15:restartNumberingAfterBreak="0">
     <w:nsid w:val="6B4E6E16"/>
     <w:multiLevelType w:val="hybridMultilevel"/>
     <w:tmpl w:val="665C450E"/>
@@ -23556,7 +23406,7 @@
       </w:pPr>
     </w:lvl>
   </w:abstractNum>
-  <w:abstractNum w:abstractNumId="32" w15:restartNumberingAfterBreak="0">
+  <w:abstractNum w:abstractNumId="34" w15:restartNumberingAfterBreak="0">
     <w:nsid w:val="741D55A9"/>
     <w:multiLevelType w:val="hybridMultilevel"/>
     <w:tmpl w:val="2E8ACE6E"/>
@@ -23645,7 +23495,132 @@
       </w:pPr>
     </w:lvl>
   </w:abstractNum>
-  <w:abstractNum w:abstractNumId="33" w15:restartNumberingAfterBreak="0">
+  <w:abstractNum w:abstractNumId="35" w15:restartNumberingAfterBreak="0">
+    <w:nsid w:val="7BEC6B7B"/>
+    <w:multiLevelType w:val="multilevel"/>
+    <w:tmpl w:val="669042FC"/>
+    <w:lvl w:ilvl="0">
+      <w:start w:val="1"/>
+      <w:numFmt w:val="decimal"/>
+      <w:lvlText w:val="%1."/>
+      <w:lvlJc w:val="left"/>
+      <w:pPr>
+        <w:ind w:left="1080" w:hanging="360"/>
+      </w:pPr>
+      <w:rPr>
+        <w:rFonts w:cs="Times New Roman" w:hint="default"/>
+        <w:b/>
+      </w:rPr>
+    </w:lvl>
+    <w:lvl w:ilvl="1">
+      <w:start w:val="1"/>
+      <w:numFmt w:val="decimal"/>
+      <w:isLgl/>
+      <w:lvlText w:val="%1.%2"/>
+      <w:lvlJc w:val="left"/>
+      <w:pPr>
+        <w:ind w:left="1455" w:hanging="375"/>
+      </w:pPr>
+      <w:rPr>
+        <w:rFonts w:cs="Times New Roman" w:hint="default"/>
+        <w:b/>
+      </w:rPr>
+    </w:lvl>
+    <w:lvl w:ilvl="2">
+      <w:start w:val="1"/>
+      <w:numFmt w:val="decimal"/>
+      <w:isLgl/>
+      <w:lvlText w:val="%1.%2.%3"/>
+      <w:lvlJc w:val="left"/>
+      <w:pPr>
+        <w:ind w:left="2160" w:hanging="720"/>
+      </w:pPr>
+      <w:rPr>
+        <w:rFonts w:cs="Times New Roman" w:hint="default"/>
+        <w:b/>
+        <w:sz w:val="24"/>
+        <w:szCs w:val="24"/>
+      </w:rPr>
+    </w:lvl>
+    <w:lvl w:ilvl="3">
+      <w:start w:val="1"/>
+      <w:numFmt w:val="bullet"/>
+      <w:lvlText w:val=""/>
+      <w:lvlJc w:val="left"/>
+      <w:pPr>
+        <w:ind w:left="2520" w:hanging="720"/>
+      </w:pPr>
+      <w:rPr>
+        <w:rFonts w:ascii="Wingdings" w:hAnsi="Wingdings" w:hint="default"/>
+      </w:rPr>
+    </w:lvl>
+    <w:lvl w:ilvl="4">
+      <w:start w:val="1"/>
+      <w:numFmt w:val="decimal"/>
+      <w:isLgl/>
+      <w:lvlText w:val="%1.%2.%3.%4.%5"/>
+      <w:lvlJc w:val="left"/>
+      <w:pPr>
+        <w:ind w:left="3240" w:hanging="1080"/>
+      </w:pPr>
+      <w:rPr>
+        <w:rFonts w:cs="Times New Roman" w:hint="default"/>
+      </w:rPr>
+    </w:lvl>
+    <w:lvl w:ilvl="5">
+      <w:start w:val="1"/>
+      <w:numFmt w:val="decimal"/>
+      <w:isLgl/>
+      <w:lvlText w:val="%1.%2.%3.%4.%5.%6"/>
+      <w:lvlJc w:val="left"/>
+      <w:pPr>
+        <w:ind w:left="3960" w:hanging="1440"/>
+      </w:pPr>
+      <w:rPr>
+        <w:rFonts w:cs="Times New Roman" w:hint="default"/>
+      </w:rPr>
+    </w:lvl>
+    <w:lvl w:ilvl="6">
+      <w:start w:val="1"/>
+      <w:numFmt w:val="decimal"/>
+      <w:isLgl/>
+      <w:lvlText w:val="%1.%2.%3.%4.%5.%6.%7"/>
+      <w:lvlJc w:val="left"/>
+      <w:pPr>
+        <w:ind w:left="4320" w:hanging="1440"/>
+      </w:pPr>
+      <w:rPr>
+        <w:rFonts w:cs="Times New Roman" w:hint="default"/>
+      </w:rPr>
+    </w:lvl>
+    <w:lvl w:ilvl="7">
+      <w:start w:val="1"/>
+      <w:numFmt w:val="decimal"/>
+      <w:isLgl/>
+      <w:lvlText w:val="%1.%2.%3.%4.%5.%6.%7.%8"/>
+      <w:lvlJc w:val="left"/>
+      <w:pPr>
+        <w:ind w:left="5040" w:hanging="1800"/>
+      </w:pPr>
+      <w:rPr>
+        <w:rFonts w:cs="Times New Roman" w:hint="default"/>
+      </w:rPr>
+    </w:lvl>
+    <w:lvl w:ilvl="8">
+      <w:start w:val="1"/>
+      <w:numFmt w:val="decimal"/>
+      <w:isLgl/>
+      <w:lvlText w:val="%1.%2.%3.%4.%5.%6.%7.%8.%9"/>
+      <w:lvlJc w:val="left"/>
+      <w:pPr>
+        <w:ind w:left="5400" w:hanging="1800"/>
+      </w:pPr>
+      <w:rPr>
+        <w:rFonts w:cs="Times New Roman" w:hint="default"/>
+      </w:rPr>
+    </w:lvl>
+  </w:abstractNum>
+  <w:abstractNum w:abstractNumId="36" w15:restartNumberingAfterBreak="0">
     <w:nsid w:val="7EF676C4"/>
     <w:multiLevelType w:val="multilevel"/>
     <w:tmpl w:val="30162656"/>
@@ -23767,40 +23742,40 @@
     </w:lvl>
   </w:abstractNum>
   <w:num w:numId="1">
-    <w:abstractNumId w:val="15"/>
+    <w:abstractNumId w:val="16"/>
   </w:num>
   <w:num w:numId="2">
     <w:abstractNumId w:val="7"/>
   </w:num>
   <w:num w:numId="3">
-    <w:abstractNumId w:val="30"/>
+    <w:abstractNumId w:val="32"/>
   </w:num>
   <w:num w:numId="4">
-    <w:abstractNumId w:val="32"/>
+    <w:abstractNumId w:val="34"/>
   </w:num>
   <w:num w:numId="5">
-    <w:abstractNumId w:val="21"/>
+    <w:abstractNumId w:val="23"/>
   </w:num>
   <w:num w:numId="6">
-    <w:abstractNumId w:val="16"/>
+    <w:abstractNumId w:val="18"/>
   </w:num>
   <w:num w:numId="7">
-    <w:abstractNumId w:val="29"/>
+    <w:abstractNumId w:val="31"/>
   </w:num>
   <w:num w:numId="8">
     <w:abstractNumId w:val="4"/>
   </w:num>
   <w:num w:numId="9">
-    <w:abstractNumId w:val="31"/>
+    <w:abstractNumId w:val="33"/>
   </w:num>
   <w:num w:numId="10">
-    <w:abstractNumId w:val="17"/>
+    <w:abstractNumId w:val="19"/>
   </w:num>
   <w:num w:numId="11">
-    <w:abstractNumId w:val="22"/>
+    <w:abstractNumId w:val="24"/>
   </w:num>
   <w:num w:numId="12">
-    <w:abstractNumId w:val="17"/>
+    <w:abstractNumId w:val="19"/>
     <w:lvlOverride w:ilvl="0">
       <w:startOverride w:val="1"/>
     </w:lvlOverride>
@@ -23814,49 +23789,49 @@
     <w:lvlOverride w:ilvl="8"/>
   </w:num>
   <w:num w:numId="13">
-    <w:abstractNumId w:val="26"/>
+    <w:abstractNumId w:val="28"/>
   </w:num>
   <w:num w:numId="14">
-    <w:abstractNumId w:val="28"/>
+    <w:abstractNumId w:val="30"/>
   </w:num>
   <w:num w:numId="15">
-    <w:abstractNumId w:val="27"/>
+    <w:abstractNumId w:val="29"/>
   </w:num>
   <w:num w:numId="16">
     <w:abstractNumId w:val="2"/>
   </w:num>
   <w:num w:numId="17">
-    <w:abstractNumId w:val="25"/>
+    <w:abstractNumId w:val="27"/>
   </w:num>
   <w:num w:numId="18">
-    <w:abstractNumId w:val="11"/>
+    <w:abstractNumId w:val="12"/>
   </w:num>
   <w:num w:numId="19">
+    <w:abstractNumId w:val="15"/>
+  </w:num>
+  <w:num w:numId="20">
     <w:abstractNumId w:val="14"/>
   </w:num>
-  <w:num w:numId="20">
-    <w:abstractNumId w:val="13"/>
-  </w:num>
   <w:num w:numId="21">
-    <w:abstractNumId w:val="18"/>
+    <w:abstractNumId w:val="20"/>
   </w:num>
   <w:num w:numId="22">
     <w:abstractNumId w:val="5"/>
   </w:num>
   <w:num w:numId="23">
-    <w:abstractNumId w:val="23"/>
+    <w:abstractNumId w:val="25"/>
   </w:num>
   <w:num w:numId="24">
-    <w:abstractNumId w:val="9"/>
+    <w:abstractNumId w:val="10"/>
   </w:num>
   <w:num w:numId="25">
     <w:abstractNumId w:val="1"/>
   </w:num>
   <w:num w:numId="26">
-    <w:abstractNumId w:val="33"/>
+    <w:abstractNumId w:val="36"/>
   </w:num>
   <w:num w:numId="27">
-    <w:abstractNumId w:val="12"/>
+    <w:abstractNumId w:val="13"/>
   </w:num>
   <w:num w:numId="28">
     <w:abstractNumId w:val="8"/>
@@ -23865,13 +23840,13 @@
     <w:abstractNumId w:val="6"/>
   </w:num>
   <w:num w:numId="30">
-    <w:abstractNumId w:val="19"/>
+    <w:abstractNumId w:val="21"/>
   </w:num>
   <w:num w:numId="31">
-    <w:abstractNumId w:val="24"/>
+    <w:abstractNumId w:val="26"/>
   </w:num>
   <w:num w:numId="32">
-    <w:abstractNumId w:val="20"/>
+    <w:abstractNumId w:val="22"/>
   </w:num>
   <w:num w:numId="33">
     <w:abstractNumId w:val="0"/>
@@ -23880,13 +23855,22 @@
     <w:abstractNumId w:val="3"/>
   </w:num>
   <w:num w:numId="35">
-    <w:abstractNumId w:val="10"/>
+    <w:abstractNumId w:val="11"/>
+  </w:num>
+  <w:num w:numId="36">
+    <w:abstractNumId w:val="35"/>
+  </w:num>
+  <w:num w:numId="37">
+    <w:abstractNumId w:val="17"/>
+  </w:num>
+  <w:num w:numId="38">
+    <w:abstractNumId w:val="9"/>
   </w:num>
 </w:numbering>
 </file>
 
 <file path=word/styles.xml><?xml version="1.0" encoding="utf-8"?>
-<w:styles xmlns:mc="http://schemas.openxmlformats.org/markup-compatibility/2006" xmlns:r="http://schemas.openxmlformats.org/officeDocument/2006/relationships" xmlns:w="http://schemas.openxmlformats.org/wordprocessingml/2006/main" xmlns:w14="http://schemas.microsoft.com/office/word/2010/wordml" xmlns:w15="http://schemas.microsoft.com/office/word/2012/wordml" xmlns:w16se="http://schemas.microsoft.com/office/word/2015/wordml/symex" mc:Ignorable="w14 w15 w16se">
+<w:styles xmlns:mc="http://schemas.openxmlformats.org/markup-compatibility/2006" xmlns:r="http://schemas.openxmlformats.org/officeDocument/2006/relationships" xmlns:w="http://schemas.openxmlformats.org/wordprocessingml/2006/main" xmlns:w14="http://schemas.microsoft.com/office/word/2010/wordml" xmlns:w15="http://schemas.microsoft.com/office/word/2012/wordml" xmlns:w16cid="http://schemas.microsoft.com/office/word/2016/wordml/cid" xmlns:w16se="http://schemas.microsoft.com/office/word/2015/wordml/symex" mc:Ignorable="w14 w15 w16se w16cid">
   <w:docDefaults>
     <w:rPrDefault>
       <w:rPr>
@@ -23902,7 +23886,7 @@
       </w:pPr>
     </w:pPrDefault>
   </w:docDefaults>
-  <w:latentStyles w:defLockedState="0" w:defUIPriority="99" w:defSemiHidden="0" w:defUnhideWhenUsed="0" w:defQFormat="0" w:count="371">
+  <w:latentStyles w:defLockedState="0" w:defUIPriority="99" w:defSemiHidden="0" w:defUnhideWhenUsed="0" w:defQFormat="0" w:count="376">
     <w:lsdException w:name="Normal" w:uiPriority="0" w:qFormat="1"/>
     <w:lsdException w:name="heading 1" w:uiPriority="0" w:qFormat="1"/>
     <w:lsdException w:name="heading 2" w:semiHidden="1" w:uiPriority="0" w:unhideWhenUsed="1" w:qFormat="1"/>
@@ -24082,7 +24066,7 @@
     <w:lsdException w:name="Medium Shading 2 Accent 1" w:uiPriority="64"/>
     <w:lsdException w:name="Medium List 1 Accent 1" w:uiPriority="65"/>
     <w:lsdException w:name="Revision" w:semiHidden="1"/>
-    <w:lsdException w:name="List Paragraph" w:uiPriority="34" w:qFormat="1"/>
+    <w:lsdException w:name="List Paragraph" w:uiPriority="0" w:qFormat="1"/>
     <w:lsdException w:name="Quote" w:uiPriority="29" w:qFormat="1"/>
     <w:lsdException w:name="Intense Quote" w:uiPriority="30" w:qFormat="1"/>
     <w:lsdException w:name="Medium List 2 Accent 1" w:uiPriority="66"/>
@@ -24274,6 +24258,11 @@
     <w:lsdException w:name="List Table 5 Dark Accent 6" w:uiPriority="50"/>
     <w:lsdException w:name="List Table 6 Colorful Accent 6" w:uiPriority="51"/>
     <w:lsdException w:name="List Table 7 Colorful Accent 6" w:uiPriority="52"/>
+    <w:lsdException w:name="Mention" w:semiHidden="1" w:unhideWhenUsed="1"/>
+    <w:lsdException w:name="Smart Hyperlink" w:semiHidden="1" w:unhideWhenUsed="1"/>
+    <w:lsdException w:name="Hashtag" w:semiHidden="1" w:unhideWhenUsed="1"/>
+    <w:lsdException w:name="Unresolved Mention" w:semiHidden="1" w:unhideWhenUsed="1"/>
+    <w:lsdException w:name="Smart Link" w:semiHidden="1" w:unhideWhenUsed="1"/>
   </w:latentStyles>
   <w:style w:type="paragraph" w:default="1" w:styleId="Normal">
     <w:name w:val="Normal"/>
@@ -24531,7 +24520,6 @@
   <w:style w:type="paragraph" w:styleId="ListParagraph">
     <w:name w:val="List Paragraph"/>
     <w:basedOn w:val="Normal"/>
-    <w:uiPriority w:val="34"/>
     <w:qFormat/>
     <w:rsid w:val="008A584A"/>
     <w:pPr>
@@ -25100,7 +25088,7 @@
 </file>
 
 <file path=customXml/itemProps1.xml><?xml version="1.0" encoding="utf-8"?>
-<ds:datastoreItem xmlns:ds="http://schemas.openxmlformats.org/officeDocument/2006/customXml" ds:itemID="{B296A2EA-E7BB-42A0-96A9-F819A010308B}">
+<ds:datastoreItem xmlns:ds="http://schemas.openxmlformats.org/officeDocument/2006/customXml" ds:itemID="{EB3E8D4E-15EA-4872-8410-9C8970354FBF}">
   <ds:schemaRefs>
     <ds:schemaRef ds:uri="http://schemas.openxmlformats.org/officeDocument/2006/bibliography"/>
   </ds:schemaRefs>

--- a/LTTQ_Final.docx
+++ b/LTTQ_Final.docx
@@ -1,6 +1,6 @@
 
 <file path=word/document.xml><?xml version="1.0" encoding="utf-8"?>
-<w:document xmlns:wpc="http://schemas.microsoft.com/office/word/2010/wordprocessingCanvas" xmlns:cx="http://schemas.microsoft.com/office/drawing/2014/chartex" xmlns:mc="http://schemas.openxmlformats.org/markup-compatibility/2006" xmlns:o="urn:schemas-microsoft-com:office:office" xmlns:r="http://schemas.openxmlformats.org/officeDocument/2006/relationships" xmlns:m="http://schemas.openxmlformats.org/officeDocument/2006/math" xmlns:v="urn:schemas-microsoft-com:vml" xmlns:wp14="http://schemas.microsoft.com/office/word/2010/wordprocessingDrawing" xmlns:wp="http://schemas.openxmlformats.org/drawingml/2006/wordprocessingDrawing" xmlns:w10="urn:schemas-microsoft-com:office:word" xmlns:w="http://schemas.openxmlformats.org/wordprocessingml/2006/main" xmlns:w14="http://schemas.microsoft.com/office/word/2010/wordml" xmlns:w15="http://schemas.microsoft.com/office/word/2012/wordml" xmlns:w16se="http://schemas.microsoft.com/office/word/2015/wordml/symex" xmlns:wpg="http://schemas.microsoft.com/office/word/2010/wordprocessingGroup" xmlns:wpi="http://schemas.microsoft.com/office/word/2010/wordprocessingInk" xmlns:wne="http://schemas.microsoft.com/office/word/2006/wordml" xmlns:wps="http://schemas.microsoft.com/office/word/2010/wordprocessingShape" mc:Ignorable="w14 w15 w16se wp14">
+<w:document xmlns:wpc="http://schemas.microsoft.com/office/word/2010/wordprocessingCanvas" xmlns:cx="http://schemas.microsoft.com/office/drawing/2014/chartex" xmlns:cx1="http://schemas.microsoft.com/office/drawing/2015/9/8/chartex" xmlns:cx2="http://schemas.microsoft.com/office/drawing/2015/10/21/chartex" xmlns:cx3="http://schemas.microsoft.com/office/drawing/2016/5/9/chartex" xmlns:cx4="http://schemas.microsoft.com/office/drawing/2016/5/10/chartex" xmlns:cx5="http://schemas.microsoft.com/office/drawing/2016/5/11/chartex" xmlns:cx6="http://schemas.microsoft.com/office/drawing/2016/5/12/chartex" xmlns:cx7="http://schemas.microsoft.com/office/drawing/2016/5/13/chartex" xmlns:cx8="http://schemas.microsoft.com/office/drawing/2016/5/14/chartex" xmlns:mc="http://schemas.openxmlformats.org/markup-compatibility/2006" xmlns:aink="http://schemas.microsoft.com/office/drawing/2016/ink" xmlns:am3d="http://schemas.microsoft.com/office/drawing/2017/model3d" xmlns:o="urn:schemas-microsoft-com:office:office" xmlns:r="http://schemas.openxmlformats.org/officeDocument/2006/relationships" xmlns:m="http://schemas.openxmlformats.org/officeDocument/2006/math" xmlns:v="urn:schemas-microsoft-com:vml" xmlns:wp14="http://schemas.microsoft.com/office/word/2010/wordprocessingDrawing" xmlns:wp="http://schemas.openxmlformats.org/drawingml/2006/wordprocessingDrawing" xmlns:w10="urn:schemas-microsoft-com:office:word" xmlns:w="http://schemas.openxmlformats.org/wordprocessingml/2006/main" xmlns:w14="http://schemas.microsoft.com/office/word/2010/wordml" xmlns:w15="http://schemas.microsoft.com/office/word/2012/wordml" xmlns:w16cid="http://schemas.microsoft.com/office/word/2016/wordml/cid" xmlns:w16se="http://schemas.microsoft.com/office/word/2015/wordml/symex" xmlns:wpg="http://schemas.microsoft.com/office/word/2010/wordprocessingGroup" xmlns:wpi="http://schemas.microsoft.com/office/word/2010/wordprocessingInk" xmlns:wne="http://schemas.microsoft.com/office/word/2006/wordml" xmlns:wps="http://schemas.microsoft.com/office/word/2010/wordprocessingShape" mc:Ignorable="w14 w15 w16se w16cid wp14">
   <w:body>
     <w:bookmarkStart w:id="0" w:name="_Hlk11077160"/>
     <w:bookmarkStart w:id="1" w:name="OLE_LINK4"/>
@@ -413,7 +413,7 @@
               </wp:anchor>
             </w:drawing>
           </mc:Choice>
-          <mc:Fallback xmlns:w16cid="http://schemas.microsoft.com/office/word/2016/wordml/cid" xmlns:am3d="http://schemas.microsoft.com/office/drawing/2017/model3d" xmlns:aink="http://schemas.microsoft.com/office/drawing/2016/ink" xmlns:cx8="http://schemas.microsoft.com/office/drawing/2016/5/14/chartex" xmlns:cx7="http://schemas.microsoft.com/office/drawing/2016/5/13/chartex" xmlns:cx6="http://schemas.microsoft.com/office/drawing/2016/5/12/chartex" xmlns:cx5="http://schemas.microsoft.com/office/drawing/2016/5/11/chartex" xmlns:cx4="http://schemas.microsoft.com/office/drawing/2016/5/10/chartex" xmlns:cx3="http://schemas.microsoft.com/office/drawing/2016/5/9/chartex" xmlns:cx2="http://schemas.microsoft.com/office/drawing/2015/10/21/chartex" xmlns:cx1="http://schemas.microsoft.com/office/drawing/2015/9/8/chartex">
+          <mc:Fallback>
             <w:pict>
               <v:group w14:anchorId="63DFC6A1" id="Group 14" o:spid="_x0000_s1026" style="position:absolute;margin-left:0;margin-top:-47.25pt;width:529.95pt;height:742.85pt;z-index:-251639808;mso-position-horizontal:center;mso-position-horizontal-relative:margin" coordorigin="1371,1103" coordsize="9706,14640" o:gfxdata="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">
                 <v:shapetype id="_x0000_t75" coordsize="21600,21600" o:spt="75" o:preferrelative="t" path="m@4@5l@4@11@9@11@9@5xe" filled="f" stroked="f">
@@ -715,19 +715,8 @@
           <w:color w:val="C00000"/>
           <w:sz w:val="32"/>
         </w:rPr>
-        <w:t>IT008.K</w:t>
-      </w:r>
-      <w:proofErr w:type="gramStart"/>
-      <w:r>
-        <w:rPr>
-          <w:rFonts w:cs="Times New Roman"/>
-          <w:b/>
-          <w:color w:val="C00000"/>
-          <w:sz w:val="32"/>
-        </w:rPr>
-        <w:t>11.PMCL</w:t>
-      </w:r>
-      <w:proofErr w:type="gramEnd"/>
+        <w:t>IT008.K11.PMCL</w:t>
+      </w:r>
     </w:p>
     <w:p>
       <w:pPr>
@@ -872,9 +861,8 @@
           <w:color w:val="2F5496" w:themeColor="accent1" w:themeShade="BF"/>
           <w:sz w:val="28"/>
         </w:rPr>
-        <w:t xml:space="preserve">Sinh viên thực </w:t>
-      </w:r>
-      <w:proofErr w:type="gramStart"/>
+        <w:t>Sinh viên thực hiện</w:t>
+      </w:r>
       <w:r>
         <w:rPr>
           <w:rFonts w:cs="Times New Roman"/>
@@ -882,7 +870,7 @@
           <w:color w:val="2F5496" w:themeColor="accent1" w:themeShade="BF"/>
           <w:sz w:val="28"/>
         </w:rPr>
-        <w:t>hiện</w:t>
+        <w:t xml:space="preserve"> </w:t>
       </w:r>
       <w:r>
         <w:rPr>
@@ -891,18 +879,8 @@
           <w:color w:val="2F5496" w:themeColor="accent1" w:themeShade="BF"/>
           <w:sz w:val="28"/>
         </w:rPr>
-        <w:t xml:space="preserve"> </w:t>
-      </w:r>
-      <w:r>
-        <w:rPr>
-          <w:rFonts w:cs="Times New Roman"/>
-          <w:b/>
-          <w:color w:val="2F5496" w:themeColor="accent1" w:themeShade="BF"/>
-          <w:sz w:val="28"/>
-        </w:rPr>
         <w:t>:</w:t>
       </w:r>
-      <w:proofErr w:type="gramEnd"/>
     </w:p>
     <w:p>
       <w:pPr>
@@ -2419,6 +2397,12 @@
     </w:p>
     <w:sdt>
       <w:sdtPr>
+        <w:rPr>
+          <w:rFonts w:ascii="Times New Roman" w:eastAsiaTheme="minorHAnsi" w:hAnsi="Times New Roman" w:cstheme="minorBidi"/>
+          <w:color w:val="auto"/>
+          <w:sz w:val="24"/>
+          <w:szCs w:val="22"/>
+        </w:rPr>
         <w:id w:val="-1734460942"/>
         <w:docPartObj>
           <w:docPartGallery w:val="Table of Contents"/>
@@ -2427,13 +2411,9 @@
       </w:sdtPr>
       <w:sdtEndPr>
         <w:rPr>
-          <w:rFonts w:ascii="Times New Roman" w:eastAsiaTheme="minorHAnsi" w:hAnsi="Times New Roman" w:cstheme="minorBidi"/>
           <w:b/>
           <w:bCs/>
           <w:noProof/>
-          <w:color w:val="auto"/>
-          <w:sz w:val="24"/>
-          <w:szCs w:val="22"/>
         </w:rPr>
       </w:sdtEndPr>
       <w:sdtContent>
@@ -2452,8 +2432,6 @@
             </w:rPr>
             <w:t>MỤC LỤC</w:t>
           </w:r>
-          <w:bookmarkStart w:id="2" w:name="_GoBack"/>
-          <w:bookmarkEnd w:id="2"/>
         </w:p>
         <w:p>
           <w:pPr>
@@ -4638,6 +4616,35 @@
               </w:rPr>
               <w:t>Phân công công việc, người lập trình chính</w:t>
             </w:r>
+            <w:r>
+              <w:rPr>
+                <w:rFonts w:asciiTheme="majorHAnsi" w:hAnsiTheme="majorHAnsi" w:cstheme="majorHAnsi"/>
+                <w:szCs w:val="28"/>
+                <w:lang w:val="en-US"/>
+              </w:rPr>
+              <w:t>, phân tích thiết kế database</w:t>
+            </w:r>
+            <w:r>
+              <w:rPr>
+                <w:rFonts w:asciiTheme="majorHAnsi" w:hAnsiTheme="majorHAnsi" w:cstheme="majorHAnsi"/>
+                <w:szCs w:val="28"/>
+                <w:lang w:val="en-US"/>
+              </w:rPr>
+              <w:t>, viết báo cáo</w:t>
+            </w:r>
+          </w:p>
+          <w:p>
+            <w:pPr>
+              <w:pStyle w:val="ListParagraph"/>
+              <w:ind w:left="0"/>
+              <w:rPr>
+                <w:rFonts w:asciiTheme="majorHAnsi" w:hAnsiTheme="majorHAnsi" w:cstheme="majorHAnsi"/>
+                <w:szCs w:val="28"/>
+                <w:lang w:val="en-US"/>
+              </w:rPr>
+            </w:pPr>
+            <w:bookmarkStart w:id="2" w:name="_GoBack"/>
+            <w:bookmarkEnd w:id="2"/>
           </w:p>
         </w:tc>
         <w:tc>
@@ -4877,31 +4884,7 @@
           <w:lang w:val="en-US"/>
         </w:rPr>
         <w:lastRenderedPageBreak/>
-        <w:t xml:space="preserve">GIỚI </w:t>
-      </w:r>
-      <w:proofErr w:type="gramStart"/>
-      <w:r>
-        <w:rPr>
-          <w:rFonts w:asciiTheme="majorHAnsi" w:hAnsiTheme="majorHAnsi" w:cstheme="majorHAnsi"/>
-          <w:b/>
-          <w:color w:val="002060"/>
-          <w:sz w:val="32"/>
-          <w:szCs w:val="32"/>
-          <w:lang w:val="en-US"/>
-        </w:rPr>
-        <w:t>THIỆU  TỔNG</w:t>
-      </w:r>
-      <w:proofErr w:type="gramEnd"/>
-      <w:r>
-        <w:rPr>
-          <w:rFonts w:asciiTheme="majorHAnsi" w:hAnsiTheme="majorHAnsi" w:cstheme="majorHAnsi"/>
-          <w:b/>
-          <w:color w:val="002060"/>
-          <w:sz w:val="32"/>
-          <w:szCs w:val="32"/>
-          <w:lang w:val="en-US"/>
-        </w:rPr>
-        <w:t xml:space="preserve"> QUÁT ĐỀ TÀI</w:t>
+        <w:t>GIỚI THIỆU  TỔNG QUÁT ĐỀ TÀI</w:t>
       </w:r>
       <w:bookmarkEnd w:id="3"/>
     </w:p>
@@ -5714,25 +5697,7 @@
           <w:szCs w:val="28"/>
           <w:lang w:val="en-US"/>
         </w:rPr>
-        <w:t xml:space="preserve">Tính </w:t>
-      </w:r>
-      <w:proofErr w:type="gramStart"/>
-      <w:r>
-        <w:rPr>
-          <w:rFonts w:asciiTheme="majorHAnsi" w:hAnsiTheme="majorHAnsi" w:cstheme="majorHAnsi"/>
-          <w:szCs w:val="28"/>
-          <w:lang w:val="en-US"/>
-        </w:rPr>
-        <w:t>tiền ,</w:t>
-      </w:r>
-      <w:proofErr w:type="gramEnd"/>
-      <w:r>
-        <w:rPr>
-          <w:rFonts w:asciiTheme="majorHAnsi" w:hAnsiTheme="majorHAnsi" w:cstheme="majorHAnsi"/>
-          <w:szCs w:val="28"/>
-          <w:lang w:val="en-US"/>
-        </w:rPr>
-        <w:t xml:space="preserve"> giảm giá</w:t>
+        <w:t>Tính tiền , giảm giá</w:t>
       </w:r>
     </w:p>
     <w:p>
@@ -5961,37 +5926,16 @@
           <w:szCs w:val="26"/>
           <w:lang w:val="en-US"/>
         </w:rPr>
-        <w:t xml:space="preserve">Tóm </w:t>
-      </w:r>
-      <w:proofErr w:type="gramStart"/>
-      <w:r>
-        <w:rPr>
-          <w:rFonts w:asciiTheme="majorHAnsi" w:hAnsiTheme="majorHAnsi" w:cstheme="majorHAnsi"/>
-          <w:b/>
+        <w:t>Tóm Tắt</w:t>
+      </w:r>
+      <w:r>
+        <w:rPr>
+          <w:rFonts w:asciiTheme="majorHAnsi" w:hAnsiTheme="majorHAnsi" w:cstheme="majorHAnsi"/>
           <w:sz w:val="26"/>
           <w:szCs w:val="26"/>
           <w:lang w:val="en-US"/>
         </w:rPr>
-        <w:t>Tắt</w:t>
-      </w:r>
-      <w:r>
-        <w:rPr>
-          <w:rFonts w:asciiTheme="majorHAnsi" w:hAnsiTheme="majorHAnsi" w:cstheme="majorHAnsi"/>
-          <w:sz w:val="26"/>
-          <w:szCs w:val="26"/>
-          <w:lang w:val="en-US"/>
-        </w:rPr>
-        <w:t xml:space="preserve"> :</w:t>
-      </w:r>
-      <w:proofErr w:type="gramEnd"/>
-      <w:r>
-        <w:rPr>
-          <w:rFonts w:asciiTheme="majorHAnsi" w:hAnsiTheme="majorHAnsi" w:cstheme="majorHAnsi"/>
-          <w:sz w:val="26"/>
-          <w:szCs w:val="26"/>
-          <w:lang w:val="en-US"/>
-        </w:rPr>
-        <w:t xml:space="preserve"> Use-case  “Đăng nhậ</w:t>
+        <w:t xml:space="preserve"> : Use-case  “Đăng nhậ</w:t>
       </w:r>
       <w:r>
         <w:rPr>
@@ -6362,29 +6306,7 @@
           <w:szCs w:val="26"/>
           <w:lang w:val="en-US"/>
         </w:rPr>
-        <w:t>Trạng thái hệ thống khi bắt đầu thực hiện Use-</w:t>
-      </w:r>
-      <w:proofErr w:type="gramStart"/>
-      <w:r>
-        <w:rPr>
-          <w:rFonts w:asciiTheme="majorHAnsi" w:hAnsiTheme="majorHAnsi" w:cstheme="majorHAnsi"/>
-          <w:i/>
-          <w:sz w:val="26"/>
-          <w:szCs w:val="26"/>
-          <w:lang w:val="en-US"/>
-        </w:rPr>
-        <w:t>Case :</w:t>
-      </w:r>
-      <w:proofErr w:type="gramEnd"/>
-      <w:r>
-        <w:rPr>
-          <w:rFonts w:asciiTheme="majorHAnsi" w:hAnsiTheme="majorHAnsi" w:cstheme="majorHAnsi"/>
-          <w:i/>
-          <w:sz w:val="26"/>
-          <w:szCs w:val="26"/>
-          <w:lang w:val="en-US"/>
-        </w:rPr>
-        <w:t xml:space="preserve"> Phải có tài khoản được cấp để đăng nhập vào hệ thống</w:t>
+        <w:t>Trạng thái hệ thống khi bắt đầu thực hiện Use-Case : Phải có tài khoản được cấp để đăng nhập vào hệ thống</w:t>
       </w:r>
     </w:p>
     <w:p>
@@ -6409,37 +6331,16 @@
           <w:szCs w:val="26"/>
           <w:lang w:val="en-US"/>
         </w:rPr>
-        <w:t>Trạng thái hệ thống sau khi thực hiện Use-</w:t>
-      </w:r>
-      <w:proofErr w:type="gramStart"/>
-      <w:r>
-        <w:rPr>
-          <w:rFonts w:asciiTheme="majorHAnsi" w:hAnsiTheme="majorHAnsi" w:cstheme="majorHAnsi"/>
-          <w:i/>
+        <w:t>Trạng thái hệ thống sau khi thực hiện Use-Case</w:t>
+      </w:r>
+      <w:r>
+        <w:rPr>
+          <w:rFonts w:asciiTheme="majorHAnsi" w:hAnsiTheme="majorHAnsi" w:cstheme="majorHAnsi"/>
           <w:sz w:val="26"/>
           <w:szCs w:val="26"/>
           <w:lang w:val="en-US"/>
         </w:rPr>
-        <w:t>Case</w:t>
-      </w:r>
-      <w:r>
-        <w:rPr>
-          <w:rFonts w:asciiTheme="majorHAnsi" w:hAnsiTheme="majorHAnsi" w:cstheme="majorHAnsi"/>
-          <w:sz w:val="26"/>
-          <w:szCs w:val="26"/>
-          <w:lang w:val="en-US"/>
-        </w:rPr>
-        <w:t xml:space="preserve"> :</w:t>
-      </w:r>
-      <w:proofErr w:type="gramEnd"/>
-      <w:r>
-        <w:rPr>
-          <w:rFonts w:asciiTheme="majorHAnsi" w:hAnsiTheme="majorHAnsi" w:cstheme="majorHAnsi"/>
-          <w:sz w:val="26"/>
-          <w:szCs w:val="26"/>
-          <w:lang w:val="en-US"/>
-        </w:rPr>
-        <w:t xml:space="preserve"> </w:t>
+        <w:t xml:space="preserve"> : </w:t>
       </w:r>
     </w:p>
     <w:p>
@@ -6460,27 +6361,7 @@
           <w:szCs w:val="26"/>
           <w:lang w:val="en-US"/>
         </w:rPr>
-        <w:t xml:space="preserve">+ Nếu đăng nhập thành </w:t>
-      </w:r>
-      <w:proofErr w:type="gramStart"/>
-      <w:r>
-        <w:rPr>
-          <w:rFonts w:asciiTheme="majorHAnsi" w:hAnsiTheme="majorHAnsi" w:cstheme="majorHAnsi"/>
-          <w:sz w:val="26"/>
-          <w:szCs w:val="26"/>
-          <w:lang w:val="en-US"/>
-        </w:rPr>
-        <w:t>công :</w:t>
-      </w:r>
-      <w:proofErr w:type="gramEnd"/>
-      <w:r>
-        <w:rPr>
-          <w:rFonts w:asciiTheme="majorHAnsi" w:hAnsiTheme="majorHAnsi" w:cstheme="majorHAnsi"/>
-          <w:sz w:val="26"/>
-          <w:szCs w:val="26"/>
-          <w:lang w:val="en-US"/>
-        </w:rPr>
-        <w:t xml:space="preserve"> Hệ thống hiển thị thông báo “Đăng nhập thành công” và chuyển vào form giao diện.</w:t>
+        <w:t>+ Nếu đăng nhập thành công : Hệ thống hiển thị thông báo “Đăng nhập thành công” và chuyển vào form giao diện.</w:t>
       </w:r>
     </w:p>
     <w:p>
@@ -6501,27 +6382,7 @@
           <w:szCs w:val="26"/>
           <w:lang w:val="en-US"/>
         </w:rPr>
-        <w:t xml:space="preserve">+ Nếu đăng nhập không thành </w:t>
-      </w:r>
-      <w:proofErr w:type="gramStart"/>
-      <w:r>
-        <w:rPr>
-          <w:rFonts w:asciiTheme="majorHAnsi" w:hAnsiTheme="majorHAnsi" w:cstheme="majorHAnsi"/>
-          <w:sz w:val="26"/>
-          <w:szCs w:val="26"/>
-          <w:lang w:val="en-US"/>
-        </w:rPr>
-        <w:t>công :</w:t>
-      </w:r>
-      <w:proofErr w:type="gramEnd"/>
-      <w:r>
-        <w:rPr>
-          <w:rFonts w:asciiTheme="majorHAnsi" w:hAnsiTheme="majorHAnsi" w:cstheme="majorHAnsi"/>
-          <w:sz w:val="26"/>
-          <w:szCs w:val="26"/>
-          <w:lang w:val="en-US"/>
-        </w:rPr>
-        <w:t xml:space="preserve"> Hệ thống hiển thị thông báo “Đăng nhập không thành công, yêu cầu nhập lại tài khoản và mật khẩu”.</w:t>
+        <w:t>+ Nếu đăng nhập không thành công : Hệ thống hiển thị thông báo “Đăng nhập không thành công, yêu cầu nhập lại tài khoản và mật khẩu”.</w:t>
       </w:r>
     </w:p>
     <w:p>
@@ -6590,37 +6451,16 @@
           <w:szCs w:val="26"/>
           <w:lang w:val="en-US"/>
         </w:rPr>
-        <w:t xml:space="preserve">Tóm </w:t>
-      </w:r>
-      <w:proofErr w:type="gramStart"/>
-      <w:r>
-        <w:rPr>
-          <w:rFonts w:asciiTheme="majorHAnsi" w:hAnsiTheme="majorHAnsi" w:cstheme="majorHAnsi"/>
-          <w:b/>
+        <w:t>Tóm Tắt</w:t>
+      </w:r>
+      <w:r>
+        <w:rPr>
+          <w:rFonts w:asciiTheme="majorHAnsi" w:hAnsiTheme="majorHAnsi" w:cstheme="majorHAnsi"/>
           <w:sz w:val="26"/>
           <w:szCs w:val="26"/>
           <w:lang w:val="en-US"/>
         </w:rPr>
-        <w:t>Tắt</w:t>
-      </w:r>
-      <w:r>
-        <w:rPr>
-          <w:rFonts w:asciiTheme="majorHAnsi" w:hAnsiTheme="majorHAnsi" w:cstheme="majorHAnsi"/>
-          <w:sz w:val="26"/>
-          <w:szCs w:val="26"/>
-          <w:lang w:val="en-US"/>
-        </w:rPr>
-        <w:t xml:space="preserve"> :</w:t>
-      </w:r>
-      <w:proofErr w:type="gramEnd"/>
-      <w:r>
-        <w:rPr>
-          <w:rFonts w:asciiTheme="majorHAnsi" w:hAnsiTheme="majorHAnsi" w:cstheme="majorHAnsi"/>
-          <w:sz w:val="26"/>
-          <w:szCs w:val="26"/>
-          <w:lang w:val="en-US"/>
-        </w:rPr>
-        <w:t xml:space="preserve"> Use-case  “</w:t>
+        <w:t xml:space="preserve"> : Use-case  “</w:t>
       </w:r>
       <w:r>
         <w:rPr>
@@ -6882,37 +6722,16 @@
           <w:szCs w:val="26"/>
           <w:lang w:val="en-US"/>
         </w:rPr>
-        <w:t xml:space="preserve">Các dòng sự kiện </w:t>
-      </w:r>
-      <w:proofErr w:type="gramStart"/>
-      <w:r>
-        <w:rPr>
-          <w:rFonts w:asciiTheme="majorHAnsi" w:hAnsiTheme="majorHAnsi" w:cstheme="majorHAnsi"/>
-          <w:i/>
+        <w:t>Các dòng sự kiện khác</w:t>
+      </w:r>
+      <w:r>
+        <w:rPr>
+          <w:rFonts w:asciiTheme="majorHAnsi" w:hAnsiTheme="majorHAnsi" w:cstheme="majorHAnsi"/>
           <w:sz w:val="26"/>
           <w:szCs w:val="26"/>
           <w:lang w:val="en-US"/>
         </w:rPr>
-        <w:t>khác</w:t>
-      </w:r>
-      <w:r>
-        <w:rPr>
-          <w:rFonts w:asciiTheme="majorHAnsi" w:hAnsiTheme="majorHAnsi" w:cstheme="majorHAnsi"/>
-          <w:sz w:val="26"/>
-          <w:szCs w:val="26"/>
-          <w:lang w:val="en-US"/>
-        </w:rPr>
-        <w:t xml:space="preserve"> :</w:t>
-      </w:r>
-      <w:proofErr w:type="gramEnd"/>
-      <w:r>
-        <w:rPr>
-          <w:rFonts w:asciiTheme="majorHAnsi" w:hAnsiTheme="majorHAnsi" w:cstheme="majorHAnsi"/>
-          <w:sz w:val="26"/>
-          <w:szCs w:val="26"/>
-          <w:lang w:val="en-US"/>
-        </w:rPr>
-        <w:t xml:space="preserve"> </w:t>
+        <w:t xml:space="preserve"> : </w:t>
       </w:r>
       <w:r>
         <w:rPr>
@@ -6946,37 +6765,16 @@
           <w:szCs w:val="26"/>
           <w:lang w:val="en-US"/>
         </w:rPr>
-        <w:t xml:space="preserve">Các yêu cầu đặc </w:t>
-      </w:r>
-      <w:proofErr w:type="gramStart"/>
-      <w:r>
-        <w:rPr>
-          <w:rFonts w:asciiTheme="majorHAnsi" w:hAnsiTheme="majorHAnsi" w:cstheme="majorHAnsi"/>
-          <w:i/>
+        <w:t>Các yêu cầu đặc biệt</w:t>
+      </w:r>
+      <w:r>
+        <w:rPr>
+          <w:rFonts w:asciiTheme="majorHAnsi" w:hAnsiTheme="majorHAnsi" w:cstheme="majorHAnsi"/>
           <w:sz w:val="26"/>
           <w:szCs w:val="26"/>
           <w:lang w:val="en-US"/>
         </w:rPr>
-        <w:t>biệt</w:t>
-      </w:r>
-      <w:r>
-        <w:rPr>
-          <w:rFonts w:asciiTheme="majorHAnsi" w:hAnsiTheme="majorHAnsi" w:cstheme="majorHAnsi"/>
-          <w:sz w:val="26"/>
-          <w:szCs w:val="26"/>
-          <w:lang w:val="en-US"/>
-        </w:rPr>
-        <w:t xml:space="preserve"> :</w:t>
-      </w:r>
-      <w:proofErr w:type="gramEnd"/>
-      <w:r>
-        <w:rPr>
-          <w:rFonts w:asciiTheme="majorHAnsi" w:hAnsiTheme="majorHAnsi" w:cstheme="majorHAnsi"/>
-          <w:sz w:val="26"/>
-          <w:szCs w:val="26"/>
-          <w:lang w:val="en-US"/>
-        </w:rPr>
-        <w:t xml:space="preserve"> </w:t>
+        <w:t xml:space="preserve"> : </w:t>
       </w:r>
       <w:r>
         <w:rPr>
@@ -7010,37 +6808,16 @@
           <w:szCs w:val="26"/>
           <w:lang w:val="en-US"/>
         </w:rPr>
-        <w:t>Trạng thái hệ thống khi bắt đầu thực hiện Use-</w:t>
-      </w:r>
-      <w:proofErr w:type="gramStart"/>
-      <w:r>
-        <w:rPr>
-          <w:rFonts w:asciiTheme="majorHAnsi" w:hAnsiTheme="majorHAnsi" w:cstheme="majorHAnsi"/>
-          <w:i/>
+        <w:t>Trạng thái hệ thống khi bắt đầu thực hiện Use-Case</w:t>
+      </w:r>
+      <w:r>
+        <w:rPr>
+          <w:rFonts w:asciiTheme="majorHAnsi" w:hAnsiTheme="majorHAnsi" w:cstheme="majorHAnsi"/>
           <w:sz w:val="26"/>
           <w:szCs w:val="26"/>
           <w:lang w:val="en-US"/>
         </w:rPr>
-        <w:t>Case</w:t>
-      </w:r>
-      <w:r>
-        <w:rPr>
-          <w:rFonts w:asciiTheme="majorHAnsi" w:hAnsiTheme="majorHAnsi" w:cstheme="majorHAnsi"/>
-          <w:sz w:val="26"/>
-          <w:szCs w:val="26"/>
-          <w:lang w:val="en-US"/>
-        </w:rPr>
-        <w:t xml:space="preserve"> :</w:t>
-      </w:r>
-      <w:proofErr w:type="gramEnd"/>
-      <w:r>
-        <w:rPr>
-          <w:rFonts w:asciiTheme="majorHAnsi" w:hAnsiTheme="majorHAnsi" w:cstheme="majorHAnsi"/>
-          <w:sz w:val="26"/>
-          <w:szCs w:val="26"/>
-          <w:lang w:val="en-US"/>
-        </w:rPr>
-        <w:t xml:space="preserve"> Không có</w:t>
+        <w:t xml:space="preserve"> : Không có</w:t>
       </w:r>
     </w:p>
     <w:p>
@@ -7066,37 +6843,16 @@
           <w:szCs w:val="26"/>
           <w:lang w:val="en-US"/>
         </w:rPr>
-        <w:t>Trạng thái hệ thống sau khi thực hiện Use-</w:t>
-      </w:r>
-      <w:proofErr w:type="gramStart"/>
-      <w:r>
-        <w:rPr>
-          <w:rFonts w:asciiTheme="majorHAnsi" w:hAnsiTheme="majorHAnsi" w:cstheme="majorHAnsi"/>
-          <w:i/>
+        <w:t>Trạng thái hệ thống sau khi thực hiện Use-Case</w:t>
+      </w:r>
+      <w:r>
+        <w:rPr>
+          <w:rFonts w:asciiTheme="majorHAnsi" w:hAnsiTheme="majorHAnsi" w:cstheme="majorHAnsi"/>
           <w:sz w:val="26"/>
           <w:szCs w:val="26"/>
           <w:lang w:val="en-US"/>
         </w:rPr>
-        <w:t>Case</w:t>
-      </w:r>
-      <w:r>
-        <w:rPr>
-          <w:rFonts w:asciiTheme="majorHAnsi" w:hAnsiTheme="majorHAnsi" w:cstheme="majorHAnsi"/>
-          <w:sz w:val="26"/>
-          <w:szCs w:val="26"/>
-          <w:lang w:val="en-US"/>
-        </w:rPr>
-        <w:t xml:space="preserve"> :</w:t>
-      </w:r>
-      <w:proofErr w:type="gramEnd"/>
-      <w:r>
-        <w:rPr>
-          <w:rFonts w:asciiTheme="majorHAnsi" w:hAnsiTheme="majorHAnsi" w:cstheme="majorHAnsi"/>
-          <w:sz w:val="26"/>
-          <w:szCs w:val="26"/>
-          <w:lang w:val="en-US"/>
-        </w:rPr>
-        <w:t xml:space="preserve"> </w:t>
+        <w:t xml:space="preserve"> : </w:t>
       </w:r>
     </w:p>
     <w:p>
@@ -7246,37 +7002,16 @@
           <w:szCs w:val="26"/>
           <w:lang w:val="en-US"/>
         </w:rPr>
-        <w:t xml:space="preserve">Tóm </w:t>
-      </w:r>
-      <w:proofErr w:type="gramStart"/>
-      <w:r>
-        <w:rPr>
-          <w:rFonts w:asciiTheme="majorHAnsi" w:hAnsiTheme="majorHAnsi" w:cstheme="majorHAnsi"/>
-          <w:b/>
+        <w:t>Tóm Tắt</w:t>
+      </w:r>
+      <w:r>
+        <w:rPr>
+          <w:rFonts w:asciiTheme="majorHAnsi" w:hAnsiTheme="majorHAnsi" w:cstheme="majorHAnsi"/>
           <w:sz w:val="26"/>
           <w:szCs w:val="26"/>
           <w:lang w:val="en-US"/>
         </w:rPr>
-        <w:t>Tắt</w:t>
-      </w:r>
-      <w:r>
-        <w:rPr>
-          <w:rFonts w:asciiTheme="majorHAnsi" w:hAnsiTheme="majorHAnsi" w:cstheme="majorHAnsi"/>
-          <w:sz w:val="26"/>
-          <w:szCs w:val="26"/>
-          <w:lang w:val="en-US"/>
-        </w:rPr>
-        <w:t xml:space="preserve"> :</w:t>
-      </w:r>
-      <w:proofErr w:type="gramEnd"/>
-      <w:r>
-        <w:rPr>
-          <w:rFonts w:asciiTheme="majorHAnsi" w:hAnsiTheme="majorHAnsi" w:cstheme="majorHAnsi"/>
-          <w:sz w:val="26"/>
-          <w:szCs w:val="26"/>
-          <w:lang w:val="en-US"/>
-        </w:rPr>
-        <w:t xml:space="preserve"> Use-case  “Quả</w:t>
+        <w:t xml:space="preserve"> : Use-case  “Quả</w:t>
       </w:r>
       <w:r>
         <w:rPr>
@@ -7709,37 +7444,16 @@
           <w:szCs w:val="26"/>
           <w:lang w:val="en-US"/>
         </w:rPr>
-        <w:t xml:space="preserve">Các dòng sự kiện </w:t>
-      </w:r>
-      <w:proofErr w:type="gramStart"/>
-      <w:r>
-        <w:rPr>
-          <w:rFonts w:asciiTheme="majorHAnsi" w:hAnsiTheme="majorHAnsi" w:cstheme="majorHAnsi"/>
-          <w:i/>
+        <w:t>Các dòng sự kiện khác</w:t>
+      </w:r>
+      <w:r>
+        <w:rPr>
+          <w:rFonts w:asciiTheme="majorHAnsi" w:hAnsiTheme="majorHAnsi" w:cstheme="majorHAnsi"/>
           <w:sz w:val="26"/>
           <w:szCs w:val="26"/>
           <w:lang w:val="en-US"/>
         </w:rPr>
-        <w:t>khác</w:t>
-      </w:r>
-      <w:r>
-        <w:rPr>
-          <w:rFonts w:asciiTheme="majorHAnsi" w:hAnsiTheme="majorHAnsi" w:cstheme="majorHAnsi"/>
-          <w:sz w:val="26"/>
-          <w:szCs w:val="26"/>
-          <w:lang w:val="en-US"/>
-        </w:rPr>
-        <w:t xml:space="preserve"> :</w:t>
-      </w:r>
-      <w:proofErr w:type="gramEnd"/>
-      <w:r>
-        <w:rPr>
-          <w:rFonts w:asciiTheme="majorHAnsi" w:hAnsiTheme="majorHAnsi" w:cstheme="majorHAnsi"/>
-          <w:sz w:val="26"/>
-          <w:szCs w:val="26"/>
-          <w:lang w:val="en-US"/>
-        </w:rPr>
-        <w:t xml:space="preserve"> </w:t>
+        <w:t xml:space="preserve"> : </w:t>
       </w:r>
       <w:r>
         <w:rPr>
@@ -7773,37 +7487,16 @@
           <w:szCs w:val="26"/>
           <w:lang w:val="en-US"/>
         </w:rPr>
-        <w:t xml:space="preserve">Các yêu cầu đặc </w:t>
-      </w:r>
-      <w:proofErr w:type="gramStart"/>
-      <w:r>
-        <w:rPr>
-          <w:rFonts w:asciiTheme="majorHAnsi" w:hAnsiTheme="majorHAnsi" w:cstheme="majorHAnsi"/>
-          <w:i/>
+        <w:t>Các yêu cầu đặc biệt</w:t>
+      </w:r>
+      <w:r>
+        <w:rPr>
+          <w:rFonts w:asciiTheme="majorHAnsi" w:hAnsiTheme="majorHAnsi" w:cstheme="majorHAnsi"/>
           <w:sz w:val="26"/>
           <w:szCs w:val="26"/>
           <w:lang w:val="en-US"/>
         </w:rPr>
-        <w:t>biệt</w:t>
-      </w:r>
-      <w:r>
-        <w:rPr>
-          <w:rFonts w:asciiTheme="majorHAnsi" w:hAnsiTheme="majorHAnsi" w:cstheme="majorHAnsi"/>
-          <w:sz w:val="26"/>
-          <w:szCs w:val="26"/>
-          <w:lang w:val="en-US"/>
-        </w:rPr>
-        <w:t xml:space="preserve"> :</w:t>
-      </w:r>
-      <w:proofErr w:type="gramEnd"/>
-      <w:r>
-        <w:rPr>
-          <w:rFonts w:asciiTheme="majorHAnsi" w:hAnsiTheme="majorHAnsi" w:cstheme="majorHAnsi"/>
-          <w:sz w:val="26"/>
-          <w:szCs w:val="26"/>
-          <w:lang w:val="en-US"/>
-        </w:rPr>
-        <w:t xml:space="preserve"> </w:t>
+        <w:t xml:space="preserve"> : </w:t>
       </w:r>
       <w:r>
         <w:rPr>
@@ -7837,37 +7530,16 @@
           <w:szCs w:val="26"/>
           <w:lang w:val="en-US"/>
         </w:rPr>
-        <w:t>Trạng thái hệ thống khi bắt đầu thực hiện Use-</w:t>
-      </w:r>
-      <w:proofErr w:type="gramStart"/>
-      <w:r>
-        <w:rPr>
-          <w:rFonts w:asciiTheme="majorHAnsi" w:hAnsiTheme="majorHAnsi" w:cstheme="majorHAnsi"/>
-          <w:i/>
+        <w:t>Trạng thái hệ thống khi bắt đầu thực hiện Use-Case</w:t>
+      </w:r>
+      <w:r>
+        <w:rPr>
+          <w:rFonts w:asciiTheme="majorHAnsi" w:hAnsiTheme="majorHAnsi" w:cstheme="majorHAnsi"/>
           <w:sz w:val="26"/>
           <w:szCs w:val="26"/>
           <w:lang w:val="en-US"/>
         </w:rPr>
-        <w:t>Case</w:t>
-      </w:r>
-      <w:r>
-        <w:rPr>
-          <w:rFonts w:asciiTheme="majorHAnsi" w:hAnsiTheme="majorHAnsi" w:cstheme="majorHAnsi"/>
-          <w:sz w:val="26"/>
-          <w:szCs w:val="26"/>
-          <w:lang w:val="en-US"/>
-        </w:rPr>
-        <w:t xml:space="preserve"> :</w:t>
-      </w:r>
-      <w:proofErr w:type="gramEnd"/>
-      <w:r>
-        <w:rPr>
-          <w:rFonts w:asciiTheme="majorHAnsi" w:hAnsiTheme="majorHAnsi" w:cstheme="majorHAnsi"/>
-          <w:sz w:val="26"/>
-          <w:szCs w:val="26"/>
-          <w:lang w:val="en-US"/>
-        </w:rPr>
-        <w:t xml:space="preserve"> Không có</w:t>
+        <w:t xml:space="preserve"> : Không có</w:t>
       </w:r>
     </w:p>
     <w:p>
@@ -7893,37 +7565,16 @@
           <w:szCs w:val="26"/>
           <w:lang w:val="en-US"/>
         </w:rPr>
-        <w:t>Trạng thái hệ thống sau khi thực hiện Use-</w:t>
-      </w:r>
-      <w:proofErr w:type="gramStart"/>
-      <w:r>
-        <w:rPr>
-          <w:rFonts w:asciiTheme="majorHAnsi" w:hAnsiTheme="majorHAnsi" w:cstheme="majorHAnsi"/>
-          <w:i/>
+        <w:t>Trạng thái hệ thống sau khi thực hiện Use-Case</w:t>
+      </w:r>
+      <w:r>
+        <w:rPr>
+          <w:rFonts w:asciiTheme="majorHAnsi" w:hAnsiTheme="majorHAnsi" w:cstheme="majorHAnsi"/>
           <w:sz w:val="26"/>
           <w:szCs w:val="26"/>
           <w:lang w:val="en-US"/>
         </w:rPr>
-        <w:t>Case</w:t>
-      </w:r>
-      <w:r>
-        <w:rPr>
-          <w:rFonts w:asciiTheme="majorHAnsi" w:hAnsiTheme="majorHAnsi" w:cstheme="majorHAnsi"/>
-          <w:sz w:val="26"/>
-          <w:szCs w:val="26"/>
-          <w:lang w:val="en-US"/>
-        </w:rPr>
-        <w:t xml:space="preserve"> :</w:t>
-      </w:r>
-      <w:proofErr w:type="gramEnd"/>
-      <w:r>
-        <w:rPr>
-          <w:rFonts w:asciiTheme="majorHAnsi" w:hAnsiTheme="majorHAnsi" w:cstheme="majorHAnsi"/>
-          <w:sz w:val="26"/>
-          <w:szCs w:val="26"/>
-          <w:lang w:val="en-US"/>
-        </w:rPr>
-        <w:t xml:space="preserve"> </w:t>
+        <w:t xml:space="preserve"> : </w:t>
       </w:r>
     </w:p>
     <w:p>
@@ -8051,37 +7702,16 @@
           <w:szCs w:val="26"/>
           <w:lang w:val="en-US"/>
         </w:rPr>
-        <w:t xml:space="preserve">Tóm </w:t>
-      </w:r>
-      <w:proofErr w:type="gramStart"/>
-      <w:r>
-        <w:rPr>
-          <w:rFonts w:asciiTheme="majorHAnsi" w:hAnsiTheme="majorHAnsi" w:cstheme="majorHAnsi"/>
-          <w:b/>
+        <w:t>Tóm Tắt</w:t>
+      </w:r>
+      <w:r>
+        <w:rPr>
+          <w:rFonts w:asciiTheme="majorHAnsi" w:hAnsiTheme="majorHAnsi" w:cstheme="majorHAnsi"/>
           <w:sz w:val="26"/>
           <w:szCs w:val="26"/>
           <w:lang w:val="en-US"/>
         </w:rPr>
-        <w:t>Tắt</w:t>
-      </w:r>
-      <w:r>
-        <w:rPr>
-          <w:rFonts w:asciiTheme="majorHAnsi" w:hAnsiTheme="majorHAnsi" w:cstheme="majorHAnsi"/>
-          <w:sz w:val="26"/>
-          <w:szCs w:val="26"/>
-          <w:lang w:val="en-US"/>
-        </w:rPr>
-        <w:t xml:space="preserve"> :</w:t>
-      </w:r>
-      <w:proofErr w:type="gramEnd"/>
-      <w:r>
-        <w:rPr>
-          <w:rFonts w:asciiTheme="majorHAnsi" w:hAnsiTheme="majorHAnsi" w:cstheme="majorHAnsi"/>
-          <w:sz w:val="26"/>
-          <w:szCs w:val="26"/>
-          <w:lang w:val="en-US"/>
-        </w:rPr>
-        <w:t xml:space="preserve"> Use-case  “Quản lý</w:t>
+        <w:t xml:space="preserve"> : Use-case  “Quản lý</w:t>
       </w:r>
       <w:r>
         <w:rPr>
@@ -8540,37 +8170,16 @@
           <w:szCs w:val="26"/>
           <w:lang w:val="en-US"/>
         </w:rPr>
-        <w:t xml:space="preserve">Các dòng sự kiện </w:t>
-      </w:r>
-      <w:proofErr w:type="gramStart"/>
-      <w:r>
-        <w:rPr>
-          <w:rFonts w:asciiTheme="majorHAnsi" w:hAnsiTheme="majorHAnsi" w:cstheme="majorHAnsi"/>
-          <w:i/>
+        <w:t>Các dòng sự kiện khác</w:t>
+      </w:r>
+      <w:r>
+        <w:rPr>
+          <w:rFonts w:asciiTheme="majorHAnsi" w:hAnsiTheme="majorHAnsi" w:cstheme="majorHAnsi"/>
           <w:sz w:val="26"/>
           <w:szCs w:val="26"/>
           <w:lang w:val="en-US"/>
         </w:rPr>
-        <w:t>khác</w:t>
-      </w:r>
-      <w:r>
-        <w:rPr>
-          <w:rFonts w:asciiTheme="majorHAnsi" w:hAnsiTheme="majorHAnsi" w:cstheme="majorHAnsi"/>
-          <w:sz w:val="26"/>
-          <w:szCs w:val="26"/>
-          <w:lang w:val="en-US"/>
-        </w:rPr>
-        <w:t xml:space="preserve"> :</w:t>
-      </w:r>
-      <w:proofErr w:type="gramEnd"/>
-      <w:r>
-        <w:rPr>
-          <w:rFonts w:asciiTheme="majorHAnsi" w:hAnsiTheme="majorHAnsi" w:cstheme="majorHAnsi"/>
-          <w:sz w:val="26"/>
-          <w:szCs w:val="26"/>
-          <w:lang w:val="en-US"/>
-        </w:rPr>
-        <w:t xml:space="preserve"> </w:t>
+        <w:t xml:space="preserve"> : </w:t>
       </w:r>
       <w:r>
         <w:rPr>
@@ -8604,37 +8213,16 @@
           <w:szCs w:val="26"/>
           <w:lang w:val="en-US"/>
         </w:rPr>
-        <w:t xml:space="preserve">Các yêu cầu đặc </w:t>
-      </w:r>
-      <w:proofErr w:type="gramStart"/>
-      <w:r>
-        <w:rPr>
-          <w:rFonts w:asciiTheme="majorHAnsi" w:hAnsiTheme="majorHAnsi" w:cstheme="majorHAnsi"/>
-          <w:i/>
+        <w:t>Các yêu cầu đặc biệt</w:t>
+      </w:r>
+      <w:r>
+        <w:rPr>
+          <w:rFonts w:asciiTheme="majorHAnsi" w:hAnsiTheme="majorHAnsi" w:cstheme="majorHAnsi"/>
           <w:sz w:val="26"/>
           <w:szCs w:val="26"/>
           <w:lang w:val="en-US"/>
         </w:rPr>
-        <w:t>biệt</w:t>
-      </w:r>
-      <w:r>
-        <w:rPr>
-          <w:rFonts w:asciiTheme="majorHAnsi" w:hAnsiTheme="majorHAnsi" w:cstheme="majorHAnsi"/>
-          <w:sz w:val="26"/>
-          <w:szCs w:val="26"/>
-          <w:lang w:val="en-US"/>
-        </w:rPr>
-        <w:t xml:space="preserve"> :</w:t>
-      </w:r>
-      <w:proofErr w:type="gramEnd"/>
-      <w:r>
-        <w:rPr>
-          <w:rFonts w:asciiTheme="majorHAnsi" w:hAnsiTheme="majorHAnsi" w:cstheme="majorHAnsi"/>
-          <w:sz w:val="26"/>
-          <w:szCs w:val="26"/>
-          <w:lang w:val="en-US"/>
-        </w:rPr>
-        <w:t xml:space="preserve"> </w:t>
+        <w:t xml:space="preserve"> : </w:t>
       </w:r>
       <w:r>
         <w:rPr>
@@ -8668,37 +8256,16 @@
           <w:szCs w:val="26"/>
           <w:lang w:val="en-US"/>
         </w:rPr>
-        <w:t>Trạng thái hệ thống khi bắt đầu thực hiện Use-</w:t>
-      </w:r>
-      <w:proofErr w:type="gramStart"/>
-      <w:r>
-        <w:rPr>
-          <w:rFonts w:asciiTheme="majorHAnsi" w:hAnsiTheme="majorHAnsi" w:cstheme="majorHAnsi"/>
-          <w:i/>
+        <w:t>Trạng thái hệ thống khi bắt đầu thực hiện Use-Case</w:t>
+      </w:r>
+      <w:r>
+        <w:rPr>
+          <w:rFonts w:asciiTheme="majorHAnsi" w:hAnsiTheme="majorHAnsi" w:cstheme="majorHAnsi"/>
           <w:sz w:val="26"/>
           <w:szCs w:val="26"/>
           <w:lang w:val="en-US"/>
         </w:rPr>
-        <w:t>Case</w:t>
-      </w:r>
-      <w:r>
-        <w:rPr>
-          <w:rFonts w:asciiTheme="majorHAnsi" w:hAnsiTheme="majorHAnsi" w:cstheme="majorHAnsi"/>
-          <w:sz w:val="26"/>
-          <w:szCs w:val="26"/>
-          <w:lang w:val="en-US"/>
-        </w:rPr>
-        <w:t xml:space="preserve"> :</w:t>
-      </w:r>
-      <w:proofErr w:type="gramEnd"/>
-      <w:r>
-        <w:rPr>
-          <w:rFonts w:asciiTheme="majorHAnsi" w:hAnsiTheme="majorHAnsi" w:cstheme="majorHAnsi"/>
-          <w:sz w:val="26"/>
-          <w:szCs w:val="26"/>
-          <w:lang w:val="en-US"/>
-        </w:rPr>
-        <w:t xml:space="preserve"> Không có</w:t>
+        <w:t xml:space="preserve"> : Không có</w:t>
       </w:r>
     </w:p>
     <w:p>
@@ -8724,37 +8291,16 @@
           <w:szCs w:val="26"/>
           <w:lang w:val="en-US"/>
         </w:rPr>
-        <w:t>Trạng thái hệ thống sau khi thực hiện Use-</w:t>
-      </w:r>
-      <w:proofErr w:type="gramStart"/>
-      <w:r>
-        <w:rPr>
-          <w:rFonts w:asciiTheme="majorHAnsi" w:hAnsiTheme="majorHAnsi" w:cstheme="majorHAnsi"/>
-          <w:i/>
+        <w:t>Trạng thái hệ thống sau khi thực hiện Use-Case</w:t>
+      </w:r>
+      <w:r>
+        <w:rPr>
+          <w:rFonts w:asciiTheme="majorHAnsi" w:hAnsiTheme="majorHAnsi" w:cstheme="majorHAnsi"/>
           <w:sz w:val="26"/>
           <w:szCs w:val="26"/>
           <w:lang w:val="en-US"/>
         </w:rPr>
-        <w:t>Case</w:t>
-      </w:r>
-      <w:r>
-        <w:rPr>
-          <w:rFonts w:asciiTheme="majorHAnsi" w:hAnsiTheme="majorHAnsi" w:cstheme="majorHAnsi"/>
-          <w:sz w:val="26"/>
-          <w:szCs w:val="26"/>
-          <w:lang w:val="en-US"/>
-        </w:rPr>
-        <w:t xml:space="preserve"> :</w:t>
-      </w:r>
-      <w:proofErr w:type="gramEnd"/>
-      <w:r>
-        <w:rPr>
-          <w:rFonts w:asciiTheme="majorHAnsi" w:hAnsiTheme="majorHAnsi" w:cstheme="majorHAnsi"/>
-          <w:sz w:val="26"/>
-          <w:szCs w:val="26"/>
-          <w:lang w:val="en-US"/>
-        </w:rPr>
-        <w:t xml:space="preserve"> </w:t>
+        <w:t xml:space="preserve"> : </w:t>
       </w:r>
     </w:p>
     <w:p>
@@ -8884,37 +8430,16 @@
           <w:szCs w:val="26"/>
           <w:lang w:val="en-US"/>
         </w:rPr>
-        <w:t xml:space="preserve">Tóm </w:t>
-      </w:r>
-      <w:proofErr w:type="gramStart"/>
-      <w:r>
-        <w:rPr>
-          <w:rFonts w:asciiTheme="majorHAnsi" w:hAnsiTheme="majorHAnsi" w:cstheme="majorHAnsi"/>
-          <w:b/>
+        <w:t>Tóm Tắt</w:t>
+      </w:r>
+      <w:r>
+        <w:rPr>
+          <w:rFonts w:asciiTheme="majorHAnsi" w:hAnsiTheme="majorHAnsi" w:cstheme="majorHAnsi"/>
           <w:sz w:val="26"/>
           <w:szCs w:val="26"/>
           <w:lang w:val="en-US"/>
         </w:rPr>
-        <w:t>Tắt</w:t>
-      </w:r>
-      <w:r>
-        <w:rPr>
-          <w:rFonts w:asciiTheme="majorHAnsi" w:hAnsiTheme="majorHAnsi" w:cstheme="majorHAnsi"/>
-          <w:sz w:val="26"/>
-          <w:szCs w:val="26"/>
-          <w:lang w:val="en-US"/>
-        </w:rPr>
-        <w:t xml:space="preserve"> :</w:t>
-      </w:r>
-      <w:proofErr w:type="gramEnd"/>
-      <w:r>
-        <w:rPr>
-          <w:rFonts w:asciiTheme="majorHAnsi" w:hAnsiTheme="majorHAnsi" w:cstheme="majorHAnsi"/>
-          <w:sz w:val="26"/>
-          <w:szCs w:val="26"/>
-          <w:lang w:val="en-US"/>
-        </w:rPr>
-        <w:t xml:space="preserve"> Use-ca</w:t>
+        <w:t xml:space="preserve"> : Use-ca</w:t>
       </w:r>
       <w:r>
         <w:rPr>
@@ -9198,37 +8723,16 @@
           <w:szCs w:val="26"/>
           <w:lang w:val="en-US"/>
         </w:rPr>
-        <w:t xml:space="preserve">Các dòng sự kiện </w:t>
-      </w:r>
-      <w:proofErr w:type="gramStart"/>
-      <w:r>
-        <w:rPr>
-          <w:rFonts w:asciiTheme="majorHAnsi" w:hAnsiTheme="majorHAnsi" w:cstheme="majorHAnsi"/>
-          <w:i/>
+        <w:t>Các dòng sự kiện khác</w:t>
+      </w:r>
+      <w:r>
+        <w:rPr>
+          <w:rFonts w:asciiTheme="majorHAnsi" w:hAnsiTheme="majorHAnsi" w:cstheme="majorHAnsi"/>
           <w:sz w:val="26"/>
           <w:szCs w:val="26"/>
           <w:lang w:val="en-US"/>
         </w:rPr>
-        <w:t>khác</w:t>
-      </w:r>
-      <w:r>
-        <w:rPr>
-          <w:rFonts w:asciiTheme="majorHAnsi" w:hAnsiTheme="majorHAnsi" w:cstheme="majorHAnsi"/>
-          <w:sz w:val="26"/>
-          <w:szCs w:val="26"/>
-          <w:lang w:val="en-US"/>
-        </w:rPr>
-        <w:t xml:space="preserve"> :</w:t>
-      </w:r>
-      <w:proofErr w:type="gramEnd"/>
-      <w:r>
-        <w:rPr>
-          <w:rFonts w:asciiTheme="majorHAnsi" w:hAnsiTheme="majorHAnsi" w:cstheme="majorHAnsi"/>
-          <w:sz w:val="26"/>
-          <w:szCs w:val="26"/>
-          <w:lang w:val="en-US"/>
-        </w:rPr>
-        <w:t xml:space="preserve"> </w:t>
+        <w:t xml:space="preserve"> : </w:t>
       </w:r>
       <w:r>
         <w:rPr>
@@ -9262,37 +8766,16 @@
           <w:szCs w:val="26"/>
           <w:lang w:val="en-US"/>
         </w:rPr>
-        <w:t xml:space="preserve">Các yêu cầu đặc </w:t>
-      </w:r>
-      <w:proofErr w:type="gramStart"/>
-      <w:r>
-        <w:rPr>
-          <w:rFonts w:asciiTheme="majorHAnsi" w:hAnsiTheme="majorHAnsi" w:cstheme="majorHAnsi"/>
-          <w:i/>
+        <w:t>Các yêu cầu đặc biệt</w:t>
+      </w:r>
+      <w:r>
+        <w:rPr>
+          <w:rFonts w:asciiTheme="majorHAnsi" w:hAnsiTheme="majorHAnsi" w:cstheme="majorHAnsi"/>
           <w:sz w:val="26"/>
           <w:szCs w:val="26"/>
           <w:lang w:val="en-US"/>
         </w:rPr>
-        <w:t>biệt</w:t>
-      </w:r>
-      <w:r>
-        <w:rPr>
-          <w:rFonts w:asciiTheme="majorHAnsi" w:hAnsiTheme="majorHAnsi" w:cstheme="majorHAnsi"/>
-          <w:sz w:val="26"/>
-          <w:szCs w:val="26"/>
-          <w:lang w:val="en-US"/>
-        </w:rPr>
-        <w:t xml:space="preserve">  :</w:t>
-      </w:r>
-      <w:proofErr w:type="gramEnd"/>
-      <w:r>
-        <w:rPr>
-          <w:rFonts w:asciiTheme="majorHAnsi" w:hAnsiTheme="majorHAnsi" w:cstheme="majorHAnsi"/>
-          <w:sz w:val="26"/>
-          <w:szCs w:val="26"/>
-          <w:lang w:val="en-US"/>
-        </w:rPr>
-        <w:t xml:space="preserve"> Chọn ngày tháng năm trước khi xuấ</w:t>
+        <w:t xml:space="preserve">  : Chọn ngày tháng năm trước khi xuấ</w:t>
       </w:r>
       <w:r>
         <w:rPr>
@@ -9336,37 +8819,16 @@
           <w:szCs w:val="26"/>
           <w:lang w:val="en-US"/>
         </w:rPr>
-        <w:t>Trạng thái hệ thống khi bắt đầu thực hiện Use-</w:t>
-      </w:r>
-      <w:proofErr w:type="gramStart"/>
-      <w:r>
-        <w:rPr>
-          <w:rFonts w:asciiTheme="majorHAnsi" w:hAnsiTheme="majorHAnsi" w:cstheme="majorHAnsi"/>
-          <w:i/>
+        <w:t>Trạng thái hệ thống khi bắt đầu thực hiện Use-Case</w:t>
+      </w:r>
+      <w:r>
+        <w:rPr>
+          <w:rFonts w:asciiTheme="majorHAnsi" w:hAnsiTheme="majorHAnsi" w:cstheme="majorHAnsi"/>
           <w:sz w:val="26"/>
           <w:szCs w:val="26"/>
           <w:lang w:val="en-US"/>
         </w:rPr>
-        <w:t>Case</w:t>
-      </w:r>
-      <w:r>
-        <w:rPr>
-          <w:rFonts w:asciiTheme="majorHAnsi" w:hAnsiTheme="majorHAnsi" w:cstheme="majorHAnsi"/>
-          <w:sz w:val="26"/>
-          <w:szCs w:val="26"/>
-          <w:lang w:val="en-US"/>
-        </w:rPr>
-        <w:t xml:space="preserve"> :</w:t>
-      </w:r>
-      <w:proofErr w:type="gramEnd"/>
-      <w:r>
-        <w:rPr>
-          <w:rFonts w:asciiTheme="majorHAnsi" w:hAnsiTheme="majorHAnsi" w:cstheme="majorHAnsi"/>
-          <w:sz w:val="26"/>
-          <w:szCs w:val="26"/>
-          <w:lang w:val="en-US"/>
-        </w:rPr>
-        <w:t xml:space="preserve"> Không có</w:t>
+        <w:t xml:space="preserve"> : Không có</w:t>
       </w:r>
     </w:p>
     <w:p>
@@ -9392,37 +8854,16 @@
           <w:szCs w:val="26"/>
           <w:lang w:val="en-US"/>
         </w:rPr>
-        <w:t>Trạng thái hệ thống sau khi thực hiện Use-</w:t>
-      </w:r>
-      <w:proofErr w:type="gramStart"/>
-      <w:r>
-        <w:rPr>
-          <w:rFonts w:asciiTheme="majorHAnsi" w:hAnsiTheme="majorHAnsi" w:cstheme="majorHAnsi"/>
-          <w:i/>
+        <w:t>Trạng thái hệ thống sau khi thực hiện Use-Case</w:t>
+      </w:r>
+      <w:r>
+        <w:rPr>
+          <w:rFonts w:asciiTheme="majorHAnsi" w:hAnsiTheme="majorHAnsi" w:cstheme="majorHAnsi"/>
           <w:sz w:val="26"/>
           <w:szCs w:val="26"/>
           <w:lang w:val="en-US"/>
         </w:rPr>
-        <w:t>Case</w:t>
-      </w:r>
-      <w:r>
-        <w:rPr>
-          <w:rFonts w:asciiTheme="majorHAnsi" w:hAnsiTheme="majorHAnsi" w:cstheme="majorHAnsi"/>
-          <w:sz w:val="26"/>
-          <w:szCs w:val="26"/>
-          <w:lang w:val="en-US"/>
-        </w:rPr>
-        <w:t xml:space="preserve"> :</w:t>
-      </w:r>
-      <w:proofErr w:type="gramEnd"/>
-      <w:r>
-        <w:rPr>
-          <w:rFonts w:asciiTheme="majorHAnsi" w:hAnsiTheme="majorHAnsi" w:cstheme="majorHAnsi"/>
-          <w:sz w:val="26"/>
-          <w:szCs w:val="26"/>
-          <w:lang w:val="en-US"/>
-        </w:rPr>
-        <w:t xml:space="preserve"> </w:t>
+        <w:t xml:space="preserve"> : </w:t>
       </w:r>
     </w:p>
     <w:p>
@@ -9467,25 +8908,7 @@
           <w:sz w:val="26"/>
           <w:szCs w:val="26"/>
         </w:rPr>
-        <w:t xml:space="preserve">u </w:t>
-      </w:r>
-      <w:proofErr w:type="gramStart"/>
-      <w:r>
-        <w:rPr>
-          <w:rFonts w:asciiTheme="majorHAnsi" w:hAnsiTheme="majorHAnsi" w:cstheme="majorHAnsi"/>
-          <w:sz w:val="26"/>
-          <w:szCs w:val="26"/>
-        </w:rPr>
-        <w:t>cầu :</w:t>
-      </w:r>
-      <w:proofErr w:type="gramEnd"/>
-      <w:r>
-        <w:rPr>
-          <w:rFonts w:asciiTheme="majorHAnsi" w:hAnsiTheme="majorHAnsi" w:cstheme="majorHAnsi"/>
-          <w:sz w:val="26"/>
-          <w:szCs w:val="26"/>
-        </w:rPr>
-        <w:t xml:space="preserve"> Xuất </w:t>
+        <w:t xml:space="preserve">u cầu : Xuất </w:t>
       </w:r>
       <w:r>
         <w:rPr>
@@ -9570,37 +8993,16 @@
           <w:szCs w:val="26"/>
           <w:lang w:val="en-US"/>
         </w:rPr>
-        <w:t xml:space="preserve">Tóm </w:t>
-      </w:r>
-      <w:proofErr w:type="gramStart"/>
-      <w:r>
-        <w:rPr>
-          <w:rFonts w:asciiTheme="majorHAnsi" w:hAnsiTheme="majorHAnsi" w:cstheme="majorHAnsi"/>
-          <w:b/>
+        <w:t>Tóm Tắt</w:t>
+      </w:r>
+      <w:r>
+        <w:rPr>
+          <w:rFonts w:asciiTheme="majorHAnsi" w:hAnsiTheme="majorHAnsi" w:cstheme="majorHAnsi"/>
           <w:sz w:val="26"/>
           <w:szCs w:val="26"/>
           <w:lang w:val="en-US"/>
         </w:rPr>
-        <w:t>Tắt</w:t>
-      </w:r>
-      <w:r>
-        <w:rPr>
-          <w:rFonts w:asciiTheme="majorHAnsi" w:hAnsiTheme="majorHAnsi" w:cstheme="majorHAnsi"/>
-          <w:sz w:val="26"/>
-          <w:szCs w:val="26"/>
-          <w:lang w:val="en-US"/>
-        </w:rPr>
-        <w:t xml:space="preserve"> :</w:t>
-      </w:r>
-      <w:proofErr w:type="gramEnd"/>
-      <w:r>
-        <w:rPr>
-          <w:rFonts w:asciiTheme="majorHAnsi" w:hAnsiTheme="majorHAnsi" w:cstheme="majorHAnsi"/>
-          <w:sz w:val="26"/>
-          <w:szCs w:val="26"/>
-          <w:lang w:val="en-US"/>
-        </w:rPr>
-        <w:t xml:space="preserve"> Use-ca</w:t>
+        <w:t xml:space="preserve"> : Use-ca</w:t>
       </w:r>
       <w:r>
         <w:rPr>
@@ -9873,37 +9275,16 @@
           <w:szCs w:val="26"/>
           <w:lang w:val="en-US"/>
         </w:rPr>
-        <w:t xml:space="preserve">Các dòng sự kiện </w:t>
-      </w:r>
-      <w:proofErr w:type="gramStart"/>
-      <w:r>
-        <w:rPr>
-          <w:rFonts w:asciiTheme="majorHAnsi" w:hAnsiTheme="majorHAnsi" w:cstheme="majorHAnsi"/>
-          <w:i/>
+        <w:t>Các dòng sự kiện khác</w:t>
+      </w:r>
+      <w:r>
+        <w:rPr>
+          <w:rFonts w:asciiTheme="majorHAnsi" w:hAnsiTheme="majorHAnsi" w:cstheme="majorHAnsi"/>
           <w:sz w:val="26"/>
           <w:szCs w:val="26"/>
           <w:lang w:val="en-US"/>
         </w:rPr>
-        <w:t>khác</w:t>
-      </w:r>
-      <w:r>
-        <w:rPr>
-          <w:rFonts w:asciiTheme="majorHAnsi" w:hAnsiTheme="majorHAnsi" w:cstheme="majorHAnsi"/>
-          <w:sz w:val="26"/>
-          <w:szCs w:val="26"/>
-          <w:lang w:val="en-US"/>
-        </w:rPr>
-        <w:t xml:space="preserve"> :</w:t>
-      </w:r>
-      <w:proofErr w:type="gramEnd"/>
-      <w:r>
-        <w:rPr>
-          <w:rFonts w:asciiTheme="majorHAnsi" w:hAnsiTheme="majorHAnsi" w:cstheme="majorHAnsi"/>
-          <w:sz w:val="26"/>
-          <w:szCs w:val="26"/>
-          <w:lang w:val="en-US"/>
-        </w:rPr>
-        <w:t xml:space="preserve"> </w:t>
+        <w:t xml:space="preserve"> : </w:t>
       </w:r>
       <w:r>
         <w:rPr>
@@ -9937,37 +9318,16 @@
           <w:szCs w:val="26"/>
           <w:lang w:val="en-US"/>
         </w:rPr>
-        <w:t xml:space="preserve">Các yêu cầu đặc </w:t>
-      </w:r>
-      <w:proofErr w:type="gramStart"/>
-      <w:r>
-        <w:rPr>
-          <w:rFonts w:asciiTheme="majorHAnsi" w:hAnsiTheme="majorHAnsi" w:cstheme="majorHAnsi"/>
-          <w:i/>
+        <w:t>Các yêu cầu đặc biệt</w:t>
+      </w:r>
+      <w:r>
+        <w:rPr>
+          <w:rFonts w:asciiTheme="majorHAnsi" w:hAnsiTheme="majorHAnsi" w:cstheme="majorHAnsi"/>
           <w:sz w:val="26"/>
           <w:szCs w:val="26"/>
           <w:lang w:val="en-US"/>
         </w:rPr>
-        <w:t>biệt</w:t>
-      </w:r>
-      <w:r>
-        <w:rPr>
-          <w:rFonts w:asciiTheme="majorHAnsi" w:hAnsiTheme="majorHAnsi" w:cstheme="majorHAnsi"/>
-          <w:sz w:val="26"/>
-          <w:szCs w:val="26"/>
-          <w:lang w:val="en-US"/>
-        </w:rPr>
-        <w:t xml:space="preserve">  :</w:t>
-      </w:r>
-      <w:proofErr w:type="gramEnd"/>
-      <w:r>
-        <w:rPr>
-          <w:rFonts w:asciiTheme="majorHAnsi" w:hAnsiTheme="majorHAnsi" w:cstheme="majorHAnsi"/>
-          <w:sz w:val="26"/>
-          <w:szCs w:val="26"/>
-          <w:lang w:val="en-US"/>
-        </w:rPr>
-        <w:t xml:space="preserve"> Chọn </w:t>
+        <w:t xml:space="preserve">  : Chọn </w:t>
       </w:r>
       <w:r>
         <w:rPr>
@@ -10002,37 +9362,16 @@
           <w:szCs w:val="26"/>
           <w:lang w:val="en-US"/>
         </w:rPr>
-        <w:t>Trạng thái hệ thống khi bắt đầu thực hiện Use-</w:t>
-      </w:r>
-      <w:proofErr w:type="gramStart"/>
-      <w:r>
-        <w:rPr>
-          <w:rFonts w:asciiTheme="majorHAnsi" w:hAnsiTheme="majorHAnsi" w:cstheme="majorHAnsi"/>
-          <w:i/>
+        <w:t>Trạng thái hệ thống khi bắt đầu thực hiện Use-Case</w:t>
+      </w:r>
+      <w:r>
+        <w:rPr>
+          <w:rFonts w:asciiTheme="majorHAnsi" w:hAnsiTheme="majorHAnsi" w:cstheme="majorHAnsi"/>
           <w:sz w:val="26"/>
           <w:szCs w:val="26"/>
           <w:lang w:val="en-US"/>
         </w:rPr>
-        <w:t>Case</w:t>
-      </w:r>
-      <w:r>
-        <w:rPr>
-          <w:rFonts w:asciiTheme="majorHAnsi" w:hAnsiTheme="majorHAnsi" w:cstheme="majorHAnsi"/>
-          <w:sz w:val="26"/>
-          <w:szCs w:val="26"/>
-          <w:lang w:val="en-US"/>
-        </w:rPr>
-        <w:t xml:space="preserve"> :</w:t>
-      </w:r>
-      <w:proofErr w:type="gramEnd"/>
-      <w:r>
-        <w:rPr>
-          <w:rFonts w:asciiTheme="majorHAnsi" w:hAnsiTheme="majorHAnsi" w:cstheme="majorHAnsi"/>
-          <w:sz w:val="26"/>
-          <w:szCs w:val="26"/>
-          <w:lang w:val="en-US"/>
-        </w:rPr>
-        <w:t xml:space="preserve"> Không có</w:t>
+        <w:t xml:space="preserve"> : Không có</w:t>
       </w:r>
     </w:p>
     <w:p>
@@ -10058,37 +9397,16 @@
           <w:szCs w:val="26"/>
           <w:lang w:val="en-US"/>
         </w:rPr>
-        <w:t>Trạng thái hệ thống sau khi thực hiện Use-</w:t>
-      </w:r>
-      <w:proofErr w:type="gramStart"/>
-      <w:r>
-        <w:rPr>
-          <w:rFonts w:asciiTheme="majorHAnsi" w:hAnsiTheme="majorHAnsi" w:cstheme="majorHAnsi"/>
-          <w:i/>
+        <w:t>Trạng thái hệ thống sau khi thực hiện Use-Case</w:t>
+      </w:r>
+      <w:r>
+        <w:rPr>
+          <w:rFonts w:asciiTheme="majorHAnsi" w:hAnsiTheme="majorHAnsi" w:cstheme="majorHAnsi"/>
           <w:sz w:val="26"/>
           <w:szCs w:val="26"/>
           <w:lang w:val="en-US"/>
         </w:rPr>
-        <w:t>Case</w:t>
-      </w:r>
-      <w:r>
-        <w:rPr>
-          <w:rFonts w:asciiTheme="majorHAnsi" w:hAnsiTheme="majorHAnsi" w:cstheme="majorHAnsi"/>
-          <w:sz w:val="26"/>
-          <w:szCs w:val="26"/>
-          <w:lang w:val="en-US"/>
-        </w:rPr>
-        <w:t xml:space="preserve"> :</w:t>
-      </w:r>
-      <w:proofErr w:type="gramEnd"/>
-      <w:r>
-        <w:rPr>
-          <w:rFonts w:asciiTheme="majorHAnsi" w:hAnsiTheme="majorHAnsi" w:cstheme="majorHAnsi"/>
-          <w:sz w:val="26"/>
-          <w:szCs w:val="26"/>
-          <w:lang w:val="en-US"/>
-        </w:rPr>
-        <w:t xml:space="preserve"> </w:t>
+        <w:t xml:space="preserve"> : </w:t>
       </w:r>
     </w:p>
     <w:p>
@@ -10117,33 +9435,15 @@
           <w:sz w:val="26"/>
           <w:szCs w:val="26"/>
         </w:rPr>
-        <w:t xml:space="preserve">Nếu thỏa mãn yếu </w:t>
-      </w:r>
-      <w:proofErr w:type="gramStart"/>
-      <w:r>
-        <w:rPr>
-          <w:rFonts w:asciiTheme="majorHAnsi" w:hAnsiTheme="majorHAnsi" w:cstheme="majorHAnsi"/>
-          <w:sz w:val="26"/>
-          <w:szCs w:val="26"/>
-        </w:rPr>
-        <w:t>cầ</w:t>
-      </w:r>
-      <w:r>
-        <w:rPr>
-          <w:rFonts w:asciiTheme="majorHAnsi" w:hAnsiTheme="majorHAnsi" w:cstheme="majorHAnsi"/>
-          <w:sz w:val="26"/>
-          <w:szCs w:val="26"/>
-        </w:rPr>
-        <w:t>u :</w:t>
-      </w:r>
-      <w:proofErr w:type="gramEnd"/>
-      <w:r>
-        <w:rPr>
-          <w:rFonts w:asciiTheme="majorHAnsi" w:hAnsiTheme="majorHAnsi" w:cstheme="majorHAnsi"/>
-          <w:sz w:val="26"/>
-          <w:szCs w:val="26"/>
-        </w:rPr>
-        <w:t xml:space="preserve"> </w:t>
+        <w:t>Nếu thỏa mãn yếu cầ</w:t>
+      </w:r>
+      <w:r>
+        <w:rPr>
+          <w:rFonts w:asciiTheme="majorHAnsi" w:hAnsiTheme="majorHAnsi" w:cstheme="majorHAnsi"/>
+          <w:sz w:val="26"/>
+          <w:szCs w:val="26"/>
+        </w:rPr>
+        <w:t xml:space="preserve">u : </w:t>
       </w:r>
       <w:r>
         <w:rPr>
@@ -14744,25 +14044,7 @@
           <w:szCs w:val="28"/>
           <w:lang w:val="en-US"/>
         </w:rPr>
-        <w:t xml:space="preserve">Khi nhập đúng tên tài khoản, </w:t>
-      </w:r>
-      <w:proofErr w:type="gramStart"/>
-      <w:r>
-        <w:rPr>
-          <w:rFonts w:asciiTheme="majorHAnsi" w:hAnsiTheme="majorHAnsi" w:cstheme="majorHAnsi"/>
-          <w:szCs w:val="28"/>
-          <w:lang w:val="en-US"/>
-        </w:rPr>
-        <w:t>mật  khẩu</w:t>
-      </w:r>
-      <w:proofErr w:type="gramEnd"/>
-      <w:r>
-        <w:rPr>
-          <w:rFonts w:asciiTheme="majorHAnsi" w:hAnsiTheme="majorHAnsi" w:cstheme="majorHAnsi"/>
-          <w:szCs w:val="28"/>
-          <w:lang w:val="en-US"/>
-        </w:rPr>
-        <w:t>, Click vào nút “Đăng nhập”, thông báo đăng nhập thành công, sẽ chuyển đến màn hình làm việc chính của phần mềm.</w:t>
+        <w:t>Khi nhập đúng tên tài khoản, mật  khẩu, Click vào nút “Đăng nhập”, thông báo đăng nhập thành công, sẽ chuyển đến màn hình làm việc chính của phần mềm.</w:t>
       </w:r>
     </w:p>
     <w:p>
@@ -22285,7 +21567,7 @@
 </file>
 
 <file path=word/endnotes.xml><?xml version="1.0" encoding="utf-8"?>
-<w:endnotes xmlns:wpc="http://schemas.microsoft.com/office/word/2010/wordprocessingCanvas" xmlns:cx="http://schemas.microsoft.com/office/drawing/2014/chartex" xmlns:mc="http://schemas.openxmlformats.org/markup-compatibility/2006" xmlns:o="urn:schemas-microsoft-com:office:office" xmlns:r="http://schemas.openxmlformats.org/officeDocument/2006/relationships" xmlns:m="http://schemas.openxmlformats.org/officeDocument/2006/math" xmlns:v="urn:schemas-microsoft-com:vml" xmlns:wp14="http://schemas.microsoft.com/office/word/2010/wordprocessingDrawing" xmlns:wp="http://schemas.openxmlformats.org/drawingml/2006/wordprocessingDrawing" xmlns:w10="urn:schemas-microsoft-com:office:word" xmlns:w="http://schemas.openxmlformats.org/wordprocessingml/2006/main" xmlns:w14="http://schemas.microsoft.com/office/word/2010/wordml" xmlns:w15="http://schemas.microsoft.com/office/word/2012/wordml" xmlns:w16se="http://schemas.microsoft.com/office/word/2015/wordml/symex" xmlns:wpg="http://schemas.microsoft.com/office/word/2010/wordprocessingGroup" xmlns:wpi="http://schemas.microsoft.com/office/word/2010/wordprocessingInk" xmlns:wne="http://schemas.microsoft.com/office/word/2006/wordml" xmlns:wps="http://schemas.microsoft.com/office/word/2010/wordprocessingShape" mc:Ignorable="w14 w15 w16se wp14">
+<w:endnotes xmlns:wpc="http://schemas.microsoft.com/office/word/2010/wordprocessingCanvas" xmlns:cx="http://schemas.microsoft.com/office/drawing/2014/chartex" xmlns:cx1="http://schemas.microsoft.com/office/drawing/2015/9/8/chartex" xmlns:cx2="http://schemas.microsoft.com/office/drawing/2015/10/21/chartex" xmlns:cx3="http://schemas.microsoft.com/office/drawing/2016/5/9/chartex" xmlns:cx4="http://schemas.microsoft.com/office/drawing/2016/5/10/chartex" xmlns:cx5="http://schemas.microsoft.com/office/drawing/2016/5/11/chartex" xmlns:cx6="http://schemas.microsoft.com/office/drawing/2016/5/12/chartex" xmlns:cx7="http://schemas.microsoft.com/office/drawing/2016/5/13/chartex" xmlns:cx8="http://schemas.microsoft.com/office/drawing/2016/5/14/chartex" xmlns:mc="http://schemas.openxmlformats.org/markup-compatibility/2006" xmlns:aink="http://schemas.microsoft.com/office/drawing/2016/ink" xmlns:am3d="http://schemas.microsoft.com/office/drawing/2017/model3d" xmlns:o="urn:schemas-microsoft-com:office:office" xmlns:r="http://schemas.openxmlformats.org/officeDocument/2006/relationships" xmlns:m="http://schemas.openxmlformats.org/officeDocument/2006/math" xmlns:v="urn:schemas-microsoft-com:vml" xmlns:wp14="http://schemas.microsoft.com/office/word/2010/wordprocessingDrawing" xmlns:wp="http://schemas.openxmlformats.org/drawingml/2006/wordprocessingDrawing" xmlns:w10="urn:schemas-microsoft-com:office:word" xmlns:w="http://schemas.openxmlformats.org/wordprocessingml/2006/main" xmlns:w14="http://schemas.microsoft.com/office/word/2010/wordml" xmlns:w15="http://schemas.microsoft.com/office/word/2012/wordml" xmlns:w16cid="http://schemas.microsoft.com/office/word/2016/wordml/cid" xmlns:w16se="http://schemas.microsoft.com/office/word/2015/wordml/symex" xmlns:wpg="http://schemas.microsoft.com/office/word/2010/wordprocessingGroup" xmlns:wpi="http://schemas.microsoft.com/office/word/2010/wordprocessingInk" xmlns:wne="http://schemas.microsoft.com/office/word/2006/wordml" xmlns:wps="http://schemas.microsoft.com/office/word/2010/wordprocessingShape" mc:Ignorable="w14 w15 w16se w16cid wp14">
   <w:endnote w:type="separator" w:id="-1">
     <w:p>
       <w:pPr>
@@ -22310,7 +21592,7 @@
 </file>
 
 <file path=word/footer1.xml><?xml version="1.0" encoding="utf-8"?>
-<w:ftr xmlns:wpc="http://schemas.microsoft.com/office/word/2010/wordprocessingCanvas" xmlns:cx="http://schemas.microsoft.com/office/drawing/2014/chartex" xmlns:mc="http://schemas.openxmlformats.org/markup-compatibility/2006" xmlns:o="urn:schemas-microsoft-com:office:office" xmlns:r="http://schemas.openxmlformats.org/officeDocument/2006/relationships" xmlns:m="http://schemas.openxmlformats.org/officeDocument/2006/math" xmlns:v="urn:schemas-microsoft-com:vml" xmlns:wp14="http://schemas.microsoft.com/office/word/2010/wordprocessingDrawing" xmlns:wp="http://schemas.openxmlformats.org/drawingml/2006/wordprocessingDrawing" xmlns:w10="urn:schemas-microsoft-com:office:word" xmlns:w="http://schemas.openxmlformats.org/wordprocessingml/2006/main" xmlns:w14="http://schemas.microsoft.com/office/word/2010/wordml" xmlns:w15="http://schemas.microsoft.com/office/word/2012/wordml" xmlns:w16se="http://schemas.microsoft.com/office/word/2015/wordml/symex" xmlns:wpg="http://schemas.microsoft.com/office/word/2010/wordprocessingGroup" xmlns:wpi="http://schemas.microsoft.com/office/word/2010/wordprocessingInk" xmlns:wne="http://schemas.microsoft.com/office/word/2006/wordml" xmlns:wps="http://schemas.microsoft.com/office/word/2010/wordprocessingShape" mc:Ignorable="w14 w15 w16se wp14">
+<w:ftr xmlns:wpc="http://schemas.microsoft.com/office/word/2010/wordprocessingCanvas" xmlns:cx="http://schemas.microsoft.com/office/drawing/2014/chartex" xmlns:cx1="http://schemas.microsoft.com/office/drawing/2015/9/8/chartex" xmlns:cx2="http://schemas.microsoft.com/office/drawing/2015/10/21/chartex" xmlns:cx3="http://schemas.microsoft.com/office/drawing/2016/5/9/chartex" xmlns:cx4="http://schemas.microsoft.com/office/drawing/2016/5/10/chartex" xmlns:cx5="http://schemas.microsoft.com/office/drawing/2016/5/11/chartex" xmlns:cx6="http://schemas.microsoft.com/office/drawing/2016/5/12/chartex" xmlns:cx7="http://schemas.microsoft.com/office/drawing/2016/5/13/chartex" xmlns:cx8="http://schemas.microsoft.com/office/drawing/2016/5/14/chartex" xmlns:mc="http://schemas.openxmlformats.org/markup-compatibility/2006" xmlns:aink="http://schemas.microsoft.com/office/drawing/2016/ink" xmlns:am3d="http://schemas.microsoft.com/office/drawing/2017/model3d" xmlns:o="urn:schemas-microsoft-com:office:office" xmlns:r="http://schemas.openxmlformats.org/officeDocument/2006/relationships" xmlns:m="http://schemas.openxmlformats.org/officeDocument/2006/math" xmlns:v="urn:schemas-microsoft-com:vml" xmlns:wp14="http://schemas.microsoft.com/office/word/2010/wordprocessingDrawing" xmlns:wp="http://schemas.openxmlformats.org/drawingml/2006/wordprocessingDrawing" xmlns:w10="urn:schemas-microsoft-com:office:word" xmlns:w="http://schemas.openxmlformats.org/wordprocessingml/2006/main" xmlns:w14="http://schemas.microsoft.com/office/word/2010/wordml" xmlns:w15="http://schemas.microsoft.com/office/word/2012/wordml" xmlns:w16cid="http://schemas.microsoft.com/office/word/2016/wordml/cid" xmlns:w16se="http://schemas.microsoft.com/office/word/2015/wordml/symex" xmlns:wpg="http://schemas.microsoft.com/office/word/2010/wordprocessingGroup" xmlns:wpi="http://schemas.microsoft.com/office/word/2010/wordprocessingInk" xmlns:wne="http://schemas.microsoft.com/office/word/2006/wordml" xmlns:wps="http://schemas.microsoft.com/office/word/2010/wordprocessingShape" mc:Ignorable="w14 w15 w16se w16cid wp14">
   <w:sdt>
     <w:sdtPr>
       <w:id w:val="1163891187"/>
@@ -22363,7 +21645,7 @@
 </file>
 
 <file path=word/footnotes.xml><?xml version="1.0" encoding="utf-8"?>
-<w:footnotes xmlns:wpc="http://schemas.microsoft.com/office/word/2010/wordprocessingCanvas" xmlns:cx="http://schemas.microsoft.com/office/drawing/2014/chartex" xmlns:mc="http://schemas.openxmlformats.org/markup-compatibility/2006" xmlns:o="urn:schemas-microsoft-com:office:office" xmlns:r="http://schemas.openxmlformats.org/officeDocument/2006/relationships" xmlns:m="http://schemas.openxmlformats.org/officeDocument/2006/math" xmlns:v="urn:schemas-microsoft-com:vml" xmlns:wp14="http://schemas.microsoft.com/office/word/2010/wordprocessingDrawing" xmlns:wp="http://schemas.openxmlformats.org/drawingml/2006/wordprocessingDrawing" xmlns:w10="urn:schemas-microsoft-com:office:word" xmlns:w="http://schemas.openxmlformats.org/wordprocessingml/2006/main" xmlns:w14="http://schemas.microsoft.com/office/word/2010/wordml" xmlns:w15="http://schemas.microsoft.com/office/word/2012/wordml" xmlns:w16se="http://schemas.microsoft.com/office/word/2015/wordml/symex" xmlns:wpg="http://schemas.microsoft.com/office/word/2010/wordprocessingGroup" xmlns:wpi="http://schemas.microsoft.com/office/word/2010/wordprocessingInk" xmlns:wne="http://schemas.microsoft.com/office/word/2006/wordml" xmlns:wps="http://schemas.microsoft.com/office/word/2010/wordprocessingShape" mc:Ignorable="w14 w15 w16se wp14">
+<w:footnotes xmlns:wpc="http://schemas.microsoft.com/office/word/2010/wordprocessingCanvas" xmlns:cx="http://schemas.microsoft.com/office/drawing/2014/chartex" xmlns:cx1="http://schemas.microsoft.com/office/drawing/2015/9/8/chartex" xmlns:cx2="http://schemas.microsoft.com/office/drawing/2015/10/21/chartex" xmlns:cx3="http://schemas.microsoft.com/office/drawing/2016/5/9/chartex" xmlns:cx4="http://schemas.microsoft.com/office/drawing/2016/5/10/chartex" xmlns:cx5="http://schemas.microsoft.com/office/drawing/2016/5/11/chartex" xmlns:cx6="http://schemas.microsoft.com/office/drawing/2016/5/12/chartex" xmlns:cx7="http://schemas.microsoft.com/office/drawing/2016/5/13/chartex" xmlns:cx8="http://schemas.microsoft.com/office/drawing/2016/5/14/chartex" xmlns:mc="http://schemas.openxmlformats.org/markup-compatibility/2006" xmlns:aink="http://schemas.microsoft.com/office/drawing/2016/ink" xmlns:am3d="http://schemas.microsoft.com/office/drawing/2017/model3d" xmlns:o="urn:schemas-microsoft-com:office:office" xmlns:r="http://schemas.openxmlformats.org/officeDocument/2006/relationships" xmlns:m="http://schemas.openxmlformats.org/officeDocument/2006/math" xmlns:v="urn:schemas-microsoft-com:vml" xmlns:wp14="http://schemas.microsoft.com/office/word/2010/wordprocessingDrawing" xmlns:wp="http://schemas.openxmlformats.org/drawingml/2006/wordprocessingDrawing" xmlns:w10="urn:schemas-microsoft-com:office:word" xmlns:w="http://schemas.openxmlformats.org/wordprocessingml/2006/main" xmlns:w14="http://schemas.microsoft.com/office/word/2010/wordml" xmlns:w15="http://schemas.microsoft.com/office/word/2012/wordml" xmlns:w16cid="http://schemas.microsoft.com/office/word/2016/wordml/cid" xmlns:w16se="http://schemas.microsoft.com/office/word/2015/wordml/symex" xmlns:wpg="http://schemas.microsoft.com/office/word/2010/wordprocessingGroup" xmlns:wpi="http://schemas.microsoft.com/office/word/2010/wordprocessingInk" xmlns:wne="http://schemas.microsoft.com/office/word/2006/wordml" xmlns:wps="http://schemas.microsoft.com/office/word/2010/wordprocessingShape" mc:Ignorable="w14 w15 w16se w16cid wp14">
   <w:footnote w:type="separator" w:id="-1">
     <w:p>
       <w:pPr>
@@ -22388,7 +21670,7 @@
 </file>
 
 <file path=word/numbering.xml><?xml version="1.0" encoding="utf-8"?>
-<w:numbering xmlns:wpc="http://schemas.microsoft.com/office/word/2010/wordprocessingCanvas" xmlns:cx="http://schemas.microsoft.com/office/drawing/2014/chartex" xmlns:mc="http://schemas.openxmlformats.org/markup-compatibility/2006" xmlns:o="urn:schemas-microsoft-com:office:office" xmlns:r="http://schemas.openxmlformats.org/officeDocument/2006/relationships" xmlns:m="http://schemas.openxmlformats.org/officeDocument/2006/math" xmlns:v="urn:schemas-microsoft-com:vml" xmlns:wp14="http://schemas.microsoft.com/office/word/2010/wordprocessingDrawing" xmlns:wp="http://schemas.openxmlformats.org/drawingml/2006/wordprocessingDrawing" xmlns:w10="urn:schemas-microsoft-com:office:word" xmlns:w="http://schemas.openxmlformats.org/wordprocessingml/2006/main" xmlns:w14="http://schemas.microsoft.com/office/word/2010/wordml" xmlns:w15="http://schemas.microsoft.com/office/word/2012/wordml" xmlns:w16se="http://schemas.microsoft.com/office/word/2015/wordml/symex" xmlns:wpg="http://schemas.microsoft.com/office/word/2010/wordprocessingGroup" xmlns:wpi="http://schemas.microsoft.com/office/word/2010/wordprocessingInk" xmlns:wne="http://schemas.microsoft.com/office/word/2006/wordml" xmlns:wps="http://schemas.microsoft.com/office/word/2010/wordprocessingShape" mc:Ignorable="w14 w15 w16se wp14">
+<w:numbering xmlns:wpc="http://schemas.microsoft.com/office/word/2010/wordprocessingCanvas" xmlns:cx="http://schemas.microsoft.com/office/drawing/2014/chartex" xmlns:cx1="http://schemas.microsoft.com/office/drawing/2015/9/8/chartex" xmlns:cx2="http://schemas.microsoft.com/office/drawing/2015/10/21/chartex" xmlns:cx3="http://schemas.microsoft.com/office/drawing/2016/5/9/chartex" xmlns:cx4="http://schemas.microsoft.com/office/drawing/2016/5/10/chartex" xmlns:cx5="http://schemas.microsoft.com/office/drawing/2016/5/11/chartex" xmlns:cx6="http://schemas.microsoft.com/office/drawing/2016/5/12/chartex" xmlns:cx7="http://schemas.microsoft.com/office/drawing/2016/5/13/chartex" xmlns:cx8="http://schemas.microsoft.com/office/drawing/2016/5/14/chartex" xmlns:mc="http://schemas.openxmlformats.org/markup-compatibility/2006" xmlns:aink="http://schemas.microsoft.com/office/drawing/2016/ink" xmlns:am3d="http://schemas.microsoft.com/office/drawing/2017/model3d" xmlns:o="urn:schemas-microsoft-com:office:office" xmlns:r="http://schemas.openxmlformats.org/officeDocument/2006/relationships" xmlns:m="http://schemas.openxmlformats.org/officeDocument/2006/math" xmlns:v="urn:schemas-microsoft-com:vml" xmlns:wp14="http://schemas.microsoft.com/office/word/2010/wordprocessingDrawing" xmlns:wp="http://schemas.openxmlformats.org/drawingml/2006/wordprocessingDrawing" xmlns:w10="urn:schemas-microsoft-com:office:word" xmlns:w="http://schemas.openxmlformats.org/wordprocessingml/2006/main" xmlns:w14="http://schemas.microsoft.com/office/word/2010/wordml" xmlns:w15="http://schemas.microsoft.com/office/word/2012/wordml" xmlns:w16cid="http://schemas.microsoft.com/office/word/2016/wordml/cid" xmlns:w16se="http://schemas.microsoft.com/office/word/2015/wordml/symex" xmlns:wpg="http://schemas.microsoft.com/office/word/2010/wordprocessingGroup" xmlns:wpi="http://schemas.microsoft.com/office/word/2010/wordprocessingInk" xmlns:wne="http://schemas.microsoft.com/office/word/2006/wordml" xmlns:wps="http://schemas.microsoft.com/office/word/2010/wordprocessingShape" mc:Ignorable="w14 w15 w16se w16cid wp14">
   <w:abstractNum w:abstractNumId="0" w15:restartNumberingAfterBreak="0">
     <w:nsid w:val="0000000B"/>
     <w:multiLevelType w:val="multilevel"/>
@@ -26934,7 +26216,7 @@
 </file>
 
 <file path=word/styles.xml><?xml version="1.0" encoding="utf-8"?>
-<w:styles xmlns:mc="http://schemas.openxmlformats.org/markup-compatibility/2006" xmlns:r="http://schemas.openxmlformats.org/officeDocument/2006/relationships" xmlns:w="http://schemas.openxmlformats.org/wordprocessingml/2006/main" xmlns:w14="http://schemas.microsoft.com/office/word/2010/wordml" xmlns:w15="http://schemas.microsoft.com/office/word/2012/wordml" xmlns:w16se="http://schemas.microsoft.com/office/word/2015/wordml/symex" mc:Ignorable="w14 w15 w16se">
+<w:styles xmlns:mc="http://schemas.openxmlformats.org/markup-compatibility/2006" xmlns:r="http://schemas.openxmlformats.org/officeDocument/2006/relationships" xmlns:w="http://schemas.openxmlformats.org/wordprocessingml/2006/main" xmlns:w14="http://schemas.microsoft.com/office/word/2010/wordml" xmlns:w15="http://schemas.microsoft.com/office/word/2012/wordml" xmlns:w16cid="http://schemas.microsoft.com/office/word/2016/wordml/cid" xmlns:w16se="http://schemas.microsoft.com/office/word/2015/wordml/symex" mc:Ignorable="w14 w15 w16se w16cid">
   <w:docDefaults>
     <w:rPrDefault>
       <w:rPr>
@@ -26950,7 +26232,7 @@
       </w:pPr>
     </w:pPrDefault>
   </w:docDefaults>
-  <w:latentStyles w:defLockedState="0" w:defUIPriority="99" w:defSemiHidden="0" w:defUnhideWhenUsed="0" w:defQFormat="0" w:count="371">
+  <w:latentStyles w:defLockedState="0" w:defUIPriority="99" w:defSemiHidden="0" w:defUnhideWhenUsed="0" w:defQFormat="0" w:count="376">
     <w:lsdException w:name="Normal" w:uiPriority="0" w:qFormat="1"/>
     <w:lsdException w:name="heading 1" w:uiPriority="0" w:qFormat="1"/>
     <w:lsdException w:name="heading 2" w:semiHidden="1" w:uiPriority="0" w:unhideWhenUsed="1" w:qFormat="1"/>
@@ -27056,7 +26338,6 @@
     <w:lsdException w:name="HTML Sample" w:semiHidden="1" w:unhideWhenUsed="1"/>
     <w:lsdException w:name="HTML Typewriter" w:semiHidden="1" w:unhideWhenUsed="1"/>
     <w:lsdException w:name="HTML Variable" w:semiHidden="1" w:unhideWhenUsed="1"/>
-    <w:lsdException w:name="Normal Table" w:semiHidden="1" w:unhideWhenUsed="1"/>
     <w:lsdException w:name="annotation subject" w:semiHidden="1" w:unhideWhenUsed="1"/>
     <w:lsdException w:name="No List" w:semiHidden="1" w:unhideWhenUsed="1"/>
     <w:lsdException w:name="Outline List 1" w:semiHidden="1" w:unhideWhenUsed="1"/>
@@ -27099,11 +26380,8 @@
     <w:lsdException w:name="Table Contemporary" w:semiHidden="1" w:unhideWhenUsed="1"/>
     <w:lsdException w:name="Table Elegant" w:semiHidden="1" w:unhideWhenUsed="1"/>
     <w:lsdException w:name="Table Professional" w:semiHidden="1" w:unhideWhenUsed="1"/>
-    <w:lsdException w:name="Table Subtle 1" w:semiHidden="1" w:unhideWhenUsed="1"/>
     <w:lsdException w:name="Table Subtle 2" w:semiHidden="1" w:unhideWhenUsed="1"/>
     <w:lsdException w:name="Table Web 1" w:semiHidden="1" w:unhideWhenUsed="1"/>
-    <w:lsdException w:name="Table Web 2" w:semiHidden="1" w:unhideWhenUsed="1"/>
-    <w:lsdException w:name="Table Web 3" w:semiHidden="1" w:unhideWhenUsed="1"/>
     <w:lsdException w:name="Balloon Text" w:semiHidden="1" w:unhideWhenUsed="1"/>
     <w:lsdException w:name="Table Grid" w:uiPriority="39"/>
     <w:lsdException w:name="Table Theme" w:semiHidden="1" w:unhideWhenUsed="1"/>
@@ -27322,6 +26600,11 @@
     <w:lsdException w:name="List Table 5 Dark Accent 6" w:uiPriority="50"/>
     <w:lsdException w:name="List Table 6 Colorful Accent 6" w:uiPriority="51"/>
     <w:lsdException w:name="List Table 7 Colorful Accent 6" w:uiPriority="52"/>
+    <w:lsdException w:name="Mention" w:semiHidden="1" w:unhideWhenUsed="1"/>
+    <w:lsdException w:name="Smart Hyperlink" w:semiHidden="1" w:unhideWhenUsed="1"/>
+    <w:lsdException w:name="Hashtag" w:semiHidden="1" w:unhideWhenUsed="1"/>
+    <w:lsdException w:name="Unresolved Mention" w:semiHidden="1" w:unhideWhenUsed="1"/>
+    <w:lsdException w:name="Smart Link" w:semiHidden="1" w:unhideWhenUsed="1"/>
   </w:latentStyles>
   <w:style w:type="paragraph" w:default="1" w:styleId="Normal">
     <w:name w:val="Normal"/>
@@ -28258,7 +27541,7 @@
 </file>
 
 <file path=customXml/itemProps1.xml><?xml version="1.0" encoding="utf-8"?>
-<ds:datastoreItem xmlns:ds="http://schemas.openxmlformats.org/officeDocument/2006/customXml" ds:itemID="{58E16EA2-0EF9-4CDD-935C-E1B9505230D5}">
+<ds:datastoreItem xmlns:ds="http://schemas.openxmlformats.org/officeDocument/2006/customXml" ds:itemID="{2627B793-5065-4817-A99B-68A7A0062351}">
   <ds:schemaRefs>
     <ds:schemaRef ds:uri="http://schemas.openxmlformats.org/officeDocument/2006/bibliography"/>
   </ds:schemaRefs>

--- a/LTTQ_Final.docx
+++ b/LTTQ_Final.docx
@@ -1,6 +1,6 @@
 
 <file path=word/document.xml><?xml version="1.0" encoding="utf-8"?>
-<w:document xmlns:wpc="http://schemas.microsoft.com/office/word/2010/wordprocessingCanvas" xmlns:cx="http://schemas.microsoft.com/office/drawing/2014/chartex" xmlns:cx1="http://schemas.microsoft.com/office/drawing/2015/9/8/chartex" xmlns:cx2="http://schemas.microsoft.com/office/drawing/2015/10/21/chartex" xmlns:cx3="http://schemas.microsoft.com/office/drawing/2016/5/9/chartex" xmlns:cx4="http://schemas.microsoft.com/office/drawing/2016/5/10/chartex" xmlns:cx5="http://schemas.microsoft.com/office/drawing/2016/5/11/chartex" xmlns:cx6="http://schemas.microsoft.com/office/drawing/2016/5/12/chartex" xmlns:cx7="http://schemas.microsoft.com/office/drawing/2016/5/13/chartex" xmlns:cx8="http://schemas.microsoft.com/office/drawing/2016/5/14/chartex" xmlns:mc="http://schemas.openxmlformats.org/markup-compatibility/2006" xmlns:aink="http://schemas.microsoft.com/office/drawing/2016/ink" xmlns:am3d="http://schemas.microsoft.com/office/drawing/2017/model3d" xmlns:o="urn:schemas-microsoft-com:office:office" xmlns:r="http://schemas.openxmlformats.org/officeDocument/2006/relationships" xmlns:m="http://schemas.openxmlformats.org/officeDocument/2006/math" xmlns:v="urn:schemas-microsoft-com:vml" xmlns:wp14="http://schemas.microsoft.com/office/word/2010/wordprocessingDrawing" xmlns:wp="http://schemas.openxmlformats.org/drawingml/2006/wordprocessingDrawing" xmlns:w10="urn:schemas-microsoft-com:office:word" xmlns:w="http://schemas.openxmlformats.org/wordprocessingml/2006/main" xmlns:w14="http://schemas.microsoft.com/office/word/2010/wordml" xmlns:w15="http://schemas.microsoft.com/office/word/2012/wordml" xmlns:w16cid="http://schemas.microsoft.com/office/word/2016/wordml/cid" xmlns:w16se="http://schemas.microsoft.com/office/word/2015/wordml/symex" xmlns:wpg="http://schemas.microsoft.com/office/word/2010/wordprocessingGroup" xmlns:wpi="http://schemas.microsoft.com/office/word/2010/wordprocessingInk" xmlns:wne="http://schemas.microsoft.com/office/word/2006/wordml" xmlns:wps="http://schemas.microsoft.com/office/word/2010/wordprocessingShape" mc:Ignorable="w14 w15 w16se w16cid wp14">
+<w:document xmlns:wpc="http://schemas.microsoft.com/office/word/2010/wordprocessingCanvas" xmlns:cx="http://schemas.microsoft.com/office/drawing/2014/chartex" xmlns:mc="http://schemas.openxmlformats.org/markup-compatibility/2006" xmlns:o="urn:schemas-microsoft-com:office:office" xmlns:r="http://schemas.openxmlformats.org/officeDocument/2006/relationships" xmlns:m="http://schemas.openxmlformats.org/officeDocument/2006/math" xmlns:v="urn:schemas-microsoft-com:vml" xmlns:wp14="http://schemas.microsoft.com/office/word/2010/wordprocessingDrawing" xmlns:wp="http://schemas.openxmlformats.org/drawingml/2006/wordprocessingDrawing" xmlns:w10="urn:schemas-microsoft-com:office:word" xmlns:w="http://schemas.openxmlformats.org/wordprocessingml/2006/main" xmlns:w14="http://schemas.microsoft.com/office/word/2010/wordml" xmlns:w15="http://schemas.microsoft.com/office/word/2012/wordml" xmlns:w16se="http://schemas.microsoft.com/office/word/2015/wordml/symex" xmlns:wpg="http://schemas.microsoft.com/office/word/2010/wordprocessingGroup" xmlns:wpi="http://schemas.microsoft.com/office/word/2010/wordprocessingInk" xmlns:wne="http://schemas.microsoft.com/office/word/2006/wordml" xmlns:wps="http://schemas.microsoft.com/office/word/2010/wordprocessingShape" mc:Ignorable="w14 w15 w16se wp14">
   <w:body>
     <w:bookmarkStart w:id="0" w:name="_Hlk11077160"/>
     <w:bookmarkStart w:id="1" w:name="OLE_LINK4"/>
@@ -413,7 +413,7 @@
               </wp:anchor>
             </w:drawing>
           </mc:Choice>
-          <mc:Fallback>
+          <mc:Fallback xmlns:w16cid="http://schemas.microsoft.com/office/word/2016/wordml/cid" xmlns:am3d="http://schemas.microsoft.com/office/drawing/2017/model3d" xmlns:aink="http://schemas.microsoft.com/office/drawing/2016/ink" xmlns:cx8="http://schemas.microsoft.com/office/drawing/2016/5/14/chartex" xmlns:cx7="http://schemas.microsoft.com/office/drawing/2016/5/13/chartex" xmlns:cx6="http://schemas.microsoft.com/office/drawing/2016/5/12/chartex" xmlns:cx5="http://schemas.microsoft.com/office/drawing/2016/5/11/chartex" xmlns:cx4="http://schemas.microsoft.com/office/drawing/2016/5/10/chartex" xmlns:cx3="http://schemas.microsoft.com/office/drawing/2016/5/9/chartex" xmlns:cx2="http://schemas.microsoft.com/office/drawing/2015/10/21/chartex" xmlns:cx1="http://schemas.microsoft.com/office/drawing/2015/9/8/chartex">
             <w:pict>
               <v:group w14:anchorId="63DFC6A1" id="Group 14" o:spid="_x0000_s1026" style="position:absolute;margin-left:0;margin-top:-47.25pt;width:529.95pt;height:742.85pt;z-index:-251639808;mso-position-horizontal:center;mso-position-horizontal-relative:margin" coordorigin="1371,1103" coordsize="9706,14640" o:gfxdata="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">
                 <v:shapetype id="_x0000_t75" coordsize="21600,21600" o:spt="75" o:preferrelative="t" path="m@4@5l@4@11@9@11@9@5xe" filled="f" stroked="f">
@@ -1207,7 +1207,7 @@
               </wp:anchor>
             </w:drawing>
           </mc:Choice>
-          <mc:Fallback>
+          <mc:Fallback xmlns:w16cid="http://schemas.microsoft.com/office/word/2016/wordml/cid" xmlns:am3d="http://schemas.microsoft.com/office/drawing/2017/model3d" xmlns:aink="http://schemas.microsoft.com/office/drawing/2016/ink" xmlns:cx8="http://schemas.microsoft.com/office/drawing/2016/5/14/chartex" xmlns:cx7="http://schemas.microsoft.com/office/drawing/2016/5/13/chartex" xmlns:cx6="http://schemas.microsoft.com/office/drawing/2016/5/12/chartex" xmlns:cx5="http://schemas.microsoft.com/office/drawing/2016/5/11/chartex" xmlns:cx4="http://schemas.microsoft.com/office/drawing/2016/5/10/chartex" xmlns:cx3="http://schemas.microsoft.com/office/drawing/2016/5/9/chartex" xmlns:cx2="http://schemas.microsoft.com/office/drawing/2015/10/21/chartex" xmlns:cx1="http://schemas.microsoft.com/office/drawing/2015/9/8/chartex">
             <w:pict>
               <v:shapetype w14:anchorId="6940BFB2" id="_x0000_t54" coordsize="21600,21600" o:spt="54" adj="5400,18900" path="m0@29l@3@29qx@4@19l@4@10@5@10@5@19qy@6@29l@28@29@26@22@28@23@9@23@9@24qy@8,l@1,qx@0@24l@0@23,0@23,2700@22xem@4@19nfqy@3@20l@1@20qx@0@21@1@10l@4@10em@5@19nfqy@6@20l@8@20qx@9@21@8@10l@5@10em@0@21nfl@0@23em@9@21nfl@9@23e">
                 <v:formulas>
@@ -4643,8 +4643,6 @@
                 <w:lang w:val="en-US"/>
               </w:rPr>
             </w:pPr>
-            <w:bookmarkStart w:id="2" w:name="_GoBack"/>
-            <w:bookmarkEnd w:id="2"/>
           </w:p>
         </w:tc>
         <w:tc>
@@ -4873,7 +4871,7 @@
           <w:szCs w:val="32"/>
         </w:rPr>
       </w:pPr>
-      <w:bookmarkStart w:id="3" w:name="_Toc27937627"/>
+      <w:bookmarkStart w:id="2" w:name="_Toc27937627"/>
       <w:r>
         <w:rPr>
           <w:rFonts w:asciiTheme="majorHAnsi" w:hAnsiTheme="majorHAnsi" w:cstheme="majorHAnsi"/>
@@ -4886,7 +4884,7 @@
         <w:lastRenderedPageBreak/>
         <w:t>GIỚI THIỆU  TỔNG QUÁT ĐỀ TÀI</w:t>
       </w:r>
-      <w:bookmarkEnd w:id="3"/>
+      <w:bookmarkEnd w:id="2"/>
     </w:p>
     <w:p>
       <w:pPr>
@@ -5191,7 +5189,7 @@
           <w:szCs w:val="32"/>
         </w:rPr>
       </w:pPr>
-      <w:bookmarkStart w:id="4" w:name="_Toc27937628"/>
+      <w:bookmarkStart w:id="3" w:name="_Toc27937628"/>
       <w:r>
         <w:rPr>
           <w:b/>
@@ -5202,7 +5200,7 @@
         <w:lastRenderedPageBreak/>
         <w:t>KHẢO SÁT HIỆN TRẠNG</w:t>
       </w:r>
-      <w:bookmarkEnd w:id="4"/>
+      <w:bookmarkEnd w:id="3"/>
     </w:p>
     <w:p>
       <w:pPr>
@@ -5219,7 +5217,7 @@
           <w:szCs w:val="28"/>
         </w:rPr>
       </w:pPr>
-      <w:bookmarkStart w:id="5" w:name="_Toc27937629"/>
+      <w:bookmarkStart w:id="4" w:name="_Toc27937629"/>
       <w:r>
         <w:rPr>
           <w:sz w:val="28"/>
@@ -5227,7 +5225,7 @@
         </w:rPr>
         <w:t>Hiện trạng tổ chức</w:t>
       </w:r>
-      <w:bookmarkEnd w:id="5"/>
+      <w:bookmarkEnd w:id="4"/>
     </w:p>
     <w:p>
       <w:pPr>
@@ -5276,6 +5274,7 @@
           <w:szCs w:val="28"/>
         </w:rPr>
       </w:pPr>
+      <w:bookmarkStart w:id="5" w:name="_GoBack"/>
       <w:r>
         <w:rPr>
           <w:rFonts w:asciiTheme="majorHAnsi" w:hAnsiTheme="majorHAnsi" w:cstheme="majorHAnsi"/>
@@ -5284,10 +5283,10 @@
           <w:lang w:val="en-US" w:eastAsia="en-US"/>
         </w:rPr>
         <w:drawing>
-          <wp:inline distT="0" distB="0" distL="0" distR="0" wp14:anchorId="4D68CFC9" wp14:editId="48F839A5">
-            <wp:extent cx="5219700" cy="1677035"/>
-            <wp:effectExtent l="0" t="0" r="0" b="0"/>
-            <wp:docPr id="1" name="Picture 1"/>
+          <wp:inline distT="0" distB="0" distL="0" distR="0" wp14:anchorId="1C4D23F1" wp14:editId="15488299">
+            <wp:extent cx="5705475" cy="1506220"/>
+            <wp:effectExtent l="0" t="0" r="9525" b="0"/>
+            <wp:docPr id="26" name="Picture 26"/>
             <wp:cNvGraphicFramePr>
               <a:graphicFrameLocks xmlns:a="http://schemas.openxmlformats.org/drawingml/2006/main" noChangeAspect="1"/>
             </wp:cNvGraphicFramePr>
@@ -5295,7 +5294,7 @@
               <a:graphicData uri="http://schemas.openxmlformats.org/drawingml/2006/picture">
                 <pic:pic xmlns:pic="http://schemas.openxmlformats.org/drawingml/2006/picture">
                   <pic:nvPicPr>
-                    <pic:cNvPr id="1" name="Untitled Diagram.png"/>
+                    <pic:cNvPr id="26" name="Untitled Diagram.png"/>
                     <pic:cNvPicPr/>
                   </pic:nvPicPr>
                   <pic:blipFill>
@@ -5313,7 +5312,7 @@
                   <pic:spPr>
                     <a:xfrm>
                       <a:off x="0" y="0"/>
-                      <a:ext cx="5219700" cy="1677035"/>
+                      <a:ext cx="5705475" cy="1506220"/>
                     </a:xfrm>
                     <a:prstGeom prst="rect">
                       <a:avLst/>
@@ -5325,6 +5324,7 @@
           </wp:inline>
         </w:drawing>
       </w:r>
+      <w:bookmarkEnd w:id="5"/>
     </w:p>
     <w:p>
       <w:pPr>
@@ -21567,7 +21567,7 @@
 </file>
 
 <file path=word/endnotes.xml><?xml version="1.0" encoding="utf-8"?>
-<w:endnotes xmlns:wpc="http://schemas.microsoft.com/office/word/2010/wordprocessingCanvas" xmlns:cx="http://schemas.microsoft.com/office/drawing/2014/chartex" xmlns:cx1="http://schemas.microsoft.com/office/drawing/2015/9/8/chartex" xmlns:cx2="http://schemas.microsoft.com/office/drawing/2015/10/21/chartex" xmlns:cx3="http://schemas.microsoft.com/office/drawing/2016/5/9/chartex" xmlns:cx4="http://schemas.microsoft.com/office/drawing/2016/5/10/chartex" xmlns:cx5="http://schemas.microsoft.com/office/drawing/2016/5/11/chartex" xmlns:cx6="http://schemas.microsoft.com/office/drawing/2016/5/12/chartex" xmlns:cx7="http://schemas.microsoft.com/office/drawing/2016/5/13/chartex" xmlns:cx8="http://schemas.microsoft.com/office/drawing/2016/5/14/chartex" xmlns:mc="http://schemas.openxmlformats.org/markup-compatibility/2006" xmlns:aink="http://schemas.microsoft.com/office/drawing/2016/ink" xmlns:am3d="http://schemas.microsoft.com/office/drawing/2017/model3d" xmlns:o="urn:schemas-microsoft-com:office:office" xmlns:r="http://schemas.openxmlformats.org/officeDocument/2006/relationships" xmlns:m="http://schemas.openxmlformats.org/officeDocument/2006/math" xmlns:v="urn:schemas-microsoft-com:vml" xmlns:wp14="http://schemas.microsoft.com/office/word/2010/wordprocessingDrawing" xmlns:wp="http://schemas.openxmlformats.org/drawingml/2006/wordprocessingDrawing" xmlns:w10="urn:schemas-microsoft-com:office:word" xmlns:w="http://schemas.openxmlformats.org/wordprocessingml/2006/main" xmlns:w14="http://schemas.microsoft.com/office/word/2010/wordml" xmlns:w15="http://schemas.microsoft.com/office/word/2012/wordml" xmlns:w16cid="http://schemas.microsoft.com/office/word/2016/wordml/cid" xmlns:w16se="http://schemas.microsoft.com/office/word/2015/wordml/symex" xmlns:wpg="http://schemas.microsoft.com/office/word/2010/wordprocessingGroup" xmlns:wpi="http://schemas.microsoft.com/office/word/2010/wordprocessingInk" xmlns:wne="http://schemas.microsoft.com/office/word/2006/wordml" xmlns:wps="http://schemas.microsoft.com/office/word/2010/wordprocessingShape" mc:Ignorable="w14 w15 w16se w16cid wp14">
+<w:endnotes xmlns:wpc="http://schemas.microsoft.com/office/word/2010/wordprocessingCanvas" xmlns:cx="http://schemas.microsoft.com/office/drawing/2014/chartex" xmlns:mc="http://schemas.openxmlformats.org/markup-compatibility/2006" xmlns:o="urn:schemas-microsoft-com:office:office" xmlns:r="http://schemas.openxmlformats.org/officeDocument/2006/relationships" xmlns:m="http://schemas.openxmlformats.org/officeDocument/2006/math" xmlns:v="urn:schemas-microsoft-com:vml" xmlns:wp14="http://schemas.microsoft.com/office/word/2010/wordprocessingDrawing" xmlns:wp="http://schemas.openxmlformats.org/drawingml/2006/wordprocessingDrawing" xmlns:w10="urn:schemas-microsoft-com:office:word" xmlns:w="http://schemas.openxmlformats.org/wordprocessingml/2006/main" xmlns:w14="http://schemas.microsoft.com/office/word/2010/wordml" xmlns:w15="http://schemas.microsoft.com/office/word/2012/wordml" xmlns:w16se="http://schemas.microsoft.com/office/word/2015/wordml/symex" xmlns:wpg="http://schemas.microsoft.com/office/word/2010/wordprocessingGroup" xmlns:wpi="http://schemas.microsoft.com/office/word/2010/wordprocessingInk" xmlns:wne="http://schemas.microsoft.com/office/word/2006/wordml" xmlns:wps="http://schemas.microsoft.com/office/word/2010/wordprocessingShape" mc:Ignorable="w14 w15 w16se wp14">
   <w:endnote w:type="separator" w:id="-1">
     <w:p>
       <w:pPr>
@@ -21592,7 +21592,7 @@
 </file>
 
 <file path=word/footer1.xml><?xml version="1.0" encoding="utf-8"?>
-<w:ftr xmlns:wpc="http://schemas.microsoft.com/office/word/2010/wordprocessingCanvas" xmlns:cx="http://schemas.microsoft.com/office/drawing/2014/chartex" xmlns:cx1="http://schemas.microsoft.com/office/drawing/2015/9/8/chartex" xmlns:cx2="http://schemas.microsoft.com/office/drawing/2015/10/21/chartex" xmlns:cx3="http://schemas.microsoft.com/office/drawing/2016/5/9/chartex" xmlns:cx4="http://schemas.microsoft.com/office/drawing/2016/5/10/chartex" xmlns:cx5="http://schemas.microsoft.com/office/drawing/2016/5/11/chartex" xmlns:cx6="http://schemas.microsoft.com/office/drawing/2016/5/12/chartex" xmlns:cx7="http://schemas.microsoft.com/office/drawing/2016/5/13/chartex" xmlns:cx8="http://schemas.microsoft.com/office/drawing/2016/5/14/chartex" xmlns:mc="http://schemas.openxmlformats.org/markup-compatibility/2006" xmlns:aink="http://schemas.microsoft.com/office/drawing/2016/ink" xmlns:am3d="http://schemas.microsoft.com/office/drawing/2017/model3d" xmlns:o="urn:schemas-microsoft-com:office:office" xmlns:r="http://schemas.openxmlformats.org/officeDocument/2006/relationships" xmlns:m="http://schemas.openxmlformats.org/officeDocument/2006/math" xmlns:v="urn:schemas-microsoft-com:vml" xmlns:wp14="http://schemas.microsoft.com/office/word/2010/wordprocessingDrawing" xmlns:wp="http://schemas.openxmlformats.org/drawingml/2006/wordprocessingDrawing" xmlns:w10="urn:schemas-microsoft-com:office:word" xmlns:w="http://schemas.openxmlformats.org/wordprocessingml/2006/main" xmlns:w14="http://schemas.microsoft.com/office/word/2010/wordml" xmlns:w15="http://schemas.microsoft.com/office/word/2012/wordml" xmlns:w16cid="http://schemas.microsoft.com/office/word/2016/wordml/cid" xmlns:w16se="http://schemas.microsoft.com/office/word/2015/wordml/symex" xmlns:wpg="http://schemas.microsoft.com/office/word/2010/wordprocessingGroup" xmlns:wpi="http://schemas.microsoft.com/office/word/2010/wordprocessingInk" xmlns:wne="http://schemas.microsoft.com/office/word/2006/wordml" xmlns:wps="http://schemas.microsoft.com/office/word/2010/wordprocessingShape" mc:Ignorable="w14 w15 w16se w16cid wp14">
+<w:ftr xmlns:wpc="http://schemas.microsoft.com/office/word/2010/wordprocessingCanvas" xmlns:cx="http://schemas.microsoft.com/office/drawing/2014/chartex" xmlns:mc="http://schemas.openxmlformats.org/markup-compatibility/2006" xmlns:o="urn:schemas-microsoft-com:office:office" xmlns:r="http://schemas.openxmlformats.org/officeDocument/2006/relationships" xmlns:m="http://schemas.openxmlformats.org/officeDocument/2006/math" xmlns:v="urn:schemas-microsoft-com:vml" xmlns:wp14="http://schemas.microsoft.com/office/word/2010/wordprocessingDrawing" xmlns:wp="http://schemas.openxmlformats.org/drawingml/2006/wordprocessingDrawing" xmlns:w10="urn:schemas-microsoft-com:office:word" xmlns:w="http://schemas.openxmlformats.org/wordprocessingml/2006/main" xmlns:w14="http://schemas.microsoft.com/office/word/2010/wordml" xmlns:w15="http://schemas.microsoft.com/office/word/2012/wordml" xmlns:w16se="http://schemas.microsoft.com/office/word/2015/wordml/symex" xmlns:wpg="http://schemas.microsoft.com/office/word/2010/wordprocessingGroup" xmlns:wpi="http://schemas.microsoft.com/office/word/2010/wordprocessingInk" xmlns:wne="http://schemas.microsoft.com/office/word/2006/wordml" xmlns:wps="http://schemas.microsoft.com/office/word/2010/wordprocessingShape" mc:Ignorable="w14 w15 w16se wp14">
   <w:sdt>
     <w:sdtPr>
       <w:id w:val="1163891187"/>
@@ -21645,7 +21645,7 @@
 </file>
 
 <file path=word/footnotes.xml><?xml version="1.0" encoding="utf-8"?>
-<w:footnotes xmlns:wpc="http://schemas.microsoft.com/office/word/2010/wordprocessingCanvas" xmlns:cx="http://schemas.microsoft.com/office/drawing/2014/chartex" xmlns:cx1="http://schemas.microsoft.com/office/drawing/2015/9/8/chartex" xmlns:cx2="http://schemas.microsoft.com/office/drawing/2015/10/21/chartex" xmlns:cx3="http://schemas.microsoft.com/office/drawing/2016/5/9/chartex" xmlns:cx4="http://schemas.microsoft.com/office/drawing/2016/5/10/chartex" xmlns:cx5="http://schemas.microsoft.com/office/drawing/2016/5/11/chartex" xmlns:cx6="http://schemas.microsoft.com/office/drawing/2016/5/12/chartex" xmlns:cx7="http://schemas.microsoft.com/office/drawing/2016/5/13/chartex" xmlns:cx8="http://schemas.microsoft.com/office/drawing/2016/5/14/chartex" xmlns:mc="http://schemas.openxmlformats.org/markup-compatibility/2006" xmlns:aink="http://schemas.microsoft.com/office/drawing/2016/ink" xmlns:am3d="http://schemas.microsoft.com/office/drawing/2017/model3d" xmlns:o="urn:schemas-microsoft-com:office:office" xmlns:r="http://schemas.openxmlformats.org/officeDocument/2006/relationships" xmlns:m="http://schemas.openxmlformats.org/officeDocument/2006/math" xmlns:v="urn:schemas-microsoft-com:vml" xmlns:wp14="http://schemas.microsoft.com/office/word/2010/wordprocessingDrawing" xmlns:wp="http://schemas.openxmlformats.org/drawingml/2006/wordprocessingDrawing" xmlns:w10="urn:schemas-microsoft-com:office:word" xmlns:w="http://schemas.openxmlformats.org/wordprocessingml/2006/main" xmlns:w14="http://schemas.microsoft.com/office/word/2010/wordml" xmlns:w15="http://schemas.microsoft.com/office/word/2012/wordml" xmlns:w16cid="http://schemas.microsoft.com/office/word/2016/wordml/cid" xmlns:w16se="http://schemas.microsoft.com/office/word/2015/wordml/symex" xmlns:wpg="http://schemas.microsoft.com/office/word/2010/wordprocessingGroup" xmlns:wpi="http://schemas.microsoft.com/office/word/2010/wordprocessingInk" xmlns:wne="http://schemas.microsoft.com/office/word/2006/wordml" xmlns:wps="http://schemas.microsoft.com/office/word/2010/wordprocessingShape" mc:Ignorable="w14 w15 w16se w16cid wp14">
+<w:footnotes xmlns:wpc="http://schemas.microsoft.com/office/word/2010/wordprocessingCanvas" xmlns:cx="http://schemas.microsoft.com/office/drawing/2014/chartex" xmlns:mc="http://schemas.openxmlformats.org/markup-compatibility/2006" xmlns:o="urn:schemas-microsoft-com:office:office" xmlns:r="http://schemas.openxmlformats.org/officeDocument/2006/relationships" xmlns:m="http://schemas.openxmlformats.org/officeDocument/2006/math" xmlns:v="urn:schemas-microsoft-com:vml" xmlns:wp14="http://schemas.microsoft.com/office/word/2010/wordprocessingDrawing" xmlns:wp="http://schemas.openxmlformats.org/drawingml/2006/wordprocessingDrawing" xmlns:w10="urn:schemas-microsoft-com:office:word" xmlns:w="http://schemas.openxmlformats.org/wordprocessingml/2006/main" xmlns:w14="http://schemas.microsoft.com/office/word/2010/wordml" xmlns:w15="http://schemas.microsoft.com/office/word/2012/wordml" xmlns:w16se="http://schemas.microsoft.com/office/word/2015/wordml/symex" xmlns:wpg="http://schemas.microsoft.com/office/word/2010/wordprocessingGroup" xmlns:wpi="http://schemas.microsoft.com/office/word/2010/wordprocessingInk" xmlns:wne="http://schemas.microsoft.com/office/word/2006/wordml" xmlns:wps="http://schemas.microsoft.com/office/word/2010/wordprocessingShape" mc:Ignorable="w14 w15 w16se wp14">
   <w:footnote w:type="separator" w:id="-1">
     <w:p>
       <w:pPr>
@@ -21670,7 +21670,7 @@
 </file>
 
 <file path=word/numbering.xml><?xml version="1.0" encoding="utf-8"?>
-<w:numbering xmlns:wpc="http://schemas.microsoft.com/office/word/2010/wordprocessingCanvas" xmlns:cx="http://schemas.microsoft.com/office/drawing/2014/chartex" xmlns:cx1="http://schemas.microsoft.com/office/drawing/2015/9/8/chartex" xmlns:cx2="http://schemas.microsoft.com/office/drawing/2015/10/21/chartex" xmlns:cx3="http://schemas.microsoft.com/office/drawing/2016/5/9/chartex" xmlns:cx4="http://schemas.microsoft.com/office/drawing/2016/5/10/chartex" xmlns:cx5="http://schemas.microsoft.com/office/drawing/2016/5/11/chartex" xmlns:cx6="http://schemas.microsoft.com/office/drawing/2016/5/12/chartex" xmlns:cx7="http://schemas.microsoft.com/office/drawing/2016/5/13/chartex" xmlns:cx8="http://schemas.microsoft.com/office/drawing/2016/5/14/chartex" xmlns:mc="http://schemas.openxmlformats.org/markup-compatibility/2006" xmlns:aink="http://schemas.microsoft.com/office/drawing/2016/ink" xmlns:am3d="http://schemas.microsoft.com/office/drawing/2017/model3d" xmlns:o="urn:schemas-microsoft-com:office:office" xmlns:r="http://schemas.openxmlformats.org/officeDocument/2006/relationships" xmlns:m="http://schemas.openxmlformats.org/officeDocument/2006/math" xmlns:v="urn:schemas-microsoft-com:vml" xmlns:wp14="http://schemas.microsoft.com/office/word/2010/wordprocessingDrawing" xmlns:wp="http://schemas.openxmlformats.org/drawingml/2006/wordprocessingDrawing" xmlns:w10="urn:schemas-microsoft-com:office:word" xmlns:w="http://schemas.openxmlformats.org/wordprocessingml/2006/main" xmlns:w14="http://schemas.microsoft.com/office/word/2010/wordml" xmlns:w15="http://schemas.microsoft.com/office/word/2012/wordml" xmlns:w16cid="http://schemas.microsoft.com/office/word/2016/wordml/cid" xmlns:w16se="http://schemas.microsoft.com/office/word/2015/wordml/symex" xmlns:wpg="http://schemas.microsoft.com/office/word/2010/wordprocessingGroup" xmlns:wpi="http://schemas.microsoft.com/office/word/2010/wordprocessingInk" xmlns:wne="http://schemas.microsoft.com/office/word/2006/wordml" xmlns:wps="http://schemas.microsoft.com/office/word/2010/wordprocessingShape" mc:Ignorable="w14 w15 w16se w16cid wp14">
+<w:numbering xmlns:wpc="http://schemas.microsoft.com/office/word/2010/wordprocessingCanvas" xmlns:cx="http://schemas.microsoft.com/office/drawing/2014/chartex" xmlns:mc="http://schemas.openxmlformats.org/markup-compatibility/2006" xmlns:o="urn:schemas-microsoft-com:office:office" xmlns:r="http://schemas.openxmlformats.org/officeDocument/2006/relationships" xmlns:m="http://schemas.openxmlformats.org/officeDocument/2006/math" xmlns:v="urn:schemas-microsoft-com:vml" xmlns:wp14="http://schemas.microsoft.com/office/word/2010/wordprocessingDrawing" xmlns:wp="http://schemas.openxmlformats.org/drawingml/2006/wordprocessingDrawing" xmlns:w10="urn:schemas-microsoft-com:office:word" xmlns:w="http://schemas.openxmlformats.org/wordprocessingml/2006/main" xmlns:w14="http://schemas.microsoft.com/office/word/2010/wordml" xmlns:w15="http://schemas.microsoft.com/office/word/2012/wordml" xmlns:w16se="http://schemas.microsoft.com/office/word/2015/wordml/symex" xmlns:wpg="http://schemas.microsoft.com/office/word/2010/wordprocessingGroup" xmlns:wpi="http://schemas.microsoft.com/office/word/2010/wordprocessingInk" xmlns:wne="http://schemas.microsoft.com/office/word/2006/wordml" xmlns:wps="http://schemas.microsoft.com/office/word/2010/wordprocessingShape" mc:Ignorable="w14 w15 w16se wp14">
   <w:abstractNum w:abstractNumId="0" w15:restartNumberingAfterBreak="0">
     <w:nsid w:val="0000000B"/>
     <w:multiLevelType w:val="multilevel"/>
@@ -26216,7 +26216,7 @@
 </file>
 
 <file path=word/styles.xml><?xml version="1.0" encoding="utf-8"?>
-<w:styles xmlns:mc="http://schemas.openxmlformats.org/markup-compatibility/2006" xmlns:r="http://schemas.openxmlformats.org/officeDocument/2006/relationships" xmlns:w="http://schemas.openxmlformats.org/wordprocessingml/2006/main" xmlns:w14="http://schemas.microsoft.com/office/word/2010/wordml" xmlns:w15="http://schemas.microsoft.com/office/word/2012/wordml" xmlns:w16cid="http://schemas.microsoft.com/office/word/2016/wordml/cid" xmlns:w16se="http://schemas.microsoft.com/office/word/2015/wordml/symex" mc:Ignorable="w14 w15 w16se w16cid">
+<w:styles xmlns:mc="http://schemas.openxmlformats.org/markup-compatibility/2006" xmlns:r="http://schemas.openxmlformats.org/officeDocument/2006/relationships" xmlns:w="http://schemas.openxmlformats.org/wordprocessingml/2006/main" xmlns:w14="http://schemas.microsoft.com/office/word/2010/wordml" xmlns:w15="http://schemas.microsoft.com/office/word/2012/wordml" xmlns:w16se="http://schemas.microsoft.com/office/word/2015/wordml/symex" mc:Ignorable="w14 w15 w16se">
   <w:docDefaults>
     <w:rPrDefault>
       <w:rPr>
@@ -26232,7 +26232,7 @@
       </w:pPr>
     </w:pPrDefault>
   </w:docDefaults>
-  <w:latentStyles w:defLockedState="0" w:defUIPriority="99" w:defSemiHidden="0" w:defUnhideWhenUsed="0" w:defQFormat="0" w:count="376">
+  <w:latentStyles w:defLockedState="0" w:defUIPriority="99" w:defSemiHidden="0" w:defUnhideWhenUsed="0" w:defQFormat="0" w:count="371">
     <w:lsdException w:name="Normal" w:uiPriority="0" w:qFormat="1"/>
     <w:lsdException w:name="heading 1" w:uiPriority="0" w:qFormat="1"/>
     <w:lsdException w:name="heading 2" w:semiHidden="1" w:uiPriority="0" w:unhideWhenUsed="1" w:qFormat="1"/>
@@ -26338,6 +26338,7 @@
     <w:lsdException w:name="HTML Sample" w:semiHidden="1" w:unhideWhenUsed="1"/>
     <w:lsdException w:name="HTML Typewriter" w:semiHidden="1" w:unhideWhenUsed="1"/>
     <w:lsdException w:name="HTML Variable" w:semiHidden="1" w:unhideWhenUsed="1"/>
+    <w:lsdException w:name="Normal Table" w:semiHidden="1" w:unhideWhenUsed="1"/>
     <w:lsdException w:name="annotation subject" w:semiHidden="1" w:unhideWhenUsed="1"/>
     <w:lsdException w:name="No List" w:semiHidden="1" w:unhideWhenUsed="1"/>
     <w:lsdException w:name="Outline List 1" w:semiHidden="1" w:unhideWhenUsed="1"/>
@@ -26380,8 +26381,11 @@
     <w:lsdException w:name="Table Contemporary" w:semiHidden="1" w:unhideWhenUsed="1"/>
     <w:lsdException w:name="Table Elegant" w:semiHidden="1" w:unhideWhenUsed="1"/>
     <w:lsdException w:name="Table Professional" w:semiHidden="1" w:unhideWhenUsed="1"/>
+    <w:lsdException w:name="Table Subtle 1" w:semiHidden="1" w:unhideWhenUsed="1"/>
     <w:lsdException w:name="Table Subtle 2" w:semiHidden="1" w:unhideWhenUsed="1"/>
     <w:lsdException w:name="Table Web 1" w:semiHidden="1" w:unhideWhenUsed="1"/>
+    <w:lsdException w:name="Table Web 2" w:semiHidden="1" w:unhideWhenUsed="1"/>
+    <w:lsdException w:name="Table Web 3" w:semiHidden="1" w:unhideWhenUsed="1"/>
     <w:lsdException w:name="Balloon Text" w:semiHidden="1" w:unhideWhenUsed="1"/>
     <w:lsdException w:name="Table Grid" w:uiPriority="39"/>
     <w:lsdException w:name="Table Theme" w:semiHidden="1" w:unhideWhenUsed="1"/>
@@ -26600,11 +26604,6 @@
     <w:lsdException w:name="List Table 5 Dark Accent 6" w:uiPriority="50"/>
     <w:lsdException w:name="List Table 6 Colorful Accent 6" w:uiPriority="51"/>
     <w:lsdException w:name="List Table 7 Colorful Accent 6" w:uiPriority="52"/>
-    <w:lsdException w:name="Mention" w:semiHidden="1" w:unhideWhenUsed="1"/>
-    <w:lsdException w:name="Smart Hyperlink" w:semiHidden="1" w:unhideWhenUsed="1"/>
-    <w:lsdException w:name="Hashtag" w:semiHidden="1" w:unhideWhenUsed="1"/>
-    <w:lsdException w:name="Unresolved Mention" w:semiHidden="1" w:unhideWhenUsed="1"/>
-    <w:lsdException w:name="Smart Link" w:semiHidden="1" w:unhideWhenUsed="1"/>
   </w:latentStyles>
   <w:style w:type="paragraph" w:default="1" w:styleId="Normal">
     <w:name w:val="Normal"/>
@@ -27541,7 +27540,7 @@
 </file>
 
 <file path=customXml/itemProps1.xml><?xml version="1.0" encoding="utf-8"?>
-<ds:datastoreItem xmlns:ds="http://schemas.openxmlformats.org/officeDocument/2006/customXml" ds:itemID="{2627B793-5065-4817-A99B-68A7A0062351}">
+<ds:datastoreItem xmlns:ds="http://schemas.openxmlformats.org/officeDocument/2006/customXml" ds:itemID="{F506719F-C59A-4984-8FAF-2CD38F6D6B49}">
   <ds:schemaRefs>
     <ds:schemaRef ds:uri="http://schemas.openxmlformats.org/officeDocument/2006/bibliography"/>
   </ds:schemaRefs>

--- a/LTTQ_Final.docx
+++ b/LTTQ_Final.docx
@@ -1,6 +1,6 @@
 
 <file path=word/document.xml><?xml version="1.0" encoding="utf-8"?>
-<w:document xmlns:wpc="http://schemas.microsoft.com/office/word/2010/wordprocessingCanvas" xmlns:cx="http://schemas.microsoft.com/office/drawing/2014/chartex" xmlns:mc="http://schemas.openxmlformats.org/markup-compatibility/2006" xmlns:o="urn:schemas-microsoft-com:office:office" xmlns:r="http://schemas.openxmlformats.org/officeDocument/2006/relationships" xmlns:m="http://schemas.openxmlformats.org/officeDocument/2006/math" xmlns:v="urn:schemas-microsoft-com:vml" xmlns:wp14="http://schemas.microsoft.com/office/word/2010/wordprocessingDrawing" xmlns:wp="http://schemas.openxmlformats.org/drawingml/2006/wordprocessingDrawing" xmlns:w10="urn:schemas-microsoft-com:office:word" xmlns:w="http://schemas.openxmlformats.org/wordprocessingml/2006/main" xmlns:w14="http://schemas.microsoft.com/office/word/2010/wordml" xmlns:w15="http://schemas.microsoft.com/office/word/2012/wordml" xmlns:w16se="http://schemas.microsoft.com/office/word/2015/wordml/symex" xmlns:wpg="http://schemas.microsoft.com/office/word/2010/wordprocessingGroup" xmlns:wpi="http://schemas.microsoft.com/office/word/2010/wordprocessingInk" xmlns:wne="http://schemas.microsoft.com/office/word/2006/wordml" xmlns:wps="http://schemas.microsoft.com/office/word/2010/wordprocessingShape" mc:Ignorable="w14 w15 w16se wp14">
+<w:document xmlns:wpc="http://schemas.microsoft.com/office/word/2010/wordprocessingCanvas" xmlns:cx="http://schemas.microsoft.com/office/drawing/2014/chartex" xmlns:cx1="http://schemas.microsoft.com/office/drawing/2015/9/8/chartex" xmlns:cx2="http://schemas.microsoft.com/office/drawing/2015/10/21/chartex" xmlns:cx3="http://schemas.microsoft.com/office/drawing/2016/5/9/chartex" xmlns:cx4="http://schemas.microsoft.com/office/drawing/2016/5/10/chartex" xmlns:cx5="http://schemas.microsoft.com/office/drawing/2016/5/11/chartex" xmlns:cx6="http://schemas.microsoft.com/office/drawing/2016/5/12/chartex" xmlns:cx7="http://schemas.microsoft.com/office/drawing/2016/5/13/chartex" xmlns:cx8="http://schemas.microsoft.com/office/drawing/2016/5/14/chartex" xmlns:mc="http://schemas.openxmlformats.org/markup-compatibility/2006" xmlns:aink="http://schemas.microsoft.com/office/drawing/2016/ink" xmlns:am3d="http://schemas.microsoft.com/office/drawing/2017/model3d" xmlns:o="urn:schemas-microsoft-com:office:office" xmlns:r="http://schemas.openxmlformats.org/officeDocument/2006/relationships" xmlns:m="http://schemas.openxmlformats.org/officeDocument/2006/math" xmlns:v="urn:schemas-microsoft-com:vml" xmlns:wp14="http://schemas.microsoft.com/office/word/2010/wordprocessingDrawing" xmlns:wp="http://schemas.openxmlformats.org/drawingml/2006/wordprocessingDrawing" xmlns:w10="urn:schemas-microsoft-com:office:word" xmlns:w="http://schemas.openxmlformats.org/wordprocessingml/2006/main" xmlns:w14="http://schemas.microsoft.com/office/word/2010/wordml" xmlns:w15="http://schemas.microsoft.com/office/word/2012/wordml" xmlns:w16cid="http://schemas.microsoft.com/office/word/2016/wordml/cid" xmlns:w16se="http://schemas.microsoft.com/office/word/2015/wordml/symex" xmlns:wpg="http://schemas.microsoft.com/office/word/2010/wordprocessingGroup" xmlns:wpi="http://schemas.microsoft.com/office/word/2010/wordprocessingInk" xmlns:wne="http://schemas.microsoft.com/office/word/2006/wordml" xmlns:wps="http://schemas.microsoft.com/office/word/2010/wordprocessingShape" mc:Ignorable="w14 w15 w16se w16cid wp14">
   <w:body>
     <w:bookmarkStart w:id="0" w:name="_Hlk11077160"/>
     <w:bookmarkStart w:id="1" w:name="OLE_LINK4"/>
@@ -413,7 +413,7 @@
               </wp:anchor>
             </w:drawing>
           </mc:Choice>
-          <mc:Fallback xmlns:w16cid="http://schemas.microsoft.com/office/word/2016/wordml/cid" xmlns:am3d="http://schemas.microsoft.com/office/drawing/2017/model3d" xmlns:aink="http://schemas.microsoft.com/office/drawing/2016/ink" xmlns:cx8="http://schemas.microsoft.com/office/drawing/2016/5/14/chartex" xmlns:cx7="http://schemas.microsoft.com/office/drawing/2016/5/13/chartex" xmlns:cx6="http://schemas.microsoft.com/office/drawing/2016/5/12/chartex" xmlns:cx5="http://schemas.microsoft.com/office/drawing/2016/5/11/chartex" xmlns:cx4="http://schemas.microsoft.com/office/drawing/2016/5/10/chartex" xmlns:cx3="http://schemas.microsoft.com/office/drawing/2016/5/9/chartex" xmlns:cx2="http://schemas.microsoft.com/office/drawing/2015/10/21/chartex" xmlns:cx1="http://schemas.microsoft.com/office/drawing/2015/9/8/chartex">
+          <mc:Fallback>
             <w:pict>
               <v:group w14:anchorId="63DFC6A1" id="Group 14" o:spid="_x0000_s1026" style="position:absolute;margin-left:0;margin-top:-47.25pt;width:529.95pt;height:742.85pt;z-index:-251639808;mso-position-horizontal:center;mso-position-horizontal-relative:margin" coordorigin="1371,1103" coordsize="9706,14640" o:gfxdata="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">
                 <v:shapetype id="_x0000_t75" coordsize="21600,21600" o:spt="75" o:preferrelative="t" path="m@4@5l@4@11@9@11@9@5xe" filled="f" stroked="f">
@@ -1045,7 +1045,27 @@
           <w:sz w:val="28"/>
         </w:rPr>
         <w:tab/>
-        <w:t>-17520759</w:t>
+        <w:t>-</w:t>
+      </w:r>
+      <w:r>
+        <w:rPr>
+          <w:rFonts w:cs="Times New Roman"/>
+          <w:b/>
+          <w:color w:val="2F5496" w:themeColor="accent1" w:themeShade="BF"/>
+          <w:sz w:val="28"/>
+        </w:rPr>
+        <w:t xml:space="preserve"> </w:t>
+      </w:r>
+      <w:bookmarkStart w:id="2" w:name="_GoBack"/>
+      <w:bookmarkEnd w:id="2"/>
+      <w:r>
+        <w:rPr>
+          <w:rFonts w:cs="Times New Roman"/>
+          <w:b/>
+          <w:color w:val="2F5496" w:themeColor="accent1" w:themeShade="BF"/>
+          <w:sz w:val="28"/>
+        </w:rPr>
+        <w:t>17520759</w:t>
       </w:r>
     </w:p>
     <w:p>
@@ -1207,7 +1227,7 @@
               </wp:anchor>
             </w:drawing>
           </mc:Choice>
-          <mc:Fallback xmlns:w16cid="http://schemas.microsoft.com/office/word/2016/wordml/cid" xmlns:am3d="http://schemas.microsoft.com/office/drawing/2017/model3d" xmlns:aink="http://schemas.microsoft.com/office/drawing/2016/ink" xmlns:cx8="http://schemas.microsoft.com/office/drawing/2016/5/14/chartex" xmlns:cx7="http://schemas.microsoft.com/office/drawing/2016/5/13/chartex" xmlns:cx6="http://schemas.microsoft.com/office/drawing/2016/5/12/chartex" xmlns:cx5="http://schemas.microsoft.com/office/drawing/2016/5/11/chartex" xmlns:cx4="http://schemas.microsoft.com/office/drawing/2016/5/10/chartex" xmlns:cx3="http://schemas.microsoft.com/office/drawing/2016/5/9/chartex" xmlns:cx2="http://schemas.microsoft.com/office/drawing/2015/10/21/chartex" xmlns:cx1="http://schemas.microsoft.com/office/drawing/2015/9/8/chartex">
+          <mc:Fallback>
             <w:pict>
               <v:shapetype w14:anchorId="6940BFB2" id="_x0000_t54" coordsize="21600,21600" o:spt="54" adj="5400,18900" path="m0@29l@3@29qx@4@19l@4@10@5@10@5@19qy@6@29l@28@29@26@22@28@23@9@23@9@24qy@8,l@1,qx@0@24l@0@23,0@23,2700@22xem@4@19nfqy@3@20l@1@20qx@0@21@1@10l@4@10em@5@19nfqy@6@20l@8@20qx@9@21@8@10l@5@10em@0@21nfl@0@23em@9@21nfl@9@23e">
                 <v:formulas>
@@ -4871,7 +4891,7 @@
           <w:szCs w:val="32"/>
         </w:rPr>
       </w:pPr>
-      <w:bookmarkStart w:id="2" w:name="_Toc27937627"/>
+      <w:bookmarkStart w:id="3" w:name="_Toc27937627"/>
       <w:r>
         <w:rPr>
           <w:rFonts w:asciiTheme="majorHAnsi" w:hAnsiTheme="majorHAnsi" w:cstheme="majorHAnsi"/>
@@ -4884,7 +4904,7 @@
         <w:lastRenderedPageBreak/>
         <w:t>GIỚI THIỆU  TỔNG QUÁT ĐỀ TÀI</w:t>
       </w:r>
-      <w:bookmarkEnd w:id="2"/>
+      <w:bookmarkEnd w:id="3"/>
     </w:p>
     <w:p>
       <w:pPr>
@@ -5189,7 +5209,7 @@
           <w:szCs w:val="32"/>
         </w:rPr>
       </w:pPr>
-      <w:bookmarkStart w:id="3" w:name="_Toc27937628"/>
+      <w:bookmarkStart w:id="4" w:name="_Toc27937628"/>
       <w:r>
         <w:rPr>
           <w:b/>
@@ -5200,7 +5220,7 @@
         <w:lastRenderedPageBreak/>
         <w:t>KHẢO SÁT HIỆN TRẠNG</w:t>
       </w:r>
-      <w:bookmarkEnd w:id="3"/>
+      <w:bookmarkEnd w:id="4"/>
     </w:p>
     <w:p>
       <w:pPr>
@@ -5217,7 +5237,7 @@
           <w:szCs w:val="28"/>
         </w:rPr>
       </w:pPr>
-      <w:bookmarkStart w:id="4" w:name="_Toc27937629"/>
+      <w:bookmarkStart w:id="5" w:name="_Toc27937629"/>
       <w:r>
         <w:rPr>
           <w:sz w:val="28"/>
@@ -5225,7 +5245,7 @@
         </w:rPr>
         <w:t>Hiện trạng tổ chức</w:t>
       </w:r>
-      <w:bookmarkEnd w:id="4"/>
+      <w:bookmarkEnd w:id="5"/>
     </w:p>
     <w:p>
       <w:pPr>
@@ -5255,32 +5275,22 @@
     </w:p>
     <w:p>
       <w:pPr>
-        <w:pStyle w:val="ListParagraph1"/>
-        <w:spacing w:line="360" w:lineRule="auto"/>
-        <w:ind w:left="1440"/>
-        <w:jc w:val="both"/>
-        <w:rPr>
-          <w:sz w:val="26"/>
-          <w:szCs w:val="26"/>
-        </w:rPr>
-      </w:pPr>
-    </w:p>
-    <w:p>
-      <w:pPr>
-        <w:pStyle w:val="ListParagraph"/>
-        <w:ind w:left="1080"/>
+        <w:ind w:left="720"/>
         <w:rPr>
           <w:rFonts w:asciiTheme="majorHAnsi" w:hAnsiTheme="majorHAnsi" w:cstheme="majorHAnsi"/>
           <w:szCs w:val="28"/>
         </w:rPr>
       </w:pPr>
-      <w:bookmarkStart w:id="5" w:name="_GoBack"/>
-      <w:r>
-        <w:rPr>
-          <w:rFonts w:asciiTheme="majorHAnsi" w:hAnsiTheme="majorHAnsi" w:cstheme="majorHAnsi"/>
+      <w:r>
+        <w:rPr>
+          <w:rFonts w:asciiTheme="majorHAnsi" w:hAnsiTheme="majorHAnsi" w:cstheme="majorHAnsi"/>
+          <w:szCs w:val="28"/>
+        </w:rPr>
+        <w:t xml:space="preserve">   </w:t>
+      </w:r>
+      <w:r>
+        <w:rPr>
           <w:noProof/>
-          <w:szCs w:val="28"/>
-          <w:lang w:val="en-US" w:eastAsia="en-US"/>
         </w:rPr>
         <w:drawing>
           <wp:inline distT="0" distB="0" distL="0" distR="0" wp14:anchorId="1C4D23F1" wp14:editId="15488299">
@@ -5324,7 +5334,6 @@
           </wp:inline>
         </w:drawing>
       </w:r>
-      <w:bookmarkEnd w:id="5"/>
     </w:p>
     <w:p>
       <w:pPr>
@@ -5345,6 +5354,17 @@
         </w:rPr>
         <w:t>Sơ đồ tổ chức của quán café</w:t>
       </w:r>
+    </w:p>
+    <w:p>
+      <w:pPr>
+        <w:pStyle w:val="ListParagraph"/>
+        <w:ind w:left="1440"/>
+        <w:rPr>
+          <w:rFonts w:asciiTheme="majorHAnsi" w:hAnsiTheme="majorHAnsi" w:cstheme="majorHAnsi"/>
+          <w:szCs w:val="28"/>
+          <w:lang w:val="en-US"/>
+        </w:rPr>
+      </w:pPr>
     </w:p>
     <w:p>
       <w:pPr>
@@ -5389,6 +5409,7 @@
           <w:ilvl w:val="1"/>
           <w:numId w:val="26"/>
         </w:numPr>
+        <w:outlineLvl w:val="1"/>
         <w:rPr>
           <w:rFonts w:asciiTheme="majorHAnsi" w:hAnsiTheme="majorHAnsi" w:cstheme="majorHAnsi"/>
           <w:szCs w:val="28"/>
@@ -5401,7 +5422,137 @@
           <w:szCs w:val="28"/>
           <w:lang w:val="en-US"/>
         </w:rPr>
-        <w:t>Nghiệp vụ Quản lí thức ăn</w:t>
+        <w:t xml:space="preserve">Nghiệp vụ Quản lí tài khoản </w:t>
+      </w:r>
+    </w:p>
+    <w:p>
+      <w:pPr>
+        <w:pStyle w:val="ListParagraph"/>
+        <w:numPr>
+          <w:ilvl w:val="0"/>
+          <w:numId w:val="43"/>
+        </w:numPr>
+        <w:outlineLvl w:val="1"/>
+        <w:rPr>
+          <w:rFonts w:asciiTheme="majorHAnsi" w:hAnsiTheme="majorHAnsi" w:cstheme="majorHAnsi"/>
+          <w:szCs w:val="28"/>
+          <w:lang w:val="en-US"/>
+        </w:rPr>
+      </w:pPr>
+      <w:r>
+        <w:rPr>
+          <w:rFonts w:asciiTheme="majorHAnsi" w:hAnsiTheme="majorHAnsi" w:cstheme="majorHAnsi"/>
+          <w:szCs w:val="28"/>
+          <w:lang w:val="en-US"/>
+        </w:rPr>
+        <w:t>Đăng nhập</w:t>
+      </w:r>
+    </w:p>
+    <w:p>
+      <w:pPr>
+        <w:pStyle w:val="ListParagraph"/>
+        <w:numPr>
+          <w:ilvl w:val="0"/>
+          <w:numId w:val="43"/>
+        </w:numPr>
+        <w:outlineLvl w:val="1"/>
+        <w:rPr>
+          <w:rFonts w:asciiTheme="majorHAnsi" w:hAnsiTheme="majorHAnsi" w:cstheme="majorHAnsi"/>
+          <w:szCs w:val="28"/>
+          <w:lang w:val="en-US"/>
+        </w:rPr>
+      </w:pPr>
+      <w:r>
+        <w:rPr>
+          <w:rFonts w:asciiTheme="majorHAnsi" w:hAnsiTheme="majorHAnsi" w:cstheme="majorHAnsi"/>
+          <w:szCs w:val="28"/>
+          <w:lang w:val="en-US"/>
+        </w:rPr>
+        <w:t xml:space="preserve">Thêm , xóa sửa tài khoản </w:t>
+      </w:r>
+    </w:p>
+    <w:p>
+      <w:pPr>
+        <w:pStyle w:val="ListParagraph"/>
+        <w:numPr>
+          <w:ilvl w:val="0"/>
+          <w:numId w:val="43"/>
+        </w:numPr>
+        <w:outlineLvl w:val="1"/>
+        <w:rPr>
+          <w:rFonts w:asciiTheme="majorHAnsi" w:hAnsiTheme="majorHAnsi" w:cstheme="majorHAnsi"/>
+          <w:szCs w:val="28"/>
+          <w:lang w:val="en-US"/>
+        </w:rPr>
+      </w:pPr>
+      <w:r>
+        <w:rPr>
+          <w:rFonts w:asciiTheme="majorHAnsi" w:hAnsiTheme="majorHAnsi" w:cstheme="majorHAnsi"/>
+          <w:szCs w:val="28"/>
+          <w:lang w:val="en-US"/>
+        </w:rPr>
+        <w:t>Đổi mật khẩu tài khoản</w:t>
+      </w:r>
+    </w:p>
+    <w:p>
+      <w:pPr>
+        <w:pStyle w:val="ListParagraph"/>
+        <w:numPr>
+          <w:ilvl w:val="0"/>
+          <w:numId w:val="43"/>
+        </w:numPr>
+        <w:outlineLvl w:val="1"/>
+        <w:rPr>
+          <w:rFonts w:asciiTheme="majorHAnsi" w:hAnsiTheme="majorHAnsi" w:cstheme="majorHAnsi"/>
+          <w:szCs w:val="28"/>
+          <w:lang w:val="en-US"/>
+        </w:rPr>
+      </w:pPr>
+      <w:r>
+        <w:rPr>
+          <w:rFonts w:asciiTheme="majorHAnsi" w:hAnsiTheme="majorHAnsi" w:cstheme="majorHAnsi"/>
+          <w:szCs w:val="28"/>
+          <w:lang w:val="en-US"/>
+        </w:rPr>
+        <w:t>Phân quyền truy cập</w:t>
+      </w:r>
+    </w:p>
+    <w:p>
+      <w:pPr>
+        <w:pStyle w:val="ListParagraph"/>
+        <w:numPr>
+          <w:ilvl w:val="1"/>
+          <w:numId w:val="26"/>
+        </w:numPr>
+        <w:rPr>
+          <w:rFonts w:asciiTheme="majorHAnsi" w:hAnsiTheme="majorHAnsi" w:cstheme="majorHAnsi"/>
+          <w:szCs w:val="28"/>
+          <w:lang w:val="en-US"/>
+        </w:rPr>
+      </w:pPr>
+      <w:r>
+        <w:rPr>
+          <w:rFonts w:asciiTheme="majorHAnsi" w:hAnsiTheme="majorHAnsi" w:cstheme="majorHAnsi"/>
+          <w:szCs w:val="28"/>
+          <w:lang w:val="en-US"/>
+        </w:rPr>
+        <w:t xml:space="preserve">Nghiệp vụ Quản lí </w:t>
+      </w:r>
+      <w:r>
+        <w:rPr>
+          <w:rFonts w:asciiTheme="majorHAnsi" w:hAnsiTheme="majorHAnsi" w:cstheme="majorHAnsi"/>
+          <w:szCs w:val="28"/>
+          <w:lang w:val="en-US"/>
+        </w:rPr>
+        <w:t xml:space="preserve">danh mục </w:t>
+      </w:r>
+      <w:r>
+        <w:rPr>
+          <w:rFonts w:asciiTheme="majorHAnsi" w:hAnsiTheme="majorHAnsi" w:cstheme="majorHAnsi"/>
+          <w:szCs w:val="28"/>
+          <w:lang w:val="en-US"/>
+        </w:rPr>
+        <w:t>thức ăn</w:t>
       </w:r>
     </w:p>
     <w:p>
@@ -5423,7 +5574,15 @@
           <w:szCs w:val="28"/>
           <w:lang w:val="en-US"/>
         </w:rPr>
-        <w:t>Thêm món ăn</w:t>
+        <w:t xml:space="preserve">Thêm </w:t>
+      </w:r>
+      <w:r>
+        <w:rPr>
+          <w:rFonts w:asciiTheme="majorHAnsi" w:hAnsiTheme="majorHAnsi" w:cstheme="majorHAnsi"/>
+          <w:szCs w:val="28"/>
+          <w:lang w:val="en-US"/>
+        </w:rPr>
+        <w:t>danh mục</w:t>
       </w:r>
     </w:p>
     <w:p>
@@ -5445,7 +5604,15 @@
           <w:szCs w:val="28"/>
           <w:lang w:val="en-US"/>
         </w:rPr>
-        <w:t>Sửa món ăn</w:t>
+        <w:t xml:space="preserve">Sửa </w:t>
+      </w:r>
+      <w:r>
+        <w:rPr>
+          <w:rFonts w:asciiTheme="majorHAnsi" w:hAnsiTheme="majorHAnsi" w:cstheme="majorHAnsi"/>
+          <w:szCs w:val="28"/>
+          <w:lang w:val="en-US"/>
+        </w:rPr>
+        <w:t>danh mục</w:t>
       </w:r>
     </w:p>
     <w:p>
@@ -5467,7 +5634,15 @@
           <w:szCs w:val="28"/>
           <w:lang w:val="en-US"/>
         </w:rPr>
-        <w:t>Xóa món ăn</w:t>
+        <w:t xml:space="preserve">Xóa </w:t>
+      </w:r>
+      <w:r>
+        <w:rPr>
+          <w:rFonts w:asciiTheme="majorHAnsi" w:hAnsiTheme="majorHAnsi" w:cstheme="majorHAnsi"/>
+          <w:szCs w:val="28"/>
+          <w:lang w:val="en-US"/>
+        </w:rPr>
+        <w:t>danh mục</w:t>
       </w:r>
     </w:p>
     <w:p>
@@ -5489,7 +5664,37 @@
           <w:szCs w:val="28"/>
           <w:lang w:val="en-US"/>
         </w:rPr>
-        <w:t>Xem thông tin món ăn</w:t>
+        <w:t xml:space="preserve">Xem thông tin </w:t>
+      </w:r>
+      <w:r>
+        <w:rPr>
+          <w:rFonts w:asciiTheme="majorHAnsi" w:hAnsiTheme="majorHAnsi" w:cstheme="majorHAnsi"/>
+          <w:szCs w:val="28"/>
+          <w:lang w:val="en-US"/>
+        </w:rPr>
+        <w:t>danh mục</w:t>
+      </w:r>
+    </w:p>
+    <w:p>
+      <w:pPr>
+        <w:pStyle w:val="ListParagraph"/>
+        <w:numPr>
+          <w:ilvl w:val="1"/>
+          <w:numId w:val="26"/>
+        </w:numPr>
+        <w:rPr>
+          <w:rFonts w:asciiTheme="majorHAnsi" w:hAnsiTheme="majorHAnsi" w:cstheme="majorHAnsi"/>
+          <w:szCs w:val="28"/>
+          <w:lang w:val="en-US"/>
+        </w:rPr>
+      </w:pPr>
+      <w:r>
+        <w:rPr>
+          <w:rFonts w:asciiTheme="majorHAnsi" w:hAnsiTheme="majorHAnsi" w:cstheme="majorHAnsi"/>
+          <w:szCs w:val="28"/>
+          <w:lang w:val="en-US"/>
+        </w:rPr>
+        <w:t>Nghiệp vụ Quản lí thức ăn</w:t>
       </w:r>
     </w:p>
     <w:p>
@@ -5511,6 +5716,94 @@
           <w:szCs w:val="28"/>
           <w:lang w:val="en-US"/>
         </w:rPr>
+        <w:t>Thêm món ăn</w:t>
+      </w:r>
+    </w:p>
+    <w:p>
+      <w:pPr>
+        <w:pStyle w:val="ListParagraph"/>
+        <w:numPr>
+          <w:ilvl w:val="0"/>
+          <w:numId w:val="27"/>
+        </w:numPr>
+        <w:rPr>
+          <w:rFonts w:asciiTheme="majorHAnsi" w:hAnsiTheme="majorHAnsi" w:cstheme="majorHAnsi"/>
+          <w:szCs w:val="28"/>
+          <w:lang w:val="en-US"/>
+        </w:rPr>
+      </w:pPr>
+      <w:r>
+        <w:rPr>
+          <w:rFonts w:asciiTheme="majorHAnsi" w:hAnsiTheme="majorHAnsi" w:cstheme="majorHAnsi"/>
+          <w:szCs w:val="28"/>
+          <w:lang w:val="en-US"/>
+        </w:rPr>
+        <w:t>Sửa món ăn</w:t>
+      </w:r>
+    </w:p>
+    <w:p>
+      <w:pPr>
+        <w:pStyle w:val="ListParagraph"/>
+        <w:numPr>
+          <w:ilvl w:val="0"/>
+          <w:numId w:val="27"/>
+        </w:numPr>
+        <w:rPr>
+          <w:rFonts w:asciiTheme="majorHAnsi" w:hAnsiTheme="majorHAnsi" w:cstheme="majorHAnsi"/>
+          <w:szCs w:val="28"/>
+          <w:lang w:val="en-US"/>
+        </w:rPr>
+      </w:pPr>
+      <w:r>
+        <w:rPr>
+          <w:rFonts w:asciiTheme="majorHAnsi" w:hAnsiTheme="majorHAnsi" w:cstheme="majorHAnsi"/>
+          <w:szCs w:val="28"/>
+          <w:lang w:val="en-US"/>
+        </w:rPr>
+        <w:t>Xóa món ăn</w:t>
+      </w:r>
+    </w:p>
+    <w:p>
+      <w:pPr>
+        <w:pStyle w:val="ListParagraph"/>
+        <w:numPr>
+          <w:ilvl w:val="0"/>
+          <w:numId w:val="27"/>
+        </w:numPr>
+        <w:rPr>
+          <w:rFonts w:asciiTheme="majorHAnsi" w:hAnsiTheme="majorHAnsi" w:cstheme="majorHAnsi"/>
+          <w:szCs w:val="28"/>
+          <w:lang w:val="en-US"/>
+        </w:rPr>
+      </w:pPr>
+      <w:r>
+        <w:rPr>
+          <w:rFonts w:asciiTheme="majorHAnsi" w:hAnsiTheme="majorHAnsi" w:cstheme="majorHAnsi"/>
+          <w:szCs w:val="28"/>
+          <w:lang w:val="en-US"/>
+        </w:rPr>
+        <w:t>Xem thông tin món ăn</w:t>
+      </w:r>
+    </w:p>
+    <w:p>
+      <w:pPr>
+        <w:pStyle w:val="ListParagraph"/>
+        <w:numPr>
+          <w:ilvl w:val="0"/>
+          <w:numId w:val="27"/>
+        </w:numPr>
+        <w:rPr>
+          <w:rFonts w:asciiTheme="majorHAnsi" w:hAnsiTheme="majorHAnsi" w:cstheme="majorHAnsi"/>
+          <w:szCs w:val="28"/>
+          <w:lang w:val="en-US"/>
+        </w:rPr>
+      </w:pPr>
+      <w:r>
+        <w:rPr>
+          <w:rFonts w:asciiTheme="majorHAnsi" w:hAnsiTheme="majorHAnsi" w:cstheme="majorHAnsi"/>
+          <w:szCs w:val="28"/>
+          <w:lang w:val="en-US"/>
+        </w:rPr>
         <w:t>Tìm kiếm món ăn</w:t>
       </w:r>
     </w:p>
@@ -5594,6 +5887,7 @@
           <w:szCs w:val="28"/>
           <w:lang w:val="en-US"/>
         </w:rPr>
+        <w:lastRenderedPageBreak/>
         <w:t>Xóa bàn</w:t>
       </w:r>
     </w:p>
@@ -21567,7 +21861,7 @@
 </file>
 
 <file path=word/endnotes.xml><?xml version="1.0" encoding="utf-8"?>
-<w:endnotes xmlns:wpc="http://schemas.microsoft.com/office/word/2010/wordprocessingCanvas" xmlns:cx="http://schemas.microsoft.com/office/drawing/2014/chartex" xmlns:mc="http://schemas.openxmlformats.org/markup-compatibility/2006" xmlns:o="urn:schemas-microsoft-com:office:office" xmlns:r="http://schemas.openxmlformats.org/officeDocument/2006/relationships" xmlns:m="http://schemas.openxmlformats.org/officeDocument/2006/math" xmlns:v="urn:schemas-microsoft-com:vml" xmlns:wp14="http://schemas.microsoft.com/office/word/2010/wordprocessingDrawing" xmlns:wp="http://schemas.openxmlformats.org/drawingml/2006/wordprocessingDrawing" xmlns:w10="urn:schemas-microsoft-com:office:word" xmlns:w="http://schemas.openxmlformats.org/wordprocessingml/2006/main" xmlns:w14="http://schemas.microsoft.com/office/word/2010/wordml" xmlns:w15="http://schemas.microsoft.com/office/word/2012/wordml" xmlns:w16se="http://schemas.microsoft.com/office/word/2015/wordml/symex" xmlns:wpg="http://schemas.microsoft.com/office/word/2010/wordprocessingGroup" xmlns:wpi="http://schemas.microsoft.com/office/word/2010/wordprocessingInk" xmlns:wne="http://schemas.microsoft.com/office/word/2006/wordml" xmlns:wps="http://schemas.microsoft.com/office/word/2010/wordprocessingShape" mc:Ignorable="w14 w15 w16se wp14">
+<w:endnotes xmlns:wpc="http://schemas.microsoft.com/office/word/2010/wordprocessingCanvas" xmlns:cx="http://schemas.microsoft.com/office/drawing/2014/chartex" xmlns:cx1="http://schemas.microsoft.com/office/drawing/2015/9/8/chartex" xmlns:cx2="http://schemas.microsoft.com/office/drawing/2015/10/21/chartex" xmlns:cx3="http://schemas.microsoft.com/office/drawing/2016/5/9/chartex" xmlns:cx4="http://schemas.microsoft.com/office/drawing/2016/5/10/chartex" xmlns:cx5="http://schemas.microsoft.com/office/drawing/2016/5/11/chartex" xmlns:cx6="http://schemas.microsoft.com/office/drawing/2016/5/12/chartex" xmlns:cx7="http://schemas.microsoft.com/office/drawing/2016/5/13/chartex" xmlns:cx8="http://schemas.microsoft.com/office/drawing/2016/5/14/chartex" xmlns:mc="http://schemas.openxmlformats.org/markup-compatibility/2006" xmlns:aink="http://schemas.microsoft.com/office/drawing/2016/ink" xmlns:am3d="http://schemas.microsoft.com/office/drawing/2017/model3d" xmlns:o="urn:schemas-microsoft-com:office:office" xmlns:r="http://schemas.openxmlformats.org/officeDocument/2006/relationships" xmlns:m="http://schemas.openxmlformats.org/officeDocument/2006/math" xmlns:v="urn:schemas-microsoft-com:vml" xmlns:wp14="http://schemas.microsoft.com/office/word/2010/wordprocessingDrawing" xmlns:wp="http://schemas.openxmlformats.org/drawingml/2006/wordprocessingDrawing" xmlns:w10="urn:schemas-microsoft-com:office:word" xmlns:w="http://schemas.openxmlformats.org/wordprocessingml/2006/main" xmlns:w14="http://schemas.microsoft.com/office/word/2010/wordml" xmlns:w15="http://schemas.microsoft.com/office/word/2012/wordml" xmlns:w16cid="http://schemas.microsoft.com/office/word/2016/wordml/cid" xmlns:w16se="http://schemas.microsoft.com/office/word/2015/wordml/symex" xmlns:wpg="http://schemas.microsoft.com/office/word/2010/wordprocessingGroup" xmlns:wpi="http://schemas.microsoft.com/office/word/2010/wordprocessingInk" xmlns:wne="http://schemas.microsoft.com/office/word/2006/wordml" xmlns:wps="http://schemas.microsoft.com/office/word/2010/wordprocessingShape" mc:Ignorable="w14 w15 w16se w16cid wp14">
   <w:endnote w:type="separator" w:id="-1">
     <w:p>
       <w:pPr>
@@ -21592,7 +21886,7 @@
 </file>
 
 <file path=word/footer1.xml><?xml version="1.0" encoding="utf-8"?>
-<w:ftr xmlns:wpc="http://schemas.microsoft.com/office/word/2010/wordprocessingCanvas" xmlns:cx="http://schemas.microsoft.com/office/drawing/2014/chartex" xmlns:mc="http://schemas.openxmlformats.org/markup-compatibility/2006" xmlns:o="urn:schemas-microsoft-com:office:office" xmlns:r="http://schemas.openxmlformats.org/officeDocument/2006/relationships" xmlns:m="http://schemas.openxmlformats.org/officeDocument/2006/math" xmlns:v="urn:schemas-microsoft-com:vml" xmlns:wp14="http://schemas.microsoft.com/office/word/2010/wordprocessingDrawing" xmlns:wp="http://schemas.openxmlformats.org/drawingml/2006/wordprocessingDrawing" xmlns:w10="urn:schemas-microsoft-com:office:word" xmlns:w="http://schemas.openxmlformats.org/wordprocessingml/2006/main" xmlns:w14="http://schemas.microsoft.com/office/word/2010/wordml" xmlns:w15="http://schemas.microsoft.com/office/word/2012/wordml" xmlns:w16se="http://schemas.microsoft.com/office/word/2015/wordml/symex" xmlns:wpg="http://schemas.microsoft.com/office/word/2010/wordprocessingGroup" xmlns:wpi="http://schemas.microsoft.com/office/word/2010/wordprocessingInk" xmlns:wne="http://schemas.microsoft.com/office/word/2006/wordml" xmlns:wps="http://schemas.microsoft.com/office/word/2010/wordprocessingShape" mc:Ignorable="w14 w15 w16se wp14">
+<w:ftr xmlns:wpc="http://schemas.microsoft.com/office/word/2010/wordprocessingCanvas" xmlns:cx="http://schemas.microsoft.com/office/drawing/2014/chartex" xmlns:cx1="http://schemas.microsoft.com/office/drawing/2015/9/8/chartex" xmlns:cx2="http://schemas.microsoft.com/office/drawing/2015/10/21/chartex" xmlns:cx3="http://schemas.microsoft.com/office/drawing/2016/5/9/chartex" xmlns:cx4="http://schemas.microsoft.com/office/drawing/2016/5/10/chartex" xmlns:cx5="http://schemas.microsoft.com/office/drawing/2016/5/11/chartex" xmlns:cx6="http://schemas.microsoft.com/office/drawing/2016/5/12/chartex" xmlns:cx7="http://schemas.microsoft.com/office/drawing/2016/5/13/chartex" xmlns:cx8="http://schemas.microsoft.com/office/drawing/2016/5/14/chartex" xmlns:mc="http://schemas.openxmlformats.org/markup-compatibility/2006" xmlns:aink="http://schemas.microsoft.com/office/drawing/2016/ink" xmlns:am3d="http://schemas.microsoft.com/office/drawing/2017/model3d" xmlns:o="urn:schemas-microsoft-com:office:office" xmlns:r="http://schemas.openxmlformats.org/officeDocument/2006/relationships" xmlns:m="http://schemas.openxmlformats.org/officeDocument/2006/math" xmlns:v="urn:schemas-microsoft-com:vml" xmlns:wp14="http://schemas.microsoft.com/office/word/2010/wordprocessingDrawing" xmlns:wp="http://schemas.openxmlformats.org/drawingml/2006/wordprocessingDrawing" xmlns:w10="urn:schemas-microsoft-com:office:word" xmlns:w="http://schemas.openxmlformats.org/wordprocessingml/2006/main" xmlns:w14="http://schemas.microsoft.com/office/word/2010/wordml" xmlns:w15="http://schemas.microsoft.com/office/word/2012/wordml" xmlns:w16cid="http://schemas.microsoft.com/office/word/2016/wordml/cid" xmlns:w16se="http://schemas.microsoft.com/office/word/2015/wordml/symex" xmlns:wpg="http://schemas.microsoft.com/office/word/2010/wordprocessingGroup" xmlns:wpi="http://schemas.microsoft.com/office/word/2010/wordprocessingInk" xmlns:wne="http://schemas.microsoft.com/office/word/2006/wordml" xmlns:wps="http://schemas.microsoft.com/office/word/2010/wordprocessingShape" mc:Ignorable="w14 w15 w16se w16cid wp14">
   <w:sdt>
     <w:sdtPr>
       <w:id w:val="1163891187"/>
@@ -21645,7 +21939,7 @@
 </file>
 
 <file path=word/footnotes.xml><?xml version="1.0" encoding="utf-8"?>
-<w:footnotes xmlns:wpc="http://schemas.microsoft.com/office/word/2010/wordprocessingCanvas" xmlns:cx="http://schemas.microsoft.com/office/drawing/2014/chartex" xmlns:mc="http://schemas.openxmlformats.org/markup-compatibility/2006" xmlns:o="urn:schemas-microsoft-com:office:office" xmlns:r="http://schemas.openxmlformats.org/officeDocument/2006/relationships" xmlns:m="http://schemas.openxmlformats.org/officeDocument/2006/math" xmlns:v="urn:schemas-microsoft-com:vml" xmlns:wp14="http://schemas.microsoft.com/office/word/2010/wordprocessingDrawing" xmlns:wp="http://schemas.openxmlformats.org/drawingml/2006/wordprocessingDrawing" xmlns:w10="urn:schemas-microsoft-com:office:word" xmlns:w="http://schemas.openxmlformats.org/wordprocessingml/2006/main" xmlns:w14="http://schemas.microsoft.com/office/word/2010/wordml" xmlns:w15="http://schemas.microsoft.com/office/word/2012/wordml" xmlns:w16se="http://schemas.microsoft.com/office/word/2015/wordml/symex" xmlns:wpg="http://schemas.microsoft.com/office/word/2010/wordprocessingGroup" xmlns:wpi="http://schemas.microsoft.com/office/word/2010/wordprocessingInk" xmlns:wne="http://schemas.microsoft.com/office/word/2006/wordml" xmlns:wps="http://schemas.microsoft.com/office/word/2010/wordprocessingShape" mc:Ignorable="w14 w15 w16se wp14">
+<w:footnotes xmlns:wpc="http://schemas.microsoft.com/office/word/2010/wordprocessingCanvas" xmlns:cx="http://schemas.microsoft.com/office/drawing/2014/chartex" xmlns:cx1="http://schemas.microsoft.com/office/drawing/2015/9/8/chartex" xmlns:cx2="http://schemas.microsoft.com/office/drawing/2015/10/21/chartex" xmlns:cx3="http://schemas.microsoft.com/office/drawing/2016/5/9/chartex" xmlns:cx4="http://schemas.microsoft.com/office/drawing/2016/5/10/chartex" xmlns:cx5="http://schemas.microsoft.com/office/drawing/2016/5/11/chartex" xmlns:cx6="http://schemas.microsoft.com/office/drawing/2016/5/12/chartex" xmlns:cx7="http://schemas.microsoft.com/office/drawing/2016/5/13/chartex" xmlns:cx8="http://schemas.microsoft.com/office/drawing/2016/5/14/chartex" xmlns:mc="http://schemas.openxmlformats.org/markup-compatibility/2006" xmlns:aink="http://schemas.microsoft.com/office/drawing/2016/ink" xmlns:am3d="http://schemas.microsoft.com/office/drawing/2017/model3d" xmlns:o="urn:schemas-microsoft-com:office:office" xmlns:r="http://schemas.openxmlformats.org/officeDocument/2006/relationships" xmlns:m="http://schemas.openxmlformats.org/officeDocument/2006/math" xmlns:v="urn:schemas-microsoft-com:vml" xmlns:wp14="http://schemas.microsoft.com/office/word/2010/wordprocessingDrawing" xmlns:wp="http://schemas.openxmlformats.org/drawingml/2006/wordprocessingDrawing" xmlns:w10="urn:schemas-microsoft-com:office:word" xmlns:w="http://schemas.openxmlformats.org/wordprocessingml/2006/main" xmlns:w14="http://schemas.microsoft.com/office/word/2010/wordml" xmlns:w15="http://schemas.microsoft.com/office/word/2012/wordml" xmlns:w16cid="http://schemas.microsoft.com/office/word/2016/wordml/cid" xmlns:w16se="http://schemas.microsoft.com/office/word/2015/wordml/symex" xmlns:wpg="http://schemas.microsoft.com/office/word/2010/wordprocessingGroup" xmlns:wpi="http://schemas.microsoft.com/office/word/2010/wordprocessingInk" xmlns:wne="http://schemas.microsoft.com/office/word/2006/wordml" xmlns:wps="http://schemas.microsoft.com/office/word/2010/wordprocessingShape" mc:Ignorable="w14 w15 w16se w16cid wp14">
   <w:footnote w:type="separator" w:id="-1">
     <w:p>
       <w:pPr>
@@ -21670,7 +21964,7 @@
 </file>
 
 <file path=word/numbering.xml><?xml version="1.0" encoding="utf-8"?>
-<w:numbering xmlns:wpc="http://schemas.microsoft.com/office/word/2010/wordprocessingCanvas" xmlns:cx="http://schemas.microsoft.com/office/drawing/2014/chartex" xmlns:mc="http://schemas.openxmlformats.org/markup-compatibility/2006" xmlns:o="urn:schemas-microsoft-com:office:office" xmlns:r="http://schemas.openxmlformats.org/officeDocument/2006/relationships" xmlns:m="http://schemas.openxmlformats.org/officeDocument/2006/math" xmlns:v="urn:schemas-microsoft-com:vml" xmlns:wp14="http://schemas.microsoft.com/office/word/2010/wordprocessingDrawing" xmlns:wp="http://schemas.openxmlformats.org/drawingml/2006/wordprocessingDrawing" xmlns:w10="urn:schemas-microsoft-com:office:word" xmlns:w="http://schemas.openxmlformats.org/wordprocessingml/2006/main" xmlns:w14="http://schemas.microsoft.com/office/word/2010/wordml" xmlns:w15="http://schemas.microsoft.com/office/word/2012/wordml" xmlns:w16se="http://schemas.microsoft.com/office/word/2015/wordml/symex" xmlns:wpg="http://schemas.microsoft.com/office/word/2010/wordprocessingGroup" xmlns:wpi="http://schemas.microsoft.com/office/word/2010/wordprocessingInk" xmlns:wne="http://schemas.microsoft.com/office/word/2006/wordml" xmlns:wps="http://schemas.microsoft.com/office/word/2010/wordprocessingShape" mc:Ignorable="w14 w15 w16se wp14">
+<w:numbering xmlns:wpc="http://schemas.microsoft.com/office/word/2010/wordprocessingCanvas" xmlns:cx="http://schemas.microsoft.com/office/drawing/2014/chartex" xmlns:cx1="http://schemas.microsoft.com/office/drawing/2015/9/8/chartex" xmlns:cx2="http://schemas.microsoft.com/office/drawing/2015/10/21/chartex" xmlns:cx3="http://schemas.microsoft.com/office/drawing/2016/5/9/chartex" xmlns:cx4="http://schemas.microsoft.com/office/drawing/2016/5/10/chartex" xmlns:cx5="http://schemas.microsoft.com/office/drawing/2016/5/11/chartex" xmlns:cx6="http://schemas.microsoft.com/office/drawing/2016/5/12/chartex" xmlns:cx7="http://schemas.microsoft.com/office/drawing/2016/5/13/chartex" xmlns:cx8="http://schemas.microsoft.com/office/drawing/2016/5/14/chartex" xmlns:mc="http://schemas.openxmlformats.org/markup-compatibility/2006" xmlns:aink="http://schemas.microsoft.com/office/drawing/2016/ink" xmlns:am3d="http://schemas.microsoft.com/office/drawing/2017/model3d" xmlns:o="urn:schemas-microsoft-com:office:office" xmlns:r="http://schemas.openxmlformats.org/officeDocument/2006/relationships" xmlns:m="http://schemas.openxmlformats.org/officeDocument/2006/math" xmlns:v="urn:schemas-microsoft-com:vml" xmlns:wp14="http://schemas.microsoft.com/office/word/2010/wordprocessingDrawing" xmlns:wp="http://schemas.openxmlformats.org/drawingml/2006/wordprocessingDrawing" xmlns:w10="urn:schemas-microsoft-com:office:word" xmlns:w="http://schemas.openxmlformats.org/wordprocessingml/2006/main" xmlns:w14="http://schemas.microsoft.com/office/word/2010/wordml" xmlns:w15="http://schemas.microsoft.com/office/word/2012/wordml" xmlns:w16cid="http://schemas.microsoft.com/office/word/2016/wordml/cid" xmlns:w16se="http://schemas.microsoft.com/office/word/2015/wordml/symex" xmlns:wpg="http://schemas.microsoft.com/office/word/2010/wordprocessingGroup" xmlns:wpi="http://schemas.microsoft.com/office/word/2010/wordprocessingInk" xmlns:wne="http://schemas.microsoft.com/office/word/2006/wordml" xmlns:wps="http://schemas.microsoft.com/office/word/2010/wordprocessingShape" mc:Ignorable="w14 w15 w16se w16cid wp14">
   <w:abstractNum w:abstractNumId="0" w15:restartNumberingAfterBreak="0">
     <w:nsid w:val="0000000B"/>
     <w:multiLevelType w:val="multilevel"/>
@@ -22899,6 +23193,119 @@
     </w:lvl>
   </w:abstractNum>
   <w:abstractNum w:abstractNumId="11" w15:restartNumberingAfterBreak="0">
+    <w:nsid w:val="1C1C1DE0"/>
+    <w:multiLevelType w:val="hybridMultilevel"/>
+    <w:tmpl w:val="A282C2B2"/>
+    <w:lvl w:ilvl="0" w:tplc="04090001">
+      <w:start w:val="1"/>
+      <w:numFmt w:val="bullet"/>
+      <w:lvlText w:val=""/>
+      <w:lvlJc w:val="left"/>
+      <w:pPr>
+        <w:ind w:left="2520" w:hanging="360"/>
+      </w:pPr>
+      <w:rPr>
+        <w:rFonts w:ascii="Symbol" w:hAnsi="Symbol" w:hint="default"/>
+      </w:rPr>
+    </w:lvl>
+    <w:lvl w:ilvl="1" w:tplc="04090003" w:tentative="1">
+      <w:start w:val="1"/>
+      <w:numFmt w:val="bullet"/>
+      <w:lvlText w:val="o"/>
+      <w:lvlJc w:val="left"/>
+      <w:pPr>
+        <w:ind w:left="3240" w:hanging="360"/>
+      </w:pPr>
+      <w:rPr>
+        <w:rFonts w:ascii="Courier New" w:hAnsi="Courier New" w:cs="Courier New" w:hint="default"/>
+      </w:rPr>
+    </w:lvl>
+    <w:lvl w:ilvl="2" w:tplc="04090005" w:tentative="1">
+      <w:start w:val="1"/>
+      <w:numFmt w:val="bullet"/>
+      <w:lvlText w:val=""/>
+      <w:lvlJc w:val="left"/>
+      <w:pPr>
+        <w:ind w:left="3960" w:hanging="360"/>
+      </w:pPr>
+      <w:rPr>
+        <w:rFonts w:ascii="Wingdings" w:hAnsi="Wingdings" w:hint="default"/>
+      </w:rPr>
+    </w:lvl>
+    <w:lvl w:ilvl="3" w:tplc="04090001" w:tentative="1">
+      <w:start w:val="1"/>
+      <w:numFmt w:val="bullet"/>
+      <w:lvlText w:val=""/>
+      <w:lvlJc w:val="left"/>
+      <w:pPr>
+        <w:ind w:left="4680" w:hanging="360"/>
+      </w:pPr>
+      <w:rPr>
+        <w:rFonts w:ascii="Symbol" w:hAnsi="Symbol" w:hint="default"/>
+      </w:rPr>
+    </w:lvl>
+    <w:lvl w:ilvl="4" w:tplc="04090003" w:tentative="1">
+      <w:start w:val="1"/>
+      <w:numFmt w:val="bullet"/>
+      <w:lvlText w:val="o"/>
+      <w:lvlJc w:val="left"/>
+      <w:pPr>
+        <w:ind w:left="5400" w:hanging="360"/>
+      </w:pPr>
+      <w:rPr>
+        <w:rFonts w:ascii="Courier New" w:hAnsi="Courier New" w:cs="Courier New" w:hint="default"/>
+      </w:rPr>
+    </w:lvl>
+    <w:lvl w:ilvl="5" w:tplc="04090005" w:tentative="1">
+      <w:start w:val="1"/>
+      <w:numFmt w:val="bullet"/>
+      <w:lvlText w:val=""/>
+      <w:lvlJc w:val="left"/>
+      <w:pPr>
+        <w:ind w:left="6120" w:hanging="360"/>
+      </w:pPr>
+      <w:rPr>
+        <w:rFonts w:ascii="Wingdings" w:hAnsi="Wingdings" w:hint="default"/>
+      </w:rPr>
+    </w:lvl>
+    <w:lvl w:ilvl="6" w:tplc="04090001" w:tentative="1">
+      <w:start w:val="1"/>
+      <w:numFmt w:val="bullet"/>
+      <w:lvlText w:val=""/>
+      <w:lvlJc w:val="left"/>
+      <w:pPr>
+        <w:ind w:left="6840" w:hanging="360"/>
+      </w:pPr>
+      <w:rPr>
+        <w:rFonts w:ascii="Symbol" w:hAnsi="Symbol" w:hint="default"/>
+      </w:rPr>
+    </w:lvl>
+    <w:lvl w:ilvl="7" w:tplc="04090003" w:tentative="1">
+      <w:start w:val="1"/>
+      <w:numFmt w:val="bullet"/>
+      <w:lvlText w:val="o"/>
+      <w:lvlJc w:val="left"/>
+      <w:pPr>
+        <w:ind w:left="7560" w:hanging="360"/>
+      </w:pPr>
+      <w:rPr>
+        <w:rFonts w:ascii="Courier New" w:hAnsi="Courier New" w:cs="Courier New" w:hint="default"/>
+      </w:rPr>
+    </w:lvl>
+    <w:lvl w:ilvl="8" w:tplc="04090005" w:tentative="1">
+      <w:start w:val="1"/>
+      <w:numFmt w:val="bullet"/>
+      <w:lvlText w:val=""/>
+      <w:lvlJc w:val="left"/>
+      <w:pPr>
+        <w:ind w:left="8280" w:hanging="360"/>
+      </w:pPr>
+      <w:rPr>
+        <w:rFonts w:ascii="Wingdings" w:hAnsi="Wingdings" w:hint="default"/>
+      </w:rPr>
+    </w:lvl>
+  </w:abstractNum>
+  <w:abstractNum w:abstractNumId="12" w15:restartNumberingAfterBreak="0">
     <w:nsid w:val="1E9860AC"/>
     <w:multiLevelType w:val="hybridMultilevel"/>
     <w:tmpl w:val="F6E682E4"/>
@@ -23011,7 +23418,7 @@
       </w:rPr>
     </w:lvl>
   </w:abstractNum>
-  <w:abstractNum w:abstractNumId="12" w15:restartNumberingAfterBreak="0">
+  <w:abstractNum w:abstractNumId="13" w15:restartNumberingAfterBreak="0">
     <w:nsid w:val="25462855"/>
     <w:multiLevelType w:val="multilevel"/>
     <w:tmpl w:val="B980F298"/>
@@ -23141,7 +23548,7 @@
       </w:rPr>
     </w:lvl>
   </w:abstractNum>
-  <w:abstractNum w:abstractNumId="13" w15:restartNumberingAfterBreak="0">
+  <w:abstractNum w:abstractNumId="14" w15:restartNumberingAfterBreak="0">
     <w:nsid w:val="2A565E51"/>
     <w:multiLevelType w:val="hybridMultilevel"/>
     <w:tmpl w:val="38C40B84"/>
@@ -23254,7 +23661,120 @@
       </w:rPr>
     </w:lvl>
   </w:abstractNum>
-  <w:abstractNum w:abstractNumId="14" w15:restartNumberingAfterBreak="0">
+  <w:abstractNum w:abstractNumId="15" w15:restartNumberingAfterBreak="0">
+    <w:nsid w:val="2C61417D"/>
+    <w:multiLevelType w:val="hybridMultilevel"/>
+    <w:tmpl w:val="2C1EC01C"/>
+    <w:lvl w:ilvl="0" w:tplc="04090001">
+      <w:start w:val="1"/>
+      <w:numFmt w:val="bullet"/>
+      <w:lvlText w:val=""/>
+      <w:lvlJc w:val="left"/>
+      <w:pPr>
+        <w:ind w:left="2652" w:hanging="360"/>
+      </w:pPr>
+      <w:rPr>
+        <w:rFonts w:ascii="Symbol" w:hAnsi="Symbol" w:hint="default"/>
+      </w:rPr>
+    </w:lvl>
+    <w:lvl w:ilvl="1" w:tplc="04090003" w:tentative="1">
+      <w:start w:val="1"/>
+      <w:numFmt w:val="bullet"/>
+      <w:lvlText w:val="o"/>
+      <w:lvlJc w:val="left"/>
+      <w:pPr>
+        <w:ind w:left="3372" w:hanging="360"/>
+      </w:pPr>
+      <w:rPr>
+        <w:rFonts w:ascii="Courier New" w:hAnsi="Courier New" w:cs="Courier New" w:hint="default"/>
+      </w:rPr>
+    </w:lvl>
+    <w:lvl w:ilvl="2" w:tplc="04090005" w:tentative="1">
+      <w:start w:val="1"/>
+      <w:numFmt w:val="bullet"/>
+      <w:lvlText w:val=""/>
+      <w:lvlJc w:val="left"/>
+      <w:pPr>
+        <w:ind w:left="4092" w:hanging="360"/>
+      </w:pPr>
+      <w:rPr>
+        <w:rFonts w:ascii="Wingdings" w:hAnsi="Wingdings" w:hint="default"/>
+      </w:rPr>
+    </w:lvl>
+    <w:lvl w:ilvl="3" w:tplc="04090001" w:tentative="1">
+      <w:start w:val="1"/>
+      <w:numFmt w:val="bullet"/>
+      <w:lvlText w:val=""/>
+      <w:lvlJc w:val="left"/>
+      <w:pPr>
+        <w:ind w:left="4812" w:hanging="360"/>
+      </w:pPr>
+      <w:rPr>
+        <w:rFonts w:ascii="Symbol" w:hAnsi="Symbol" w:hint="default"/>
+      </w:rPr>
+    </w:lvl>
+    <w:lvl w:ilvl="4" w:tplc="04090003" w:tentative="1">
+      <w:start w:val="1"/>
+      <w:numFmt w:val="bullet"/>
+      <w:lvlText w:val="o"/>
+      <w:lvlJc w:val="left"/>
+      <w:pPr>
+        <w:ind w:left="5532" w:hanging="360"/>
+      </w:pPr>
+      <w:rPr>
+        <w:rFonts w:ascii="Courier New" w:hAnsi="Courier New" w:cs="Courier New" w:hint="default"/>
+      </w:rPr>
+    </w:lvl>
+    <w:lvl w:ilvl="5" w:tplc="04090005" w:tentative="1">
+      <w:start w:val="1"/>
+      <w:numFmt w:val="bullet"/>
+      <w:lvlText w:val=""/>
+      <w:lvlJc w:val="left"/>
+      <w:pPr>
+        <w:ind w:left="6252" w:hanging="360"/>
+      </w:pPr>
+      <w:rPr>
+        <w:rFonts w:ascii="Wingdings" w:hAnsi="Wingdings" w:hint="default"/>
+      </w:rPr>
+    </w:lvl>
+    <w:lvl w:ilvl="6" w:tplc="04090001" w:tentative="1">
+      <w:start w:val="1"/>
+      <w:numFmt w:val="bullet"/>
+      <w:lvlText w:val=""/>
+      <w:lvlJc w:val="left"/>
+      <w:pPr>
+        <w:ind w:left="6972" w:hanging="360"/>
+      </w:pPr>
+      <w:rPr>
+        <w:rFonts w:ascii="Symbol" w:hAnsi="Symbol" w:hint="default"/>
+      </w:rPr>
+    </w:lvl>
+    <w:lvl w:ilvl="7" w:tplc="04090003" w:tentative="1">
+      <w:start w:val="1"/>
+      <w:numFmt w:val="bullet"/>
+      <w:lvlText w:val="o"/>
+      <w:lvlJc w:val="left"/>
+      <w:pPr>
+        <w:ind w:left="7692" w:hanging="360"/>
+      </w:pPr>
+      <w:rPr>
+        <w:rFonts w:ascii="Courier New" w:hAnsi="Courier New" w:cs="Courier New" w:hint="default"/>
+      </w:rPr>
+    </w:lvl>
+    <w:lvl w:ilvl="8" w:tplc="04090005" w:tentative="1">
+      <w:start w:val="1"/>
+      <w:numFmt w:val="bullet"/>
+      <w:lvlText w:val=""/>
+      <w:lvlJc w:val="left"/>
+      <w:pPr>
+        <w:ind w:left="8412" w:hanging="360"/>
+      </w:pPr>
+      <w:rPr>
+        <w:rFonts w:ascii="Wingdings" w:hAnsi="Wingdings" w:hint="default"/>
+      </w:rPr>
+    </w:lvl>
+  </w:abstractNum>
+  <w:abstractNum w:abstractNumId="16" w15:restartNumberingAfterBreak="0">
     <w:nsid w:val="31A7187D"/>
     <w:multiLevelType w:val="hybridMultilevel"/>
     <w:tmpl w:val="D0C6F65A"/>
@@ -23344,7 +23864,7 @@
       </w:pPr>
     </w:lvl>
   </w:abstractNum>
-  <w:abstractNum w:abstractNumId="15" w15:restartNumberingAfterBreak="0">
+  <w:abstractNum w:abstractNumId="17" w15:restartNumberingAfterBreak="0">
     <w:nsid w:val="35B04C3C"/>
     <w:multiLevelType w:val="multilevel"/>
     <w:tmpl w:val="B980F298"/>
@@ -23474,7 +23994,7 @@
       </w:rPr>
     </w:lvl>
   </w:abstractNum>
-  <w:abstractNum w:abstractNumId="16" w15:restartNumberingAfterBreak="0">
+  <w:abstractNum w:abstractNumId="18" w15:restartNumberingAfterBreak="0">
     <w:nsid w:val="35DA3D57"/>
     <w:multiLevelType w:val="hybridMultilevel"/>
     <w:tmpl w:val="E432F744"/>
@@ -23563,7 +24083,7 @@
       </w:pPr>
     </w:lvl>
   </w:abstractNum>
-  <w:abstractNum w:abstractNumId="17" w15:restartNumberingAfterBreak="0">
+  <w:abstractNum w:abstractNumId="19" w15:restartNumberingAfterBreak="0">
     <w:nsid w:val="3E7A18FF"/>
     <w:multiLevelType w:val="multilevel"/>
     <w:tmpl w:val="3354A4DC"/>
@@ -23687,7 +24207,7 @@
       </w:rPr>
     </w:lvl>
   </w:abstractNum>
-  <w:abstractNum w:abstractNumId="18" w15:restartNumberingAfterBreak="0">
+  <w:abstractNum w:abstractNumId="20" w15:restartNumberingAfterBreak="0">
     <w:nsid w:val="3E9757AE"/>
     <w:multiLevelType w:val="hybridMultilevel"/>
     <w:tmpl w:val="18E42516"/>
@@ -23800,7 +24320,7 @@
       </w:rPr>
     </w:lvl>
   </w:abstractNum>
-  <w:abstractNum w:abstractNumId="19" w15:restartNumberingAfterBreak="0">
+  <w:abstractNum w:abstractNumId="21" w15:restartNumberingAfterBreak="0">
     <w:nsid w:val="412C6BF6"/>
     <w:multiLevelType w:val="multilevel"/>
     <w:tmpl w:val="2C12FF64"/>
@@ -23921,7 +24441,7 @@
       </w:rPr>
     </w:lvl>
   </w:abstractNum>
-  <w:abstractNum w:abstractNumId="20" w15:restartNumberingAfterBreak="0">
+  <w:abstractNum w:abstractNumId="22" w15:restartNumberingAfterBreak="0">
     <w:nsid w:val="41A52BEC"/>
     <w:multiLevelType w:val="hybridMultilevel"/>
     <w:tmpl w:val="A30C7C34"/>
@@ -24034,7 +24554,7 @@
       </w:rPr>
     </w:lvl>
   </w:abstractNum>
-  <w:abstractNum w:abstractNumId="21" w15:restartNumberingAfterBreak="0">
+  <w:abstractNum w:abstractNumId="23" w15:restartNumberingAfterBreak="0">
     <w:nsid w:val="483B5261"/>
     <w:multiLevelType w:val="multilevel"/>
     <w:tmpl w:val="E5BE48A0"/>
@@ -24155,7 +24675,7 @@
       </w:rPr>
     </w:lvl>
   </w:abstractNum>
-  <w:abstractNum w:abstractNumId="22" w15:restartNumberingAfterBreak="0">
+  <w:abstractNum w:abstractNumId="24" w15:restartNumberingAfterBreak="0">
     <w:nsid w:val="4D487A7B"/>
     <w:multiLevelType w:val="multilevel"/>
     <w:tmpl w:val="3BDA9A2E"/>
@@ -24276,7 +24796,7 @@
       </w:rPr>
     </w:lvl>
   </w:abstractNum>
-  <w:abstractNum w:abstractNumId="23" w15:restartNumberingAfterBreak="0">
+  <w:abstractNum w:abstractNumId="25" w15:restartNumberingAfterBreak="0">
     <w:nsid w:val="50631C97"/>
     <w:multiLevelType w:val="hybridMultilevel"/>
     <w:tmpl w:val="10F04310"/>
@@ -24389,7 +24909,7 @@
       </w:rPr>
     </w:lvl>
   </w:abstractNum>
-  <w:abstractNum w:abstractNumId="24" w15:restartNumberingAfterBreak="0">
+  <w:abstractNum w:abstractNumId="26" w15:restartNumberingAfterBreak="0">
     <w:nsid w:val="54062D5C"/>
     <w:multiLevelType w:val="hybridMultilevel"/>
     <w:tmpl w:val="2710E7A8"/>
@@ -24502,7 +25022,7 @@
       </w:rPr>
     </w:lvl>
   </w:abstractNum>
-  <w:abstractNum w:abstractNumId="25" w15:restartNumberingAfterBreak="0">
+  <w:abstractNum w:abstractNumId="27" w15:restartNumberingAfterBreak="0">
     <w:nsid w:val="550F6478"/>
     <w:multiLevelType w:val="multilevel"/>
     <w:tmpl w:val="77D00952"/>
@@ -24623,7 +25143,7 @@
       </w:rPr>
     </w:lvl>
   </w:abstractNum>
-  <w:abstractNum w:abstractNumId="26" w15:restartNumberingAfterBreak="0">
+  <w:abstractNum w:abstractNumId="28" w15:restartNumberingAfterBreak="0">
     <w:nsid w:val="591544B9"/>
     <w:multiLevelType w:val="hybridMultilevel"/>
     <w:tmpl w:val="8A2AE7BC"/>
@@ -24736,7 +25256,7 @@
       </w:rPr>
     </w:lvl>
   </w:abstractNum>
-  <w:abstractNum w:abstractNumId="27" w15:restartNumberingAfterBreak="0">
+  <w:abstractNum w:abstractNumId="29" w15:restartNumberingAfterBreak="0">
     <w:nsid w:val="5AE84835"/>
     <w:multiLevelType w:val="multilevel"/>
     <w:tmpl w:val="C6B22450"/>
@@ -24849,7 +25369,7 @@
       </w:rPr>
     </w:lvl>
   </w:abstractNum>
-  <w:abstractNum w:abstractNumId="28" w15:restartNumberingAfterBreak="0">
+  <w:abstractNum w:abstractNumId="30" w15:restartNumberingAfterBreak="0">
     <w:nsid w:val="5DB249FE"/>
     <w:multiLevelType w:val="hybridMultilevel"/>
     <w:tmpl w:val="B78AC8D2"/>
@@ -24962,7 +25482,7 @@
       </w:rPr>
     </w:lvl>
   </w:abstractNum>
-  <w:abstractNum w:abstractNumId="29" w15:restartNumberingAfterBreak="0">
+  <w:abstractNum w:abstractNumId="31" w15:restartNumberingAfterBreak="0">
     <w:nsid w:val="629F353F"/>
     <w:multiLevelType w:val="multilevel"/>
     <w:tmpl w:val="B980F298"/>
@@ -25092,7 +25612,7 @@
       </w:rPr>
     </w:lvl>
   </w:abstractNum>
-  <w:abstractNum w:abstractNumId="30" w15:restartNumberingAfterBreak="0">
+  <w:abstractNum w:abstractNumId="32" w15:restartNumberingAfterBreak="0">
     <w:nsid w:val="638D6A59"/>
     <w:multiLevelType w:val="multilevel"/>
     <w:tmpl w:val="B980F298"/>
@@ -25222,7 +25742,7 @@
       </w:rPr>
     </w:lvl>
   </w:abstractNum>
-  <w:abstractNum w:abstractNumId="31" w15:restartNumberingAfterBreak="0">
+  <w:abstractNum w:abstractNumId="33" w15:restartNumberingAfterBreak="0">
     <w:nsid w:val="66423220"/>
     <w:multiLevelType w:val="multilevel"/>
     <w:tmpl w:val="891A3568"/>
@@ -25343,7 +25863,7 @@
       </w:rPr>
     </w:lvl>
   </w:abstractNum>
-  <w:abstractNum w:abstractNumId="32" w15:restartNumberingAfterBreak="0">
+  <w:abstractNum w:abstractNumId="34" w15:restartNumberingAfterBreak="0">
     <w:nsid w:val="6881576E"/>
     <w:multiLevelType w:val="hybridMultilevel"/>
     <w:tmpl w:val="486E1780"/>
@@ -25455,7 +25975,7 @@
       </w:rPr>
     </w:lvl>
   </w:abstractNum>
-  <w:abstractNum w:abstractNumId="33" w15:restartNumberingAfterBreak="0">
+  <w:abstractNum w:abstractNumId="35" w15:restartNumberingAfterBreak="0">
     <w:nsid w:val="69F10328"/>
     <w:multiLevelType w:val="hybridMultilevel"/>
     <w:tmpl w:val="EC66B2A2"/>
@@ -25544,7 +26064,7 @@
       </w:pPr>
     </w:lvl>
   </w:abstractNum>
-  <w:abstractNum w:abstractNumId="34" w15:restartNumberingAfterBreak="0">
+  <w:abstractNum w:abstractNumId="36" w15:restartNumberingAfterBreak="0">
     <w:nsid w:val="6B4E6E16"/>
     <w:multiLevelType w:val="hybridMultilevel"/>
     <w:tmpl w:val="665C450E"/>
@@ -25633,7 +26153,7 @@
       </w:pPr>
     </w:lvl>
   </w:abstractNum>
-  <w:abstractNum w:abstractNumId="35" w15:restartNumberingAfterBreak="0">
+  <w:abstractNum w:abstractNumId="37" w15:restartNumberingAfterBreak="0">
     <w:nsid w:val="74023DF6"/>
     <w:multiLevelType w:val="hybridMultilevel"/>
     <w:tmpl w:val="7C52C236"/>
@@ -25746,7 +26266,7 @@
       </w:rPr>
     </w:lvl>
   </w:abstractNum>
-  <w:abstractNum w:abstractNumId="36" w15:restartNumberingAfterBreak="0">
+  <w:abstractNum w:abstractNumId="38" w15:restartNumberingAfterBreak="0">
     <w:nsid w:val="741D55A9"/>
     <w:multiLevelType w:val="hybridMultilevel"/>
     <w:tmpl w:val="2E8ACE6E"/>
@@ -25835,7 +26355,7 @@
       </w:pPr>
     </w:lvl>
   </w:abstractNum>
-  <w:abstractNum w:abstractNumId="37" w15:restartNumberingAfterBreak="0">
+  <w:abstractNum w:abstractNumId="39" w15:restartNumberingAfterBreak="0">
     <w:nsid w:val="7BEC6B7B"/>
     <w:multiLevelType w:val="multilevel"/>
     <w:tmpl w:val="669042FC"/>
@@ -25960,7 +26480,7 @@
       </w:rPr>
     </w:lvl>
   </w:abstractNum>
-  <w:abstractNum w:abstractNumId="38" w15:restartNumberingAfterBreak="0">
+  <w:abstractNum w:abstractNumId="40" w15:restartNumberingAfterBreak="0">
     <w:nsid w:val="7EF676C4"/>
     <w:multiLevelType w:val="multilevel"/>
     <w:tmpl w:val="30162656"/>
@@ -26081,41 +26601,154 @@
       </w:rPr>
     </w:lvl>
   </w:abstractNum>
+  <w:abstractNum w:abstractNumId="41" w15:restartNumberingAfterBreak="0">
+    <w:nsid w:val="7EFC6D61"/>
+    <w:multiLevelType w:val="hybridMultilevel"/>
+    <w:tmpl w:val="EA623C58"/>
+    <w:lvl w:ilvl="0" w:tplc="04090001">
+      <w:start w:val="1"/>
+      <w:numFmt w:val="bullet"/>
+      <w:lvlText w:val=""/>
+      <w:lvlJc w:val="left"/>
+      <w:pPr>
+        <w:ind w:left="3024" w:hanging="360"/>
+      </w:pPr>
+      <w:rPr>
+        <w:rFonts w:ascii="Symbol" w:hAnsi="Symbol" w:hint="default"/>
+      </w:rPr>
+    </w:lvl>
+    <w:lvl w:ilvl="1" w:tplc="04090003" w:tentative="1">
+      <w:start w:val="1"/>
+      <w:numFmt w:val="bullet"/>
+      <w:lvlText w:val="o"/>
+      <w:lvlJc w:val="left"/>
+      <w:pPr>
+        <w:ind w:left="3744" w:hanging="360"/>
+      </w:pPr>
+      <w:rPr>
+        <w:rFonts w:ascii="Courier New" w:hAnsi="Courier New" w:cs="Courier New" w:hint="default"/>
+      </w:rPr>
+    </w:lvl>
+    <w:lvl w:ilvl="2" w:tplc="04090005" w:tentative="1">
+      <w:start w:val="1"/>
+      <w:numFmt w:val="bullet"/>
+      <w:lvlText w:val=""/>
+      <w:lvlJc w:val="left"/>
+      <w:pPr>
+        <w:ind w:left="4464" w:hanging="360"/>
+      </w:pPr>
+      <w:rPr>
+        <w:rFonts w:ascii="Wingdings" w:hAnsi="Wingdings" w:hint="default"/>
+      </w:rPr>
+    </w:lvl>
+    <w:lvl w:ilvl="3" w:tplc="04090001" w:tentative="1">
+      <w:start w:val="1"/>
+      <w:numFmt w:val="bullet"/>
+      <w:lvlText w:val=""/>
+      <w:lvlJc w:val="left"/>
+      <w:pPr>
+        <w:ind w:left="5184" w:hanging="360"/>
+      </w:pPr>
+      <w:rPr>
+        <w:rFonts w:ascii="Symbol" w:hAnsi="Symbol" w:hint="default"/>
+      </w:rPr>
+    </w:lvl>
+    <w:lvl w:ilvl="4" w:tplc="04090003" w:tentative="1">
+      <w:start w:val="1"/>
+      <w:numFmt w:val="bullet"/>
+      <w:lvlText w:val="o"/>
+      <w:lvlJc w:val="left"/>
+      <w:pPr>
+        <w:ind w:left="5904" w:hanging="360"/>
+      </w:pPr>
+      <w:rPr>
+        <w:rFonts w:ascii="Courier New" w:hAnsi="Courier New" w:cs="Courier New" w:hint="default"/>
+      </w:rPr>
+    </w:lvl>
+    <w:lvl w:ilvl="5" w:tplc="04090005" w:tentative="1">
+      <w:start w:val="1"/>
+      <w:numFmt w:val="bullet"/>
+      <w:lvlText w:val=""/>
+      <w:lvlJc w:val="left"/>
+      <w:pPr>
+        <w:ind w:left="6624" w:hanging="360"/>
+      </w:pPr>
+      <w:rPr>
+        <w:rFonts w:ascii="Wingdings" w:hAnsi="Wingdings" w:hint="default"/>
+      </w:rPr>
+    </w:lvl>
+    <w:lvl w:ilvl="6" w:tplc="04090001" w:tentative="1">
+      <w:start w:val="1"/>
+      <w:numFmt w:val="bullet"/>
+      <w:lvlText w:val=""/>
+      <w:lvlJc w:val="left"/>
+      <w:pPr>
+        <w:ind w:left="7344" w:hanging="360"/>
+      </w:pPr>
+      <w:rPr>
+        <w:rFonts w:ascii="Symbol" w:hAnsi="Symbol" w:hint="default"/>
+      </w:rPr>
+    </w:lvl>
+    <w:lvl w:ilvl="7" w:tplc="04090003" w:tentative="1">
+      <w:start w:val="1"/>
+      <w:numFmt w:val="bullet"/>
+      <w:lvlText w:val="o"/>
+      <w:lvlJc w:val="left"/>
+      <w:pPr>
+        <w:ind w:left="8064" w:hanging="360"/>
+      </w:pPr>
+      <w:rPr>
+        <w:rFonts w:ascii="Courier New" w:hAnsi="Courier New" w:cs="Courier New" w:hint="default"/>
+      </w:rPr>
+    </w:lvl>
+    <w:lvl w:ilvl="8" w:tplc="04090005" w:tentative="1">
+      <w:start w:val="1"/>
+      <w:numFmt w:val="bullet"/>
+      <w:lvlText w:val=""/>
+      <w:lvlJc w:val="left"/>
+      <w:pPr>
+        <w:ind w:left="8784" w:hanging="360"/>
+      </w:pPr>
+      <w:rPr>
+        <w:rFonts w:ascii="Wingdings" w:hAnsi="Wingdings" w:hint="default"/>
+      </w:rPr>
+    </w:lvl>
+  </w:abstractNum>
   <w:num w:numId="1">
-    <w:abstractNumId w:val="16"/>
+    <w:abstractNumId w:val="18"/>
   </w:num>
   <w:num w:numId="2">
     <w:abstractNumId w:val="7"/>
   </w:num>
   <w:num w:numId="3">
-    <w:abstractNumId w:val="32"/>
+    <w:abstractNumId w:val="34"/>
   </w:num>
   <w:num w:numId="4">
-    <w:abstractNumId w:val="36"/>
+    <w:abstractNumId w:val="38"/>
   </w:num>
   <w:num w:numId="5">
-    <w:abstractNumId w:val="23"/>
+    <w:abstractNumId w:val="25"/>
   </w:num>
   <w:num w:numId="6">
-    <w:abstractNumId w:val="18"/>
+    <w:abstractNumId w:val="20"/>
   </w:num>
   <w:num w:numId="7">
-    <w:abstractNumId w:val="31"/>
+    <w:abstractNumId w:val="33"/>
   </w:num>
   <w:num w:numId="8">
     <w:abstractNumId w:val="4"/>
   </w:num>
   <w:num w:numId="9">
-    <w:abstractNumId w:val="34"/>
+    <w:abstractNumId w:val="36"/>
   </w:num>
   <w:num w:numId="10">
-    <w:abstractNumId w:val="19"/>
+    <w:abstractNumId w:val="21"/>
   </w:num>
   <w:num w:numId="11">
-    <w:abstractNumId w:val="24"/>
+    <w:abstractNumId w:val="26"/>
   </w:num>
   <w:num w:numId="12">
-    <w:abstractNumId w:val="19"/>
+    <w:abstractNumId w:val="21"/>
     <w:lvlOverride w:ilvl="0">
       <w:startOverride w:val="1"/>
     </w:lvlOverride>
@@ -26129,37 +26762,37 @@
     <w:lvlOverride w:ilvl="8"/>
   </w:num>
   <w:num w:numId="13">
-    <w:abstractNumId w:val="28"/>
+    <w:abstractNumId w:val="30"/>
   </w:num>
   <w:num w:numId="14">
-    <w:abstractNumId w:val="30"/>
+    <w:abstractNumId w:val="32"/>
   </w:num>
   <w:num w:numId="15">
-    <w:abstractNumId w:val="29"/>
+    <w:abstractNumId w:val="31"/>
   </w:num>
   <w:num w:numId="16">
     <w:abstractNumId w:val="2"/>
   </w:num>
   <w:num w:numId="17">
-    <w:abstractNumId w:val="27"/>
+    <w:abstractNumId w:val="29"/>
   </w:num>
   <w:num w:numId="18">
-    <w:abstractNumId w:val="12"/>
+    <w:abstractNumId w:val="13"/>
   </w:num>
   <w:num w:numId="19">
-    <w:abstractNumId w:val="15"/>
+    <w:abstractNumId w:val="17"/>
   </w:num>
   <w:num w:numId="20">
-    <w:abstractNumId w:val="14"/>
+    <w:abstractNumId w:val="16"/>
   </w:num>
   <w:num w:numId="21">
-    <w:abstractNumId w:val="20"/>
+    <w:abstractNumId w:val="22"/>
   </w:num>
   <w:num w:numId="22">
     <w:abstractNumId w:val="5"/>
   </w:num>
   <w:num w:numId="23">
-    <w:abstractNumId w:val="25"/>
+    <w:abstractNumId w:val="27"/>
   </w:num>
   <w:num w:numId="24">
     <w:abstractNumId w:val="10"/>
@@ -26168,10 +26801,10 @@
     <w:abstractNumId w:val="1"/>
   </w:num>
   <w:num w:numId="26">
-    <w:abstractNumId w:val="38"/>
+    <w:abstractNumId w:val="40"/>
   </w:num>
   <w:num w:numId="27">
-    <w:abstractNumId w:val="13"/>
+    <w:abstractNumId w:val="14"/>
   </w:num>
   <w:num w:numId="28">
     <w:abstractNumId w:val="8"/>
@@ -26180,13 +26813,13 @@
     <w:abstractNumId w:val="6"/>
   </w:num>
   <w:num w:numId="30">
-    <w:abstractNumId w:val="21"/>
+    <w:abstractNumId w:val="23"/>
   </w:num>
   <w:num w:numId="31">
-    <w:abstractNumId w:val="26"/>
+    <w:abstractNumId w:val="28"/>
   </w:num>
   <w:num w:numId="32">
-    <w:abstractNumId w:val="22"/>
+    <w:abstractNumId w:val="24"/>
   </w:num>
   <w:num w:numId="33">
     <w:abstractNumId w:val="0"/>
@@ -26195,28 +26828,37 @@
     <w:abstractNumId w:val="3"/>
   </w:num>
   <w:num w:numId="35">
-    <w:abstractNumId w:val="11"/>
+    <w:abstractNumId w:val="12"/>
   </w:num>
   <w:num w:numId="36">
-    <w:abstractNumId w:val="37"/>
+    <w:abstractNumId w:val="39"/>
   </w:num>
   <w:num w:numId="37">
-    <w:abstractNumId w:val="17"/>
+    <w:abstractNumId w:val="19"/>
   </w:num>
   <w:num w:numId="38">
     <w:abstractNumId w:val="9"/>
   </w:num>
   <w:num w:numId="39">
-    <w:abstractNumId w:val="33"/>
+    <w:abstractNumId w:val="35"/>
   </w:num>
   <w:num w:numId="40">
-    <w:abstractNumId w:val="35"/>
+    <w:abstractNumId w:val="37"/>
+  </w:num>
+  <w:num w:numId="41">
+    <w:abstractNumId w:val="41"/>
+  </w:num>
+  <w:num w:numId="42">
+    <w:abstractNumId w:val="11"/>
+  </w:num>
+  <w:num w:numId="43">
+    <w:abstractNumId w:val="15"/>
   </w:num>
 </w:numbering>
 </file>
 
 <file path=word/styles.xml><?xml version="1.0" encoding="utf-8"?>
-<w:styles xmlns:mc="http://schemas.openxmlformats.org/markup-compatibility/2006" xmlns:r="http://schemas.openxmlformats.org/officeDocument/2006/relationships" xmlns:w="http://schemas.openxmlformats.org/wordprocessingml/2006/main" xmlns:w14="http://schemas.microsoft.com/office/word/2010/wordml" xmlns:w15="http://schemas.microsoft.com/office/word/2012/wordml" xmlns:w16se="http://schemas.microsoft.com/office/word/2015/wordml/symex" mc:Ignorable="w14 w15 w16se">
+<w:styles xmlns:mc="http://schemas.openxmlformats.org/markup-compatibility/2006" xmlns:r="http://schemas.openxmlformats.org/officeDocument/2006/relationships" xmlns:w="http://schemas.openxmlformats.org/wordprocessingml/2006/main" xmlns:w14="http://schemas.microsoft.com/office/word/2010/wordml" xmlns:w15="http://schemas.microsoft.com/office/word/2012/wordml" xmlns:w16cid="http://schemas.microsoft.com/office/word/2016/wordml/cid" xmlns:w16se="http://schemas.microsoft.com/office/word/2015/wordml/symex" mc:Ignorable="w14 w15 w16se w16cid">
   <w:docDefaults>
     <w:rPrDefault>
       <w:rPr>
@@ -26232,7 +26874,7 @@
       </w:pPr>
     </w:pPrDefault>
   </w:docDefaults>
-  <w:latentStyles w:defLockedState="0" w:defUIPriority="99" w:defSemiHidden="0" w:defUnhideWhenUsed="0" w:defQFormat="0" w:count="371">
+  <w:latentStyles w:defLockedState="0" w:defUIPriority="99" w:defSemiHidden="0" w:defUnhideWhenUsed="0" w:defQFormat="0" w:count="376">
     <w:lsdException w:name="Normal" w:uiPriority="0" w:qFormat="1"/>
     <w:lsdException w:name="heading 1" w:uiPriority="0" w:qFormat="1"/>
     <w:lsdException w:name="heading 2" w:semiHidden="1" w:uiPriority="0" w:unhideWhenUsed="1" w:qFormat="1"/>
@@ -26338,7 +26980,6 @@
     <w:lsdException w:name="HTML Sample" w:semiHidden="1" w:unhideWhenUsed="1"/>
     <w:lsdException w:name="HTML Typewriter" w:semiHidden="1" w:unhideWhenUsed="1"/>
     <w:lsdException w:name="HTML Variable" w:semiHidden="1" w:unhideWhenUsed="1"/>
-    <w:lsdException w:name="Normal Table" w:semiHidden="1" w:unhideWhenUsed="1"/>
     <w:lsdException w:name="annotation subject" w:semiHidden="1" w:unhideWhenUsed="1"/>
     <w:lsdException w:name="No List" w:semiHidden="1" w:unhideWhenUsed="1"/>
     <w:lsdException w:name="Outline List 1" w:semiHidden="1" w:unhideWhenUsed="1"/>
@@ -26381,11 +27022,8 @@
     <w:lsdException w:name="Table Contemporary" w:semiHidden="1" w:unhideWhenUsed="1"/>
     <w:lsdException w:name="Table Elegant" w:semiHidden="1" w:unhideWhenUsed="1"/>
     <w:lsdException w:name="Table Professional" w:semiHidden="1" w:unhideWhenUsed="1"/>
-    <w:lsdException w:name="Table Subtle 1" w:semiHidden="1" w:unhideWhenUsed="1"/>
     <w:lsdException w:name="Table Subtle 2" w:semiHidden="1" w:unhideWhenUsed="1"/>
     <w:lsdException w:name="Table Web 1" w:semiHidden="1" w:unhideWhenUsed="1"/>
-    <w:lsdException w:name="Table Web 2" w:semiHidden="1" w:unhideWhenUsed="1"/>
-    <w:lsdException w:name="Table Web 3" w:semiHidden="1" w:unhideWhenUsed="1"/>
     <w:lsdException w:name="Balloon Text" w:semiHidden="1" w:unhideWhenUsed="1"/>
     <w:lsdException w:name="Table Grid" w:uiPriority="39"/>
     <w:lsdException w:name="Table Theme" w:semiHidden="1" w:unhideWhenUsed="1"/>
@@ -26604,6 +27242,11 @@
     <w:lsdException w:name="List Table 5 Dark Accent 6" w:uiPriority="50"/>
     <w:lsdException w:name="List Table 6 Colorful Accent 6" w:uiPriority="51"/>
     <w:lsdException w:name="List Table 7 Colorful Accent 6" w:uiPriority="52"/>
+    <w:lsdException w:name="Mention" w:semiHidden="1" w:unhideWhenUsed="1"/>
+    <w:lsdException w:name="Smart Hyperlink" w:semiHidden="1" w:unhideWhenUsed="1"/>
+    <w:lsdException w:name="Hashtag" w:semiHidden="1" w:unhideWhenUsed="1"/>
+    <w:lsdException w:name="Unresolved Mention" w:semiHidden="1" w:unhideWhenUsed="1"/>
+    <w:lsdException w:name="Smart Link" w:semiHidden="1" w:unhideWhenUsed="1"/>
   </w:latentStyles>
   <w:style w:type="paragraph" w:default="1" w:styleId="Normal">
     <w:name w:val="Normal"/>
@@ -27540,7 +28183,7 @@
 </file>
 
 <file path=customXml/itemProps1.xml><?xml version="1.0" encoding="utf-8"?>
-<ds:datastoreItem xmlns:ds="http://schemas.openxmlformats.org/officeDocument/2006/customXml" ds:itemID="{F506719F-C59A-4984-8FAF-2CD38F6D6B49}">
+<ds:datastoreItem xmlns:ds="http://schemas.openxmlformats.org/officeDocument/2006/customXml" ds:itemID="{66C7B3B4-FC4B-474E-A5AE-D63EFFBCFF56}">
   <ds:schemaRefs>
     <ds:schemaRef ds:uri="http://schemas.openxmlformats.org/officeDocument/2006/bibliography"/>
   </ds:schemaRefs>
